--- a/paper/ABSTRACT.docx
+++ b/paper/ABSTRACT.docx
@@ -1614,7 +1614,6 @@
         <w:widowControl/>
         <w:spacing w:line="360" w:lineRule="auto"/>
         <w:ind w:firstLineChars="200" w:firstLine="480"/>
-        <w:jc w:val="left"/>
         <w:rPr>
           <w:rFonts w:ascii="Times New Roman" w:hAnsi="Times New Roman" w:cs="Times New Roman"/>
           <w:sz w:val="24"/>
@@ -1623,48 +1622,2717 @@
       </w:pPr>
       <w:r>
         <w:rPr>
-          <w:rFonts w:ascii="Times New Roman" w:hAnsi="Times New Roman" w:cs="Times New Roman" w:hint="eastAsia"/>
-          <w:sz w:val="24"/>
-          <w:szCs w:val="24"/>
-        </w:rPr>
-        <w:t>炼焦煤为</w:t>
-      </w:r>
-      <w:r>
-        <w:rPr>
-          <w:rFonts w:ascii="Times New Roman" w:hAnsi="Times New Roman" w:cs="Times New Roman" w:hint="eastAsia"/>
-          <w:sz w:val="24"/>
-          <w:szCs w:val="24"/>
-        </w:rPr>
-        <w:t>当今我国乃至全世界</w:t>
-      </w:r>
-      <w:r>
-        <w:rPr>
-          <w:rFonts w:ascii="Times New Roman" w:hAnsi="Times New Roman" w:cs="Times New Roman" w:hint="eastAsia"/>
-          <w:sz w:val="24"/>
-          <w:szCs w:val="24"/>
-        </w:rPr>
-        <w:t>能源体系结构中的重要组成部分</w:t>
-      </w:r>
-      <w:r>
-        <w:rPr>
-          <w:rFonts w:ascii="Times New Roman" w:hAnsi="Times New Roman" w:cs="Times New Roman" w:hint="eastAsia"/>
-          <w:sz w:val="24"/>
-          <w:szCs w:val="24"/>
-        </w:rPr>
-        <w:t>，伴随着我国国民生产总值的提高，科技、经济等多方面的长足发展，促使科研工作者对煤的高效转化与清洁方面的研究更加深入，因此对深入了解煤的热反应机理提出了更高的要求。</w:t>
+          <w:rFonts w:ascii="Times New Roman" w:hAnsi="Times New Roman" w:cs="Times New Roman"/>
+          <w:sz w:val="24"/>
+          <w:szCs w:val="24"/>
+        </w:rPr>
+        <w:t>炼焦煤为当今我国乃至全世界能源体系结构中的重要组成部分，伴随着我国国民生产总值的提高，科技、经济等多方面的长足发展，促使科研工作者对煤的高效转化与清洁方面的研究更加深入，因此对深入了解煤的热反应机理提出了更高的要求。</w:t>
       </w:r>
     </w:p>
     <w:p>
       <w:pPr>
         <w:widowControl/>
         <w:spacing w:line="360" w:lineRule="auto"/>
-        <w:ind w:firstLineChars="200" w:firstLine="657"/>
+        <w:ind w:firstLineChars="200" w:firstLine="480"/>
+        <w:rPr>
+          <w:rFonts w:ascii="Times New Roman" w:hAnsi="Times New Roman" w:cs="Times New Roman"/>
+          <w:sz w:val="24"/>
+          <w:szCs w:val="24"/>
+        </w:rPr>
+      </w:pPr>
+      <w:r>
+        <w:rPr>
+          <w:rFonts w:ascii="Times New Roman" w:hAnsi="Times New Roman" w:cs="Times New Roman"/>
+          <w:sz w:val="24"/>
+          <w:szCs w:val="24"/>
+        </w:rPr>
+        <w:t>本论文以东曲</w:t>
+      </w:r>
+      <w:r>
+        <w:rPr>
+          <w:rFonts w:ascii="Times New Roman" w:hAnsi="Times New Roman" w:cs="Times New Roman"/>
+          <w:sz w:val="24"/>
+          <w:szCs w:val="24"/>
+        </w:rPr>
+        <w:t>2</w:t>
+      </w:r>
+      <w:r>
+        <w:rPr>
+          <w:rFonts w:ascii="Times New Roman" w:hAnsi="Times New Roman" w:cs="Times New Roman"/>
+          <w:sz w:val="24"/>
+          <w:szCs w:val="24"/>
+        </w:rPr>
+        <w:t>号镜煤作为研究对象，利用工业分析和元素分析测的其样品中的</w:t>
+      </w:r>
+      <w:r>
+        <w:rPr>
+          <w:rFonts w:ascii="Times New Roman" w:hAnsi="Times New Roman" w:cs="Times New Roman"/>
+          <w:sz w:val="24"/>
+          <w:szCs w:val="24"/>
+        </w:rPr>
+        <w:t>煤的水分</w:t>
+      </w:r>
+      <w:r>
+        <w:rPr>
+          <w:rFonts w:ascii="Times New Roman" w:hAnsi="Times New Roman" w:cs="Times New Roman"/>
+          <w:sz w:val="24"/>
+          <w:szCs w:val="24"/>
+        </w:rPr>
+        <w:t>(M</w:t>
+      </w:r>
+      <w:r>
+        <w:rPr>
+          <w:rFonts w:ascii="Times New Roman" w:hAnsi="Times New Roman" w:cs="Times New Roman"/>
+          <w:sz w:val="24"/>
+          <w:szCs w:val="24"/>
+          <w:vertAlign w:val="subscript"/>
+        </w:rPr>
+        <w:t>ad</w:t>
+      </w:r>
+      <w:r>
+        <w:rPr>
+          <w:rFonts w:ascii="Times New Roman" w:hAnsi="Times New Roman" w:cs="Times New Roman"/>
+          <w:sz w:val="24"/>
+          <w:szCs w:val="24"/>
+        </w:rPr>
+        <w:t>)</w:t>
+      </w:r>
+      <w:r>
+        <w:rPr>
+          <w:rFonts w:ascii="Times New Roman" w:hAnsi="Times New Roman" w:cs="Times New Roman"/>
+          <w:sz w:val="24"/>
+          <w:szCs w:val="24"/>
+        </w:rPr>
+        <w:t>、平均灰分产率</w:t>
+      </w:r>
+      <w:r>
+        <w:rPr>
+          <w:rFonts w:ascii="Times New Roman" w:hAnsi="Times New Roman" w:cs="Times New Roman"/>
+          <w:sz w:val="24"/>
+          <w:szCs w:val="24"/>
+        </w:rPr>
+        <w:t>(A</w:t>
+      </w:r>
+      <w:r>
+        <w:rPr>
+          <w:rFonts w:ascii="Times New Roman" w:hAnsi="Times New Roman" w:cs="Times New Roman"/>
+          <w:sz w:val="24"/>
+          <w:szCs w:val="24"/>
+          <w:vertAlign w:val="subscript"/>
+        </w:rPr>
+        <w:t>d</w:t>
+      </w:r>
+      <w:r>
+        <w:rPr>
+          <w:rFonts w:ascii="Times New Roman" w:hAnsi="Times New Roman" w:cs="Times New Roman"/>
+          <w:sz w:val="24"/>
+          <w:szCs w:val="24"/>
+        </w:rPr>
+        <w:t>)</w:t>
+      </w:r>
+      <w:r>
+        <w:rPr>
+          <w:rFonts w:ascii="Times New Roman" w:hAnsi="Times New Roman" w:cs="Times New Roman"/>
+          <w:sz w:val="24"/>
+          <w:szCs w:val="24"/>
+        </w:rPr>
+        <w:t>、挥发分</w:t>
+      </w:r>
+      <w:r>
+        <w:rPr>
+          <w:rFonts w:ascii="Times New Roman" w:hAnsi="Times New Roman" w:cs="Times New Roman"/>
+          <w:sz w:val="24"/>
+          <w:szCs w:val="24"/>
+        </w:rPr>
+        <w:t>(</w:t>
+      </w:r>
+      <w:proofErr w:type="spellStart"/>
+      <w:r>
+        <w:rPr>
+          <w:rFonts w:ascii="Times New Roman" w:hAnsi="Times New Roman" w:cs="Times New Roman"/>
+          <w:sz w:val="24"/>
+          <w:szCs w:val="24"/>
+        </w:rPr>
+        <w:t>V</w:t>
+      </w:r>
+      <w:r>
+        <w:rPr>
+          <w:rFonts w:ascii="Times New Roman" w:hAnsi="Times New Roman" w:cs="Times New Roman"/>
+          <w:sz w:val="24"/>
+          <w:szCs w:val="24"/>
+          <w:vertAlign w:val="subscript"/>
+        </w:rPr>
+        <w:t>daf</w:t>
+      </w:r>
+      <w:proofErr w:type="spellEnd"/>
+      <w:r>
+        <w:rPr>
+          <w:rFonts w:ascii="Times New Roman" w:hAnsi="Times New Roman" w:cs="Times New Roman"/>
+          <w:sz w:val="24"/>
+          <w:szCs w:val="24"/>
+        </w:rPr>
+        <w:t>)</w:t>
+      </w:r>
+      <w:r>
+        <w:rPr>
+          <w:rFonts w:ascii="Times New Roman" w:hAnsi="Times New Roman" w:cs="Times New Roman"/>
+          <w:sz w:val="24"/>
+          <w:szCs w:val="24"/>
+        </w:rPr>
+        <w:t>以及</w:t>
+      </w:r>
+      <w:r>
+        <w:rPr>
+          <w:rFonts w:ascii="Times New Roman" w:hAnsi="Times New Roman" w:cs="Times New Roman"/>
+          <w:sz w:val="24"/>
+          <w:szCs w:val="24"/>
+        </w:rPr>
+        <w:t>C</w:t>
+      </w:r>
+      <w:r>
+        <w:rPr>
+          <w:rFonts w:ascii="Times New Roman" w:hAnsi="Times New Roman" w:cs="Times New Roman"/>
+          <w:sz w:val="24"/>
+          <w:szCs w:val="24"/>
+        </w:rPr>
+        <w:t>、</w:t>
+      </w:r>
+      <w:r>
+        <w:rPr>
+          <w:rFonts w:ascii="Times New Roman" w:hAnsi="Times New Roman" w:cs="Times New Roman"/>
+          <w:sz w:val="24"/>
+          <w:szCs w:val="24"/>
+        </w:rPr>
+        <w:t>H</w:t>
+      </w:r>
+      <w:r>
+        <w:rPr>
+          <w:rFonts w:ascii="Times New Roman" w:hAnsi="Times New Roman" w:cs="Times New Roman"/>
+          <w:sz w:val="24"/>
+          <w:szCs w:val="24"/>
+        </w:rPr>
+        <w:t>、</w:t>
+      </w:r>
+      <w:r>
+        <w:rPr>
+          <w:rFonts w:ascii="Times New Roman" w:hAnsi="Times New Roman" w:cs="Times New Roman"/>
+          <w:sz w:val="24"/>
+          <w:szCs w:val="24"/>
+        </w:rPr>
+        <w:t>O</w:t>
+      </w:r>
+      <w:r>
+        <w:rPr>
+          <w:rFonts w:ascii="Times New Roman" w:hAnsi="Times New Roman" w:cs="Times New Roman"/>
+          <w:sz w:val="24"/>
+          <w:szCs w:val="24"/>
+        </w:rPr>
+        <w:t>、</w:t>
+      </w:r>
+      <w:r>
+        <w:rPr>
+          <w:rFonts w:ascii="Times New Roman" w:hAnsi="Times New Roman" w:cs="Times New Roman"/>
+          <w:sz w:val="24"/>
+          <w:szCs w:val="24"/>
+        </w:rPr>
+        <w:t>N</w:t>
+      </w:r>
+      <w:r>
+        <w:rPr>
+          <w:rFonts w:ascii="Times New Roman" w:hAnsi="Times New Roman" w:cs="Times New Roman"/>
+          <w:sz w:val="24"/>
+          <w:szCs w:val="24"/>
+        </w:rPr>
+        <w:t>和</w:t>
+      </w:r>
+      <w:r>
+        <w:rPr>
+          <w:rFonts w:ascii="Times New Roman" w:hAnsi="Times New Roman" w:cs="Times New Roman"/>
+          <w:sz w:val="24"/>
+          <w:szCs w:val="24"/>
+        </w:rPr>
+        <w:t>S</w:t>
+      </w:r>
+      <w:r>
+        <w:rPr>
+          <w:rFonts w:ascii="Times New Roman" w:hAnsi="Times New Roman" w:cs="Times New Roman"/>
+          <w:sz w:val="24"/>
+          <w:szCs w:val="24"/>
+        </w:rPr>
+        <w:t>的含量，利用</w:t>
+      </w:r>
+      <w:r>
+        <w:rPr>
+          <w:rFonts w:ascii="Times New Roman" w:hAnsi="Times New Roman" w:cs="Times New Roman"/>
+          <w:sz w:val="24"/>
+          <w:szCs w:val="24"/>
+        </w:rPr>
+        <w:t>VERTEX70</w:t>
+      </w:r>
+      <w:r>
+        <w:rPr>
+          <w:rFonts w:ascii="Times New Roman" w:hAnsi="Times New Roman" w:cs="Times New Roman"/>
+          <w:sz w:val="24"/>
+          <w:szCs w:val="24"/>
+        </w:rPr>
+        <w:t>红外光谱仪</w:t>
+      </w:r>
+      <w:r>
+        <w:rPr>
+          <w:rFonts w:ascii="Times New Roman" w:hAnsi="Times New Roman" w:cs="Times New Roman"/>
+          <w:sz w:val="24"/>
+          <w:szCs w:val="24"/>
+        </w:rPr>
+        <w:t>，</w:t>
+      </w:r>
+      <w:r>
+        <w:rPr>
+          <w:rFonts w:ascii="Times New Roman" w:hAnsi="Times New Roman" w:cs="Times New Roman"/>
+          <w:sz w:val="24"/>
+          <w:szCs w:val="24"/>
+        </w:rPr>
+        <w:t>D/Max-RINT2500</w:t>
+      </w:r>
+      <w:r>
+        <w:rPr>
+          <w:rFonts w:ascii="Times New Roman" w:hAnsi="Times New Roman" w:cs="Times New Roman"/>
+          <w:sz w:val="24"/>
+          <w:szCs w:val="24"/>
+        </w:rPr>
+        <w:t>型</w:t>
+      </w:r>
+      <w:r>
+        <w:rPr>
+          <w:rFonts w:ascii="Times New Roman" w:hAnsi="Times New Roman" w:cs="Times New Roman"/>
+          <w:sz w:val="24"/>
+          <w:szCs w:val="24"/>
+        </w:rPr>
+        <w:t>X</w:t>
+      </w:r>
+      <w:r>
+        <w:rPr>
+          <w:rFonts w:ascii="Times New Roman" w:hAnsi="Times New Roman" w:cs="Times New Roman"/>
+          <w:sz w:val="24"/>
+          <w:szCs w:val="24"/>
+        </w:rPr>
+        <w:t>射线多晶衍射仪</w:t>
+      </w:r>
+      <w:r>
+        <w:rPr>
+          <w:rFonts w:ascii="Times New Roman" w:hAnsi="Times New Roman" w:cs="Times New Roman"/>
+          <w:sz w:val="24"/>
+          <w:szCs w:val="24"/>
+        </w:rPr>
+        <w:t>，</w:t>
+      </w:r>
+      <w:r>
+        <w:rPr>
+          <w:rFonts w:ascii="Times New Roman" w:hAnsi="Times New Roman" w:cs="Times New Roman"/>
+          <w:sz w:val="24"/>
+          <w:szCs w:val="24"/>
+        </w:rPr>
+        <w:t>ES2CALAB250</w:t>
+      </w:r>
+      <w:r>
+        <w:rPr>
+          <w:rFonts w:ascii="Times New Roman" w:hAnsi="Times New Roman" w:cs="Times New Roman"/>
+          <w:sz w:val="24"/>
+          <w:szCs w:val="24"/>
+        </w:rPr>
+        <w:t>型</w:t>
+      </w:r>
+      <w:r>
+        <w:rPr>
+          <w:rFonts w:ascii="Times New Roman" w:hAnsi="Times New Roman" w:cs="Times New Roman"/>
+          <w:sz w:val="24"/>
+          <w:szCs w:val="24"/>
+        </w:rPr>
+        <w:t>X</w:t>
+      </w:r>
+      <w:r>
+        <w:rPr>
+          <w:rFonts w:ascii="Times New Roman" w:hAnsi="Times New Roman" w:cs="Times New Roman"/>
+          <w:sz w:val="24"/>
+          <w:szCs w:val="24"/>
+        </w:rPr>
+        <w:t>射线光电子能谱仪</w:t>
+      </w:r>
+      <w:r>
+        <w:rPr>
+          <w:rFonts w:ascii="Times New Roman" w:hAnsi="Times New Roman" w:cs="Times New Roman"/>
+          <w:sz w:val="24"/>
+          <w:szCs w:val="24"/>
+        </w:rPr>
+        <w:t>，</w:t>
+      </w:r>
+      <w:r>
+        <w:rPr>
+          <w:rFonts w:ascii="Times New Roman" w:hAnsi="Times New Roman" w:cs="Times New Roman"/>
+          <w:sz w:val="24"/>
+          <w:szCs w:val="24"/>
+        </w:rPr>
+        <w:t>Varian INOVA300</w:t>
+      </w:r>
+      <w:r>
+        <w:rPr>
+          <w:rFonts w:ascii="Times New Roman" w:hAnsi="Times New Roman" w:cs="Times New Roman"/>
+          <w:sz w:val="24"/>
+          <w:szCs w:val="24"/>
+        </w:rPr>
+        <w:t>型超导核磁共振仪</w:t>
+      </w:r>
+      <w:r>
+        <w:rPr>
+          <w:rFonts w:ascii="Times New Roman" w:hAnsi="Times New Roman" w:cs="Times New Roman"/>
+          <w:sz w:val="24"/>
+          <w:szCs w:val="24"/>
+        </w:rPr>
+        <w:t>分别</w:t>
+      </w:r>
+      <w:proofErr w:type="gramStart"/>
+      <w:r>
+        <w:rPr>
+          <w:rFonts w:ascii="Times New Roman" w:hAnsi="Times New Roman" w:cs="Times New Roman"/>
+          <w:sz w:val="24"/>
+          <w:szCs w:val="24"/>
+        </w:rPr>
+        <w:t>测得</w:t>
+      </w:r>
+      <w:r>
+        <w:rPr>
+          <w:rFonts w:ascii="Times New Roman" w:hAnsi="Times New Roman" w:cs="Times New Roman"/>
+          <w:sz w:val="24"/>
+          <w:szCs w:val="24"/>
+        </w:rPr>
+        <w:t>测得</w:t>
+      </w:r>
+      <w:proofErr w:type="gramEnd"/>
+      <w:r>
+        <w:rPr>
+          <w:rFonts w:ascii="Times New Roman" w:hAnsi="Times New Roman" w:cs="Times New Roman"/>
+          <w:sz w:val="24"/>
+          <w:szCs w:val="24"/>
+        </w:rPr>
+        <w:t>表征煤结构的</w:t>
+      </w:r>
+      <w:r>
+        <w:rPr>
+          <w:rFonts w:ascii="Times New Roman" w:hAnsi="Times New Roman" w:cs="Times New Roman"/>
+          <w:sz w:val="24"/>
+          <w:szCs w:val="24"/>
+        </w:rPr>
+        <w:t>FTIR</w:t>
+      </w:r>
+      <w:r>
+        <w:rPr>
+          <w:rFonts w:ascii="Times New Roman" w:hAnsi="Times New Roman" w:cs="Times New Roman"/>
+          <w:sz w:val="24"/>
+          <w:szCs w:val="24"/>
+        </w:rPr>
+        <w:t>、</w:t>
+      </w:r>
+      <w:r>
+        <w:rPr>
+          <w:rFonts w:ascii="Times New Roman" w:hAnsi="Times New Roman" w:cs="Times New Roman"/>
+          <w:sz w:val="24"/>
+          <w:szCs w:val="24"/>
+        </w:rPr>
+        <w:t>XRD</w:t>
+      </w:r>
+      <w:r>
+        <w:rPr>
+          <w:rFonts w:ascii="Times New Roman" w:hAnsi="Times New Roman" w:cs="Times New Roman"/>
+          <w:sz w:val="24"/>
+          <w:szCs w:val="24"/>
+        </w:rPr>
+        <w:t>、</w:t>
+      </w:r>
+      <w:r>
+        <w:rPr>
+          <w:rFonts w:ascii="Times New Roman" w:hAnsi="Times New Roman" w:cs="Times New Roman"/>
+          <w:sz w:val="24"/>
+          <w:szCs w:val="24"/>
+        </w:rPr>
+        <w:t>XPS</w:t>
+      </w:r>
+      <w:r>
+        <w:rPr>
+          <w:rFonts w:ascii="Times New Roman" w:hAnsi="Times New Roman" w:cs="Times New Roman"/>
+          <w:sz w:val="24"/>
+          <w:szCs w:val="24"/>
+        </w:rPr>
+        <w:t>、</w:t>
+      </w:r>
+      <w:r>
+        <w:rPr>
+          <w:rFonts w:ascii="Times New Roman" w:hAnsi="Times New Roman" w:cs="Times New Roman"/>
+          <w:sz w:val="24"/>
+          <w:szCs w:val="24"/>
+          <w:vertAlign w:val="superscript"/>
+        </w:rPr>
+        <w:t>13</w:t>
+      </w:r>
+      <w:r>
+        <w:rPr>
+          <w:rFonts w:ascii="Times New Roman" w:hAnsi="Times New Roman" w:cs="Times New Roman"/>
+          <w:sz w:val="24"/>
+          <w:szCs w:val="24"/>
+        </w:rPr>
+        <w:t>C-NMR</w:t>
+      </w:r>
+      <w:r>
+        <w:rPr>
+          <w:rFonts w:ascii="Times New Roman" w:hAnsi="Times New Roman" w:cs="Times New Roman"/>
+          <w:sz w:val="24"/>
+          <w:szCs w:val="24"/>
+        </w:rPr>
+        <w:t>数据，通过数据分析软件</w:t>
+      </w:r>
+      <w:r>
+        <w:rPr>
+          <w:rFonts w:ascii="Times New Roman" w:hAnsi="Times New Roman" w:cs="Times New Roman"/>
+          <w:sz w:val="24"/>
+          <w:szCs w:val="24"/>
+        </w:rPr>
+        <w:t>Origin7.5</w:t>
+      </w:r>
+      <w:r>
+        <w:rPr>
+          <w:rFonts w:ascii="Times New Roman" w:hAnsi="Times New Roman" w:cs="Times New Roman"/>
+          <w:sz w:val="24"/>
+          <w:szCs w:val="24"/>
+        </w:rPr>
+        <w:t>、</w:t>
+      </w:r>
+      <w:r>
+        <w:rPr>
+          <w:rFonts w:ascii="Times New Roman" w:hAnsi="Times New Roman" w:cs="Times New Roman"/>
+          <w:sz w:val="24"/>
+          <w:szCs w:val="24"/>
+        </w:rPr>
+        <w:t>ACD</w:t>
+      </w:r>
+      <w:r>
+        <w:rPr>
+          <w:rFonts w:ascii="Times New Roman" w:hAnsi="Times New Roman" w:cs="Times New Roman"/>
+          <w:sz w:val="24"/>
+          <w:szCs w:val="24"/>
+        </w:rPr>
+        <w:t>/C-NMR</w:t>
+      </w:r>
+      <w:r>
+        <w:rPr>
+          <w:rFonts w:ascii="Times New Roman" w:hAnsi="Times New Roman" w:cs="Times New Roman"/>
+          <w:sz w:val="24"/>
+          <w:szCs w:val="24"/>
+        </w:rPr>
+        <w:t>、</w:t>
+      </w:r>
+      <w:proofErr w:type="spellStart"/>
+      <w:r>
+        <w:rPr>
+          <w:rFonts w:ascii="Times New Roman" w:hAnsi="Times New Roman" w:cs="Times New Roman"/>
+          <w:sz w:val="24"/>
+          <w:szCs w:val="24"/>
+        </w:rPr>
+        <w:t>gNMR</w:t>
+      </w:r>
+      <w:proofErr w:type="spellEnd"/>
+      <w:r>
+        <w:rPr>
+          <w:rFonts w:ascii="Times New Roman" w:hAnsi="Times New Roman" w:cs="Times New Roman"/>
+          <w:sz w:val="24"/>
+          <w:szCs w:val="24"/>
+        </w:rPr>
+        <w:t>进行</w:t>
+      </w:r>
+      <w:r>
+        <w:rPr>
+          <w:rFonts w:ascii="Times New Roman" w:hAnsi="Times New Roman" w:cs="Times New Roman"/>
+          <w:sz w:val="24"/>
+          <w:szCs w:val="24"/>
+        </w:rPr>
+        <w:t>东曲</w:t>
+      </w:r>
+      <w:r>
+        <w:rPr>
+          <w:rFonts w:ascii="Times New Roman" w:hAnsi="Times New Roman" w:cs="Times New Roman"/>
+          <w:sz w:val="24"/>
+          <w:szCs w:val="24"/>
+        </w:rPr>
+        <w:t>2</w:t>
+      </w:r>
+      <w:r>
+        <w:rPr>
+          <w:rFonts w:ascii="Times New Roman" w:hAnsi="Times New Roman" w:cs="Times New Roman"/>
+          <w:sz w:val="24"/>
+          <w:szCs w:val="24"/>
+        </w:rPr>
+        <w:t>号镜煤</w:t>
+      </w:r>
+      <w:r>
+        <w:rPr>
+          <w:rFonts w:ascii="Times New Roman" w:hAnsi="Times New Roman" w:cs="Times New Roman"/>
+          <w:sz w:val="24"/>
+          <w:szCs w:val="24"/>
+        </w:rPr>
+        <w:t>的大分子结构模型的构建，利用</w:t>
+      </w:r>
+      <w:r>
+        <w:rPr>
+          <w:rFonts w:ascii="Times New Roman" w:hAnsi="Times New Roman" w:cs="Times New Roman"/>
+          <w:sz w:val="24"/>
+          <w:szCs w:val="24"/>
+        </w:rPr>
+        <w:t>材料分析软件</w:t>
+      </w:r>
+      <w:r>
+        <w:rPr>
+          <w:rFonts w:ascii="Times New Roman" w:hAnsi="Times New Roman" w:cs="Times New Roman"/>
+          <w:sz w:val="24"/>
+          <w:szCs w:val="24"/>
+        </w:rPr>
+        <w:t>Materials Studio</w:t>
+      </w:r>
+      <w:r>
+        <w:rPr>
+          <w:rFonts w:ascii="Times New Roman" w:hAnsi="Times New Roman" w:cs="Times New Roman"/>
+          <w:sz w:val="24"/>
+          <w:szCs w:val="24"/>
+        </w:rPr>
+        <w:t>对大分子结构模型进行分子力学与动力学、量子化学模拟，利用基于</w:t>
+      </w:r>
+      <w:hyperlink r:id="rId8" w:tooltip="adf:reaxffmodule" w:history="1">
+        <w:r>
+          <w:rPr>
+            <w:rFonts w:ascii="Times New Roman" w:hAnsi="Times New Roman" w:cs="Times New Roman"/>
+            <w:sz w:val="24"/>
+            <w:szCs w:val="24"/>
+          </w:rPr>
+          <w:t>蒙特卡洛模拟</w:t>
+        </w:r>
+      </w:hyperlink>
+      <w:r>
+        <w:rPr>
+          <w:rFonts w:ascii="Times New Roman" w:hAnsi="Times New Roman" w:cs="Times New Roman"/>
+          <w:sz w:val="24"/>
+          <w:szCs w:val="24"/>
+        </w:rPr>
+        <w:t>的</w:t>
+      </w:r>
+      <w:proofErr w:type="spellStart"/>
+      <w:r>
+        <w:rPr>
+          <w:rFonts w:ascii="Times New Roman" w:hAnsi="Times New Roman" w:cs="Times New Roman"/>
+          <w:sz w:val="24"/>
+          <w:szCs w:val="24"/>
+        </w:rPr>
+        <w:t>ReaxFF</w:t>
+      </w:r>
+      <w:proofErr w:type="spellEnd"/>
+      <w:r>
+        <w:rPr>
+          <w:rFonts w:ascii="Times New Roman" w:hAnsi="Times New Roman" w:cs="Times New Roman"/>
+          <w:sz w:val="24"/>
+          <w:szCs w:val="24"/>
+        </w:rPr>
+        <w:t>反应</w:t>
+      </w:r>
+      <w:r>
+        <w:rPr>
+          <w:rFonts w:ascii="Times New Roman" w:hAnsi="Times New Roman" w:cs="Times New Roman"/>
+          <w:sz w:val="24"/>
+          <w:szCs w:val="24"/>
+        </w:rPr>
+        <w:t>力场模拟</w:t>
+      </w:r>
+      <w:r>
+        <w:rPr>
+          <w:rFonts w:ascii="Times New Roman" w:hAnsi="Times New Roman" w:cs="Times New Roman"/>
+          <w:sz w:val="24"/>
+          <w:szCs w:val="24"/>
+        </w:rPr>
+        <w:t>大分子结构模型</w:t>
+      </w:r>
+      <w:r>
+        <w:rPr>
+          <w:rFonts w:ascii="Times New Roman" w:hAnsi="Times New Roman" w:cs="Times New Roman"/>
+          <w:sz w:val="24"/>
+          <w:szCs w:val="24"/>
+        </w:rPr>
+        <w:t>在</w:t>
+      </w:r>
+      <w:proofErr w:type="gramStart"/>
+      <w:r>
+        <w:rPr>
+          <w:rFonts w:ascii="Times New Roman" w:hAnsi="Times New Roman" w:cs="Times New Roman"/>
+          <w:sz w:val="24"/>
+          <w:szCs w:val="24"/>
+        </w:rPr>
+        <w:t>介</w:t>
+      </w:r>
+      <w:proofErr w:type="gramEnd"/>
+      <w:r>
+        <w:rPr>
+          <w:rFonts w:ascii="Times New Roman" w:hAnsi="Times New Roman" w:cs="Times New Roman"/>
+          <w:sz w:val="24"/>
+          <w:szCs w:val="24"/>
+        </w:rPr>
+        <w:t>观尺度下的化学反应，以及有关的热力学、动力学</w:t>
+      </w:r>
+      <w:r>
+        <w:rPr>
+          <w:rFonts w:ascii="Times New Roman" w:hAnsi="Times New Roman" w:cs="Times New Roman"/>
+          <w:sz w:val="24"/>
+          <w:szCs w:val="24"/>
+        </w:rPr>
+        <w:t>及模拟热解产物的</w:t>
+      </w:r>
+      <w:r>
+        <w:rPr>
+          <w:rFonts w:ascii="Times New Roman" w:hAnsi="Times New Roman" w:cs="Times New Roman"/>
+          <w:sz w:val="24"/>
+          <w:szCs w:val="24"/>
+        </w:rPr>
+        <w:t>性质。</w:t>
+      </w:r>
+      <w:r>
+        <w:rPr>
+          <w:rFonts w:ascii="Times New Roman" w:hAnsi="Times New Roman" w:cs="Times New Roman"/>
+          <w:sz w:val="24"/>
+          <w:szCs w:val="24"/>
+        </w:rPr>
+        <w:t>最后通过与</w:t>
+      </w:r>
+      <w:r>
+        <w:rPr>
+          <w:rFonts w:ascii="Times New Roman" w:hAnsi="Times New Roman" w:cs="Times New Roman"/>
+          <w:sz w:val="24"/>
+          <w:szCs w:val="24"/>
+        </w:rPr>
+        <w:t>利用</w:t>
+      </w:r>
+      <w:r>
+        <w:rPr>
+          <w:rFonts w:ascii="Times New Roman" w:hAnsi="Times New Roman" w:cs="Times New Roman"/>
+          <w:sz w:val="24"/>
+          <w:szCs w:val="24"/>
+        </w:rPr>
+        <w:t>STA449 F3-QMS403 D</w:t>
+      </w:r>
+      <w:r>
+        <w:rPr>
+          <w:rFonts w:ascii="Times New Roman" w:hAnsi="Times New Roman" w:cs="Times New Roman"/>
+          <w:sz w:val="24"/>
+          <w:szCs w:val="24"/>
+        </w:rPr>
+        <w:t>的热分析</w:t>
+      </w:r>
+      <w:r>
+        <w:rPr>
+          <w:rFonts w:ascii="Times New Roman" w:hAnsi="Times New Roman" w:cs="Times New Roman"/>
+          <w:sz w:val="24"/>
+          <w:szCs w:val="24"/>
+        </w:rPr>
+        <w:t>-</w:t>
+      </w:r>
+      <w:r>
+        <w:rPr>
+          <w:rFonts w:ascii="Times New Roman" w:hAnsi="Times New Roman" w:cs="Times New Roman"/>
+          <w:sz w:val="24"/>
+          <w:szCs w:val="24"/>
+        </w:rPr>
+        <w:t>四级杆质谱仪</w:t>
+      </w:r>
+      <w:r>
+        <w:rPr>
+          <w:rFonts w:ascii="Times New Roman" w:hAnsi="Times New Roman" w:cs="Times New Roman"/>
+          <w:sz w:val="24"/>
+          <w:szCs w:val="24"/>
+        </w:rPr>
+        <w:t>对样品进行的热解试验结果进行对比分析，在模拟层面与热解试验进行了系统的研究，主要内容如下：</w:t>
+      </w:r>
+    </w:p>
+    <w:p>
+      <w:pPr>
+        <w:widowControl/>
+        <w:spacing w:line="360" w:lineRule="auto"/>
+        <w:ind w:firstLineChars="200" w:firstLine="480"/>
+        <w:rPr>
+          <w:rFonts w:ascii="Times New Roman" w:hAnsi="Times New Roman" w:cs="Times New Roman"/>
+          <w:sz w:val="24"/>
+          <w:szCs w:val="24"/>
+        </w:rPr>
+      </w:pPr>
+      <w:r>
+        <w:rPr>
+          <w:rFonts w:ascii="Times New Roman" w:hAnsi="Times New Roman" w:cs="Times New Roman"/>
+          <w:sz w:val="24"/>
+          <w:szCs w:val="24"/>
+        </w:rPr>
+        <w:t>1</w:t>
+      </w:r>
+      <w:r>
+        <w:rPr>
+          <w:rFonts w:ascii="Times New Roman" w:hAnsi="Times New Roman" w:cs="Times New Roman"/>
+          <w:sz w:val="24"/>
+          <w:szCs w:val="24"/>
+        </w:rPr>
+        <w:t>、</w:t>
+      </w:r>
+      <w:r>
+        <w:rPr>
+          <w:rFonts w:ascii="Times New Roman" w:hAnsi="Times New Roman" w:cs="Times New Roman"/>
+          <w:sz w:val="24"/>
+          <w:szCs w:val="24"/>
+        </w:rPr>
+        <w:t>利用</w:t>
+      </w:r>
+      <w:r>
+        <w:rPr>
+          <w:rFonts w:ascii="Times New Roman" w:hAnsi="Times New Roman" w:cs="Times New Roman"/>
+          <w:sz w:val="24"/>
+          <w:szCs w:val="24"/>
+        </w:rPr>
+        <w:t xml:space="preserve">Zeiss </w:t>
+      </w:r>
+      <w:proofErr w:type="spellStart"/>
+      <w:r>
+        <w:rPr>
+          <w:rFonts w:ascii="Times New Roman" w:hAnsi="Times New Roman" w:cs="Times New Roman"/>
+          <w:sz w:val="24"/>
+          <w:szCs w:val="24"/>
+        </w:rPr>
+        <w:t>Axioskop</w:t>
+      </w:r>
+      <w:proofErr w:type="spellEnd"/>
+      <w:r>
+        <w:rPr>
+          <w:rFonts w:ascii="Times New Roman" w:hAnsi="Times New Roman" w:cs="Times New Roman"/>
+          <w:sz w:val="24"/>
+          <w:szCs w:val="24"/>
+        </w:rPr>
+        <w:t xml:space="preserve"> 40A</w:t>
+      </w:r>
+      <w:r>
+        <w:rPr>
+          <w:rFonts w:ascii="Times New Roman" w:hAnsi="Times New Roman" w:cs="Times New Roman"/>
+          <w:sz w:val="24"/>
+          <w:szCs w:val="24"/>
+        </w:rPr>
+        <w:t>型显微镜</w:t>
+      </w:r>
+      <w:proofErr w:type="gramStart"/>
+      <w:r>
+        <w:rPr>
+          <w:rFonts w:ascii="Times New Roman" w:hAnsi="Times New Roman" w:cs="Times New Roman"/>
+          <w:sz w:val="24"/>
+          <w:szCs w:val="24"/>
+        </w:rPr>
+        <w:t>对</w:t>
+      </w:r>
+      <w:r>
+        <w:rPr>
+          <w:rFonts w:ascii="Times New Roman" w:hAnsi="Times New Roman" w:cs="Times New Roman"/>
+          <w:sz w:val="24"/>
+          <w:szCs w:val="24"/>
+        </w:rPr>
+        <w:t>东曲</w:t>
+      </w:r>
+      <w:r>
+        <w:rPr>
+          <w:rFonts w:ascii="Times New Roman" w:hAnsi="Times New Roman" w:cs="Times New Roman"/>
+          <w:sz w:val="24"/>
+          <w:szCs w:val="24"/>
+        </w:rPr>
+        <w:t>2</w:t>
+      </w:r>
+      <w:r>
+        <w:rPr>
+          <w:rFonts w:ascii="Times New Roman" w:hAnsi="Times New Roman" w:cs="Times New Roman"/>
+          <w:sz w:val="24"/>
+          <w:szCs w:val="24"/>
+        </w:rPr>
+        <w:t>号</w:t>
+      </w:r>
+      <w:proofErr w:type="gramEnd"/>
+      <w:r>
+        <w:rPr>
+          <w:rFonts w:ascii="Times New Roman" w:hAnsi="Times New Roman" w:cs="Times New Roman"/>
+          <w:sz w:val="24"/>
+          <w:szCs w:val="24"/>
+        </w:rPr>
+        <w:t>镜煤</w:t>
+      </w:r>
+      <w:r>
+        <w:rPr>
+          <w:rFonts w:ascii="Times New Roman" w:hAnsi="Times New Roman" w:cs="Times New Roman"/>
+          <w:sz w:val="24"/>
+          <w:szCs w:val="24"/>
+        </w:rPr>
+        <w:t>的镜质体进行反射率测定，可得</w:t>
+      </w:r>
+      <w:proofErr w:type="spellStart"/>
+      <w:r>
+        <w:rPr>
+          <w:rFonts w:ascii="Times New Roman" w:hAnsi="Times New Roman" w:cs="Times New Roman"/>
+          <w:sz w:val="24"/>
+          <w:szCs w:val="24"/>
+        </w:rPr>
+        <w:t>Romax</w:t>
+      </w:r>
+      <w:proofErr w:type="spellEnd"/>
+      <w:r>
+        <w:rPr>
+          <w:rFonts w:ascii="Times New Roman" w:hAnsi="Times New Roman" w:cs="Times New Roman"/>
+          <w:sz w:val="24"/>
+          <w:szCs w:val="24"/>
+        </w:rPr>
+        <w:t>=1.81%</w:t>
+      </w:r>
+      <w:r>
+        <w:rPr>
+          <w:rFonts w:ascii="Times New Roman" w:hAnsi="Times New Roman" w:cs="Times New Roman"/>
+          <w:sz w:val="24"/>
+          <w:szCs w:val="24"/>
+        </w:rPr>
+        <w:t>，可知此煤样为</w:t>
+      </w:r>
+      <w:r>
+        <w:rPr>
+          <w:rFonts w:ascii="Times New Roman" w:hAnsi="Times New Roman" w:cs="Times New Roman"/>
+          <w:sz w:val="24"/>
+          <w:szCs w:val="24"/>
+        </w:rPr>
+        <w:t>变质程度较高</w:t>
+      </w:r>
+      <w:r>
+        <w:rPr>
+          <w:rFonts w:ascii="Times New Roman" w:hAnsi="Times New Roman" w:cs="Times New Roman"/>
+          <w:sz w:val="24"/>
+          <w:szCs w:val="24"/>
+        </w:rPr>
+        <w:t>的</w:t>
+      </w:r>
+      <w:r>
+        <w:rPr>
+          <w:rFonts w:ascii="Times New Roman" w:hAnsi="Times New Roman" w:cs="Times New Roman"/>
+          <w:sz w:val="24"/>
+          <w:szCs w:val="24"/>
+        </w:rPr>
+        <w:t>贫瘦煤</w:t>
+      </w:r>
+      <w:r>
+        <w:rPr>
+          <w:rFonts w:ascii="Times New Roman" w:hAnsi="Times New Roman" w:cs="Times New Roman"/>
+          <w:sz w:val="24"/>
+          <w:szCs w:val="24"/>
+        </w:rPr>
+        <w:t>，在工业中主要以配煤的形式出现。</w:t>
+      </w:r>
+    </w:p>
+    <w:p>
+      <w:pPr>
+        <w:widowControl/>
+        <w:spacing w:line="360" w:lineRule="auto"/>
+        <w:ind w:firstLineChars="200" w:firstLine="480"/>
+        <w:rPr>
+          <w:rFonts w:ascii="Times New Roman" w:hAnsi="Times New Roman" w:cs="Times New Roman"/>
+          <w:sz w:val="24"/>
+          <w:szCs w:val="24"/>
+        </w:rPr>
+      </w:pPr>
+      <w:r>
+        <w:rPr>
+          <w:rFonts w:ascii="Times New Roman" w:hAnsi="Times New Roman" w:cs="Times New Roman"/>
+          <w:sz w:val="24"/>
+          <w:szCs w:val="24"/>
+        </w:rPr>
+        <w:t>2</w:t>
+      </w:r>
+      <w:r>
+        <w:rPr>
+          <w:rFonts w:ascii="Times New Roman" w:hAnsi="Times New Roman" w:cs="Times New Roman"/>
+          <w:sz w:val="24"/>
+          <w:szCs w:val="24"/>
+        </w:rPr>
+        <w:t>、</w:t>
+      </w:r>
+      <w:proofErr w:type="gramStart"/>
+      <w:r>
+        <w:rPr>
+          <w:rFonts w:ascii="Times New Roman" w:hAnsi="Times New Roman" w:cs="Times New Roman"/>
+          <w:sz w:val="24"/>
+          <w:szCs w:val="24"/>
+        </w:rPr>
+        <w:t>对东曲</w:t>
+      </w:r>
+      <w:r>
+        <w:rPr>
+          <w:rFonts w:ascii="Times New Roman" w:hAnsi="Times New Roman" w:cs="Times New Roman"/>
+          <w:sz w:val="24"/>
+          <w:szCs w:val="24"/>
+        </w:rPr>
+        <w:t>2</w:t>
+      </w:r>
+      <w:r>
+        <w:rPr>
+          <w:rFonts w:ascii="Times New Roman" w:hAnsi="Times New Roman" w:cs="Times New Roman"/>
+          <w:sz w:val="24"/>
+          <w:szCs w:val="24"/>
+        </w:rPr>
+        <w:t>号</w:t>
+      </w:r>
+      <w:proofErr w:type="gramEnd"/>
+      <w:r>
+        <w:rPr>
+          <w:rFonts w:ascii="Times New Roman" w:hAnsi="Times New Roman" w:cs="Times New Roman"/>
+          <w:sz w:val="24"/>
+          <w:szCs w:val="24"/>
+        </w:rPr>
+        <w:t>镜煤的结构</w:t>
+      </w:r>
+      <w:r>
+        <w:rPr>
+          <w:rFonts w:ascii="Times New Roman" w:hAnsi="Times New Roman" w:cs="Times New Roman"/>
+          <w:sz w:val="24"/>
+          <w:szCs w:val="24"/>
+        </w:rPr>
+        <w:t>利用</w:t>
+      </w:r>
+      <w:r>
+        <w:rPr>
+          <w:rFonts w:ascii="Times New Roman" w:hAnsi="Times New Roman" w:cs="Times New Roman"/>
+          <w:sz w:val="24"/>
+          <w:szCs w:val="24"/>
+        </w:rPr>
+        <w:t>FTIR</w:t>
+      </w:r>
+      <w:r>
+        <w:rPr>
+          <w:rFonts w:ascii="Times New Roman" w:hAnsi="Times New Roman" w:cs="Times New Roman"/>
+          <w:sz w:val="24"/>
+          <w:szCs w:val="24"/>
+        </w:rPr>
+        <w:t>进行表征，可得到煤结构中的</w:t>
+      </w:r>
+      <w:r>
+        <w:rPr>
+          <w:rFonts w:ascii="Times New Roman" w:hAnsi="Times New Roman" w:cs="Times New Roman"/>
+          <w:sz w:val="24"/>
+          <w:szCs w:val="24"/>
+        </w:rPr>
+        <w:t>甲基、亚甲基、次甲基的比值约为</w:t>
+      </w:r>
+      <w:r>
+        <w:rPr>
+          <w:rFonts w:ascii="Times New Roman" w:hAnsi="Times New Roman" w:cs="Times New Roman"/>
+          <w:sz w:val="24"/>
+          <w:szCs w:val="24"/>
+        </w:rPr>
+        <w:t>4:3:2</w:t>
+      </w:r>
+      <w:r>
+        <w:rPr>
+          <w:rFonts w:ascii="Times New Roman" w:hAnsi="Times New Roman" w:cs="Times New Roman"/>
+          <w:sz w:val="24"/>
+          <w:szCs w:val="24"/>
+        </w:rPr>
+        <w:t>，红外</w:t>
+      </w:r>
+      <w:proofErr w:type="gramStart"/>
+      <w:r>
+        <w:rPr>
+          <w:rFonts w:ascii="Times New Roman" w:hAnsi="Times New Roman" w:cs="Times New Roman"/>
+          <w:sz w:val="24"/>
+          <w:szCs w:val="24"/>
+        </w:rPr>
+        <w:t>芳碳率</w:t>
+      </w:r>
+      <w:proofErr w:type="gramEnd"/>
+      <w:r>
+        <w:rPr>
+          <w:rFonts w:ascii="Times New Roman" w:hAnsi="Times New Roman" w:cs="Times New Roman"/>
+          <w:sz w:val="24"/>
+          <w:szCs w:val="24"/>
+        </w:rPr>
+        <w:t>为</w:t>
+      </w:r>
+      <w:r>
+        <w:rPr>
+          <w:rFonts w:ascii="Times New Roman" w:hAnsi="Times New Roman" w:cs="Times New Roman"/>
+          <w:sz w:val="24"/>
+          <w:szCs w:val="24"/>
+        </w:rPr>
+        <w:t>0.67</w:t>
+      </w:r>
+      <w:r>
+        <w:rPr>
+          <w:rFonts w:ascii="Times New Roman" w:hAnsi="Times New Roman" w:cs="Times New Roman"/>
+          <w:sz w:val="24"/>
+          <w:szCs w:val="24"/>
+        </w:rPr>
+        <w:t>；</w:t>
+      </w:r>
+      <w:r>
+        <w:rPr>
+          <w:rFonts w:ascii="Times New Roman" w:hAnsi="Times New Roman" w:cs="Times New Roman"/>
+          <w:sz w:val="24"/>
+          <w:szCs w:val="24"/>
+        </w:rPr>
+        <w:t>利用</w:t>
+      </w:r>
+      <w:r>
+        <w:rPr>
+          <w:rFonts w:ascii="Times New Roman" w:hAnsi="Times New Roman" w:cs="Times New Roman"/>
+          <w:sz w:val="24"/>
+          <w:szCs w:val="24"/>
+        </w:rPr>
+        <w:t>XRD</w:t>
+      </w:r>
+      <w:r>
+        <w:rPr>
+          <w:rFonts w:ascii="Times New Roman" w:hAnsi="Times New Roman" w:cs="Times New Roman"/>
+          <w:sz w:val="24"/>
+          <w:szCs w:val="24"/>
+        </w:rPr>
+        <w:t>进行表征</w:t>
+      </w:r>
+      <w:r>
+        <w:rPr>
+          <w:rFonts w:ascii="Times New Roman" w:hAnsi="Times New Roman" w:cs="Times New Roman"/>
+          <w:sz w:val="24"/>
+          <w:szCs w:val="24"/>
+        </w:rPr>
+        <w:t>，可得到芳香</w:t>
+      </w:r>
+      <w:r>
+        <w:rPr>
+          <w:rFonts w:ascii="Times New Roman" w:hAnsi="Times New Roman" w:cs="Times New Roman"/>
+          <w:sz w:val="24"/>
+          <w:szCs w:val="24"/>
+        </w:rPr>
+        <w:t>层间距</w:t>
+      </w:r>
+      <w:r>
+        <w:rPr>
+          <w:rFonts w:ascii="Times New Roman" w:hAnsi="Times New Roman" w:cs="Times New Roman"/>
+          <w:sz w:val="24"/>
+          <w:szCs w:val="24"/>
+        </w:rPr>
+        <w:t>为</w:t>
+      </w:r>
+      <w:r>
+        <w:rPr>
+          <w:rFonts w:ascii="Times New Roman" w:hAnsi="Times New Roman" w:cs="Times New Roman"/>
+          <w:sz w:val="24"/>
+          <w:szCs w:val="24"/>
+        </w:rPr>
+        <w:t>3.55</w:t>
+      </w:r>
+      <w:r>
+        <w:rPr>
+          <w:rFonts w:ascii="Times New Roman" w:hAnsi="Times New Roman" w:cs="Times New Roman"/>
+          <w:sz w:val="24"/>
+          <w:szCs w:val="24"/>
+        </w:rPr>
+        <w:t xml:space="preserve"> </w:t>
+      </w:r>
+      <w:r>
+        <w:rPr>
+          <w:rFonts w:ascii="Times New Roman" w:hAnsi="Times New Roman" w:cs="Times New Roman"/>
+          <w:sz w:val="24"/>
+          <w:szCs w:val="24"/>
+        </w:rPr>
+        <w:t>Å</w:t>
+      </w:r>
+      <w:r>
+        <w:rPr>
+          <w:rFonts w:ascii="Times New Roman" w:hAnsi="Times New Roman" w:cs="Times New Roman"/>
+          <w:sz w:val="24"/>
+          <w:szCs w:val="24"/>
+        </w:rPr>
+        <w:t>，</w:t>
+      </w:r>
+      <w:r>
+        <w:rPr>
+          <w:rFonts w:ascii="Times New Roman" w:hAnsi="Times New Roman" w:cs="Times New Roman"/>
+          <w:sz w:val="24"/>
+          <w:szCs w:val="24"/>
+        </w:rPr>
+        <w:t>堆砌高度为</w:t>
+      </w:r>
+      <w:r>
+        <w:rPr>
+          <w:rFonts w:ascii="Times New Roman" w:hAnsi="Times New Roman" w:cs="Times New Roman"/>
+          <w:sz w:val="24"/>
+          <w:szCs w:val="24"/>
+        </w:rPr>
+        <w:t>21.32</w:t>
+      </w:r>
+      <w:r>
+        <w:rPr>
+          <w:rFonts w:ascii="Times New Roman" w:hAnsi="Times New Roman" w:cs="Times New Roman"/>
+          <w:sz w:val="24"/>
+          <w:szCs w:val="24"/>
+        </w:rPr>
+        <w:t xml:space="preserve"> </w:t>
+      </w:r>
+      <w:r>
+        <w:rPr>
+          <w:rFonts w:ascii="Times New Roman" w:hAnsi="Times New Roman" w:cs="Times New Roman"/>
+          <w:sz w:val="24"/>
+          <w:szCs w:val="24"/>
+        </w:rPr>
+        <w:t>Å</w:t>
+      </w:r>
+      <w:r>
+        <w:rPr>
+          <w:rFonts w:ascii="Times New Roman" w:hAnsi="Times New Roman" w:cs="Times New Roman"/>
+          <w:sz w:val="24"/>
+          <w:szCs w:val="24"/>
+        </w:rPr>
+        <w:t>，堆砌层数为</w:t>
+      </w:r>
+      <w:r>
+        <w:rPr>
+          <w:rFonts w:ascii="Times New Roman" w:hAnsi="Times New Roman" w:cs="Times New Roman"/>
+          <w:sz w:val="24"/>
+          <w:szCs w:val="24"/>
+        </w:rPr>
+        <w:t>6.01</w:t>
+      </w:r>
+      <w:r>
+        <w:rPr>
+          <w:rFonts w:ascii="Times New Roman" w:hAnsi="Times New Roman" w:cs="Times New Roman"/>
+          <w:sz w:val="24"/>
+          <w:szCs w:val="24"/>
+        </w:rPr>
+        <w:t>层；</w:t>
+      </w:r>
+      <w:r>
+        <w:rPr>
+          <w:rFonts w:ascii="Times New Roman" w:hAnsi="Times New Roman" w:cs="Times New Roman"/>
+          <w:sz w:val="24"/>
+          <w:szCs w:val="24"/>
+        </w:rPr>
+        <w:t>利用</w:t>
+      </w:r>
+      <w:r>
+        <w:rPr>
+          <w:rFonts w:ascii="Times New Roman" w:hAnsi="Times New Roman" w:cs="Times New Roman"/>
+          <w:sz w:val="24"/>
+          <w:szCs w:val="24"/>
+        </w:rPr>
+        <w:t>X</w:t>
+      </w:r>
+      <w:r>
+        <w:rPr>
+          <w:rFonts w:ascii="Times New Roman" w:hAnsi="Times New Roman" w:cs="Times New Roman"/>
+          <w:sz w:val="24"/>
+          <w:szCs w:val="24"/>
+        </w:rPr>
+        <w:t>PS</w:t>
+      </w:r>
+      <w:r>
+        <w:rPr>
+          <w:rFonts w:ascii="Times New Roman" w:hAnsi="Times New Roman" w:cs="Times New Roman"/>
+          <w:sz w:val="24"/>
+          <w:szCs w:val="24"/>
+        </w:rPr>
+        <w:t>分别对</w:t>
+      </w:r>
+      <w:r>
+        <w:rPr>
+          <w:rFonts w:ascii="Times New Roman" w:hAnsi="Times New Roman" w:cs="Times New Roman"/>
+          <w:sz w:val="24"/>
+          <w:szCs w:val="24"/>
+        </w:rPr>
+        <w:t>O</w:t>
+      </w:r>
+      <w:r>
+        <w:rPr>
+          <w:rFonts w:ascii="Times New Roman" w:hAnsi="Times New Roman" w:cs="Times New Roman"/>
+          <w:sz w:val="24"/>
+          <w:szCs w:val="24"/>
+        </w:rPr>
+        <w:t>元素、</w:t>
+      </w:r>
+      <w:r>
+        <w:rPr>
+          <w:rFonts w:ascii="Times New Roman" w:hAnsi="Times New Roman" w:cs="Times New Roman"/>
+          <w:sz w:val="24"/>
+          <w:szCs w:val="24"/>
+        </w:rPr>
+        <w:t>N</w:t>
+      </w:r>
+      <w:r>
+        <w:rPr>
+          <w:rFonts w:ascii="Times New Roman" w:hAnsi="Times New Roman" w:cs="Times New Roman"/>
+          <w:sz w:val="24"/>
+          <w:szCs w:val="24"/>
+        </w:rPr>
+        <w:t>元素</w:t>
+      </w:r>
+      <w:r>
+        <w:rPr>
+          <w:rFonts w:ascii="Times New Roman" w:hAnsi="Times New Roman" w:cs="Times New Roman"/>
+          <w:sz w:val="24"/>
+          <w:szCs w:val="24"/>
+        </w:rPr>
+        <w:t>进行表征</w:t>
+      </w:r>
+      <w:r>
+        <w:rPr>
+          <w:rFonts w:ascii="Times New Roman" w:hAnsi="Times New Roman" w:cs="Times New Roman"/>
+          <w:sz w:val="24"/>
+          <w:szCs w:val="24"/>
+        </w:rPr>
+        <w:t>，可得到样品中</w:t>
+      </w:r>
+      <w:r>
+        <w:rPr>
+          <w:rFonts w:ascii="Times New Roman" w:hAnsi="Times New Roman" w:cs="Times New Roman"/>
+          <w:sz w:val="24"/>
+          <w:szCs w:val="24"/>
+        </w:rPr>
+        <w:t>无机氧</w:t>
+      </w:r>
+      <w:r>
+        <w:rPr>
+          <w:rFonts w:ascii="Times New Roman" w:hAnsi="Times New Roman" w:cs="Times New Roman"/>
+          <w:sz w:val="24"/>
+          <w:szCs w:val="24"/>
+        </w:rPr>
+        <w:t>、</w:t>
+      </w:r>
+      <w:r>
+        <w:rPr>
+          <w:rFonts w:ascii="Times New Roman" w:hAnsi="Times New Roman" w:cs="Times New Roman"/>
+          <w:sz w:val="24"/>
+          <w:szCs w:val="24"/>
+        </w:rPr>
+        <w:t>吸附氧</w:t>
+      </w:r>
+      <w:r>
+        <w:rPr>
+          <w:rFonts w:ascii="Times New Roman" w:hAnsi="Times New Roman" w:cs="Times New Roman"/>
+          <w:sz w:val="24"/>
+          <w:szCs w:val="24"/>
+        </w:rPr>
+        <w:t>和</w:t>
+      </w:r>
+      <w:r>
+        <w:rPr>
+          <w:rFonts w:ascii="Times New Roman" w:hAnsi="Times New Roman" w:cs="Times New Roman"/>
+          <w:sz w:val="24"/>
+          <w:szCs w:val="24"/>
+        </w:rPr>
+        <w:t>有机氧三种氧元素存在形式的比例为</w:t>
+      </w:r>
+      <w:r>
+        <w:rPr>
+          <w:rFonts w:ascii="Times New Roman" w:hAnsi="Times New Roman" w:cs="Times New Roman"/>
+          <w:sz w:val="24"/>
+          <w:szCs w:val="24"/>
+        </w:rPr>
+        <w:t>1:3:4</w:t>
+      </w:r>
+      <w:r>
+        <w:rPr>
+          <w:rFonts w:ascii="Times New Roman" w:hAnsi="Times New Roman" w:cs="Times New Roman"/>
+          <w:sz w:val="24"/>
+          <w:szCs w:val="24"/>
+        </w:rPr>
+        <w:t>，</w:t>
+      </w:r>
+      <w:r>
+        <w:rPr>
+          <w:rFonts w:ascii="Times New Roman" w:hAnsi="Times New Roman" w:cs="Times New Roman"/>
+          <w:sz w:val="24"/>
+          <w:szCs w:val="24"/>
+        </w:rPr>
+        <w:t>吡咯</w:t>
+      </w:r>
+      <w:proofErr w:type="gramStart"/>
+      <w:r>
+        <w:rPr>
+          <w:rFonts w:ascii="Times New Roman" w:hAnsi="Times New Roman" w:cs="Times New Roman"/>
+          <w:sz w:val="24"/>
+          <w:szCs w:val="24"/>
+        </w:rPr>
+        <w:t>型氮与吡啶型氮</w:t>
+      </w:r>
+      <w:proofErr w:type="gramEnd"/>
+      <w:r>
+        <w:rPr>
+          <w:rFonts w:ascii="Times New Roman" w:hAnsi="Times New Roman" w:cs="Times New Roman"/>
+          <w:sz w:val="24"/>
+          <w:szCs w:val="24"/>
+        </w:rPr>
+        <w:t>的含量之比为</w:t>
+      </w:r>
+      <w:r>
+        <w:rPr>
+          <w:rFonts w:ascii="Times New Roman" w:hAnsi="Times New Roman" w:cs="Times New Roman"/>
+          <w:sz w:val="24"/>
+          <w:szCs w:val="24"/>
+        </w:rPr>
+        <w:t>1:1</w:t>
+      </w:r>
+      <w:r>
+        <w:rPr>
+          <w:rFonts w:ascii="Times New Roman" w:hAnsi="Times New Roman" w:cs="Times New Roman"/>
+          <w:sz w:val="24"/>
+          <w:szCs w:val="24"/>
+        </w:rPr>
+        <w:t>；</w:t>
+      </w:r>
+      <w:r>
+        <w:rPr>
+          <w:rFonts w:ascii="Times New Roman" w:hAnsi="Times New Roman" w:cs="Times New Roman"/>
+          <w:sz w:val="24"/>
+          <w:szCs w:val="24"/>
+        </w:rPr>
+        <w:t>利用</w:t>
+      </w:r>
+      <w:r>
+        <w:rPr>
+          <w:rFonts w:ascii="Times New Roman" w:hAnsi="Times New Roman" w:cs="Times New Roman"/>
+          <w:sz w:val="24"/>
+          <w:szCs w:val="24"/>
+          <w:vertAlign w:val="superscript"/>
+        </w:rPr>
+        <w:t>13</w:t>
+      </w:r>
+      <w:r>
+        <w:rPr>
+          <w:rFonts w:ascii="Times New Roman" w:hAnsi="Times New Roman" w:cs="Times New Roman"/>
+          <w:sz w:val="24"/>
+          <w:szCs w:val="24"/>
+        </w:rPr>
+        <w:t>C-NMR</w:t>
+      </w:r>
+      <w:r>
+        <w:rPr>
+          <w:rFonts w:ascii="Times New Roman" w:hAnsi="Times New Roman" w:cs="Times New Roman"/>
+          <w:sz w:val="24"/>
+          <w:szCs w:val="24"/>
+        </w:rPr>
+        <w:t>进行表征</w:t>
+      </w:r>
+      <w:r>
+        <w:rPr>
+          <w:rFonts w:ascii="Times New Roman" w:hAnsi="Times New Roman" w:cs="Times New Roman"/>
+          <w:sz w:val="24"/>
+          <w:szCs w:val="24"/>
+        </w:rPr>
+        <w:t>，可得到此样品的核磁</w:t>
+      </w:r>
+      <w:proofErr w:type="gramStart"/>
+      <w:r>
+        <w:rPr>
+          <w:rFonts w:ascii="Times New Roman" w:hAnsi="Times New Roman" w:cs="Times New Roman"/>
+          <w:sz w:val="24"/>
+          <w:szCs w:val="24"/>
+        </w:rPr>
+        <w:t>芳碳率</w:t>
+      </w:r>
+      <w:proofErr w:type="gramEnd"/>
+      <w:r>
+        <w:rPr>
+          <w:rFonts w:ascii="Times New Roman" w:hAnsi="Times New Roman" w:cs="Times New Roman"/>
+          <w:sz w:val="24"/>
+          <w:szCs w:val="24"/>
+        </w:rPr>
+        <w:t>为</w:t>
+      </w:r>
+      <w:r>
+        <w:rPr>
+          <w:rFonts w:ascii="Times New Roman" w:hAnsi="Times New Roman" w:cs="Times New Roman"/>
+          <w:sz w:val="24"/>
+          <w:szCs w:val="24"/>
+        </w:rPr>
+        <w:t>0.65</w:t>
+      </w:r>
+      <w:r>
+        <w:rPr>
+          <w:rFonts w:ascii="Times New Roman" w:hAnsi="Times New Roman" w:cs="Times New Roman"/>
+          <w:sz w:val="24"/>
+          <w:szCs w:val="24"/>
+        </w:rPr>
+        <w:t>，此处的</w:t>
+      </w:r>
+      <w:r>
+        <w:rPr>
+          <w:rFonts w:ascii="Times New Roman" w:hAnsi="Times New Roman" w:cs="Times New Roman"/>
+          <w:sz w:val="24"/>
+          <w:szCs w:val="24"/>
+        </w:rPr>
+        <w:t>核磁</w:t>
+      </w:r>
+      <w:proofErr w:type="gramStart"/>
+      <w:r>
+        <w:rPr>
+          <w:rFonts w:ascii="Times New Roman" w:hAnsi="Times New Roman" w:cs="Times New Roman"/>
+          <w:sz w:val="24"/>
+          <w:szCs w:val="24"/>
+        </w:rPr>
+        <w:t>芳碳率</w:t>
+      </w:r>
+      <w:proofErr w:type="gramEnd"/>
+      <w:r>
+        <w:rPr>
+          <w:rFonts w:ascii="Times New Roman" w:hAnsi="Times New Roman" w:cs="Times New Roman"/>
+          <w:sz w:val="24"/>
+          <w:szCs w:val="24"/>
+        </w:rPr>
+        <w:t>和红外</w:t>
+      </w:r>
+      <w:proofErr w:type="gramStart"/>
+      <w:r>
+        <w:rPr>
+          <w:rFonts w:ascii="Times New Roman" w:hAnsi="Times New Roman" w:cs="Times New Roman"/>
+          <w:sz w:val="24"/>
+          <w:szCs w:val="24"/>
+        </w:rPr>
+        <w:t>芳碳率</w:t>
+      </w:r>
+      <w:proofErr w:type="gramEnd"/>
+      <w:r>
+        <w:rPr>
+          <w:rFonts w:ascii="Times New Roman" w:hAnsi="Times New Roman" w:cs="Times New Roman"/>
+          <w:sz w:val="24"/>
+          <w:szCs w:val="24"/>
+        </w:rPr>
+        <w:t>基本吻合。</w:t>
+      </w:r>
+    </w:p>
+    <w:p>
+      <w:pPr>
+        <w:widowControl/>
+        <w:spacing w:line="360" w:lineRule="auto"/>
+        <w:ind w:firstLineChars="200" w:firstLine="480"/>
+        <w:rPr>
+          <w:rFonts w:ascii="Times New Roman" w:hAnsi="Times New Roman" w:cs="Times New Roman"/>
+          <w:sz w:val="24"/>
+          <w:szCs w:val="24"/>
+        </w:rPr>
+      </w:pPr>
+      <w:r>
+        <w:rPr>
+          <w:rFonts w:ascii="Times New Roman" w:hAnsi="Times New Roman" w:cs="Times New Roman"/>
+          <w:sz w:val="24"/>
+          <w:szCs w:val="24"/>
+        </w:rPr>
+        <w:lastRenderedPageBreak/>
+        <w:t>3</w:t>
+      </w:r>
+      <w:r>
+        <w:rPr>
+          <w:rFonts w:ascii="Times New Roman" w:hAnsi="Times New Roman" w:cs="Times New Roman"/>
+          <w:sz w:val="24"/>
+          <w:szCs w:val="24"/>
+        </w:rPr>
+        <w:t>、</w:t>
+      </w:r>
+      <w:proofErr w:type="gramStart"/>
+      <w:r>
+        <w:rPr>
+          <w:rFonts w:ascii="Times New Roman" w:hAnsi="Times New Roman" w:cs="Times New Roman"/>
+          <w:sz w:val="24"/>
+          <w:szCs w:val="24"/>
+        </w:rPr>
+        <w:t>对东曲</w:t>
+      </w:r>
+      <w:r>
+        <w:rPr>
+          <w:rFonts w:ascii="Times New Roman" w:hAnsi="Times New Roman" w:cs="Times New Roman"/>
+          <w:sz w:val="24"/>
+          <w:szCs w:val="24"/>
+        </w:rPr>
+        <w:t>2</w:t>
+      </w:r>
+      <w:r>
+        <w:rPr>
+          <w:rFonts w:ascii="Times New Roman" w:hAnsi="Times New Roman" w:cs="Times New Roman"/>
+          <w:sz w:val="24"/>
+          <w:szCs w:val="24"/>
+        </w:rPr>
+        <w:t>号</w:t>
+      </w:r>
+      <w:proofErr w:type="gramEnd"/>
+      <w:r>
+        <w:rPr>
+          <w:rFonts w:ascii="Times New Roman" w:hAnsi="Times New Roman" w:cs="Times New Roman"/>
+          <w:sz w:val="24"/>
+          <w:szCs w:val="24"/>
+        </w:rPr>
+        <w:t>镜煤利用表征</w:t>
+      </w:r>
+      <w:r>
+        <w:rPr>
+          <w:rFonts w:ascii="Times New Roman" w:hAnsi="Times New Roman" w:cs="Times New Roman"/>
+          <w:sz w:val="24"/>
+          <w:szCs w:val="24"/>
+        </w:rPr>
+        <w:t>进行大分子模型构建，</w:t>
+      </w:r>
+      <w:r>
+        <w:rPr>
+          <w:rStyle w:val="fontstyle01"/>
+          <w:rFonts w:ascii="Times New Roman" w:eastAsiaTheme="minorEastAsia" w:hAnsi="Times New Roman" w:cs="Times New Roman" w:hint="default"/>
+          <w:sz w:val="24"/>
+          <w:szCs w:val="24"/>
+        </w:rPr>
+        <w:t>利用</w:t>
+      </w:r>
+      <w:r>
+        <w:rPr>
+          <w:rStyle w:val="fontstyle01"/>
+          <w:rFonts w:ascii="Times New Roman" w:eastAsiaTheme="minorEastAsia" w:hAnsi="Times New Roman" w:cs="Times New Roman" w:hint="default"/>
+          <w:sz w:val="24"/>
+          <w:szCs w:val="24"/>
+        </w:rPr>
+        <w:t xml:space="preserve"> </w:t>
+      </w:r>
+      <w:r>
+        <w:rPr>
+          <w:rStyle w:val="fontstyle21"/>
+          <w:rFonts w:ascii="Times New Roman" w:hAnsi="Times New Roman" w:cs="Times New Roman"/>
+          <w:sz w:val="24"/>
+          <w:szCs w:val="24"/>
+        </w:rPr>
+        <w:t>ACD/C</w:t>
+      </w:r>
+      <w:r>
+        <w:rPr>
+          <w:rStyle w:val="fontstyle21"/>
+          <w:rFonts w:ascii="Times New Roman" w:hAnsi="Times New Roman" w:cs="Times New Roman"/>
+          <w:sz w:val="24"/>
+          <w:szCs w:val="24"/>
+        </w:rPr>
+        <w:t>-</w:t>
+      </w:r>
+      <w:r>
+        <w:rPr>
+          <w:rStyle w:val="fontstyle21"/>
+          <w:rFonts w:ascii="Times New Roman" w:hAnsi="Times New Roman" w:cs="Times New Roman"/>
+          <w:sz w:val="24"/>
+          <w:szCs w:val="24"/>
+        </w:rPr>
+        <w:t>NMR</w:t>
+      </w:r>
+      <w:r>
+        <w:rPr>
+          <w:rStyle w:val="fontstyle01"/>
+          <w:rFonts w:ascii="Times New Roman" w:eastAsiaTheme="minorEastAsia" w:hAnsi="Times New Roman" w:cs="Times New Roman" w:hint="default"/>
+          <w:sz w:val="24"/>
+          <w:szCs w:val="24"/>
+        </w:rPr>
+        <w:t>软件对</w:t>
+      </w:r>
+      <w:r>
+        <w:rPr>
+          <w:rStyle w:val="fontstyle21"/>
+          <w:rFonts w:ascii="Times New Roman" w:hAnsi="Times New Roman" w:cs="Times New Roman"/>
+          <w:sz w:val="24"/>
+          <w:szCs w:val="24"/>
+        </w:rPr>
+        <w:t>样品</w:t>
+      </w:r>
+      <w:r>
+        <w:rPr>
+          <w:rStyle w:val="fontstyle01"/>
+          <w:rFonts w:ascii="Times New Roman" w:eastAsiaTheme="minorEastAsia" w:hAnsi="Times New Roman" w:cs="Times New Roman" w:hint="default"/>
+          <w:sz w:val="24"/>
+          <w:szCs w:val="24"/>
+        </w:rPr>
+        <w:t>的初始化学结构模型</w:t>
+      </w:r>
+      <w:bookmarkStart w:id="4" w:name="_GoBack"/>
+      <w:r>
+        <w:rPr>
+          <w:rStyle w:val="fontstyle01"/>
+          <w:rFonts w:ascii="Times New Roman" w:eastAsiaTheme="minorEastAsia" w:hAnsi="Times New Roman" w:cs="Times New Roman" w:hint="default"/>
+          <w:sz w:val="24"/>
+          <w:szCs w:val="24"/>
+          <w:vertAlign w:val="superscript"/>
+        </w:rPr>
+        <w:t>13</w:t>
+      </w:r>
+      <w:bookmarkEnd w:id="4"/>
+      <w:r>
+        <w:rPr>
+          <w:rStyle w:val="fontstyle21"/>
+          <w:rFonts w:ascii="Times New Roman" w:hAnsi="Times New Roman" w:cs="Times New Roman"/>
+          <w:sz w:val="24"/>
+          <w:szCs w:val="24"/>
+        </w:rPr>
+        <w:t>C</w:t>
+      </w:r>
+      <w:r>
+        <w:rPr>
+          <w:rStyle w:val="fontstyle21"/>
+          <w:rFonts w:ascii="Times New Roman" w:hAnsi="Times New Roman" w:cs="Times New Roman"/>
+          <w:sz w:val="24"/>
+          <w:szCs w:val="24"/>
+        </w:rPr>
+        <w:t>-NMR</w:t>
+      </w:r>
+      <w:r>
+        <w:rPr>
+          <w:rStyle w:val="fontstyle01"/>
+          <w:rFonts w:ascii="Times New Roman" w:eastAsiaTheme="minorEastAsia" w:hAnsi="Times New Roman" w:cs="Times New Roman" w:hint="default"/>
+          <w:sz w:val="24"/>
+          <w:szCs w:val="24"/>
+        </w:rPr>
+        <w:t>谱进行了模拟</w:t>
+      </w:r>
+      <w:r>
+        <w:rPr>
+          <w:rStyle w:val="fontstyle01"/>
+          <w:rFonts w:ascii="Times New Roman" w:eastAsiaTheme="minorEastAsia" w:hAnsi="Times New Roman" w:cs="Times New Roman" w:hint="default"/>
+          <w:sz w:val="24"/>
+          <w:szCs w:val="24"/>
+        </w:rPr>
+        <w:t>对比，将</w:t>
+      </w:r>
+      <w:r>
+        <w:rPr>
+          <w:rStyle w:val="fontstyle01"/>
+          <w:rFonts w:ascii="Times New Roman" w:eastAsiaTheme="minorEastAsia" w:hAnsi="Times New Roman" w:cs="Times New Roman" w:hint="default"/>
+          <w:sz w:val="24"/>
+          <w:szCs w:val="24"/>
+        </w:rPr>
+        <w:t>模拟谱</w:t>
+      </w:r>
+      <w:r>
+        <w:rPr>
+          <w:rStyle w:val="fontstyle01"/>
+          <w:rFonts w:ascii="Times New Roman" w:eastAsiaTheme="minorEastAsia" w:hAnsi="Times New Roman" w:cs="Times New Roman" w:hint="default"/>
+          <w:sz w:val="24"/>
+          <w:szCs w:val="24"/>
+        </w:rPr>
+        <w:t>图</w:t>
+      </w:r>
+      <w:r>
+        <w:rPr>
+          <w:rStyle w:val="fontstyle01"/>
+          <w:rFonts w:ascii="Times New Roman" w:eastAsiaTheme="minorEastAsia" w:hAnsi="Times New Roman" w:cs="Times New Roman" w:hint="default"/>
+          <w:sz w:val="24"/>
+          <w:szCs w:val="24"/>
+        </w:rPr>
+        <w:t>和实验谱</w:t>
+      </w:r>
+      <w:r>
+        <w:rPr>
+          <w:rStyle w:val="fontstyle01"/>
+          <w:rFonts w:ascii="Times New Roman" w:eastAsiaTheme="minorEastAsia" w:hAnsi="Times New Roman" w:cs="Times New Roman" w:hint="default"/>
+          <w:sz w:val="24"/>
+          <w:szCs w:val="24"/>
+        </w:rPr>
+        <w:t>图</w:t>
+      </w:r>
+      <w:r>
+        <w:rPr>
+          <w:rStyle w:val="fontstyle01"/>
+          <w:rFonts w:ascii="Times New Roman" w:eastAsiaTheme="minorEastAsia" w:hAnsi="Times New Roman" w:cs="Times New Roman" w:hint="default"/>
+          <w:sz w:val="24"/>
+          <w:szCs w:val="24"/>
+        </w:rPr>
+        <w:t>的对</w:t>
+      </w:r>
+      <w:r>
+        <w:rPr>
+          <w:rStyle w:val="fontstyle01"/>
+          <w:rFonts w:ascii="Times New Roman" w:eastAsiaTheme="minorEastAsia" w:hAnsi="Times New Roman" w:cs="Times New Roman" w:hint="default"/>
+          <w:sz w:val="24"/>
+          <w:szCs w:val="24"/>
+        </w:rPr>
+        <w:t>比后将初始化学结构模型进行</w:t>
+      </w:r>
+      <w:r>
+        <w:rPr>
+          <w:rStyle w:val="fontstyle01"/>
+          <w:rFonts w:ascii="Times New Roman" w:eastAsiaTheme="minorEastAsia" w:hAnsi="Times New Roman" w:cs="Times New Roman" w:hint="default"/>
+          <w:sz w:val="24"/>
+          <w:szCs w:val="24"/>
+        </w:rPr>
+        <w:t>修正，得到了和实验结果拟合较好的</w:t>
+      </w:r>
+      <w:r>
+        <w:rPr>
+          <w:rStyle w:val="fontstyle01"/>
+          <w:rFonts w:ascii="Times New Roman" w:eastAsiaTheme="minorEastAsia" w:hAnsi="Times New Roman" w:cs="Times New Roman" w:hint="default"/>
+          <w:sz w:val="24"/>
+          <w:szCs w:val="24"/>
+        </w:rPr>
+        <w:t>大分子</w:t>
+      </w:r>
+      <w:r>
+        <w:rPr>
+          <w:rStyle w:val="fontstyle01"/>
+          <w:rFonts w:ascii="Times New Roman" w:eastAsiaTheme="minorEastAsia" w:hAnsi="Times New Roman" w:cs="Times New Roman" w:hint="default"/>
+          <w:sz w:val="24"/>
+          <w:szCs w:val="24"/>
+        </w:rPr>
+        <w:t>结构模型。</w:t>
+      </w:r>
+    </w:p>
+    <w:p>
+      <w:pPr>
+        <w:widowControl/>
+        <w:spacing w:line="360" w:lineRule="auto"/>
+        <w:ind w:firstLineChars="200" w:firstLine="480"/>
+        <w:rPr>
+          <w:rFonts w:ascii="Times New Roman" w:hAnsi="Times New Roman" w:cs="Times New Roman"/>
+          <w:sz w:val="24"/>
+          <w:szCs w:val="24"/>
+        </w:rPr>
+      </w:pPr>
+      <w:r>
+        <w:rPr>
+          <w:rFonts w:ascii="Times New Roman" w:hAnsi="Times New Roman" w:cs="Times New Roman"/>
+          <w:sz w:val="24"/>
+          <w:szCs w:val="24"/>
+        </w:rPr>
+        <w:t>4</w:t>
+      </w:r>
+      <w:r>
+        <w:rPr>
+          <w:rFonts w:ascii="Times New Roman" w:hAnsi="Times New Roman" w:cs="Times New Roman"/>
+          <w:sz w:val="24"/>
+          <w:szCs w:val="24"/>
+        </w:rPr>
+        <w:t>、</w:t>
+      </w:r>
+      <w:r>
+        <w:rPr>
+          <w:rFonts w:ascii="Times New Roman" w:hAnsi="Times New Roman" w:cs="Times New Roman"/>
+          <w:sz w:val="24"/>
+          <w:szCs w:val="24"/>
+        </w:rPr>
+        <w:t>采用分子力学和分子动力学方法</w:t>
+      </w:r>
+      <w:r>
+        <w:rPr>
+          <w:rFonts w:ascii="Times New Roman" w:hAnsi="Times New Roman" w:cs="Times New Roman"/>
+          <w:sz w:val="24"/>
+          <w:szCs w:val="24"/>
+        </w:rPr>
+        <w:t>在</w:t>
+      </w:r>
+      <w:r>
+        <w:rPr>
+          <w:rFonts w:ascii="Times New Roman" w:hAnsi="Times New Roman" w:cs="Times New Roman"/>
+          <w:sz w:val="24"/>
+          <w:szCs w:val="24"/>
+        </w:rPr>
+        <w:t>材料分析软件</w:t>
+      </w:r>
+      <w:r>
+        <w:rPr>
+          <w:rFonts w:ascii="Times New Roman" w:hAnsi="Times New Roman" w:cs="Times New Roman"/>
+          <w:sz w:val="24"/>
+          <w:szCs w:val="24"/>
+        </w:rPr>
+        <w:t>Materials Studio</w:t>
+      </w:r>
+      <w:r>
+        <w:rPr>
+          <w:rFonts w:ascii="Times New Roman" w:hAnsi="Times New Roman" w:cs="Times New Roman"/>
+          <w:sz w:val="24"/>
+          <w:szCs w:val="24"/>
+        </w:rPr>
+        <w:t>中</w:t>
+      </w:r>
+      <w:r>
+        <w:rPr>
+          <w:rFonts w:ascii="Times New Roman" w:hAnsi="Times New Roman" w:cs="Times New Roman"/>
+          <w:sz w:val="24"/>
+          <w:szCs w:val="24"/>
+        </w:rPr>
+        <w:t>对</w:t>
+      </w:r>
+      <w:r>
+        <w:rPr>
+          <w:rFonts w:ascii="Times New Roman" w:hAnsi="Times New Roman" w:cs="Times New Roman"/>
+          <w:sz w:val="24"/>
+          <w:szCs w:val="24"/>
+        </w:rPr>
+        <w:t>一个大分子结构</w:t>
+      </w:r>
+      <w:r>
+        <w:rPr>
+          <w:rFonts w:ascii="Times New Roman" w:hAnsi="Times New Roman" w:cs="Times New Roman"/>
+          <w:sz w:val="24"/>
+          <w:szCs w:val="24"/>
+        </w:rPr>
+        <w:t>模型进行结构优化</w:t>
+      </w:r>
+      <w:r>
+        <w:rPr>
+          <w:rFonts w:ascii="Times New Roman" w:hAnsi="Times New Roman" w:cs="Times New Roman"/>
+          <w:sz w:val="24"/>
+          <w:szCs w:val="24"/>
+        </w:rPr>
+        <w:t>退火后，得到</w:t>
+      </w:r>
+      <w:r>
+        <w:rPr>
+          <w:rFonts w:ascii="Times New Roman" w:hAnsi="Times New Roman" w:cs="Times New Roman"/>
+          <w:sz w:val="24"/>
+          <w:szCs w:val="24"/>
+        </w:rPr>
+        <w:t>能量最小几何构型，</w:t>
+      </w:r>
+      <w:r>
+        <w:rPr>
+          <w:rFonts w:ascii="Times New Roman" w:hAnsi="Times New Roman" w:cs="Times New Roman"/>
+          <w:sz w:val="24"/>
+          <w:szCs w:val="24"/>
+        </w:rPr>
+        <w:t>优化结果表明经过优化后</w:t>
+      </w:r>
+      <w:r>
+        <w:rPr>
+          <w:rFonts w:ascii="Times New Roman" w:hAnsi="Times New Roman" w:cs="Times New Roman"/>
+          <w:sz w:val="24"/>
+          <w:szCs w:val="24"/>
+        </w:rPr>
+        <w:t>芳香结构出现</w:t>
+      </w:r>
+      <w:r>
+        <w:rPr>
+          <w:rFonts w:ascii="Times New Roman" w:hAnsi="Times New Roman" w:cs="Times New Roman"/>
+          <w:sz w:val="24"/>
+          <w:szCs w:val="24"/>
+        </w:rPr>
+        <w:t>了</w:t>
+      </w:r>
+      <w:r>
+        <w:rPr>
+          <w:rFonts w:ascii="Times New Roman" w:hAnsi="Times New Roman" w:cs="Times New Roman"/>
+          <w:sz w:val="24"/>
+          <w:szCs w:val="24"/>
+        </w:rPr>
+        <w:t>弯曲</w:t>
+      </w:r>
+      <w:r>
+        <w:rPr>
+          <w:rFonts w:ascii="Times New Roman" w:hAnsi="Times New Roman" w:cs="Times New Roman"/>
+          <w:sz w:val="24"/>
+          <w:szCs w:val="24"/>
+        </w:rPr>
+        <w:t>变形，</w:t>
+      </w:r>
+      <w:proofErr w:type="gramStart"/>
+      <w:r>
+        <w:rPr>
+          <w:rFonts w:ascii="Times New Roman" w:hAnsi="Times New Roman" w:cs="Times New Roman"/>
+          <w:sz w:val="24"/>
+          <w:szCs w:val="24"/>
+        </w:rPr>
+        <w:t>桥键和</w:t>
+      </w:r>
+      <w:proofErr w:type="gramEnd"/>
+      <w:r>
+        <w:rPr>
+          <w:rFonts w:ascii="Times New Roman" w:hAnsi="Times New Roman" w:cs="Times New Roman"/>
+          <w:sz w:val="24"/>
+          <w:szCs w:val="24"/>
+        </w:rPr>
+        <w:t>脂肪</w:t>
+      </w:r>
+      <w:proofErr w:type="gramStart"/>
+      <w:r>
+        <w:rPr>
+          <w:rFonts w:ascii="Times New Roman" w:hAnsi="Times New Roman" w:cs="Times New Roman"/>
+          <w:sz w:val="24"/>
+          <w:szCs w:val="24"/>
+        </w:rPr>
+        <w:t>烃</w:t>
+      </w:r>
+      <w:proofErr w:type="gramEnd"/>
+      <w:r>
+        <w:rPr>
+          <w:rFonts w:ascii="Times New Roman" w:hAnsi="Times New Roman" w:cs="Times New Roman"/>
+          <w:sz w:val="24"/>
+          <w:szCs w:val="24"/>
+        </w:rPr>
+        <w:t>发生了很大扭转</w:t>
+      </w:r>
+      <w:r>
+        <w:rPr>
+          <w:rFonts w:ascii="Times New Roman" w:hAnsi="Times New Roman" w:cs="Times New Roman"/>
+          <w:sz w:val="24"/>
+          <w:szCs w:val="24"/>
+        </w:rPr>
+        <w:t>，范德华力能和</w:t>
+      </w:r>
+      <w:r>
+        <w:rPr>
+          <w:rFonts w:ascii="Times New Roman" w:hAnsi="Times New Roman" w:cs="Times New Roman"/>
+          <w:sz w:val="24"/>
+          <w:szCs w:val="24"/>
+        </w:rPr>
+        <w:t>键伸缩能</w:t>
+      </w:r>
+      <w:r>
+        <w:rPr>
+          <w:rFonts w:ascii="Times New Roman" w:hAnsi="Times New Roman" w:cs="Times New Roman"/>
+          <w:sz w:val="24"/>
+          <w:szCs w:val="24"/>
+        </w:rPr>
+        <w:t>都有不同程度的降低，而对应的是键角能和键扭转能均出现增加</w:t>
+      </w:r>
+      <w:r>
+        <w:rPr>
+          <w:rFonts w:ascii="Times New Roman" w:hAnsi="Times New Roman" w:cs="Times New Roman"/>
+          <w:sz w:val="24"/>
+          <w:szCs w:val="24"/>
+        </w:rPr>
+        <w:t>。</w:t>
+      </w:r>
+      <w:r>
+        <w:rPr>
+          <w:rFonts w:ascii="Times New Roman" w:hAnsi="Times New Roman" w:cs="Times New Roman"/>
+          <w:sz w:val="24"/>
+          <w:szCs w:val="24"/>
+        </w:rPr>
+        <w:t>同时通过添加边界条件模拟得到</w:t>
+      </w:r>
+      <w:r>
+        <w:rPr>
+          <w:rFonts w:ascii="Times New Roman" w:hAnsi="Times New Roman" w:cs="Times New Roman"/>
+          <w:sz w:val="24"/>
+          <w:szCs w:val="24"/>
+        </w:rPr>
+        <w:t>密度模拟结果表明</w:t>
+      </w:r>
+      <w:r>
+        <w:rPr>
+          <w:rFonts w:ascii="Times New Roman" w:hAnsi="Times New Roman" w:cs="Times New Roman"/>
+          <w:sz w:val="24"/>
+          <w:szCs w:val="24"/>
+        </w:rPr>
+        <w:t>大</w:t>
+      </w:r>
+      <w:r>
+        <w:rPr>
+          <w:rFonts w:ascii="Times New Roman" w:hAnsi="Times New Roman" w:cs="Times New Roman"/>
+          <w:sz w:val="24"/>
+          <w:szCs w:val="24"/>
+        </w:rPr>
+        <w:t>分子</w:t>
+      </w:r>
+      <w:r>
+        <w:rPr>
+          <w:rFonts w:ascii="Times New Roman" w:hAnsi="Times New Roman" w:cs="Times New Roman"/>
+          <w:sz w:val="24"/>
+          <w:szCs w:val="24"/>
+        </w:rPr>
+        <w:t>结构模型的密度分别</w:t>
+      </w:r>
+      <w:r>
+        <w:rPr>
+          <w:rFonts w:ascii="Times New Roman" w:hAnsi="Times New Roman" w:cs="Times New Roman"/>
+          <w:sz w:val="24"/>
+          <w:szCs w:val="24"/>
+        </w:rPr>
+        <w:t>1.4</w:t>
+      </w:r>
+      <w:r>
+        <w:rPr>
+          <w:rFonts w:ascii="Times New Roman" w:hAnsi="Times New Roman" w:cs="Times New Roman"/>
+          <w:sz w:val="24"/>
+          <w:szCs w:val="24"/>
+        </w:rPr>
+        <w:t>5 g/cm</w:t>
+      </w:r>
+      <w:r>
+        <w:rPr>
+          <w:rFonts w:ascii="Times New Roman" w:hAnsi="Times New Roman" w:cs="Times New Roman"/>
+          <w:sz w:val="24"/>
+          <w:szCs w:val="24"/>
+          <w:vertAlign w:val="superscript"/>
+        </w:rPr>
+        <w:t>3</w:t>
+      </w:r>
+      <w:r>
+        <w:rPr>
+          <w:rFonts w:ascii="Times New Roman" w:hAnsi="Times New Roman" w:cs="Times New Roman"/>
+          <w:sz w:val="24"/>
+          <w:szCs w:val="24"/>
+        </w:rPr>
+        <w:t>。</w:t>
+      </w:r>
+    </w:p>
+    <w:p>
+      <w:pPr>
+        <w:widowControl/>
+        <w:spacing w:line="360" w:lineRule="auto"/>
+        <w:ind w:firstLineChars="200" w:firstLine="480"/>
+        <w:rPr>
+          <w:rFonts w:ascii="Times New Roman" w:hAnsi="Times New Roman" w:cs="Times New Roman"/>
+          <w:sz w:val="24"/>
+          <w:szCs w:val="24"/>
+        </w:rPr>
+      </w:pPr>
+      <w:r>
+        <w:rPr>
+          <w:rFonts w:ascii="Times New Roman" w:hAnsi="Times New Roman" w:cs="Times New Roman"/>
+          <w:sz w:val="24"/>
+          <w:szCs w:val="24"/>
+        </w:rPr>
+        <w:t>5</w:t>
+      </w:r>
+      <w:r>
+        <w:rPr>
+          <w:rFonts w:ascii="Times New Roman" w:hAnsi="Times New Roman" w:cs="Times New Roman"/>
+          <w:sz w:val="24"/>
+          <w:szCs w:val="24"/>
+        </w:rPr>
+        <w:t>、</w:t>
+      </w:r>
+      <w:r>
+        <w:rPr>
+          <w:rFonts w:ascii="Times New Roman" w:hAnsi="Times New Roman" w:cs="Times New Roman"/>
+          <w:sz w:val="24"/>
+          <w:szCs w:val="24"/>
+        </w:rPr>
+        <w:t>在</w:t>
+      </w:r>
+      <w:r>
+        <w:rPr>
+          <w:rFonts w:ascii="Times New Roman" w:hAnsi="Times New Roman" w:cs="Times New Roman"/>
+          <w:sz w:val="24"/>
+          <w:szCs w:val="24"/>
+        </w:rPr>
+        <w:t>Materials Studio</w:t>
+      </w:r>
+      <w:r>
+        <w:rPr>
+          <w:rFonts w:ascii="Times New Roman" w:hAnsi="Times New Roman" w:cs="Times New Roman"/>
+          <w:sz w:val="24"/>
+          <w:szCs w:val="24"/>
+        </w:rPr>
+        <w:t>中</w:t>
+      </w:r>
+      <w:r>
+        <w:rPr>
+          <w:rFonts w:ascii="Times New Roman" w:hAnsi="Times New Roman" w:cs="Times New Roman"/>
+          <w:sz w:val="24"/>
+          <w:szCs w:val="24"/>
+        </w:rPr>
+        <w:t>的</w:t>
+      </w:r>
+      <w:r>
+        <w:rPr>
+          <w:rFonts w:ascii="Times New Roman" w:hAnsi="Times New Roman" w:cs="Times New Roman"/>
+          <w:sz w:val="24"/>
+          <w:szCs w:val="24"/>
+        </w:rPr>
+        <w:t>VAMP</w:t>
+      </w:r>
+      <w:r>
+        <w:rPr>
+          <w:rFonts w:ascii="Times New Roman" w:hAnsi="Times New Roman" w:cs="Times New Roman"/>
+          <w:sz w:val="24"/>
+          <w:szCs w:val="24"/>
+        </w:rPr>
+        <w:t>模块计算了大分子结构模型</w:t>
+      </w:r>
+      <w:r>
+        <w:rPr>
+          <w:rFonts w:ascii="Times New Roman" w:hAnsi="Times New Roman" w:cs="Times New Roman"/>
+          <w:sz w:val="24"/>
+          <w:szCs w:val="24"/>
+        </w:rPr>
+        <w:t>的</w:t>
+      </w:r>
+      <w:r>
+        <w:rPr>
+          <w:rFonts w:ascii="Times New Roman" w:hAnsi="Times New Roman" w:cs="Times New Roman"/>
+          <w:sz w:val="24"/>
+          <w:szCs w:val="24"/>
+        </w:rPr>
+        <w:t>键长、键级和电荷</w:t>
+      </w:r>
+      <w:proofErr w:type="gramStart"/>
+      <w:r>
+        <w:rPr>
+          <w:rFonts w:ascii="Times New Roman" w:hAnsi="Times New Roman" w:cs="Times New Roman"/>
+          <w:sz w:val="24"/>
+          <w:szCs w:val="24"/>
+        </w:rPr>
+        <w:t>布居数</w:t>
+      </w:r>
+      <w:proofErr w:type="gramEnd"/>
+      <w:r>
+        <w:rPr>
+          <w:rFonts w:ascii="Times New Roman" w:hAnsi="Times New Roman" w:cs="Times New Roman"/>
+          <w:sz w:val="24"/>
+          <w:szCs w:val="24"/>
+        </w:rPr>
+        <w:t>作为主要结构参数</w:t>
+      </w:r>
+      <w:r>
+        <w:rPr>
+          <w:rFonts w:ascii="Times New Roman" w:hAnsi="Times New Roman" w:cs="Times New Roman"/>
+          <w:sz w:val="24"/>
+          <w:szCs w:val="24"/>
+        </w:rPr>
+        <w:t>，</w:t>
+      </w:r>
+      <w:r>
+        <w:rPr>
+          <w:rFonts w:ascii="Times New Roman" w:hAnsi="Times New Roman" w:cs="Times New Roman"/>
+          <w:sz w:val="24"/>
+          <w:szCs w:val="24"/>
+        </w:rPr>
+        <w:t>通过参数的分析可以得到</w:t>
+      </w:r>
+      <w:r>
+        <w:rPr>
+          <w:rFonts w:ascii="Times New Roman" w:hAnsi="Times New Roman" w:cs="Times New Roman"/>
+          <w:sz w:val="24"/>
+          <w:szCs w:val="24"/>
+        </w:rPr>
+        <w:t>芳香结构中</w:t>
+      </w:r>
+      <w:r>
+        <w:rPr>
+          <w:rFonts w:ascii="Times New Roman" w:hAnsi="Times New Roman" w:cs="Times New Roman"/>
+          <w:sz w:val="24"/>
+          <w:szCs w:val="24"/>
+        </w:rPr>
+        <w:t>C-C</w:t>
+      </w:r>
+      <w:r>
+        <w:rPr>
+          <w:rFonts w:ascii="Times New Roman" w:hAnsi="Times New Roman" w:cs="Times New Roman"/>
+          <w:sz w:val="24"/>
+          <w:szCs w:val="24"/>
+        </w:rPr>
+        <w:t>键键长</w:t>
+      </w:r>
+      <w:r>
+        <w:rPr>
+          <w:rFonts w:ascii="Times New Roman" w:hAnsi="Times New Roman" w:cs="Times New Roman"/>
+          <w:sz w:val="24"/>
+          <w:szCs w:val="24"/>
+        </w:rPr>
+        <w:t>相比</w:t>
+      </w:r>
+      <w:r>
+        <w:rPr>
+          <w:rFonts w:ascii="Times New Roman" w:hAnsi="Times New Roman" w:cs="Times New Roman"/>
+          <w:sz w:val="24"/>
+          <w:szCs w:val="24"/>
+        </w:rPr>
+        <w:t>脂肪烃</w:t>
+      </w:r>
+      <w:r>
+        <w:rPr>
+          <w:rFonts w:ascii="Times New Roman" w:hAnsi="Times New Roman" w:cs="Times New Roman"/>
+          <w:sz w:val="24"/>
+          <w:szCs w:val="24"/>
+        </w:rPr>
+        <w:t>C-C</w:t>
+      </w:r>
+      <w:r>
+        <w:rPr>
+          <w:rFonts w:ascii="Times New Roman" w:hAnsi="Times New Roman" w:cs="Times New Roman"/>
+          <w:sz w:val="24"/>
+          <w:szCs w:val="24"/>
+        </w:rPr>
+        <w:t>键长较短，键级较大</w:t>
+      </w:r>
+      <w:r>
+        <w:rPr>
+          <w:rFonts w:ascii="Times New Roman" w:hAnsi="Times New Roman" w:cs="Times New Roman"/>
+          <w:sz w:val="24"/>
+          <w:szCs w:val="24"/>
+        </w:rPr>
+        <w:t>，故</w:t>
+      </w:r>
+      <w:r>
+        <w:rPr>
+          <w:rFonts w:ascii="Times New Roman" w:hAnsi="Times New Roman" w:cs="Times New Roman"/>
+          <w:sz w:val="24"/>
+          <w:szCs w:val="24"/>
+        </w:rPr>
+        <w:t>芳香结构化学稳定性</w:t>
+      </w:r>
+      <w:r>
+        <w:rPr>
+          <w:rFonts w:ascii="Times New Roman" w:hAnsi="Times New Roman" w:cs="Times New Roman"/>
+          <w:sz w:val="24"/>
+          <w:szCs w:val="24"/>
+        </w:rPr>
+        <w:t>相</w:t>
+      </w:r>
+      <w:r>
+        <w:rPr>
+          <w:rFonts w:ascii="Times New Roman" w:hAnsi="Times New Roman" w:cs="Times New Roman"/>
+          <w:sz w:val="24"/>
+          <w:szCs w:val="24"/>
+        </w:rPr>
+        <w:t>比</w:t>
+      </w:r>
+      <w:r>
+        <w:rPr>
+          <w:rFonts w:ascii="Times New Roman" w:hAnsi="Times New Roman" w:cs="Times New Roman"/>
+          <w:sz w:val="24"/>
+          <w:szCs w:val="24"/>
+        </w:rPr>
+        <w:t>于</w:t>
+      </w:r>
+      <w:r>
+        <w:rPr>
+          <w:rFonts w:ascii="Times New Roman" w:hAnsi="Times New Roman" w:cs="Times New Roman"/>
+          <w:sz w:val="24"/>
+          <w:szCs w:val="24"/>
+        </w:rPr>
+        <w:t>脂肪</w:t>
+      </w:r>
+      <w:proofErr w:type="gramStart"/>
+      <w:r>
+        <w:rPr>
+          <w:rFonts w:ascii="Times New Roman" w:hAnsi="Times New Roman" w:cs="Times New Roman"/>
+          <w:sz w:val="24"/>
+          <w:szCs w:val="24"/>
+        </w:rPr>
+        <w:t>烃</w:t>
+      </w:r>
+      <w:proofErr w:type="gramEnd"/>
+      <w:r>
+        <w:rPr>
+          <w:rFonts w:ascii="Times New Roman" w:hAnsi="Times New Roman" w:cs="Times New Roman"/>
+          <w:sz w:val="24"/>
+          <w:szCs w:val="24"/>
+        </w:rPr>
+        <w:t>较</w:t>
+      </w:r>
+      <w:r>
+        <w:rPr>
+          <w:rFonts w:ascii="Times New Roman" w:hAnsi="Times New Roman" w:cs="Times New Roman"/>
+          <w:sz w:val="24"/>
+          <w:szCs w:val="24"/>
+        </w:rPr>
+        <w:t>高。而与氧原子相连的脂肪碳带</w:t>
+      </w:r>
+      <w:r>
+        <w:rPr>
+          <w:rFonts w:ascii="Times New Roman" w:hAnsi="Times New Roman" w:cs="Times New Roman"/>
+          <w:sz w:val="24"/>
+          <w:szCs w:val="24"/>
+        </w:rPr>
+        <w:t>的负电荷</w:t>
+      </w:r>
+      <w:r>
+        <w:rPr>
+          <w:rFonts w:ascii="Times New Roman" w:hAnsi="Times New Roman" w:cs="Times New Roman"/>
+          <w:sz w:val="24"/>
+          <w:szCs w:val="24"/>
+        </w:rPr>
+        <w:t>携带量较多</w:t>
+      </w:r>
+      <w:r>
+        <w:rPr>
+          <w:rFonts w:ascii="Times New Roman" w:hAnsi="Times New Roman" w:cs="Times New Roman"/>
+          <w:sz w:val="24"/>
+          <w:szCs w:val="24"/>
+        </w:rPr>
+        <w:t>，且</w:t>
+      </w:r>
+      <w:r>
+        <w:rPr>
+          <w:rFonts w:ascii="Times New Roman" w:hAnsi="Times New Roman" w:cs="Times New Roman"/>
+          <w:sz w:val="24"/>
+          <w:szCs w:val="24"/>
+        </w:rPr>
+        <w:t>C-C</w:t>
+      </w:r>
+      <w:r>
+        <w:rPr>
+          <w:rFonts w:ascii="Times New Roman" w:hAnsi="Times New Roman" w:cs="Times New Roman"/>
+          <w:sz w:val="24"/>
+          <w:szCs w:val="24"/>
+        </w:rPr>
+        <w:t>键键长较</w:t>
+      </w:r>
+      <w:r>
+        <w:rPr>
+          <w:rFonts w:ascii="Times New Roman" w:hAnsi="Times New Roman" w:cs="Times New Roman"/>
+          <w:sz w:val="24"/>
+          <w:szCs w:val="24"/>
+        </w:rPr>
+        <w:t>大，</w:t>
+      </w:r>
+      <w:r>
+        <w:rPr>
+          <w:rFonts w:ascii="Times New Roman" w:hAnsi="Times New Roman" w:cs="Times New Roman"/>
+          <w:sz w:val="24"/>
+          <w:szCs w:val="24"/>
+        </w:rPr>
+        <w:t>故</w:t>
+      </w:r>
+      <w:r>
+        <w:rPr>
+          <w:rFonts w:ascii="Times New Roman" w:hAnsi="Times New Roman" w:cs="Times New Roman"/>
+          <w:sz w:val="24"/>
+          <w:szCs w:val="24"/>
+        </w:rPr>
+        <w:t>反应性增强</w:t>
+      </w:r>
+      <w:r>
+        <w:rPr>
+          <w:rFonts w:ascii="Times New Roman" w:hAnsi="Times New Roman" w:cs="Times New Roman"/>
+          <w:sz w:val="24"/>
+          <w:szCs w:val="24"/>
+        </w:rPr>
+        <w:t>，活性较高</w:t>
+      </w:r>
+      <w:r>
+        <w:rPr>
+          <w:rFonts w:ascii="Times New Roman" w:hAnsi="Times New Roman" w:cs="Times New Roman"/>
+          <w:sz w:val="24"/>
+          <w:szCs w:val="24"/>
+        </w:rPr>
+        <w:t>。</w:t>
+      </w:r>
+    </w:p>
+    <w:p>
+      <w:pPr>
+        <w:widowControl/>
+        <w:spacing w:line="360" w:lineRule="auto"/>
+        <w:ind w:firstLineChars="200" w:firstLine="480"/>
+        <w:rPr>
+          <w:rFonts w:ascii="Times New Roman" w:hAnsi="Times New Roman" w:cs="Times New Roman"/>
+          <w:sz w:val="24"/>
+          <w:szCs w:val="24"/>
+        </w:rPr>
+      </w:pPr>
+      <w:r>
+        <w:rPr>
+          <w:rFonts w:ascii="Times New Roman" w:hAnsi="Times New Roman" w:cs="Times New Roman"/>
+          <w:sz w:val="24"/>
+          <w:szCs w:val="24"/>
+        </w:rPr>
+        <w:t>6</w:t>
+      </w:r>
+      <w:r>
+        <w:rPr>
+          <w:rFonts w:ascii="Times New Roman" w:hAnsi="Times New Roman" w:cs="Times New Roman"/>
+          <w:sz w:val="24"/>
+          <w:szCs w:val="24"/>
+        </w:rPr>
+        <w:t>、在材料化学模拟平台</w:t>
+      </w:r>
+      <w:r>
+        <w:rPr>
+          <w:rFonts w:ascii="Times New Roman" w:hAnsi="Times New Roman" w:cs="Times New Roman"/>
+          <w:sz w:val="24"/>
+          <w:szCs w:val="24"/>
+        </w:rPr>
+        <w:t>ADF</w:t>
+      </w:r>
+      <w:r>
+        <w:rPr>
+          <w:rFonts w:ascii="Times New Roman" w:hAnsi="Times New Roman" w:cs="Times New Roman"/>
+          <w:sz w:val="24"/>
+          <w:szCs w:val="24"/>
+        </w:rPr>
+        <w:t>软件中分别对</w:t>
+      </w:r>
+      <w:r>
+        <w:rPr>
+          <w:rFonts w:ascii="Times New Roman" w:hAnsi="Times New Roman" w:cs="Times New Roman"/>
+          <w:sz w:val="24"/>
+          <w:szCs w:val="24"/>
+        </w:rPr>
+        <w:t>大分子结构模型</w:t>
+      </w:r>
+      <w:r>
+        <w:rPr>
+          <w:rFonts w:ascii="Times New Roman" w:hAnsi="Times New Roman" w:cs="Times New Roman"/>
+          <w:sz w:val="24"/>
+          <w:szCs w:val="24"/>
+        </w:rPr>
+        <w:t>进行不同条件下的热解模拟</w:t>
+      </w:r>
+      <w:r>
+        <w:rPr>
+          <w:rFonts w:ascii="Times New Roman" w:hAnsi="Times New Roman" w:cs="Times New Roman"/>
+          <w:sz w:val="24"/>
+          <w:szCs w:val="24"/>
+        </w:rPr>
+        <w:t>。（</w:t>
+      </w:r>
+      <w:r>
+        <w:rPr>
+          <w:rFonts w:ascii="Times New Roman" w:hAnsi="Times New Roman" w:cs="Times New Roman"/>
+          <w:sz w:val="24"/>
+          <w:szCs w:val="24"/>
+        </w:rPr>
+        <w:t>1</w:t>
+      </w:r>
+      <w:r>
+        <w:rPr>
+          <w:rFonts w:ascii="Times New Roman" w:hAnsi="Times New Roman" w:cs="Times New Roman"/>
+          <w:sz w:val="24"/>
+          <w:szCs w:val="24"/>
+        </w:rPr>
+        <w:t>）</w:t>
+      </w:r>
+      <w:r>
+        <w:rPr>
+          <w:rFonts w:ascii="Times New Roman" w:hAnsi="Times New Roman" w:cs="Times New Roman"/>
+          <w:sz w:val="24"/>
+          <w:szCs w:val="24"/>
+        </w:rPr>
+        <w:t>在</w:t>
+      </w:r>
+      <w:r>
+        <w:rPr>
+          <w:rFonts w:ascii="Times New Roman" w:hAnsi="Times New Roman" w:cs="Times New Roman"/>
+          <w:sz w:val="24"/>
+          <w:szCs w:val="24"/>
+        </w:rPr>
+        <w:t>等温条件下进行热解模拟通过分析可以得出，在不同的温度下，</w:t>
+      </w:r>
+      <w:r>
+        <w:rPr>
+          <w:rFonts w:ascii="Times New Roman" w:hAnsi="Times New Roman" w:cs="Times New Roman"/>
+          <w:sz w:val="24"/>
+          <w:szCs w:val="24"/>
+        </w:rPr>
+        <w:t>模拟体系</w:t>
+      </w:r>
+      <w:r>
+        <w:rPr>
+          <w:rFonts w:ascii="Times New Roman" w:hAnsi="Times New Roman" w:cs="Times New Roman"/>
+          <w:sz w:val="24"/>
+          <w:szCs w:val="24"/>
+        </w:rPr>
+        <w:t>内</w:t>
+      </w:r>
+      <w:r>
+        <w:rPr>
+          <w:rFonts w:ascii="Times New Roman" w:hAnsi="Times New Roman" w:cs="Times New Roman"/>
+          <w:sz w:val="24"/>
+          <w:szCs w:val="24"/>
+        </w:rPr>
+        <w:t>的</w:t>
+      </w:r>
+      <w:proofErr w:type="gramStart"/>
+      <w:r>
+        <w:rPr>
+          <w:rFonts w:ascii="Times New Roman" w:hAnsi="Times New Roman" w:cs="Times New Roman"/>
+          <w:sz w:val="24"/>
+          <w:szCs w:val="24"/>
+        </w:rPr>
+        <w:t>总分子</w:t>
+      </w:r>
+      <w:proofErr w:type="gramEnd"/>
+      <w:r>
+        <w:rPr>
+          <w:rFonts w:ascii="Times New Roman" w:hAnsi="Times New Roman" w:cs="Times New Roman"/>
+          <w:sz w:val="24"/>
+          <w:szCs w:val="24"/>
+        </w:rPr>
+        <w:t>数、总能、势能、键能、旋转能以及范德华力能的变化规律基本一致；（</w:t>
+      </w:r>
+      <w:r>
+        <w:rPr>
+          <w:rFonts w:ascii="Times New Roman" w:hAnsi="Times New Roman" w:cs="Times New Roman"/>
+          <w:sz w:val="24"/>
+          <w:szCs w:val="24"/>
+        </w:rPr>
+        <w:t>2</w:t>
+      </w:r>
+      <w:r>
+        <w:rPr>
+          <w:rFonts w:ascii="Times New Roman" w:hAnsi="Times New Roman" w:cs="Times New Roman"/>
+          <w:sz w:val="24"/>
+          <w:szCs w:val="24"/>
+        </w:rPr>
+        <w:t>）在不同升温速率条件下的</w:t>
+      </w:r>
+      <w:r>
+        <w:rPr>
+          <w:rFonts w:ascii="Times New Roman" w:hAnsi="Times New Roman" w:cs="Times New Roman"/>
+          <w:sz w:val="24"/>
+          <w:szCs w:val="24"/>
+        </w:rPr>
+        <w:t>热解模拟通过分析可以得出</w:t>
+      </w:r>
+      <w:r>
+        <w:rPr>
+          <w:rFonts w:ascii="Times New Roman" w:hAnsi="Times New Roman" w:cs="Times New Roman"/>
+          <w:sz w:val="24"/>
+          <w:szCs w:val="24"/>
+        </w:rPr>
+        <w:t>，随着升温速率的变大，</w:t>
+      </w:r>
+      <w:r>
+        <w:rPr>
+          <w:rFonts w:ascii="Times New Roman" w:hAnsi="Times New Roman" w:cs="Times New Roman"/>
+          <w:sz w:val="24"/>
+          <w:szCs w:val="24"/>
+        </w:rPr>
+        <w:t>模拟体系内的</w:t>
+      </w:r>
+      <w:proofErr w:type="gramStart"/>
+      <w:r>
+        <w:rPr>
+          <w:rFonts w:ascii="Times New Roman" w:hAnsi="Times New Roman" w:cs="Times New Roman"/>
+          <w:sz w:val="24"/>
+          <w:szCs w:val="24"/>
+        </w:rPr>
+        <w:t>总分子</w:t>
+      </w:r>
+      <w:proofErr w:type="gramEnd"/>
+      <w:r>
+        <w:rPr>
+          <w:rFonts w:ascii="Times New Roman" w:hAnsi="Times New Roman" w:cs="Times New Roman"/>
+          <w:sz w:val="24"/>
+          <w:szCs w:val="24"/>
+        </w:rPr>
+        <w:t>数、总能、势能、</w:t>
+      </w:r>
+      <w:r>
+        <w:rPr>
+          <w:rFonts w:ascii="Times New Roman" w:hAnsi="Times New Roman" w:cs="Times New Roman"/>
+          <w:sz w:val="24"/>
+          <w:szCs w:val="24"/>
+        </w:rPr>
+        <w:t>键能、旋转能以及范德华力能的变化程度越来越大。</w:t>
+      </w:r>
+    </w:p>
+    <w:p>
+      <w:pPr>
+        <w:widowControl/>
+        <w:spacing w:line="360" w:lineRule="auto"/>
+        <w:ind w:firstLineChars="200" w:firstLine="480"/>
+        <w:rPr>
+          <w:rFonts w:ascii="Times New Roman" w:hAnsi="Times New Roman" w:cs="Times New Roman"/>
+          <w:sz w:val="24"/>
+          <w:szCs w:val="24"/>
+        </w:rPr>
+      </w:pPr>
+      <w:r>
+        <w:rPr>
+          <w:rFonts w:ascii="Times New Roman" w:hAnsi="Times New Roman" w:cs="Times New Roman"/>
+          <w:sz w:val="24"/>
+          <w:szCs w:val="24"/>
+        </w:rPr>
+        <w:t>7</w:t>
+      </w:r>
+      <w:r>
+        <w:rPr>
+          <w:rFonts w:ascii="Times New Roman" w:hAnsi="Times New Roman" w:cs="Times New Roman"/>
+          <w:sz w:val="24"/>
+          <w:szCs w:val="24"/>
+        </w:rPr>
+        <w:t>、</w:t>
+      </w:r>
+      <w:r>
+        <w:rPr>
+          <w:rFonts w:ascii="Times New Roman" w:hAnsi="Times New Roman" w:cs="Times New Roman"/>
+          <w:sz w:val="24"/>
+          <w:szCs w:val="24"/>
+        </w:rPr>
+        <w:t>TG/MS</w:t>
+      </w:r>
+      <w:r>
+        <w:rPr>
+          <w:rFonts w:ascii="Times New Roman" w:hAnsi="Times New Roman" w:cs="Times New Roman"/>
+          <w:sz w:val="24"/>
+          <w:szCs w:val="24"/>
+        </w:rPr>
+        <w:t>热解试验</w:t>
+      </w:r>
+      <w:r>
+        <w:rPr>
+          <w:rFonts w:ascii="Times New Roman" w:hAnsi="Times New Roman" w:cs="Times New Roman"/>
+          <w:sz w:val="24"/>
+          <w:szCs w:val="24"/>
+        </w:rPr>
+        <w:t>中以热解主要产物甲烷为例，通过分析</w:t>
+      </w:r>
+      <w:r>
+        <w:rPr>
+          <w:rFonts w:ascii="Times New Roman" w:hAnsi="Times New Roman" w:cs="Times New Roman"/>
+          <w:sz w:val="24"/>
+          <w:szCs w:val="24"/>
+        </w:rPr>
+        <w:t>煤热解中主要有三类反应产生</w:t>
+      </w:r>
+      <w:r>
+        <w:rPr>
+          <w:rFonts w:ascii="Times New Roman" w:hAnsi="Times New Roman" w:cs="Times New Roman"/>
+          <w:color w:val="231F20"/>
+          <w:sz w:val="24"/>
+          <w:szCs w:val="24"/>
+        </w:rPr>
+        <w:t>甲烷</w:t>
+      </w:r>
+      <w:r>
+        <w:rPr>
+          <w:rFonts w:ascii="Times New Roman" w:hAnsi="Times New Roman" w:cs="Times New Roman"/>
+          <w:sz w:val="24"/>
+          <w:szCs w:val="24"/>
+        </w:rPr>
+        <w:t>，</w:t>
+      </w:r>
+      <w:r>
+        <w:rPr>
+          <w:rFonts w:ascii="Times New Roman" w:hAnsi="Times New Roman" w:cs="Times New Roman"/>
+          <w:color w:val="231F20"/>
+          <w:sz w:val="24"/>
+          <w:szCs w:val="24"/>
+        </w:rPr>
+        <w:t>甲烷</w:t>
+      </w:r>
+      <w:r>
+        <w:rPr>
+          <w:rFonts w:ascii="Times New Roman" w:hAnsi="Times New Roman" w:cs="Times New Roman"/>
+          <w:sz w:val="24"/>
+          <w:szCs w:val="24"/>
+        </w:rPr>
+        <w:t>自由基是由长链脂肪烃类的二次裂解及短脂肪链的断裂、甲氧基、醇类官能团、杂原子连接的甲基类脂肪侧链中甲基的脱落而生成；芳香核和环烷结构相连的甲基基团在高温阶段，</w:t>
+      </w:r>
+      <w:r>
+        <w:rPr>
+          <w:rFonts w:ascii="Times New Roman" w:hAnsi="Times New Roman" w:cs="Times New Roman"/>
+          <w:sz w:val="24"/>
+          <w:szCs w:val="24"/>
+        </w:rPr>
+        <w:t>C-C</w:t>
+      </w:r>
+      <w:r>
+        <w:rPr>
+          <w:rFonts w:ascii="Times New Roman" w:hAnsi="Times New Roman" w:cs="Times New Roman"/>
+          <w:sz w:val="24"/>
+          <w:szCs w:val="24"/>
+        </w:rPr>
+        <w:t>键的断裂而生成；煤中芳香结构缩合聚合作用生成的脂环结构释放的甲基而生成。</w:t>
+      </w:r>
+    </w:p>
+    <w:p>
+      <w:pPr>
+        <w:widowControl/>
+        <w:spacing w:line="360" w:lineRule="auto"/>
         <w:jc w:val="left"/>
         <w:rPr>
-          <w:rFonts w:ascii="Adobe 黑体 Std R" w:eastAsia="Adobe 黑体 Std R" w:hAnsi="Adobe 黑体 Std R"/>
-          <w:b/>
-          <w:sz w:val="32"/>
-          <w:szCs w:val="32"/>
+          <w:rFonts w:ascii="黑体" w:eastAsia="黑体" w:hAnsi="黑体" w:hint="eastAsia"/>
+          <w:b/>
+          <w:sz w:val="24"/>
+          <w:szCs w:val="24"/>
         </w:rPr>
       </w:pPr>
     </w:p>
@@ -1672,1719 +4340,97 @@
       <w:pPr>
         <w:widowControl/>
         <w:spacing w:line="360" w:lineRule="auto"/>
-        <w:ind w:firstLineChars="200" w:firstLine="562"/>
         <w:jc w:val="left"/>
         <w:rPr>
-          <w:rFonts w:hAnsi="ˎ̥"/>
-          <w:b/>
-          <w:kern w:val="0"/>
-          <w:sz w:val="28"/>
-          <w:szCs w:val="28"/>
+          <w:rFonts w:ascii="Adobe 黑体 Std R" w:eastAsia="Adobe 黑体 Std R" w:hAnsi="Adobe 黑体 Std R"/>
+          <w:b/>
+          <w:sz w:val="24"/>
+          <w:szCs w:val="24"/>
         </w:rPr>
       </w:pPr>
       <w:r>
         <w:rPr>
-          <w:rFonts w:hAnsi="ˎ̥" w:hint="eastAsia"/>
-          <w:b/>
-          <w:kern w:val="0"/>
-          <w:sz w:val="28"/>
-          <w:szCs w:val="28"/>
-        </w:rPr>
-        <w:t>炼焦煤资源在我国国民经济中占有重要地位，被喻为钢铁工业的“粮食”，虽然我国煤炭资源丰富，但是优质的炼焦煤资源则相对匮乏，因此如何更加高效的利用炼焦煤资源、提高焦炭质量成为一个重要的研究课题。炼焦煤的结焦性和粘结性与其内部大分子结构特征密切相关，要提高炼焦煤的结焦性能，必须深入了解其分子组成和内部结构特征。基于计算机辅助设计技术建立煤的三维大分子结构模型是研究煤结构的一种重要途径。</w:t>
-      </w:r>
-    </w:p>
-    <w:p>
-      <w:pPr>
-        <w:widowControl/>
-        <w:spacing w:line="360" w:lineRule="auto"/>
-        <w:ind w:firstLineChars="200" w:firstLine="562"/>
-        <w:jc w:val="left"/>
-        <w:rPr>
-          <w:b/>
-          <w:sz w:val="28"/>
-          <w:szCs w:val="28"/>
-        </w:rPr>
-      </w:pPr>
-      <w:r>
-        <w:rPr>
-          <w:rFonts w:hAnsi="ˎ̥" w:hint="eastAsia"/>
-          <w:b/>
-          <w:kern w:val="0"/>
-          <w:sz w:val="28"/>
-          <w:szCs w:val="28"/>
-        </w:rPr>
-        <w:t>（</w:t>
-      </w:r>
-      <w:r>
-        <w:rPr>
-          <w:rFonts w:hAnsi="ˎ̥" w:hint="eastAsia"/>
-          <w:b/>
-          <w:kern w:val="0"/>
-          <w:sz w:val="28"/>
-          <w:szCs w:val="28"/>
-        </w:rPr>
-        <w:t>1</w:t>
-      </w:r>
-      <w:r>
-        <w:rPr>
-          <w:rFonts w:hAnsi="ˎ̥" w:hint="eastAsia"/>
-          <w:b/>
-          <w:kern w:val="0"/>
-          <w:sz w:val="28"/>
-          <w:szCs w:val="28"/>
-        </w:rPr>
-        <w:t>）本文使用</w:t>
-      </w:r>
-      <w:r>
-        <w:rPr>
-          <w:rFonts w:hAnsi="ˎ̥" w:hint="eastAsia"/>
-          <w:b/>
-          <w:kern w:val="0"/>
-          <w:sz w:val="28"/>
-          <w:szCs w:val="28"/>
-        </w:rPr>
-        <w:t>CS</w:t>
-      </w:r>
-      <w:r>
-        <w:rPr>
-          <w:rFonts w:hAnsi="ˎ̥" w:hint="eastAsia"/>
-          <w:b/>
-          <w:kern w:val="0"/>
-          <w:sz w:val="28"/>
-          <w:szCs w:val="28"/>
-          <w:vertAlign w:val="subscript"/>
+          <w:rFonts w:ascii="黑体" w:eastAsia="黑体" w:hAnsi="黑体" w:hint="eastAsia"/>
+          <w:sz w:val="24"/>
+          <w:szCs w:val="24"/>
+        </w:rPr>
+        <w:t>关键词：</w:t>
+      </w:r>
+      <w:proofErr w:type="gramStart"/>
+      <w:r>
+        <w:rPr>
+          <w:rFonts w:ascii="Times New Roman" w:hAnsi="Times New Roman" w:cs="Times New Roman"/>
+          <w:sz w:val="24"/>
+          <w:szCs w:val="24"/>
+        </w:rPr>
+        <w:t>东曲</w:t>
+      </w:r>
+      <w:r>
+        <w:rPr>
+          <w:rFonts w:ascii="Times New Roman" w:hAnsi="Times New Roman" w:cs="Times New Roman"/>
+          <w:sz w:val="24"/>
+          <w:szCs w:val="24"/>
         </w:rPr>
         <w:t>2</w:t>
       </w:r>
       <w:r>
         <w:rPr>
-          <w:rFonts w:hAnsi="ˎ̥" w:hint="eastAsia"/>
-          <w:b/>
-          <w:kern w:val="0"/>
-          <w:sz w:val="28"/>
-          <w:szCs w:val="28"/>
-        </w:rPr>
-        <w:t>-NMP</w:t>
-      </w:r>
-      <w:r>
-        <w:rPr>
-          <w:rFonts w:hAnsi="ˎ̥" w:hint="eastAsia"/>
-          <w:b/>
-          <w:kern w:val="0"/>
-          <w:sz w:val="28"/>
-          <w:szCs w:val="28"/>
-        </w:rPr>
-        <w:t>混合溶剂对屯兰</w:t>
-      </w:r>
-      <w:r>
-        <w:rPr>
-          <w:rFonts w:hAnsi="ˎ̥" w:hint="eastAsia"/>
-          <w:b/>
-          <w:kern w:val="0"/>
-          <w:sz w:val="28"/>
-          <w:szCs w:val="28"/>
-        </w:rPr>
-        <w:t>2</w:t>
-      </w:r>
-      <w:r>
-        <w:rPr>
-          <w:rFonts w:hAnsi="ˎ̥" w:hint="eastAsia"/>
-          <w:b/>
-          <w:kern w:val="0"/>
-          <w:sz w:val="28"/>
-          <w:szCs w:val="28"/>
-        </w:rPr>
-        <w:t>号原煤进行了抽提萃取实验</w:t>
-      </w:r>
-      <w:r>
-        <w:rPr>
-          <w:rFonts w:hAnsi="ˎ̥" w:hint="eastAsia"/>
-          <w:b/>
-          <w:kern w:val="0"/>
-          <w:sz w:val="28"/>
-          <w:szCs w:val="28"/>
-        </w:rPr>
-        <w:t>,</w:t>
-      </w:r>
-      <w:r>
-        <w:rPr>
-          <w:rFonts w:hAnsi="ˎ̥" w:hint="eastAsia"/>
-          <w:b/>
-          <w:kern w:val="0"/>
-          <w:sz w:val="28"/>
-          <w:szCs w:val="28"/>
-        </w:rPr>
-        <w:t>获得了沥青质和残煤两种组分，通过工业和元素测试初步确定了模型中各元素原子个数比，</w:t>
-      </w:r>
-      <w:r>
-        <w:rPr>
-          <w:rFonts w:hAnsi="ˎ̥" w:hint="eastAsia"/>
-          <w:b/>
-          <w:kern w:val="0"/>
-          <w:sz w:val="28"/>
-          <w:szCs w:val="28"/>
-        </w:rPr>
-        <w:t>XPS</w:t>
-      </w:r>
-      <w:r>
-        <w:rPr>
-          <w:rFonts w:hAnsi="ˎ̥" w:hint="eastAsia"/>
-          <w:b/>
-          <w:kern w:val="0"/>
-          <w:sz w:val="28"/>
-          <w:szCs w:val="28"/>
-        </w:rPr>
-        <w:t>测试确定了样品中氧元素、氮元素的存在形式，根据</w:t>
-      </w:r>
-      <w:r>
-        <w:rPr>
-          <w:rFonts w:hAnsi="ˎ̥" w:hint="eastAsia"/>
-          <w:b/>
-          <w:kern w:val="0"/>
-          <w:sz w:val="28"/>
-          <w:szCs w:val="28"/>
-          <w:vertAlign w:val="superscript"/>
-        </w:rPr>
-        <w:t>13</w:t>
-      </w:r>
-      <w:r>
-        <w:rPr>
-          <w:rFonts w:hAnsi="ˎ̥" w:hint="eastAsia"/>
-          <w:b/>
-          <w:kern w:val="0"/>
-          <w:sz w:val="28"/>
-          <w:szCs w:val="28"/>
-        </w:rPr>
-        <w:t>C</w:t>
-      </w:r>
-      <w:r>
-        <w:rPr>
-          <w:rFonts w:hAnsi="ˎ̥" w:hint="eastAsia"/>
-          <w:b/>
-          <w:kern w:val="0"/>
-          <w:sz w:val="28"/>
-          <w:szCs w:val="28"/>
-        </w:rPr>
-        <w:t>核磁共振测试得</w:t>
-      </w:r>
-      <w:r>
-        <w:rPr>
-          <w:rFonts w:hAnsi="ˎ̥" w:hint="eastAsia"/>
-          <w:b/>
-          <w:color w:val="000000"/>
-          <w:kern w:val="0"/>
-          <w:sz w:val="28"/>
-          <w:szCs w:val="28"/>
-        </w:rPr>
-        <w:t>到沥青质与残煤</w:t>
-      </w:r>
-      <w:r>
-        <w:rPr>
-          <w:rFonts w:hAnsi="ˎ̥" w:hint="eastAsia"/>
-          <w:b/>
-          <w:color w:val="000000"/>
-          <w:kern w:val="0"/>
-          <w:sz w:val="28"/>
-          <w:szCs w:val="28"/>
-        </w:rPr>
-        <w:t>X</w:t>
-      </w:r>
-      <w:r>
-        <w:rPr>
-          <w:rFonts w:hAnsi="ˎ̥" w:hint="eastAsia"/>
-          <w:b/>
-          <w:color w:val="000000"/>
-          <w:kern w:val="0"/>
-          <w:sz w:val="28"/>
-          <w:szCs w:val="28"/>
-          <w:vertAlign w:val="subscript"/>
-        </w:rPr>
-        <w:t>BP</w:t>
-      </w:r>
-      <w:r>
-        <w:rPr>
-          <w:rFonts w:hAnsi="ˎ̥" w:hint="eastAsia"/>
-          <w:b/>
-          <w:color w:val="000000"/>
-          <w:kern w:val="0"/>
-          <w:sz w:val="28"/>
-          <w:szCs w:val="28"/>
-        </w:rPr>
-        <w:t>分别为</w:t>
-      </w:r>
-      <w:r>
-        <w:rPr>
-          <w:rFonts w:hAnsi="ˎ̥" w:hint="eastAsia"/>
-          <w:b/>
-          <w:color w:val="000000"/>
-          <w:kern w:val="0"/>
-          <w:sz w:val="28"/>
-          <w:szCs w:val="28"/>
-        </w:rPr>
-        <w:t>0.28</w:t>
-      </w:r>
-      <w:r>
-        <w:rPr>
-          <w:rFonts w:hAnsi="ˎ̥" w:hint="eastAsia"/>
-          <w:b/>
-          <w:color w:val="000000"/>
-          <w:kern w:val="0"/>
-          <w:sz w:val="28"/>
-          <w:szCs w:val="28"/>
-        </w:rPr>
-        <w:t>、</w:t>
-      </w:r>
-      <w:r>
-        <w:rPr>
-          <w:rFonts w:hAnsi="ˎ̥" w:hint="eastAsia"/>
-          <w:b/>
-          <w:color w:val="000000"/>
-          <w:kern w:val="0"/>
-          <w:sz w:val="28"/>
-          <w:szCs w:val="28"/>
-        </w:rPr>
-        <w:t>0.336</w:t>
-      </w:r>
-      <w:r>
-        <w:rPr>
-          <w:rFonts w:hAnsi="ˎ̥" w:hint="eastAsia"/>
-          <w:b/>
-          <w:color w:val="000000"/>
-          <w:kern w:val="0"/>
-          <w:sz w:val="28"/>
-          <w:szCs w:val="28"/>
-        </w:rPr>
-        <w:t>。综合分析以上测试结</w:t>
-      </w:r>
-      <w:r>
-        <w:rPr>
-          <w:rFonts w:hAnsi="ˎ̥" w:hint="eastAsia"/>
-          <w:b/>
-          <w:kern w:val="0"/>
-          <w:sz w:val="28"/>
-          <w:szCs w:val="28"/>
-        </w:rPr>
-        <w:t>果确定了两种组分中芳香结构单元与脂肪结构的类型、数量及官能团的存在形式。利用</w:t>
-      </w:r>
-      <w:r>
-        <w:rPr>
-          <w:rFonts w:hAnsi="ˎ̥" w:hint="eastAsia"/>
-          <w:b/>
-          <w:kern w:val="0"/>
-          <w:sz w:val="28"/>
-          <w:szCs w:val="28"/>
-        </w:rPr>
-        <w:t>ACD/</w:t>
+          <w:rFonts w:ascii="Times New Roman" w:hAnsi="Times New Roman" w:cs="Times New Roman"/>
+          <w:sz w:val="24"/>
+          <w:szCs w:val="24"/>
+        </w:rPr>
+        <w:t>号</w:t>
+      </w:r>
+      <w:proofErr w:type="gramEnd"/>
+      <w:r>
+        <w:rPr>
+          <w:rFonts w:ascii="Times New Roman" w:hAnsi="Times New Roman" w:cs="Times New Roman"/>
+          <w:sz w:val="24"/>
+          <w:szCs w:val="24"/>
+        </w:rPr>
+        <w:t>镜煤，大分子结构模型，</w:t>
+      </w:r>
+      <w:r>
+        <w:rPr>
+          <w:rFonts w:ascii="Times New Roman" w:hAnsi="Times New Roman" w:cs="Times New Roman"/>
+          <w:sz w:val="24"/>
+          <w:szCs w:val="24"/>
+        </w:rPr>
+        <w:t>分子模拟</w:t>
+      </w:r>
+      <w:r>
+        <w:rPr>
+          <w:rFonts w:ascii="Times New Roman" w:hAnsi="Times New Roman" w:cs="Times New Roman"/>
+          <w:sz w:val="24"/>
+          <w:szCs w:val="24"/>
+        </w:rPr>
+        <w:t>，量子化学模拟，</w:t>
       </w:r>
       <w:proofErr w:type="spellStart"/>
       <w:r>
         <w:rPr>
-          <w:rFonts w:hAnsi="ˎ̥" w:hint="eastAsia"/>
-          <w:b/>
-          <w:kern w:val="0"/>
-          <w:sz w:val="28"/>
-          <w:szCs w:val="28"/>
-        </w:rPr>
-        <w:t>Chem</w:t>
+          <w:rFonts w:ascii="Times New Roman" w:hAnsi="Times New Roman" w:cs="Times New Roman"/>
+          <w:sz w:val="24"/>
+          <w:szCs w:val="24"/>
+        </w:rPr>
+        <w:t>ReaxFF</w:t>
       </w:r>
       <w:proofErr w:type="spellEnd"/>
       <w:r>
         <w:rPr>
-          <w:rFonts w:hAnsi="ˎ̥" w:hint="eastAsia"/>
-          <w:b/>
-          <w:kern w:val="0"/>
-          <w:sz w:val="28"/>
-          <w:szCs w:val="28"/>
-        </w:rPr>
-        <w:t xml:space="preserve"> Sketch</w:t>
-      </w:r>
-      <w:r>
-        <w:rPr>
-          <w:rFonts w:hAnsi="ˎ̥" w:hint="eastAsia"/>
-          <w:b/>
-          <w:kern w:val="0"/>
-          <w:sz w:val="28"/>
-          <w:szCs w:val="28"/>
-        </w:rPr>
-        <w:t>软件绘制了初始平面结构模型，通过</w:t>
-      </w:r>
-      <w:r>
-        <w:rPr>
-          <w:rFonts w:hint="eastAsia"/>
-          <w:b/>
-          <w:sz w:val="28"/>
-          <w:szCs w:val="28"/>
-        </w:rPr>
-        <w:t>调整结构单元之间的连接方式，获得了与</w:t>
-      </w:r>
-      <w:r>
-        <w:rPr>
-          <w:rFonts w:hint="eastAsia"/>
-          <w:b/>
-          <w:sz w:val="28"/>
-          <w:szCs w:val="28"/>
-          <w:vertAlign w:val="superscript"/>
-        </w:rPr>
-        <w:t>13</w:t>
-      </w:r>
-      <w:r>
-        <w:rPr>
-          <w:rFonts w:hint="eastAsia"/>
-          <w:b/>
-          <w:sz w:val="28"/>
-          <w:szCs w:val="28"/>
-        </w:rPr>
-        <w:t>CNMR</w:t>
-      </w:r>
-      <w:r>
-        <w:rPr>
-          <w:rFonts w:hint="eastAsia"/>
-          <w:b/>
-          <w:sz w:val="28"/>
-          <w:szCs w:val="28"/>
-        </w:rPr>
-        <w:t>实验图谱吻合程度较好的最终结构模型。</w:t>
-      </w:r>
-    </w:p>
-    <w:p>
-      <w:pPr>
-        <w:widowControl/>
-        <w:spacing w:line="360" w:lineRule="auto"/>
-        <w:ind w:firstLineChars="200" w:firstLine="562"/>
-        <w:jc w:val="left"/>
-        <w:rPr>
-          <w:b/>
-          <w:sz w:val="28"/>
-          <w:szCs w:val="28"/>
-        </w:rPr>
-      </w:pPr>
-      <w:r>
-        <w:rPr>
-          <w:rFonts w:hint="eastAsia"/>
-          <w:b/>
-          <w:color w:val="000000"/>
-          <w:sz w:val="28"/>
-          <w:szCs w:val="28"/>
-        </w:rPr>
-        <w:lastRenderedPageBreak/>
-        <w:t>（</w:t>
-      </w:r>
-      <w:r>
-        <w:rPr>
-          <w:rFonts w:hint="eastAsia"/>
-          <w:b/>
-          <w:color w:val="000000"/>
-          <w:sz w:val="28"/>
-          <w:szCs w:val="28"/>
-        </w:rPr>
-        <w:t>2</w:t>
-      </w:r>
-      <w:r>
-        <w:rPr>
-          <w:rFonts w:hint="eastAsia"/>
-          <w:b/>
-          <w:color w:val="000000"/>
-          <w:sz w:val="28"/>
-          <w:szCs w:val="28"/>
-        </w:rPr>
-        <w:t>）沥青质和残煤模型分子式分别为</w:t>
-      </w:r>
-      <w:r>
-        <w:rPr>
-          <w:rFonts w:hint="eastAsia"/>
-          <w:b/>
-          <w:color w:val="000000"/>
-          <w:sz w:val="28"/>
-          <w:szCs w:val="28"/>
-        </w:rPr>
-        <w:t>C</w:t>
-      </w:r>
-      <w:r>
-        <w:rPr>
-          <w:rFonts w:hint="eastAsia"/>
-          <w:b/>
-          <w:color w:val="000000"/>
-          <w:sz w:val="28"/>
-          <w:szCs w:val="28"/>
-          <w:vertAlign w:val="subscript"/>
-        </w:rPr>
-        <w:t>180</w:t>
-      </w:r>
-      <w:r>
-        <w:rPr>
-          <w:rFonts w:hint="eastAsia"/>
-          <w:b/>
-          <w:color w:val="000000"/>
-          <w:sz w:val="28"/>
-          <w:szCs w:val="28"/>
-        </w:rPr>
-        <w:t>H</w:t>
-      </w:r>
-      <w:r>
-        <w:rPr>
-          <w:rFonts w:hint="eastAsia"/>
-          <w:b/>
-          <w:color w:val="000000"/>
-          <w:sz w:val="28"/>
-          <w:szCs w:val="28"/>
-          <w:vertAlign w:val="subscript"/>
-        </w:rPr>
-        <w:t>159</w:t>
-      </w:r>
-      <w:r>
-        <w:rPr>
-          <w:rFonts w:hint="eastAsia"/>
-          <w:b/>
-          <w:color w:val="000000"/>
-          <w:sz w:val="28"/>
-          <w:szCs w:val="28"/>
-        </w:rPr>
-        <w:t>O</w:t>
-      </w:r>
-      <w:r>
-        <w:rPr>
-          <w:rFonts w:hint="eastAsia"/>
-          <w:b/>
-          <w:color w:val="000000"/>
-          <w:sz w:val="28"/>
-          <w:szCs w:val="28"/>
-          <w:vertAlign w:val="subscript"/>
-        </w:rPr>
-        <w:t>6</w:t>
-      </w:r>
-      <w:r>
-        <w:rPr>
-          <w:rFonts w:hint="eastAsia"/>
-          <w:b/>
-          <w:color w:val="000000"/>
-          <w:sz w:val="28"/>
-          <w:szCs w:val="28"/>
-        </w:rPr>
-        <w:t>N</w:t>
-      </w:r>
-      <w:r>
-        <w:rPr>
-          <w:rFonts w:hint="eastAsia"/>
-          <w:b/>
-          <w:color w:val="000000"/>
-          <w:sz w:val="28"/>
-          <w:szCs w:val="28"/>
-          <w:vertAlign w:val="subscript"/>
-        </w:rPr>
-        <w:t>3</w:t>
-      </w:r>
-      <w:r>
-        <w:rPr>
-          <w:rFonts w:hint="eastAsia"/>
-          <w:b/>
-          <w:color w:val="000000"/>
-          <w:sz w:val="28"/>
-          <w:szCs w:val="28"/>
-        </w:rPr>
-        <w:t>和</w:t>
-      </w:r>
-      <w:r>
-        <w:rPr>
-          <w:rFonts w:hint="eastAsia"/>
-          <w:b/>
-          <w:color w:val="000000"/>
-          <w:sz w:val="28"/>
-          <w:szCs w:val="28"/>
-        </w:rPr>
-        <w:t>C</w:t>
-      </w:r>
-      <w:r>
-        <w:rPr>
-          <w:rFonts w:hint="eastAsia"/>
-          <w:b/>
-          <w:color w:val="000000"/>
-          <w:sz w:val="28"/>
-          <w:szCs w:val="28"/>
-          <w:vertAlign w:val="subscript"/>
-        </w:rPr>
-        <w:t>201</w:t>
-      </w:r>
-      <w:r>
-        <w:rPr>
-          <w:rFonts w:hint="eastAsia"/>
-          <w:b/>
-          <w:color w:val="000000"/>
-          <w:sz w:val="28"/>
-          <w:szCs w:val="28"/>
-        </w:rPr>
-        <w:t>H</w:t>
-      </w:r>
-      <w:r>
-        <w:rPr>
-          <w:rFonts w:hint="eastAsia"/>
-          <w:b/>
-          <w:color w:val="000000"/>
-          <w:sz w:val="28"/>
-          <w:szCs w:val="28"/>
-          <w:vertAlign w:val="subscript"/>
-        </w:rPr>
-        <w:t>175</w:t>
-      </w:r>
-      <w:r>
-        <w:rPr>
-          <w:rFonts w:hint="eastAsia"/>
-          <w:b/>
-          <w:color w:val="000000"/>
-          <w:sz w:val="28"/>
-          <w:szCs w:val="28"/>
-        </w:rPr>
-        <w:t>O</w:t>
-      </w:r>
-      <w:r>
-        <w:rPr>
-          <w:rFonts w:hint="eastAsia"/>
-          <w:b/>
-          <w:color w:val="000000"/>
-          <w:sz w:val="28"/>
-          <w:szCs w:val="28"/>
-          <w:vertAlign w:val="subscript"/>
-        </w:rPr>
-        <w:t>6</w:t>
-      </w:r>
-      <w:r>
-        <w:rPr>
-          <w:rFonts w:hint="eastAsia"/>
-          <w:b/>
-          <w:color w:val="000000"/>
-          <w:sz w:val="28"/>
-          <w:szCs w:val="28"/>
-        </w:rPr>
-        <w:t>N</w:t>
-      </w:r>
-      <w:r>
-        <w:rPr>
-          <w:rFonts w:hint="eastAsia"/>
-          <w:b/>
-          <w:color w:val="000000"/>
-          <w:sz w:val="28"/>
-          <w:szCs w:val="28"/>
-          <w:vertAlign w:val="subscript"/>
-        </w:rPr>
-        <w:t>3</w:t>
-      </w:r>
-      <w:r>
-        <w:rPr>
-          <w:rFonts w:hint="eastAsia"/>
-          <w:b/>
-          <w:sz w:val="28"/>
-          <w:szCs w:val="28"/>
-        </w:rPr>
-        <w:t>，沥青质模型中芳香结构以</w:t>
-      </w:r>
-      <w:proofErr w:type="gramStart"/>
-      <w:r>
-        <w:rPr>
-          <w:rFonts w:hint="eastAsia"/>
-          <w:b/>
-          <w:sz w:val="28"/>
-          <w:szCs w:val="28"/>
-        </w:rPr>
-        <w:t>萘</w:t>
-      </w:r>
-      <w:proofErr w:type="gramEnd"/>
-      <w:r>
-        <w:rPr>
-          <w:rFonts w:hint="eastAsia"/>
-          <w:b/>
-          <w:sz w:val="28"/>
-          <w:szCs w:val="28"/>
-        </w:rPr>
-        <w:t>环为主，含有少量的苯环、</w:t>
-      </w:r>
-      <w:proofErr w:type="gramStart"/>
-      <w:r>
-        <w:rPr>
-          <w:rFonts w:hint="eastAsia"/>
-          <w:b/>
-          <w:sz w:val="28"/>
-          <w:szCs w:val="28"/>
-        </w:rPr>
-        <w:t>蒽</w:t>
-      </w:r>
-      <w:proofErr w:type="gramEnd"/>
-      <w:r>
-        <w:rPr>
-          <w:rFonts w:hint="eastAsia"/>
-          <w:b/>
-          <w:sz w:val="28"/>
-          <w:szCs w:val="28"/>
-        </w:rPr>
-        <w:t>环和四元芳环，氧原子的存在形式为</w:t>
-      </w:r>
-      <w:proofErr w:type="gramStart"/>
-      <w:r>
-        <w:rPr>
-          <w:rFonts w:hint="eastAsia"/>
-          <w:b/>
-          <w:sz w:val="28"/>
-          <w:szCs w:val="28"/>
-        </w:rPr>
-        <w:t>酚</w:t>
-      </w:r>
-      <w:proofErr w:type="gramEnd"/>
-      <w:r>
-        <w:rPr>
-          <w:rFonts w:hint="eastAsia"/>
-          <w:b/>
-          <w:sz w:val="28"/>
-          <w:szCs w:val="28"/>
-        </w:rPr>
-        <w:t>羟基、醚氧键和羰基，包含一个</w:t>
-      </w:r>
-      <w:proofErr w:type="gramStart"/>
-      <w:r>
-        <w:rPr>
-          <w:rFonts w:hint="eastAsia"/>
-          <w:b/>
-          <w:sz w:val="28"/>
-          <w:szCs w:val="28"/>
-        </w:rPr>
-        <w:t>吡啶环</w:t>
-      </w:r>
-      <w:proofErr w:type="gramEnd"/>
-      <w:r>
-        <w:rPr>
-          <w:rFonts w:hint="eastAsia"/>
-          <w:b/>
-          <w:sz w:val="28"/>
-          <w:szCs w:val="28"/>
-        </w:rPr>
-        <w:t>和两个吡咯环，脂肪结构以环烷烃、甲基、亚甲基等形式存在；残煤模型芳香结构</w:t>
-      </w:r>
-      <w:proofErr w:type="gramStart"/>
-      <w:r>
-        <w:rPr>
-          <w:rFonts w:hint="eastAsia"/>
-          <w:b/>
-          <w:sz w:val="28"/>
-          <w:szCs w:val="28"/>
-        </w:rPr>
-        <w:t>以菲环和四元芳环为主</w:t>
-      </w:r>
-      <w:proofErr w:type="gramEnd"/>
-      <w:r>
-        <w:rPr>
-          <w:rFonts w:hint="eastAsia"/>
-          <w:b/>
-          <w:sz w:val="28"/>
-          <w:szCs w:val="28"/>
-        </w:rPr>
-        <w:t>，并含有少量苯环和</w:t>
-      </w:r>
-      <w:proofErr w:type="gramStart"/>
-      <w:r>
-        <w:rPr>
-          <w:rFonts w:hint="eastAsia"/>
-          <w:b/>
-          <w:sz w:val="28"/>
-          <w:szCs w:val="28"/>
-        </w:rPr>
-        <w:t>萘</w:t>
-      </w:r>
-      <w:proofErr w:type="gramEnd"/>
-      <w:r>
-        <w:rPr>
-          <w:rFonts w:hint="eastAsia"/>
-          <w:b/>
-          <w:sz w:val="28"/>
-          <w:szCs w:val="28"/>
-        </w:rPr>
-        <w:t>环，数量分别为</w:t>
-      </w:r>
-      <w:r>
-        <w:rPr>
-          <w:rFonts w:hint="eastAsia"/>
-          <w:b/>
-          <w:sz w:val="28"/>
-          <w:szCs w:val="28"/>
-        </w:rPr>
-        <w:t>1</w:t>
-      </w:r>
-      <w:r>
-        <w:rPr>
-          <w:rFonts w:hint="eastAsia"/>
-          <w:b/>
-          <w:sz w:val="28"/>
-          <w:szCs w:val="28"/>
-        </w:rPr>
-        <w:t>、</w:t>
-      </w:r>
-      <w:r>
-        <w:rPr>
-          <w:rFonts w:hint="eastAsia"/>
-          <w:b/>
-          <w:sz w:val="28"/>
-          <w:szCs w:val="28"/>
-        </w:rPr>
-        <w:t>2</w:t>
-      </w:r>
-      <w:r>
-        <w:rPr>
-          <w:rFonts w:hint="eastAsia"/>
-          <w:b/>
-          <w:sz w:val="28"/>
-          <w:szCs w:val="28"/>
-        </w:rPr>
-        <w:t>，含氧官能团包含一个</w:t>
-      </w:r>
-      <w:proofErr w:type="gramStart"/>
-      <w:r>
-        <w:rPr>
-          <w:rFonts w:hint="eastAsia"/>
-          <w:b/>
-          <w:sz w:val="28"/>
-          <w:szCs w:val="28"/>
-        </w:rPr>
-        <w:t>酚</w:t>
-      </w:r>
-      <w:proofErr w:type="gramEnd"/>
-      <w:r>
-        <w:rPr>
-          <w:rFonts w:hint="eastAsia"/>
-          <w:b/>
-          <w:sz w:val="28"/>
-          <w:szCs w:val="28"/>
-        </w:rPr>
-        <w:t>羟基和五个羰基，</w:t>
-      </w:r>
-      <w:proofErr w:type="gramStart"/>
-      <w:r>
-        <w:rPr>
-          <w:rFonts w:hint="eastAsia"/>
-          <w:b/>
-          <w:sz w:val="28"/>
-          <w:szCs w:val="28"/>
-        </w:rPr>
-        <w:t>吡啶环</w:t>
-      </w:r>
-      <w:proofErr w:type="gramEnd"/>
-      <w:r>
-        <w:rPr>
-          <w:rFonts w:hint="eastAsia"/>
-          <w:b/>
-          <w:sz w:val="28"/>
-          <w:szCs w:val="28"/>
-        </w:rPr>
-        <w:t>和吡咯环的数目分别是</w:t>
-      </w:r>
-      <w:r>
-        <w:rPr>
-          <w:rFonts w:hint="eastAsia"/>
-          <w:b/>
-          <w:sz w:val="28"/>
-          <w:szCs w:val="28"/>
-        </w:rPr>
-        <w:t>1</w:t>
-      </w:r>
-      <w:r>
-        <w:rPr>
-          <w:rFonts w:hint="eastAsia"/>
-          <w:b/>
-          <w:sz w:val="28"/>
-          <w:szCs w:val="28"/>
-        </w:rPr>
-        <w:t>、</w:t>
-      </w:r>
-      <w:r>
-        <w:rPr>
-          <w:rFonts w:hint="eastAsia"/>
-          <w:b/>
-          <w:sz w:val="28"/>
-          <w:szCs w:val="28"/>
-        </w:rPr>
-        <w:t>2</w:t>
-      </w:r>
-      <w:r>
-        <w:rPr>
-          <w:rFonts w:hint="eastAsia"/>
-          <w:b/>
-          <w:sz w:val="28"/>
-          <w:szCs w:val="28"/>
-        </w:rPr>
-        <w:t>，脂肪结构以环烷烃为主，并含有少量甲基侧链。</w:t>
-      </w:r>
-    </w:p>
-    <w:p>
-      <w:pPr>
-        <w:widowControl/>
-        <w:spacing w:line="360" w:lineRule="auto"/>
-        <w:ind w:firstLineChars="200" w:firstLine="562"/>
-        <w:jc w:val="left"/>
-        <w:rPr>
-          <w:b/>
-          <w:sz w:val="28"/>
-          <w:szCs w:val="28"/>
-        </w:rPr>
-      </w:pPr>
-      <w:r>
-        <w:rPr>
-          <w:rFonts w:hint="eastAsia"/>
-          <w:b/>
-          <w:sz w:val="28"/>
-          <w:szCs w:val="28"/>
-        </w:rPr>
-        <w:t>（</w:t>
-      </w:r>
-      <w:r>
-        <w:rPr>
-          <w:rFonts w:hint="eastAsia"/>
-          <w:b/>
-          <w:sz w:val="28"/>
-          <w:szCs w:val="28"/>
-        </w:rPr>
-        <w:t>3</w:t>
-      </w:r>
-      <w:r>
-        <w:rPr>
-          <w:rFonts w:hint="eastAsia"/>
-          <w:b/>
-          <w:sz w:val="28"/>
-          <w:szCs w:val="28"/>
-        </w:rPr>
-        <w:t>）采用分子力学和分子动力学方法对两种模型进行结构优化，得到了能量最小几何构型，优化后范德华能降低最多，其次是键伸缩能，键角能和键扭转能均出现增加，芳香结构出现弯曲，</w:t>
-      </w:r>
-      <w:proofErr w:type="gramStart"/>
-      <w:r>
-        <w:rPr>
-          <w:rFonts w:hint="eastAsia"/>
-          <w:b/>
-          <w:sz w:val="28"/>
-          <w:szCs w:val="28"/>
-        </w:rPr>
-        <w:t>桥键及</w:t>
-      </w:r>
-      <w:proofErr w:type="gramEnd"/>
-      <w:r>
-        <w:rPr>
-          <w:rFonts w:hint="eastAsia"/>
-          <w:b/>
-          <w:sz w:val="28"/>
-          <w:szCs w:val="28"/>
-        </w:rPr>
-        <w:t>脂肪</w:t>
-      </w:r>
-      <w:proofErr w:type="gramStart"/>
-      <w:r>
-        <w:rPr>
-          <w:rFonts w:hint="eastAsia"/>
-          <w:b/>
-          <w:sz w:val="28"/>
-          <w:szCs w:val="28"/>
-        </w:rPr>
-        <w:t>烃</w:t>
-      </w:r>
-      <w:proofErr w:type="gramEnd"/>
-      <w:r>
-        <w:rPr>
-          <w:rFonts w:hint="eastAsia"/>
-          <w:b/>
-          <w:sz w:val="28"/>
-          <w:szCs w:val="28"/>
-        </w:rPr>
-        <w:t>发生了很大扭转，残煤稳定构型相较沥青质更加规则、有序。密度模拟结果表明残煤和沥青质分子模型的密度分别为</w:t>
-      </w:r>
-      <w:r>
-        <w:rPr>
-          <w:rFonts w:hint="eastAsia"/>
-          <w:b/>
-          <w:sz w:val="28"/>
-          <w:szCs w:val="28"/>
-        </w:rPr>
-        <w:t>1.34g/cm</w:t>
-      </w:r>
-      <w:r>
-        <w:rPr>
-          <w:rFonts w:hint="eastAsia"/>
-          <w:b/>
-          <w:sz w:val="28"/>
-          <w:szCs w:val="28"/>
-          <w:vertAlign w:val="superscript"/>
-        </w:rPr>
-        <w:t>3</w:t>
-      </w:r>
-      <w:r>
-        <w:rPr>
-          <w:rFonts w:hint="eastAsia"/>
-          <w:b/>
-          <w:sz w:val="28"/>
-          <w:szCs w:val="28"/>
-        </w:rPr>
-        <w:t>和</w:t>
-      </w:r>
-      <w:r>
-        <w:rPr>
-          <w:rFonts w:hint="eastAsia"/>
-          <w:b/>
-          <w:sz w:val="28"/>
-          <w:szCs w:val="28"/>
-        </w:rPr>
-        <w:t>1.25 g/cm</w:t>
-      </w:r>
-      <w:r>
-        <w:rPr>
-          <w:rFonts w:hint="eastAsia"/>
-          <w:b/>
-          <w:sz w:val="28"/>
-          <w:szCs w:val="28"/>
-          <w:vertAlign w:val="superscript"/>
-        </w:rPr>
-        <w:t>3</w:t>
-      </w:r>
-      <w:r>
-        <w:rPr>
-          <w:rFonts w:hint="eastAsia"/>
-          <w:b/>
-          <w:sz w:val="28"/>
-          <w:szCs w:val="28"/>
-        </w:rPr>
-        <w:t>。</w:t>
-      </w:r>
-    </w:p>
-    <w:p>
-      <w:pPr>
-        <w:widowControl/>
-        <w:spacing w:line="360" w:lineRule="auto"/>
-        <w:ind w:firstLineChars="200" w:firstLine="562"/>
-        <w:jc w:val="left"/>
-        <w:rPr>
-          <w:b/>
-          <w:sz w:val="28"/>
-          <w:szCs w:val="28"/>
-        </w:rPr>
-      </w:pPr>
-      <w:r>
-        <w:rPr>
-          <w:rFonts w:hint="eastAsia"/>
-          <w:b/>
-          <w:sz w:val="28"/>
-          <w:szCs w:val="28"/>
-        </w:rPr>
-        <w:t>（</w:t>
-      </w:r>
-      <w:r>
-        <w:rPr>
-          <w:rFonts w:hint="eastAsia"/>
-          <w:b/>
-          <w:sz w:val="28"/>
-          <w:szCs w:val="28"/>
-        </w:rPr>
-        <w:t>4</w:t>
-      </w:r>
-      <w:r>
-        <w:rPr>
-          <w:rFonts w:hint="eastAsia"/>
-          <w:b/>
-          <w:sz w:val="28"/>
-          <w:szCs w:val="28"/>
-        </w:rPr>
-        <w:t>）采用</w:t>
-      </w:r>
-      <w:r>
-        <w:rPr>
-          <w:rFonts w:hint="eastAsia"/>
-          <w:b/>
-          <w:sz w:val="28"/>
-          <w:szCs w:val="28"/>
-        </w:rPr>
-        <w:t>VAMP</w:t>
-      </w:r>
-      <w:r>
-        <w:rPr>
-          <w:rFonts w:hint="eastAsia"/>
-          <w:b/>
-          <w:sz w:val="28"/>
-          <w:szCs w:val="28"/>
-        </w:rPr>
-        <w:t>模块计算了模型微观结构参数键长、键级和电荷</w:t>
-      </w:r>
-      <w:proofErr w:type="gramStart"/>
-      <w:r>
-        <w:rPr>
-          <w:rFonts w:hint="eastAsia"/>
-          <w:b/>
-          <w:sz w:val="28"/>
-          <w:szCs w:val="28"/>
-        </w:rPr>
-        <w:t>布居数</w:t>
-      </w:r>
-      <w:proofErr w:type="gramEnd"/>
-      <w:r>
-        <w:rPr>
-          <w:rFonts w:hint="eastAsia"/>
-          <w:b/>
-          <w:sz w:val="28"/>
-          <w:szCs w:val="28"/>
-        </w:rPr>
-        <w:t>，计算结果表明脂肪烃</w:t>
-      </w:r>
-      <w:r>
-        <w:rPr>
-          <w:rFonts w:hint="eastAsia"/>
-          <w:b/>
-          <w:sz w:val="28"/>
-          <w:szCs w:val="28"/>
-        </w:rPr>
-        <w:t>C-C</w:t>
-      </w:r>
-      <w:r>
-        <w:rPr>
-          <w:rFonts w:hint="eastAsia"/>
-          <w:b/>
-          <w:sz w:val="28"/>
-          <w:szCs w:val="28"/>
-        </w:rPr>
-        <w:t>键长较长，键级较小，并带有数目较多的负电荷，化学活性较高；芳香结构中碳</w:t>
-      </w:r>
-      <w:proofErr w:type="gramStart"/>
-      <w:r>
-        <w:rPr>
-          <w:rFonts w:hint="eastAsia"/>
-          <w:b/>
-          <w:sz w:val="28"/>
-          <w:szCs w:val="28"/>
-        </w:rPr>
-        <w:t>碳</w:t>
-      </w:r>
-      <w:proofErr w:type="gramEnd"/>
-      <w:r>
-        <w:rPr>
-          <w:rFonts w:hint="eastAsia"/>
-          <w:b/>
-          <w:sz w:val="28"/>
-          <w:szCs w:val="28"/>
-        </w:rPr>
-        <w:t>键键长较短，键级较大因此化学稳定性很高。与苯环相连的脂肪</w:t>
-      </w:r>
-      <w:proofErr w:type="gramStart"/>
-      <w:r>
-        <w:rPr>
-          <w:rFonts w:hint="eastAsia"/>
-          <w:b/>
-          <w:sz w:val="28"/>
-          <w:szCs w:val="28"/>
-        </w:rPr>
-        <w:t>烃</w:t>
-      </w:r>
-      <w:proofErr w:type="gramEnd"/>
-      <w:r>
-        <w:rPr>
-          <w:rFonts w:hint="eastAsia"/>
-          <w:b/>
-          <w:sz w:val="28"/>
-          <w:szCs w:val="28"/>
-        </w:rPr>
-        <w:t>化学稳定性均有所增加，与氧原子相连的脂肪碳原子带有数目较多的负电荷，且</w:t>
-      </w:r>
-      <w:r>
-        <w:rPr>
-          <w:rFonts w:hint="eastAsia"/>
-          <w:b/>
-          <w:sz w:val="28"/>
-          <w:szCs w:val="28"/>
-        </w:rPr>
-        <w:t>C-C</w:t>
-      </w:r>
-      <w:r>
-        <w:rPr>
-          <w:rFonts w:hint="eastAsia"/>
-          <w:b/>
-          <w:sz w:val="28"/>
-          <w:szCs w:val="28"/>
-        </w:rPr>
-        <w:t>键键长变大，反应性增强。</w:t>
-      </w:r>
-    </w:p>
-    <w:p>
-      <w:pPr>
-        <w:widowControl/>
-        <w:spacing w:afterLines="100" w:after="312" w:line="360" w:lineRule="auto"/>
-        <w:ind w:firstLineChars="200" w:firstLine="562"/>
-        <w:jc w:val="left"/>
-        <w:rPr>
-          <w:b/>
-          <w:sz w:val="28"/>
-          <w:szCs w:val="28"/>
-        </w:rPr>
-      </w:pPr>
-      <w:r>
-        <w:rPr>
-          <w:rFonts w:hint="eastAsia"/>
-          <w:b/>
-          <w:sz w:val="28"/>
-          <w:szCs w:val="28"/>
-        </w:rPr>
-        <w:t>（</w:t>
-      </w:r>
-      <w:r>
-        <w:rPr>
-          <w:rFonts w:hint="eastAsia"/>
-          <w:b/>
-          <w:sz w:val="28"/>
-          <w:szCs w:val="28"/>
-        </w:rPr>
-        <w:t>5</w:t>
-      </w:r>
-      <w:r>
-        <w:rPr>
-          <w:rFonts w:hint="eastAsia"/>
-          <w:b/>
-          <w:sz w:val="28"/>
-          <w:szCs w:val="28"/>
-        </w:rPr>
-        <w:t>）芳香层片排列有序度为残煤</w:t>
-      </w:r>
-      <w:r>
-        <w:rPr>
-          <w:rFonts w:hint="eastAsia"/>
-          <w:b/>
-          <w:sz w:val="28"/>
-          <w:szCs w:val="28"/>
-        </w:rPr>
-        <w:t>+</w:t>
-      </w:r>
-      <w:r>
-        <w:rPr>
-          <w:rFonts w:hint="eastAsia"/>
-          <w:b/>
-          <w:sz w:val="28"/>
-          <w:szCs w:val="28"/>
-        </w:rPr>
-        <w:t>残煤</w:t>
-      </w:r>
-      <w:r>
-        <w:rPr>
-          <w:rFonts w:hint="eastAsia"/>
-          <w:b/>
-          <w:sz w:val="28"/>
-          <w:szCs w:val="28"/>
-        </w:rPr>
-        <w:t>&gt;</w:t>
-      </w:r>
-      <w:r>
-        <w:rPr>
-          <w:rFonts w:hint="eastAsia"/>
-          <w:b/>
-          <w:sz w:val="28"/>
-          <w:szCs w:val="28"/>
-        </w:rPr>
-        <w:t>沥青质</w:t>
-      </w:r>
-      <w:r>
-        <w:rPr>
-          <w:rFonts w:hint="eastAsia"/>
-          <w:b/>
-          <w:sz w:val="28"/>
-          <w:szCs w:val="28"/>
-        </w:rPr>
-        <w:t>+</w:t>
-      </w:r>
-      <w:r>
-        <w:rPr>
-          <w:rFonts w:hint="eastAsia"/>
-          <w:b/>
-          <w:sz w:val="28"/>
-          <w:szCs w:val="28"/>
-        </w:rPr>
-        <w:t>残煤</w:t>
-      </w:r>
-      <w:r>
-        <w:rPr>
-          <w:rFonts w:hint="eastAsia"/>
-          <w:b/>
-          <w:sz w:val="28"/>
-          <w:szCs w:val="28"/>
-        </w:rPr>
-        <w:t>&gt;</w:t>
-      </w:r>
-      <w:r>
-        <w:rPr>
-          <w:rFonts w:hint="eastAsia"/>
-          <w:b/>
-          <w:sz w:val="28"/>
-          <w:szCs w:val="28"/>
-        </w:rPr>
-        <w:t>沥青质</w:t>
-      </w:r>
-      <w:r>
-        <w:rPr>
-          <w:rFonts w:hint="eastAsia"/>
-          <w:b/>
-          <w:sz w:val="28"/>
-          <w:szCs w:val="28"/>
-        </w:rPr>
-        <w:t>+</w:t>
-      </w:r>
-      <w:r>
-        <w:rPr>
-          <w:rFonts w:hint="eastAsia"/>
-          <w:b/>
-          <w:sz w:val="28"/>
-          <w:szCs w:val="28"/>
-        </w:rPr>
-        <w:t>沥青质，经测量其芳香层间距</w:t>
-      </w:r>
-      <w:r>
-        <w:rPr>
-          <w:rFonts w:hint="eastAsia"/>
-          <w:b/>
-          <w:sz w:val="28"/>
-          <w:szCs w:val="28"/>
-        </w:rPr>
-        <w:t>d</w:t>
-      </w:r>
-      <w:r>
-        <w:rPr>
-          <w:rFonts w:hint="eastAsia"/>
-          <w:b/>
-          <w:sz w:val="28"/>
-          <w:szCs w:val="28"/>
-          <w:vertAlign w:val="subscript"/>
-        </w:rPr>
-        <w:t>002</w:t>
-      </w:r>
-      <w:r>
-        <w:rPr>
-          <w:rFonts w:hint="eastAsia"/>
-          <w:b/>
-          <w:sz w:val="28"/>
-          <w:szCs w:val="28"/>
-        </w:rPr>
-        <w:t>平均值分别为</w:t>
-      </w:r>
-      <w:r>
-        <w:rPr>
-          <w:rFonts w:hint="eastAsia"/>
-          <w:b/>
-          <w:sz w:val="28"/>
-          <w:szCs w:val="28"/>
-        </w:rPr>
-        <w:t>3.61 Å</w:t>
-      </w:r>
-      <w:r>
-        <w:rPr>
-          <w:rFonts w:hint="eastAsia"/>
-          <w:b/>
-          <w:sz w:val="28"/>
-          <w:szCs w:val="28"/>
-        </w:rPr>
-        <w:t>、</w:t>
-      </w:r>
-      <w:r>
-        <w:rPr>
-          <w:rFonts w:hint="eastAsia"/>
-          <w:b/>
-          <w:sz w:val="28"/>
-          <w:szCs w:val="28"/>
-        </w:rPr>
-        <w:t>3.79</w:t>
-      </w:r>
-      <w:r>
-        <w:rPr>
-          <w:rFonts w:hint="eastAsia"/>
-          <w:b/>
-          <w:sz w:val="24"/>
-        </w:rPr>
-        <w:t xml:space="preserve"> </w:t>
-      </w:r>
-      <w:r>
-        <w:rPr>
-          <w:rFonts w:hint="eastAsia"/>
-          <w:b/>
-          <w:sz w:val="28"/>
-          <w:szCs w:val="28"/>
-        </w:rPr>
-        <w:t>Å</w:t>
-      </w:r>
-      <w:r>
-        <w:rPr>
-          <w:rFonts w:hint="eastAsia"/>
-          <w:b/>
-          <w:sz w:val="28"/>
-          <w:szCs w:val="28"/>
-        </w:rPr>
-        <w:t>、</w:t>
-      </w:r>
-      <w:r>
-        <w:rPr>
-          <w:rFonts w:hint="eastAsia"/>
-          <w:b/>
-          <w:sz w:val="28"/>
-          <w:szCs w:val="28"/>
-        </w:rPr>
-        <w:t>4.1</w:t>
-      </w:r>
-      <w:r>
-        <w:rPr>
-          <w:rFonts w:hint="eastAsia"/>
-          <w:b/>
-          <w:sz w:val="24"/>
-        </w:rPr>
-        <w:t xml:space="preserve"> </w:t>
-      </w:r>
-      <w:r>
-        <w:rPr>
-          <w:rFonts w:hint="eastAsia"/>
-          <w:b/>
-          <w:sz w:val="28"/>
-          <w:szCs w:val="28"/>
-        </w:rPr>
-        <w:lastRenderedPageBreak/>
-        <w:t>Å</w:t>
-      </w:r>
-      <w:r>
-        <w:rPr>
-          <w:rFonts w:hint="eastAsia"/>
-          <w:b/>
-          <w:sz w:val="28"/>
-          <w:szCs w:val="28"/>
-        </w:rPr>
-        <w:t>，与</w:t>
-      </w:r>
-      <w:r>
-        <w:rPr>
-          <w:rFonts w:hint="eastAsia"/>
-          <w:b/>
-          <w:sz w:val="28"/>
-          <w:szCs w:val="28"/>
-        </w:rPr>
-        <w:t>XRD</w:t>
-      </w:r>
-      <w:r>
-        <w:rPr>
-          <w:rFonts w:hint="eastAsia"/>
-          <w:b/>
-          <w:sz w:val="28"/>
-          <w:szCs w:val="28"/>
-        </w:rPr>
-        <w:t>测试结果基本一致。根据实验所得的抽提率按照</w:t>
-      </w:r>
-      <w:r>
-        <w:rPr>
-          <w:rFonts w:hint="eastAsia"/>
-          <w:b/>
-          <w:sz w:val="28"/>
-          <w:szCs w:val="28"/>
-        </w:rPr>
-        <w:t>3:2</w:t>
-      </w:r>
-      <w:r>
-        <w:rPr>
-          <w:rFonts w:hint="eastAsia"/>
-          <w:b/>
-          <w:sz w:val="28"/>
-          <w:szCs w:val="28"/>
-        </w:rPr>
-        <w:t>的残煤和沥青质比例构建了接近原煤真实构型的屯兰</w:t>
-      </w:r>
-      <w:r>
-        <w:rPr>
-          <w:rFonts w:hint="eastAsia"/>
-          <w:b/>
-          <w:sz w:val="28"/>
-          <w:szCs w:val="28"/>
-        </w:rPr>
-        <w:t>2</w:t>
-      </w:r>
-      <w:r>
-        <w:rPr>
-          <w:rFonts w:hint="eastAsia"/>
-          <w:b/>
-          <w:sz w:val="28"/>
-          <w:szCs w:val="28"/>
-        </w:rPr>
-        <w:t>号煤聚集态结构模型，范德华能和键伸缩能是聚集态模型中最主要能量，其次是键角能和键扭转能，氢键能含量最小。聚集态结构内部分子排列比较杂乱紧凑，边缘部分结构排列比较疏松，芳香层片不仅有相互平行排列方式，边缘区域还出现了垂直构型。屯兰</w:t>
-      </w:r>
-      <w:r>
-        <w:rPr>
-          <w:rFonts w:hint="eastAsia"/>
-          <w:b/>
-          <w:sz w:val="28"/>
-          <w:szCs w:val="28"/>
-        </w:rPr>
-        <w:t>2</w:t>
-      </w:r>
-      <w:r>
-        <w:rPr>
-          <w:rFonts w:hint="eastAsia"/>
-          <w:b/>
-          <w:sz w:val="28"/>
-          <w:szCs w:val="28"/>
-        </w:rPr>
-        <w:t>号煤聚集态模型的模拟密度为</w:t>
-      </w:r>
-      <w:r>
-        <w:rPr>
-          <w:rFonts w:hint="eastAsia"/>
-          <w:b/>
-          <w:sz w:val="28"/>
-          <w:szCs w:val="28"/>
-        </w:rPr>
-        <w:t>1.32 g/cm</w:t>
-      </w:r>
-      <w:r>
-        <w:rPr>
-          <w:rFonts w:hint="eastAsia"/>
-          <w:b/>
-          <w:sz w:val="28"/>
-          <w:szCs w:val="28"/>
-          <w:vertAlign w:val="superscript"/>
-        </w:rPr>
-        <w:t>3</w:t>
-      </w:r>
-      <w:r>
-        <w:rPr>
-          <w:rFonts w:hint="eastAsia"/>
-          <w:b/>
-          <w:sz w:val="28"/>
-          <w:szCs w:val="28"/>
-        </w:rPr>
-        <w:t>略小于残煤模型。</w:t>
-      </w:r>
-    </w:p>
-    <w:p>
-      <w:pPr>
-        <w:widowControl/>
-        <w:spacing w:afterLines="100" w:after="312" w:line="360" w:lineRule="auto"/>
-        <w:ind w:firstLineChars="200" w:firstLine="562"/>
-        <w:jc w:val="left"/>
-        <w:rPr>
-          <w:b/>
-          <w:sz w:val="28"/>
-          <w:szCs w:val="28"/>
-        </w:rPr>
-      </w:pPr>
-      <w:r>
-        <w:rPr>
-          <w:rFonts w:hint="eastAsia"/>
-          <w:b/>
-          <w:sz w:val="28"/>
-          <w:szCs w:val="28"/>
-        </w:rPr>
-        <w:t>本论文利用高性能计算方法将</w:t>
-      </w:r>
-      <w:proofErr w:type="spellStart"/>
-      <w:r>
-        <w:rPr>
-          <w:rFonts w:hint="eastAsia"/>
-          <w:b/>
-          <w:sz w:val="28"/>
-          <w:szCs w:val="28"/>
-        </w:rPr>
-        <w:t>ReaxFF</w:t>
-      </w:r>
-      <w:proofErr w:type="spellEnd"/>
-      <w:r>
-        <w:rPr>
-          <w:rFonts w:hint="eastAsia"/>
-          <w:b/>
-          <w:sz w:val="28"/>
-          <w:szCs w:val="28"/>
-        </w:rPr>
-        <w:t xml:space="preserve"> MD</w:t>
-      </w:r>
-      <w:r>
-        <w:rPr>
-          <w:rFonts w:hint="eastAsia"/>
-          <w:b/>
-          <w:sz w:val="28"/>
-          <w:szCs w:val="28"/>
-        </w:rPr>
-        <w:t>应用</w:t>
-      </w:r>
-      <w:r>
-        <w:rPr>
-          <w:rFonts w:hint="eastAsia"/>
-          <w:b/>
-          <w:sz w:val="28"/>
-          <w:szCs w:val="28"/>
-        </w:rPr>
-        <w:t>于大规模煤模型的热解模拟，可</w:t>
-      </w:r>
-      <w:r>
-        <w:rPr>
-          <w:rFonts w:hint="eastAsia"/>
-          <w:b/>
-          <w:sz w:val="28"/>
-          <w:szCs w:val="28"/>
-        </w:rPr>
-        <w:t>获得热解产物全景式的演化趋势规律。借助于</w:t>
-      </w:r>
-      <w:proofErr w:type="spellStart"/>
-      <w:r>
-        <w:rPr>
-          <w:rFonts w:hint="eastAsia"/>
-          <w:b/>
-          <w:sz w:val="28"/>
-          <w:szCs w:val="28"/>
-        </w:rPr>
-        <w:t>VARxMD</w:t>
-      </w:r>
-      <w:proofErr w:type="spellEnd"/>
-      <w:r>
-        <w:rPr>
-          <w:rFonts w:hint="eastAsia"/>
-          <w:b/>
-          <w:sz w:val="28"/>
-          <w:szCs w:val="28"/>
-        </w:rPr>
-        <w:t>独特的化学反应分析能力，</w:t>
-      </w:r>
-      <w:r>
-        <w:rPr>
-          <w:rFonts w:hint="eastAsia"/>
-          <w:b/>
-          <w:sz w:val="28"/>
-          <w:szCs w:val="28"/>
-        </w:rPr>
-        <w:t>还获得与之对应</w:t>
-      </w:r>
-      <w:r>
-        <w:rPr>
-          <w:rFonts w:hint="eastAsia"/>
-          <w:b/>
-          <w:sz w:val="28"/>
-          <w:szCs w:val="28"/>
-        </w:rPr>
-        <w:t>的反应机理，这些对煤热解反应机理的认识是实验或其他计算方法难以</w:t>
-      </w:r>
-      <w:r>
-        <w:rPr>
-          <w:rFonts w:hint="eastAsia"/>
-          <w:b/>
-          <w:sz w:val="28"/>
-          <w:szCs w:val="28"/>
-        </w:rPr>
-        <w:t>获得的。本论文的工作表明</w:t>
-      </w:r>
-      <w:proofErr w:type="spellStart"/>
-      <w:r>
-        <w:rPr>
-          <w:rFonts w:hint="eastAsia"/>
-          <w:b/>
-          <w:sz w:val="28"/>
-          <w:szCs w:val="28"/>
-        </w:rPr>
-        <w:t>ReaxFF</w:t>
-      </w:r>
-      <w:proofErr w:type="spellEnd"/>
-      <w:r>
-        <w:rPr>
-          <w:rFonts w:hint="eastAsia"/>
-          <w:b/>
-          <w:sz w:val="28"/>
-          <w:szCs w:val="28"/>
-        </w:rPr>
-        <w:t xml:space="preserve"> MD</w:t>
-      </w:r>
-      <w:r>
-        <w:rPr>
-          <w:rFonts w:hint="eastAsia"/>
-          <w:b/>
-          <w:sz w:val="28"/>
-          <w:szCs w:val="28"/>
-        </w:rPr>
-        <w:t>结合</w:t>
-      </w:r>
-      <w:r>
-        <w:rPr>
-          <w:rFonts w:hint="eastAsia"/>
-          <w:b/>
-          <w:sz w:val="28"/>
-          <w:szCs w:val="28"/>
-        </w:rPr>
-        <w:t>GPU</w:t>
-      </w:r>
-      <w:r>
-        <w:rPr>
-          <w:rFonts w:hint="eastAsia"/>
-          <w:b/>
-          <w:sz w:val="28"/>
-          <w:szCs w:val="28"/>
-        </w:rPr>
-        <w:t>巧性能计算的模拟新方法为从分</w:t>
-      </w:r>
-      <w:r>
-        <w:rPr>
-          <w:rFonts w:hint="eastAsia"/>
-          <w:b/>
-          <w:sz w:val="28"/>
-          <w:szCs w:val="28"/>
-        </w:rPr>
-        <w:t>子层次上系统地</w:t>
-      </w:r>
-      <w:r>
-        <w:rPr>
-          <w:rFonts w:hint="eastAsia"/>
-          <w:b/>
-          <w:sz w:val="28"/>
-          <w:szCs w:val="28"/>
-        </w:rPr>
-        <w:t>认识复杂煤热解过程提供了新的途径。该方法具有通用性，可扩展到</w:t>
-      </w:r>
-      <w:r>
-        <w:rPr>
-          <w:rFonts w:hint="eastAsia"/>
-          <w:b/>
-          <w:sz w:val="28"/>
-          <w:szCs w:val="28"/>
-        </w:rPr>
-        <w:t>更多领域的应用中。</w:t>
-      </w:r>
-    </w:p>
-    <w:p>
-      <w:pPr>
-        <w:widowControl/>
-        <w:spacing w:line="360" w:lineRule="auto"/>
-        <w:ind w:firstLineChars="200" w:firstLine="562"/>
-        <w:jc w:val="left"/>
-        <w:rPr>
-          <w:rFonts w:ascii="Adobe 黑体 Std R" w:eastAsia="Adobe 黑体 Std R" w:hAnsi="Adobe 黑体 Std R"/>
-          <w:b/>
-          <w:sz w:val="32"/>
-          <w:szCs w:val="32"/>
-        </w:rPr>
-      </w:pPr>
-      <w:r>
-        <w:rPr>
-          <w:rFonts w:ascii="黑体" w:eastAsia="黑体" w:hAnsi="黑体" w:hint="eastAsia"/>
-          <w:b/>
-          <w:sz w:val="28"/>
-          <w:szCs w:val="28"/>
-        </w:rPr>
-        <w:t>关键词：</w:t>
-      </w:r>
-      <w:r>
-        <w:rPr>
-          <w:rFonts w:ascii="宋体" w:hAnsi="宋体" w:hint="eastAsia"/>
-          <w:b/>
-          <w:sz w:val="28"/>
-          <w:szCs w:val="28"/>
-        </w:rPr>
-        <w:t>屯兰2号镜煤，残煤，沥青质，聚集态结构模型，分子模拟</w:t>
-      </w:r>
-    </w:p>
-    <w:p>
-      <w:pPr>
-        <w:widowControl/>
-        <w:jc w:val="left"/>
-        <w:rPr>
-          <w:bCs/>
-          <w:sz w:val="32"/>
-          <w:szCs w:val="32"/>
-        </w:rPr>
-      </w:pPr>
-      <w:r>
-        <w:rPr>
-          <w:bCs/>
-          <w:sz w:val="32"/>
-          <w:szCs w:val="32"/>
-        </w:rPr>
-        <w:br w:type="page"/>
+          <w:rFonts w:ascii="Times New Roman" w:hAnsi="Times New Roman" w:cs="Times New Roman"/>
+          <w:sz w:val="24"/>
+          <w:szCs w:val="24"/>
+        </w:rPr>
+        <w:t>反应力场，热解模拟，</w:t>
+      </w:r>
+      <w:r>
+        <w:rPr>
+          <w:rFonts w:ascii="Times New Roman" w:hAnsi="Times New Roman" w:cs="Times New Roman"/>
+          <w:sz w:val="24"/>
+          <w:szCs w:val="24"/>
+        </w:rPr>
+        <w:t>TG/MS</w:t>
       </w:r>
     </w:p>
     <w:p>
@@ -3459,7 +4505,7 @@
         <w:jc w:val="center"/>
         <w:outlineLvl w:val="0"/>
       </w:pPr>
-      <w:bookmarkStart w:id="4" w:name="_Toc715713"/>
+      <w:bookmarkStart w:id="5" w:name="_Toc715713"/>
       <w:r>
         <w:rPr>
           <w:rFonts w:ascii="Times New Roman" w:eastAsia="Adobe 黑体 Std R" w:hAnsi="Times New Roman" w:cs="Times New Roman"/>
@@ -3469,7 +4515,7 @@
         </w:rPr>
         <w:t>ABSTRACT</w:t>
       </w:r>
-      <w:bookmarkEnd w:id="4"/>
+      <w:bookmarkEnd w:id="5"/>
     </w:p>
     <w:p>
       <w:pPr>
@@ -3492,10 +4538,7 @@
         <w:br w:type="page"/>
       </w:r>
     </w:p>
-    <w:p>
-      <w:bookmarkStart w:id="5" w:name="_GoBack"/>
-      <w:bookmarkEnd w:id="5"/>
-    </w:p>
+    <w:p/>
     <w:sectPr>
       <w:pgSz w:w="11906" w:h="16838"/>
       <w:pgMar w:top="1440" w:right="1800" w:bottom="1440" w:left="1800" w:header="851" w:footer="992" w:gutter="0"/>
@@ -3542,6 +4585,103 @@
     </w:p>
   </w:footnote>
 </w:footnotes>
+</file>
+
+<file path=word/numbering.xml><?xml version="1.0" encoding="utf-8"?>
+<w:numbering xmlns:wpc="http://schemas.microsoft.com/office/word/2010/wordprocessingCanvas" xmlns:mc="http://schemas.openxmlformats.org/markup-compatibility/2006" xmlns:o="urn:schemas-microsoft-com:office:office" xmlns:r="http://schemas.openxmlformats.org/officeDocument/2006/relationships" xmlns:m="http://schemas.openxmlformats.org/officeDocument/2006/math" xmlns:v="urn:schemas-microsoft-com:vml" xmlns:wp14="http://schemas.microsoft.com/office/word/2010/wordprocessingDrawing" xmlns:wp="http://schemas.openxmlformats.org/drawingml/2006/wordprocessingDrawing" xmlns:w10="urn:schemas-microsoft-com:office:word" xmlns:w="http://schemas.openxmlformats.org/wordprocessingml/2006/main" xmlns:w14="http://schemas.microsoft.com/office/word/2010/wordml" xmlns:wpg="http://schemas.microsoft.com/office/word/2010/wordprocessingGroup" xmlns:wpi="http://schemas.microsoft.com/office/word/2010/wordprocessingInk" xmlns:wne="http://schemas.microsoft.com/office/word/2006/wordml" xmlns:wps="http://schemas.microsoft.com/office/word/2010/wordprocessingShape" mc:Ignorable="w14 wp14">
+  <w:abstractNum w:abstractNumId="0">
+    <w:nsid w:val="18A819CB"/>
+    <w:multiLevelType w:val="hybridMultilevel"/>
+    <w:tmpl w:val="82985EAC"/>
+    <w:lvl w:ilvl="0" w:tplc="9F38B4F4">
+      <w:start w:val="1"/>
+      <w:numFmt w:val="decimal"/>
+      <w:lvlText w:val="%1、"/>
+      <w:lvlJc w:val="left"/>
+      <w:pPr>
+        <w:ind w:left="1320" w:hanging="840"/>
+      </w:pPr>
+      <w:rPr>
+        <w:rFonts w:hint="default"/>
+      </w:rPr>
+    </w:lvl>
+    <w:lvl w:ilvl="1" w:tplc="04090019" w:tentative="1">
+      <w:start w:val="1"/>
+      <w:numFmt w:val="lowerLetter"/>
+      <w:lvlText w:val="%2)"/>
+      <w:lvlJc w:val="left"/>
+      <w:pPr>
+        <w:ind w:left="1320" w:hanging="420"/>
+      </w:pPr>
+    </w:lvl>
+    <w:lvl w:ilvl="2" w:tplc="0409001B" w:tentative="1">
+      <w:start w:val="1"/>
+      <w:numFmt w:val="lowerRoman"/>
+      <w:lvlText w:val="%3."/>
+      <w:lvlJc w:val="right"/>
+      <w:pPr>
+        <w:ind w:left="1740" w:hanging="420"/>
+      </w:pPr>
+    </w:lvl>
+    <w:lvl w:ilvl="3" w:tplc="0409000F" w:tentative="1">
+      <w:start w:val="1"/>
+      <w:numFmt w:val="decimal"/>
+      <w:lvlText w:val="%4."/>
+      <w:lvlJc w:val="left"/>
+      <w:pPr>
+        <w:ind w:left="2160" w:hanging="420"/>
+      </w:pPr>
+    </w:lvl>
+    <w:lvl w:ilvl="4" w:tplc="04090019" w:tentative="1">
+      <w:start w:val="1"/>
+      <w:numFmt w:val="lowerLetter"/>
+      <w:lvlText w:val="%5)"/>
+      <w:lvlJc w:val="left"/>
+      <w:pPr>
+        <w:ind w:left="2580" w:hanging="420"/>
+      </w:pPr>
+    </w:lvl>
+    <w:lvl w:ilvl="5" w:tplc="0409001B" w:tentative="1">
+      <w:start w:val="1"/>
+      <w:numFmt w:val="lowerRoman"/>
+      <w:lvlText w:val="%6."/>
+      <w:lvlJc w:val="right"/>
+      <w:pPr>
+        <w:ind w:left="3000" w:hanging="420"/>
+      </w:pPr>
+    </w:lvl>
+    <w:lvl w:ilvl="6" w:tplc="0409000F" w:tentative="1">
+      <w:start w:val="1"/>
+      <w:numFmt w:val="decimal"/>
+      <w:lvlText w:val="%7."/>
+      <w:lvlJc w:val="left"/>
+      <w:pPr>
+        <w:ind w:left="3420" w:hanging="420"/>
+      </w:pPr>
+    </w:lvl>
+    <w:lvl w:ilvl="7" w:tplc="04090019" w:tentative="1">
+      <w:start w:val="1"/>
+      <w:numFmt w:val="lowerLetter"/>
+      <w:lvlText w:val="%8)"/>
+      <w:lvlJc w:val="left"/>
+      <w:pPr>
+        <w:ind w:left="3840" w:hanging="420"/>
+      </w:pPr>
+    </w:lvl>
+    <w:lvl w:ilvl="8" w:tplc="0409001B" w:tentative="1">
+      <w:start w:val="1"/>
+      <w:numFmt w:val="lowerRoman"/>
+      <w:lvlText w:val="%9."/>
+      <w:lvlJc w:val="right"/>
+      <w:pPr>
+        <w:ind w:left="4260" w:hanging="420"/>
+      </w:pPr>
+    </w:lvl>
+  </w:abstractNum>
+  <w:num w:numId="1">
+    <w:abstractNumId w:val="0"/>
+  </w:num>
+</w:numbering>
 </file>
 
 <file path=word/styles.xml><?xml version="1.0" encoding="utf-8"?>
@@ -3706,6 +4846,28 @@
       <w:jc w:val="both"/>
     </w:pPr>
   </w:style>
+  <w:style w:type="paragraph" w:styleId="1">
+    <w:name w:val="heading 1"/>
+    <w:basedOn w:val="a"/>
+    <w:link w:val="1Char"/>
+    <w:uiPriority w:val="9"/>
+    <w:qFormat/>
+    <w:rsid w:val="005C10E3"/>
+    <w:pPr>
+      <w:widowControl/>
+      <w:spacing w:before="100" w:beforeAutospacing="1" w:after="100" w:afterAutospacing="1"/>
+      <w:jc w:val="left"/>
+      <w:outlineLvl w:val="0"/>
+    </w:pPr>
+    <w:rPr>
+      <w:rFonts w:ascii="宋体" w:eastAsia="宋体" w:hAnsi="宋体" w:cs="宋体"/>
+      <w:b/>
+      <w:bCs/>
+      <w:kern w:val="36"/>
+      <w:sz w:val="48"/>
+      <w:szCs w:val="48"/>
+    </w:rPr>
+  </w:style>
   <w:style w:type="character" w:default="1" w:styleId="a0">
     <w:name w:val="Default Paragraph Font"/>
     <w:uiPriority w:val="1"/>
@@ -3796,6 +4958,73 @@
     <w:rPr>
       <w:sz w:val="18"/>
       <w:szCs w:val="18"/>
+    </w:rPr>
+  </w:style>
+  <w:style w:type="character" w:customStyle="1" w:styleId="fontstyle01">
+    <w:name w:val="fontstyle01"/>
+    <w:basedOn w:val="a0"/>
+    <w:rsid w:val="0033519B"/>
+    <w:rPr>
+      <w:rFonts w:ascii="宋体" w:eastAsia="宋体" w:hAnsi="宋体" w:hint="eastAsia"/>
+      <w:b w:val="0"/>
+      <w:bCs w:val="0"/>
+      <w:i w:val="0"/>
+      <w:iCs w:val="0"/>
+      <w:color w:val="000000"/>
+      <w:sz w:val="28"/>
+      <w:szCs w:val="28"/>
+    </w:rPr>
+  </w:style>
+  <w:style w:type="character" w:customStyle="1" w:styleId="fontstyle21">
+    <w:name w:val="fontstyle21"/>
+    <w:basedOn w:val="a0"/>
+    <w:rsid w:val="0033519B"/>
+    <w:rPr>
+      <w:rFonts w:ascii="TimesNewRomanPSMT" w:hAnsi="TimesNewRomanPSMT" w:hint="default"/>
+      <w:b w:val="0"/>
+      <w:bCs w:val="0"/>
+      <w:i w:val="0"/>
+      <w:iCs w:val="0"/>
+      <w:color w:val="000000"/>
+      <w:sz w:val="28"/>
+      <w:szCs w:val="28"/>
+    </w:rPr>
+  </w:style>
+  <w:style w:type="character" w:styleId="a5">
+    <w:name w:val="Hyperlink"/>
+    <w:basedOn w:val="a0"/>
+    <w:uiPriority w:val="99"/>
+    <w:semiHidden/>
+    <w:unhideWhenUsed/>
+    <w:rsid w:val="0003751F"/>
+    <w:rPr>
+      <w:color w:val="0000FF"/>
+      <w:u w:val="single"/>
+    </w:rPr>
+  </w:style>
+  <w:style w:type="paragraph" w:styleId="a6">
+    <w:name w:val="List Paragraph"/>
+    <w:basedOn w:val="a"/>
+    <w:uiPriority w:val="34"/>
+    <w:qFormat/>
+    <w:rsid w:val="00634F5A"/>
+    <w:pPr>
+      <w:ind w:firstLineChars="200" w:firstLine="420"/>
+    </w:pPr>
+  </w:style>
+  <w:style w:type="character" w:customStyle="1" w:styleId="1Char">
+    <w:name w:val="标题 1 Char"/>
+    <w:basedOn w:val="a0"/>
+    <w:link w:val="1"/>
+    <w:uiPriority w:val="9"/>
+    <w:rsid w:val="005C10E3"/>
+    <w:rPr>
+      <w:rFonts w:ascii="宋体" w:eastAsia="宋体" w:hAnsi="宋体" w:cs="宋体"/>
+      <w:b/>
+      <w:bCs/>
+      <w:kern w:val="36"/>
+      <w:sz w:val="48"/>
+      <w:szCs w:val="48"/>
     </w:rPr>
   </w:style>
 </w:styles>
@@ -3963,6 +5192,28 @@
       <w:jc w:val="both"/>
     </w:pPr>
   </w:style>
+  <w:style w:type="paragraph" w:styleId="1">
+    <w:name w:val="heading 1"/>
+    <w:basedOn w:val="a"/>
+    <w:link w:val="1Char"/>
+    <w:uiPriority w:val="9"/>
+    <w:qFormat/>
+    <w:rsid w:val="005C10E3"/>
+    <w:pPr>
+      <w:widowControl/>
+      <w:spacing w:before="100" w:beforeAutospacing="1" w:after="100" w:afterAutospacing="1"/>
+      <w:jc w:val="left"/>
+      <w:outlineLvl w:val="0"/>
+    </w:pPr>
+    <w:rPr>
+      <w:rFonts w:ascii="宋体" w:eastAsia="宋体" w:hAnsi="宋体" w:cs="宋体"/>
+      <w:b/>
+      <w:bCs/>
+      <w:kern w:val="36"/>
+      <w:sz w:val="48"/>
+      <w:szCs w:val="48"/>
+    </w:rPr>
+  </w:style>
   <w:style w:type="character" w:default="1" w:styleId="a0">
     <w:name w:val="Default Paragraph Font"/>
     <w:uiPriority w:val="1"/>
@@ -4053,6 +5304,73 @@
     <w:rPr>
       <w:sz w:val="18"/>
       <w:szCs w:val="18"/>
+    </w:rPr>
+  </w:style>
+  <w:style w:type="character" w:customStyle="1" w:styleId="fontstyle01">
+    <w:name w:val="fontstyle01"/>
+    <w:basedOn w:val="a0"/>
+    <w:rsid w:val="0033519B"/>
+    <w:rPr>
+      <w:rFonts w:ascii="宋体" w:eastAsia="宋体" w:hAnsi="宋体" w:hint="eastAsia"/>
+      <w:b w:val="0"/>
+      <w:bCs w:val="0"/>
+      <w:i w:val="0"/>
+      <w:iCs w:val="0"/>
+      <w:color w:val="000000"/>
+      <w:sz w:val="28"/>
+      <w:szCs w:val="28"/>
+    </w:rPr>
+  </w:style>
+  <w:style w:type="character" w:customStyle="1" w:styleId="fontstyle21">
+    <w:name w:val="fontstyle21"/>
+    <w:basedOn w:val="a0"/>
+    <w:rsid w:val="0033519B"/>
+    <w:rPr>
+      <w:rFonts w:ascii="TimesNewRomanPSMT" w:hAnsi="TimesNewRomanPSMT" w:hint="default"/>
+      <w:b w:val="0"/>
+      <w:bCs w:val="0"/>
+      <w:i w:val="0"/>
+      <w:iCs w:val="0"/>
+      <w:color w:val="000000"/>
+      <w:sz w:val="28"/>
+      <w:szCs w:val="28"/>
+    </w:rPr>
+  </w:style>
+  <w:style w:type="character" w:styleId="a5">
+    <w:name w:val="Hyperlink"/>
+    <w:basedOn w:val="a0"/>
+    <w:uiPriority w:val="99"/>
+    <w:semiHidden/>
+    <w:unhideWhenUsed/>
+    <w:rsid w:val="0003751F"/>
+    <w:rPr>
+      <w:color w:val="0000FF"/>
+      <w:u w:val="single"/>
+    </w:rPr>
+  </w:style>
+  <w:style w:type="paragraph" w:styleId="a6">
+    <w:name w:val="List Paragraph"/>
+    <w:basedOn w:val="a"/>
+    <w:uiPriority w:val="34"/>
+    <w:qFormat/>
+    <w:rsid w:val="00634F5A"/>
+    <w:pPr>
+      <w:ind w:firstLineChars="200" w:firstLine="420"/>
+    </w:pPr>
+  </w:style>
+  <w:style w:type="character" w:customStyle="1" w:styleId="1Char">
+    <w:name w:val="标题 1 Char"/>
+    <w:basedOn w:val="a0"/>
+    <w:link w:val="1"/>
+    <w:uiPriority w:val="9"/>
+    <w:rsid w:val="005C10E3"/>
+    <w:rPr>
+      <w:rFonts w:ascii="宋体" w:eastAsia="宋体" w:hAnsi="宋体" w:cs="宋体"/>
+      <w:b/>
+      <w:bCs/>
+      <w:kern w:val="36"/>
+      <w:sz w:val="48"/>
+      <w:szCs w:val="48"/>
     </w:rPr>
   </w:style>
 </w:styles>

--- a/paper/ABSTRACT.docx
+++ b/paper/ABSTRACT.docx
@@ -454,7 +454,6 @@
         </w:rPr>
         <w:t xml:space="preserve">           </w:t>
       </w:r>
-      <w:proofErr w:type="gramStart"/>
       <w:r>
         <w:rPr>
           <w:rFonts w:eastAsia="黑体" w:hint="eastAsia"/>
@@ -479,7 +478,6 @@
         </w:rPr>
         <w:t>号</w:t>
       </w:r>
-      <w:proofErr w:type="gramEnd"/>
       <w:r>
         <w:rPr>
           <w:rFonts w:eastAsia="黑体"/>
@@ -647,7 +645,6 @@
         </w:rPr>
         <w:t xml:space="preserve">         </w:t>
       </w:r>
-      <w:proofErr w:type="spellStart"/>
       <w:r>
         <w:rPr>
           <w:rFonts w:eastAsia="黑体"/>
@@ -656,18 +653,7 @@
           <w:sz w:val="32"/>
           <w:szCs w:val="32"/>
         </w:rPr>
-        <w:t>Macromlecular</w:t>
-      </w:r>
-      <w:proofErr w:type="spellEnd"/>
-      <w:r>
-        <w:rPr>
-          <w:rFonts w:eastAsia="黑体"/>
-          <w:b/>
-          <w:bCs/>
-          <w:sz w:val="32"/>
-          <w:szCs w:val="32"/>
-        </w:rPr>
-        <w:t xml:space="preserve"> </w:t>
+        <w:t xml:space="preserve">Macromlecular </w:t>
       </w:r>
       <w:r>
         <w:rPr>
@@ -783,7 +769,6 @@
         </w:rPr>
         <w:t xml:space="preserve"> </w:t>
       </w:r>
-      <w:proofErr w:type="spellStart"/>
       <w:r>
         <w:rPr>
           <w:rFonts w:eastAsia="黑体"/>
@@ -795,7 +780,6 @@
         </w:rPr>
         <w:t>Dongqu</w:t>
       </w:r>
-      <w:proofErr w:type="spellEnd"/>
       <w:r>
         <w:rPr>
           <w:rFonts w:eastAsia="黑体" w:hint="eastAsia"/>
@@ -827,32 +811,19 @@
           <w:szCs w:val="32"/>
           <w:u w:val="single"/>
         </w:rPr>
-        <w:t xml:space="preserve"> </w:t>
-      </w:r>
-      <w:proofErr w:type="gramStart"/>
-      <w:r>
-        <w:rPr>
-          <w:rFonts w:eastAsia="黑体" w:hint="eastAsia"/>
+        <w:t xml:space="preserve"> C</w:t>
+      </w:r>
+      <w:r>
+        <w:rPr>
+          <w:rFonts w:eastAsia="黑体"/>
           <w:b/>
           <w:bCs/>
           <w:sz w:val="32"/>
           <w:szCs w:val="32"/>
           <w:u w:val="single"/>
         </w:rPr>
-        <w:t>C</w:t>
-      </w:r>
-      <w:r>
-        <w:rPr>
-          <w:rFonts w:eastAsia="黑体"/>
-          <w:b/>
-          <w:bCs/>
-          <w:sz w:val="32"/>
-          <w:szCs w:val="32"/>
-          <w:u w:val="single"/>
-        </w:rPr>
         <w:t>oal</w:t>
       </w:r>
-      <w:proofErr w:type="gramEnd"/>
       <w:r>
         <w:rPr>
           <w:rFonts w:eastAsia="黑体" w:hint="eastAsia"/>
@@ -1111,23 +1082,13 @@
         </w:rPr>
         <w:t xml:space="preserve">  </w:t>
       </w:r>
-      <w:proofErr w:type="gramStart"/>
       <w:r>
         <w:rPr>
           <w:rFonts w:eastAsia="仿宋_GB2312" w:hint="eastAsia"/>
           <w:sz w:val="30"/>
           <w:u w:val="single"/>
         </w:rPr>
-        <w:t>煤分子</w:t>
-      </w:r>
-      <w:proofErr w:type="gramEnd"/>
-      <w:r>
-        <w:rPr>
-          <w:rFonts w:eastAsia="仿宋_GB2312" w:hint="eastAsia"/>
-          <w:sz w:val="30"/>
-          <w:u w:val="single"/>
-        </w:rPr>
-        <w:t>地球化学</w:t>
+        <w:t>煤分子地球化学</w:t>
       </w:r>
       <w:r>
         <w:rPr>
@@ -1509,7 +1470,6 @@
           <w:szCs w:val="32"/>
         </w:rPr>
       </w:pPr>
-      <w:proofErr w:type="gramStart"/>
       <w:r>
         <w:rPr>
           <w:rFonts w:ascii="黑体" w:eastAsia="黑体" w:hAnsi="黑体" w:hint="eastAsia"/>
@@ -1520,7 +1480,6 @@
         <w:lastRenderedPageBreak/>
         <w:t>东曲2号</w:t>
       </w:r>
-      <w:proofErr w:type="gramEnd"/>
       <w:r>
         <w:rPr>
           <w:rFonts w:ascii="黑体" w:eastAsia="黑体" w:hAnsi="黑体"/>
@@ -1622,11 +1581,117 @@
       </w:pPr>
       <w:r>
         <w:rPr>
-          <w:rFonts w:ascii="Times New Roman" w:hAnsi="Times New Roman" w:cs="Times New Roman"/>
-          <w:sz w:val="24"/>
-          <w:szCs w:val="24"/>
-        </w:rPr>
-        <w:t>炼焦煤为当今我国乃至全世界能源体系结构中的重要组成部分，伴随着我国国民生产总值的提高，科技、经济等多方面的长足发展，促使科研工作者对煤的高效转化与清洁方面的研究更加深入，因此对深入了解煤的热反应机理提出了更高的要求。</w:t>
+          <w:rFonts w:ascii="Times New Roman" w:hAnsi="Times New Roman" w:cs="Times New Roman" w:hint="eastAsia"/>
+          <w:sz w:val="24"/>
+          <w:szCs w:val="24"/>
+        </w:rPr>
+        <w:t>能源</w:t>
+      </w:r>
+      <w:r>
+        <w:rPr>
+          <w:rFonts w:ascii="Times New Roman" w:hAnsi="Times New Roman" w:cs="Times New Roman" w:hint="eastAsia"/>
+          <w:sz w:val="24"/>
+          <w:szCs w:val="24"/>
+        </w:rPr>
+        <w:t>是现代社会人类生存和持续发展的重要基础，煤炭作为我国工业体系中最重要的矿物化工燃料，在生产中发挥着无</w:t>
+      </w:r>
+      <w:r>
+        <w:rPr>
+          <w:rFonts w:ascii="Times New Roman" w:hAnsi="Times New Roman" w:cs="Times New Roman" w:hint="eastAsia"/>
+          <w:sz w:val="24"/>
+          <w:szCs w:val="24"/>
+        </w:rPr>
+        <w:t>可替代的作用。</w:t>
+      </w:r>
+      <w:r>
+        <w:rPr>
+          <w:rFonts w:ascii="Times New Roman" w:hAnsi="Times New Roman" w:cs="Times New Roman" w:hint="eastAsia"/>
+          <w:sz w:val="24"/>
+          <w:szCs w:val="24"/>
+        </w:rPr>
+        <w:t>而</w:t>
+      </w:r>
+      <w:r>
+        <w:rPr>
+          <w:rFonts w:ascii="Times New Roman" w:hAnsi="Times New Roman" w:cs="Times New Roman"/>
+          <w:sz w:val="24"/>
+          <w:szCs w:val="24"/>
+        </w:rPr>
+        <w:t>炼焦煤为当今我国乃至全世界能源体系结构中的重要组成部分，伴随着我国国民生产总值的提高，科技、经济等多方面的长足发展，</w:t>
+      </w:r>
+      <w:r>
+        <w:rPr>
+          <w:rFonts w:ascii="Times New Roman" w:hAnsi="Times New Roman" w:cs="Times New Roman" w:hint="eastAsia"/>
+          <w:sz w:val="24"/>
+          <w:szCs w:val="24"/>
+        </w:rPr>
+        <w:t>如何</w:t>
+      </w:r>
+      <w:r>
+        <w:rPr>
+          <w:rFonts w:ascii="Times New Roman" w:hAnsi="Times New Roman" w:cs="Times New Roman" w:hint="eastAsia"/>
+          <w:sz w:val="24"/>
+          <w:szCs w:val="24"/>
+        </w:rPr>
+        <w:t>充分使用</w:t>
+      </w:r>
+      <w:bookmarkStart w:id="4" w:name="_GoBack"/>
+      <w:bookmarkEnd w:id="4"/>
+      <w:r>
+        <w:rPr>
+          <w:rFonts w:ascii="Times New Roman" w:hAnsi="Times New Roman" w:cs="Times New Roman" w:hint="eastAsia"/>
+          <w:sz w:val="24"/>
+          <w:szCs w:val="24"/>
+        </w:rPr>
+        <w:t>我国的丰富</w:t>
+      </w:r>
+      <w:r>
+        <w:rPr>
+          <w:rFonts w:ascii="Times New Roman" w:hAnsi="Times New Roman" w:cs="Times New Roman" w:hint="eastAsia"/>
+          <w:sz w:val="24"/>
+          <w:szCs w:val="24"/>
+        </w:rPr>
+        <w:t>煤炭资源生</w:t>
+      </w:r>
+      <w:r>
+        <w:rPr>
+          <w:rFonts w:ascii="Times New Roman" w:hAnsi="Times New Roman" w:cs="Times New Roman" w:hint="eastAsia"/>
+          <w:sz w:val="24"/>
+          <w:szCs w:val="24"/>
+        </w:rPr>
+        <w:t>产清洁进行工业生产是如今</w:t>
+      </w:r>
+      <w:r>
+        <w:rPr>
+          <w:rFonts w:ascii="Times New Roman" w:hAnsi="Times New Roman" w:cs="Times New Roman" w:hint="eastAsia"/>
+          <w:sz w:val="24"/>
+          <w:szCs w:val="24"/>
+        </w:rPr>
+        <w:t>我国能源</w:t>
+      </w:r>
+      <w:r>
+        <w:rPr>
+          <w:rFonts w:ascii="Times New Roman" w:hAnsi="Times New Roman" w:cs="Times New Roman" w:hint="eastAsia"/>
+          <w:sz w:val="24"/>
+          <w:szCs w:val="24"/>
+        </w:rPr>
+        <w:t>利用</w:t>
+      </w:r>
+      <w:r>
+        <w:rPr>
+          <w:rFonts w:ascii="Times New Roman" w:hAnsi="Times New Roman" w:cs="Times New Roman" w:hint="eastAsia"/>
+          <w:sz w:val="24"/>
+          <w:szCs w:val="24"/>
+        </w:rPr>
+        <w:t>领域面临的重大挑战，</w:t>
+      </w:r>
+      <w:r>
+        <w:rPr>
+          <w:rFonts w:ascii="Times New Roman" w:hAnsi="Times New Roman" w:cs="Times New Roman"/>
+          <w:sz w:val="24"/>
+          <w:szCs w:val="24"/>
+        </w:rPr>
+        <w:t>促使科研工作者对煤的高效转化与清洁方面的研究更加深入，因此对深入了解煤的热反应机理提出了更高的要求。</w:t>
       </w:r>
     </w:p>
     <w:p>
@@ -1744,16 +1809,7 @@
           <w:sz w:val="24"/>
           <w:szCs w:val="24"/>
         </w:rPr>
-        <w:t>(</w:t>
-      </w:r>
-      <w:proofErr w:type="spellStart"/>
-      <w:r>
-        <w:rPr>
-          <w:rFonts w:ascii="Times New Roman" w:hAnsi="Times New Roman" w:cs="Times New Roman"/>
-          <w:sz w:val="24"/>
-          <w:szCs w:val="24"/>
-        </w:rPr>
-        <w:t>V</w:t>
+        <w:t>(V</w:t>
       </w:r>
       <w:r>
         <w:rPr>
@@ -1764,7 +1820,6 @@
         </w:rPr>
         <w:t>daf</w:t>
       </w:r>
-      <w:proofErr w:type="spellEnd"/>
       <w:r>
         <w:rPr>
           <w:rFonts w:ascii="Times New Roman" w:hAnsi="Times New Roman" w:cs="Times New Roman"/>
@@ -1915,15 +1970,7 @@
           <w:sz w:val="24"/>
           <w:szCs w:val="24"/>
         </w:rPr>
-        <w:t>射线多晶衍射仪</w:t>
-      </w:r>
-      <w:r>
-        <w:rPr>
-          <w:rFonts w:ascii="Times New Roman" w:hAnsi="Times New Roman" w:cs="Times New Roman"/>
-          <w:sz w:val="24"/>
-          <w:szCs w:val="24"/>
-        </w:rPr>
-        <w:t>，</w:t>
+        <w:t>射线多晶衍射仪，</w:t>
       </w:r>
       <w:r>
         <w:rPr>
@@ -1955,15 +2002,7 @@
           <w:sz w:val="24"/>
           <w:szCs w:val="24"/>
         </w:rPr>
-        <w:t>射线光电子能谱仪</w:t>
-      </w:r>
-      <w:r>
-        <w:rPr>
-          <w:rFonts w:ascii="Times New Roman" w:hAnsi="Times New Roman" w:cs="Times New Roman"/>
-          <w:sz w:val="24"/>
-          <w:szCs w:val="24"/>
-        </w:rPr>
-        <w:t>，</w:t>
+        <w:t>射线光电子能谱仪，</w:t>
       </w:r>
       <w:r>
         <w:rPr>
@@ -1979,41 +2018,7 @@
           <w:sz w:val="24"/>
           <w:szCs w:val="24"/>
         </w:rPr>
-        <w:t>型超导核磁共振仪</w:t>
-      </w:r>
-      <w:r>
-        <w:rPr>
-          <w:rFonts w:ascii="Times New Roman" w:hAnsi="Times New Roman" w:cs="Times New Roman"/>
-          <w:sz w:val="24"/>
-          <w:szCs w:val="24"/>
-        </w:rPr>
-        <w:t>分别</w:t>
-      </w:r>
-      <w:proofErr w:type="gramStart"/>
-      <w:r>
-        <w:rPr>
-          <w:rFonts w:ascii="Times New Roman" w:hAnsi="Times New Roman" w:cs="Times New Roman"/>
-          <w:sz w:val="24"/>
-          <w:szCs w:val="24"/>
-        </w:rPr>
-        <w:t>测得</w:t>
-      </w:r>
-      <w:r>
-        <w:rPr>
-          <w:rFonts w:ascii="Times New Roman" w:hAnsi="Times New Roman" w:cs="Times New Roman"/>
-          <w:sz w:val="24"/>
-          <w:szCs w:val="24"/>
-        </w:rPr>
-        <w:t>测得</w:t>
-      </w:r>
-      <w:proofErr w:type="gramEnd"/>
-      <w:r>
-        <w:rPr>
-          <w:rFonts w:ascii="Times New Roman" w:hAnsi="Times New Roman" w:cs="Times New Roman"/>
-          <w:sz w:val="24"/>
-          <w:szCs w:val="24"/>
-        </w:rPr>
-        <w:t>表征煤结构的</w:t>
+        <w:t>型超导核磁共振仪分别测得测得表征煤结构的</w:t>
       </w:r>
       <w:r>
         <w:rPr>
@@ -2128,7 +2133,6 @@
         </w:rPr>
         <w:t>、</w:t>
       </w:r>
-      <w:proofErr w:type="spellStart"/>
       <w:r>
         <w:rPr>
           <w:rFonts w:ascii="Times New Roman" w:hAnsi="Times New Roman" w:cs="Times New Roman"/>
@@ -2137,22 +2141,13 @@
         </w:rPr>
         <w:t>gNMR</w:t>
       </w:r>
-      <w:proofErr w:type="spellEnd"/>
-      <w:r>
-        <w:rPr>
-          <w:rFonts w:ascii="Times New Roman" w:hAnsi="Times New Roman" w:cs="Times New Roman"/>
-          <w:sz w:val="24"/>
-          <w:szCs w:val="24"/>
-        </w:rPr>
-        <w:t>进行</w:t>
-      </w:r>
-      <w:r>
-        <w:rPr>
-          <w:rFonts w:ascii="Times New Roman" w:hAnsi="Times New Roman" w:cs="Times New Roman"/>
-          <w:sz w:val="24"/>
-          <w:szCs w:val="24"/>
-        </w:rPr>
-        <w:t>东曲</w:t>
+      <w:r>
+        <w:rPr>
+          <w:rFonts w:ascii="Times New Roman" w:hAnsi="Times New Roman" w:cs="Times New Roman"/>
+          <w:sz w:val="24"/>
+          <w:szCs w:val="24"/>
+        </w:rPr>
+        <w:t>进行东曲</w:t>
       </w:r>
       <w:r>
         <w:rPr>
@@ -2220,7 +2215,6 @@
         </w:rPr>
         <w:t>的</w:t>
       </w:r>
-      <w:proofErr w:type="spellStart"/>
       <w:r>
         <w:rPr>
           <w:rFonts w:ascii="Times New Roman" w:hAnsi="Times New Roman" w:cs="Times New Roman"/>
@@ -2229,7 +2223,6 @@
         </w:rPr>
         <w:t>ReaxFF</w:t>
       </w:r>
-      <w:proofErr w:type="spellEnd"/>
       <w:r>
         <w:rPr>
           <w:rFonts w:ascii="Times New Roman" w:hAnsi="Times New Roman" w:cs="Times New Roman"/>
@@ -2252,33 +2245,15 @@
           <w:sz w:val="24"/>
           <w:szCs w:val="24"/>
         </w:rPr>
-        <w:t>大分子结构模型</w:t>
-      </w:r>
-      <w:r>
-        <w:rPr>
-          <w:rFonts w:ascii="Times New Roman" w:hAnsi="Times New Roman" w:cs="Times New Roman"/>
-          <w:sz w:val="24"/>
-          <w:szCs w:val="24"/>
-        </w:rPr>
-        <w:t>在</w:t>
-      </w:r>
-      <w:proofErr w:type="gramStart"/>
-      <w:r>
-        <w:rPr>
-          <w:rFonts w:ascii="Times New Roman" w:hAnsi="Times New Roman" w:cs="Times New Roman"/>
-          <w:sz w:val="24"/>
-          <w:szCs w:val="24"/>
-        </w:rPr>
-        <w:t>介</w:t>
-      </w:r>
-      <w:proofErr w:type="gramEnd"/>
-      <w:r>
-        <w:rPr>
-          <w:rFonts w:ascii="Times New Roman" w:hAnsi="Times New Roman" w:cs="Times New Roman"/>
-          <w:sz w:val="24"/>
-          <w:szCs w:val="24"/>
-        </w:rPr>
-        <w:t>观尺度下的化学反应，以及有关的热力学、动力学</w:t>
+        <w:t>大分子结构模型在</w:t>
+      </w:r>
+      <w:r>
+        <w:rPr>
+          <w:rFonts w:ascii="Times New Roman" w:hAnsi="Times New Roman" w:cs="Times New Roman"/>
+          <w:sz w:val="24"/>
+          <w:szCs w:val="24"/>
+        </w:rPr>
+        <w:t>介观尺度下的化学反应，以及有关的热力学、动力学</w:t>
       </w:r>
       <w:r>
         <w:rPr>
@@ -2394,50 +2369,15 @@
           <w:sz w:val="24"/>
           <w:szCs w:val="24"/>
         </w:rPr>
-        <w:t xml:space="preserve">Zeiss </w:t>
-      </w:r>
-      <w:proofErr w:type="spellStart"/>
-      <w:r>
-        <w:rPr>
-          <w:rFonts w:ascii="Times New Roman" w:hAnsi="Times New Roman" w:cs="Times New Roman"/>
-          <w:sz w:val="24"/>
-          <w:szCs w:val="24"/>
-        </w:rPr>
-        <w:t>Axioskop</w:t>
-      </w:r>
-      <w:proofErr w:type="spellEnd"/>
-      <w:r>
-        <w:rPr>
-          <w:rFonts w:ascii="Times New Roman" w:hAnsi="Times New Roman" w:cs="Times New Roman"/>
-          <w:sz w:val="24"/>
-          <w:szCs w:val="24"/>
-        </w:rPr>
-        <w:t xml:space="preserve"> 40A</w:t>
-      </w:r>
-      <w:r>
-        <w:rPr>
-          <w:rFonts w:ascii="Times New Roman" w:hAnsi="Times New Roman" w:cs="Times New Roman"/>
-          <w:sz w:val="24"/>
-          <w:szCs w:val="24"/>
-        </w:rPr>
-        <w:t>型显微镜</w:t>
-      </w:r>
-      <w:proofErr w:type="gramStart"/>
-      <w:r>
-        <w:rPr>
-          <w:rFonts w:ascii="Times New Roman" w:hAnsi="Times New Roman" w:cs="Times New Roman"/>
-          <w:sz w:val="24"/>
-          <w:szCs w:val="24"/>
-        </w:rPr>
-        <w:t>对</w:t>
-      </w:r>
-      <w:r>
-        <w:rPr>
-          <w:rFonts w:ascii="Times New Roman" w:hAnsi="Times New Roman" w:cs="Times New Roman"/>
-          <w:sz w:val="24"/>
-          <w:szCs w:val="24"/>
-        </w:rPr>
-        <w:t>东曲</w:t>
+        <w:t>Zeiss Axioskop 40A</w:t>
+      </w:r>
+      <w:r>
+        <w:rPr>
+          <w:rFonts w:ascii="Times New Roman" w:hAnsi="Times New Roman" w:cs="Times New Roman"/>
+          <w:sz w:val="24"/>
+          <w:szCs w:val="24"/>
+        </w:rPr>
+        <w:t>型显微镜对东曲</w:t>
       </w:r>
       <w:r>
         <w:rPr>
@@ -2453,42 +2393,15 @@
           <w:sz w:val="24"/>
           <w:szCs w:val="24"/>
         </w:rPr>
-        <w:t>号</w:t>
-      </w:r>
-      <w:proofErr w:type="gramEnd"/>
-      <w:r>
-        <w:rPr>
-          <w:rFonts w:ascii="Times New Roman" w:hAnsi="Times New Roman" w:cs="Times New Roman"/>
-          <w:sz w:val="24"/>
-          <w:szCs w:val="24"/>
-        </w:rPr>
-        <w:t>镜煤</w:t>
-      </w:r>
-      <w:r>
-        <w:rPr>
-          <w:rFonts w:ascii="Times New Roman" w:hAnsi="Times New Roman" w:cs="Times New Roman"/>
-          <w:sz w:val="24"/>
-          <w:szCs w:val="24"/>
-        </w:rPr>
-        <w:t>的镜质体进行反射率测定，可得</w:t>
-      </w:r>
-      <w:proofErr w:type="spellStart"/>
-      <w:r>
-        <w:rPr>
-          <w:rFonts w:ascii="Times New Roman" w:hAnsi="Times New Roman" w:cs="Times New Roman"/>
-          <w:sz w:val="24"/>
-          <w:szCs w:val="24"/>
-        </w:rPr>
-        <w:t>Romax</w:t>
-      </w:r>
-      <w:proofErr w:type="spellEnd"/>
-      <w:r>
-        <w:rPr>
-          <w:rFonts w:ascii="Times New Roman" w:hAnsi="Times New Roman" w:cs="Times New Roman"/>
-          <w:sz w:val="24"/>
-          <w:szCs w:val="24"/>
-        </w:rPr>
-        <w:t>=1.81%</w:t>
+        <w:t>号镜煤的镜质体进行反射率测定，可得</w:t>
+      </w:r>
+      <w:r>
+        <w:rPr>
+          <w:rFonts w:ascii="Times New Roman" w:hAnsi="Times New Roman" w:cs="Times New Roman"/>
+          <w:sz w:val="24"/>
+          <w:szCs w:val="24"/>
+        </w:rPr>
+        <w:t>Romax=1.81%</w:t>
       </w:r>
       <w:r>
         <w:rPr>
@@ -2558,7 +2471,6 @@
         </w:rPr>
         <w:t>、</w:t>
       </w:r>
-      <w:proofErr w:type="gramStart"/>
       <w:r>
         <w:rPr>
           <w:rFonts w:ascii="Times New Roman" w:hAnsi="Times New Roman" w:cs="Times New Roman"/>
@@ -2581,24 +2493,7 @@
           <w:sz w:val="24"/>
           <w:szCs w:val="24"/>
         </w:rPr>
-        <w:t>号</w:t>
-      </w:r>
-      <w:proofErr w:type="gramEnd"/>
-      <w:r>
-        <w:rPr>
-          <w:rFonts w:ascii="Times New Roman" w:hAnsi="Times New Roman" w:cs="Times New Roman"/>
-          <w:sz w:val="24"/>
-          <w:szCs w:val="24"/>
-        </w:rPr>
-        <w:t>镜煤的结构</w:t>
-      </w:r>
-      <w:r>
-        <w:rPr>
-          <w:rFonts w:ascii="Times New Roman" w:hAnsi="Times New Roman" w:cs="Times New Roman"/>
-          <w:sz w:val="24"/>
-          <w:szCs w:val="24"/>
-        </w:rPr>
-        <w:t>利用</w:t>
+        <w:t>号镜煤的结构利用</w:t>
       </w:r>
       <w:r>
         <w:rPr>
@@ -2614,15 +2509,7 @@
           <w:sz w:val="24"/>
           <w:szCs w:val="24"/>
         </w:rPr>
-        <w:t>进行表征，可得到煤结构中的</w:t>
-      </w:r>
-      <w:r>
-        <w:rPr>
-          <w:rFonts w:ascii="Times New Roman" w:hAnsi="Times New Roman" w:cs="Times New Roman"/>
-          <w:sz w:val="24"/>
-          <w:szCs w:val="24"/>
-        </w:rPr>
-        <w:t>甲基、亚甲基、次甲基的比值约为</w:t>
+        <w:t>进行表征，可得到煤结构中的甲基、亚甲基、次甲基的比值约为</w:t>
       </w:r>
       <w:r>
         <w:rPr>
@@ -2638,25 +2525,7 @@
           <w:sz w:val="24"/>
           <w:szCs w:val="24"/>
         </w:rPr>
-        <w:t>，红外</w:t>
-      </w:r>
-      <w:proofErr w:type="gramStart"/>
-      <w:r>
-        <w:rPr>
-          <w:rFonts w:ascii="Times New Roman" w:hAnsi="Times New Roman" w:cs="Times New Roman"/>
-          <w:sz w:val="24"/>
-          <w:szCs w:val="24"/>
-        </w:rPr>
-        <w:t>芳碳率</w:t>
-      </w:r>
-      <w:proofErr w:type="gramEnd"/>
-      <w:r>
-        <w:rPr>
-          <w:rFonts w:ascii="Times New Roman" w:hAnsi="Times New Roman" w:cs="Times New Roman"/>
-          <w:sz w:val="24"/>
-          <w:szCs w:val="24"/>
-        </w:rPr>
-        <w:t>为</w:t>
+        <w:t>，红外芳碳率为</w:t>
       </w:r>
       <w:r>
         <w:rPr>
@@ -2672,15 +2541,7 @@
           <w:sz w:val="24"/>
           <w:szCs w:val="24"/>
         </w:rPr>
-        <w:t>；</w:t>
-      </w:r>
-      <w:r>
-        <w:rPr>
-          <w:rFonts w:ascii="Times New Roman" w:hAnsi="Times New Roman" w:cs="Times New Roman"/>
-          <w:sz w:val="24"/>
-          <w:szCs w:val="24"/>
-        </w:rPr>
-        <w:t>利用</w:t>
+        <w:t>；利用</w:t>
       </w:r>
       <w:r>
         <w:rPr>
@@ -2696,95 +2557,31 @@
           <w:sz w:val="24"/>
           <w:szCs w:val="24"/>
         </w:rPr>
-        <w:t>进行表征</w:t>
-      </w:r>
-      <w:r>
-        <w:rPr>
-          <w:rFonts w:ascii="Times New Roman" w:hAnsi="Times New Roman" w:cs="Times New Roman"/>
-          <w:sz w:val="24"/>
-          <w:szCs w:val="24"/>
-        </w:rPr>
-        <w:t>，可得到芳香</w:t>
-      </w:r>
-      <w:r>
-        <w:rPr>
-          <w:rFonts w:ascii="Times New Roman" w:hAnsi="Times New Roman" w:cs="Times New Roman"/>
-          <w:sz w:val="24"/>
-          <w:szCs w:val="24"/>
-        </w:rPr>
-        <w:t>层间距</w:t>
-      </w:r>
-      <w:r>
-        <w:rPr>
-          <w:rFonts w:ascii="Times New Roman" w:hAnsi="Times New Roman" w:cs="Times New Roman"/>
-          <w:sz w:val="24"/>
-          <w:szCs w:val="24"/>
-        </w:rPr>
-        <w:t>为</w:t>
-      </w:r>
-      <w:r>
-        <w:rPr>
-          <w:rFonts w:ascii="Times New Roman" w:hAnsi="Times New Roman" w:cs="Times New Roman"/>
-          <w:sz w:val="24"/>
-          <w:szCs w:val="24"/>
-        </w:rPr>
-        <w:t>3.55</w:t>
-      </w:r>
-      <w:r>
-        <w:rPr>
-          <w:rFonts w:ascii="Times New Roman" w:hAnsi="Times New Roman" w:cs="Times New Roman"/>
-          <w:sz w:val="24"/>
-          <w:szCs w:val="24"/>
-        </w:rPr>
-        <w:t xml:space="preserve"> </w:t>
-      </w:r>
-      <w:r>
-        <w:rPr>
-          <w:rFonts w:ascii="Times New Roman" w:hAnsi="Times New Roman" w:cs="Times New Roman"/>
-          <w:sz w:val="24"/>
-          <w:szCs w:val="24"/>
-        </w:rPr>
-        <w:t>Å</w:t>
-      </w:r>
-      <w:r>
-        <w:rPr>
-          <w:rFonts w:ascii="Times New Roman" w:hAnsi="Times New Roman" w:cs="Times New Roman"/>
-          <w:sz w:val="24"/>
-          <w:szCs w:val="24"/>
-        </w:rPr>
-        <w:t>，</w:t>
-      </w:r>
-      <w:r>
-        <w:rPr>
-          <w:rFonts w:ascii="Times New Roman" w:hAnsi="Times New Roman" w:cs="Times New Roman"/>
-          <w:sz w:val="24"/>
-          <w:szCs w:val="24"/>
-        </w:rPr>
-        <w:t>堆砌高度为</w:t>
-      </w:r>
-      <w:r>
-        <w:rPr>
-          <w:rFonts w:ascii="Times New Roman" w:hAnsi="Times New Roman" w:cs="Times New Roman"/>
-          <w:sz w:val="24"/>
-          <w:szCs w:val="24"/>
-        </w:rPr>
-        <w:t>21.32</w:t>
-      </w:r>
-      <w:r>
-        <w:rPr>
-          <w:rFonts w:ascii="Times New Roman" w:hAnsi="Times New Roman" w:cs="Times New Roman"/>
-          <w:sz w:val="24"/>
-          <w:szCs w:val="24"/>
-        </w:rPr>
-        <w:t xml:space="preserve"> </w:t>
-      </w:r>
-      <w:r>
-        <w:rPr>
-          <w:rFonts w:ascii="Times New Roman" w:hAnsi="Times New Roman" w:cs="Times New Roman"/>
-          <w:sz w:val="24"/>
-          <w:szCs w:val="24"/>
-        </w:rPr>
-        <w:t>Å</w:t>
+        <w:t>进行表征，可得到芳香层间距为</w:t>
+      </w:r>
+      <w:r>
+        <w:rPr>
+          <w:rFonts w:ascii="Times New Roman" w:hAnsi="Times New Roman" w:cs="Times New Roman"/>
+          <w:sz w:val="24"/>
+          <w:szCs w:val="24"/>
+        </w:rPr>
+        <w:t>3.55 Å</w:t>
+      </w:r>
+      <w:r>
+        <w:rPr>
+          <w:rFonts w:ascii="Times New Roman" w:hAnsi="Times New Roman" w:cs="Times New Roman"/>
+          <w:sz w:val="24"/>
+          <w:szCs w:val="24"/>
+        </w:rPr>
+        <w:t>，堆砌高度为</w:t>
+      </w:r>
+      <w:r>
+        <w:rPr>
+          <w:rFonts w:ascii="Times New Roman" w:hAnsi="Times New Roman" w:cs="Times New Roman"/>
+          <w:sz w:val="24"/>
+          <w:szCs w:val="24"/>
+        </w:rPr>
+        <w:t>21.32 Å</w:t>
       </w:r>
       <w:r>
         <w:rPr>
@@ -2808,31 +2605,15 @@
           <w:sz w:val="24"/>
           <w:szCs w:val="24"/>
         </w:rPr>
-        <w:t>层；</w:t>
-      </w:r>
-      <w:r>
-        <w:rPr>
-          <w:rFonts w:ascii="Times New Roman" w:hAnsi="Times New Roman" w:cs="Times New Roman"/>
-          <w:sz w:val="24"/>
-          <w:szCs w:val="24"/>
-        </w:rPr>
-        <w:t>利用</w:t>
-      </w:r>
-      <w:r>
-        <w:rPr>
-          <w:rFonts w:ascii="Times New Roman" w:hAnsi="Times New Roman" w:cs="Times New Roman"/>
-          <w:sz w:val="24"/>
-          <w:szCs w:val="24"/>
-        </w:rPr>
-        <w:t>X</w:t>
-      </w:r>
-      <w:r>
-        <w:rPr>
-          <w:rFonts w:ascii="Times New Roman" w:hAnsi="Times New Roman" w:cs="Times New Roman"/>
-          <w:sz w:val="24"/>
-          <w:szCs w:val="24"/>
-        </w:rPr>
-        <w:t>PS</w:t>
+        <w:t>层；利用</w:t>
+      </w:r>
+      <w:r>
+        <w:rPr>
+          <w:rFonts w:ascii="Times New Roman" w:hAnsi="Times New Roman" w:cs="Times New Roman"/>
+          <w:sz w:val="24"/>
+          <w:szCs w:val="24"/>
+        </w:rPr>
+        <w:t>XPS</w:t>
       </w:r>
       <w:r>
         <w:rPr>
@@ -2872,63 +2653,7 @@
           <w:sz w:val="24"/>
           <w:szCs w:val="24"/>
         </w:rPr>
-        <w:t>元素</w:t>
-      </w:r>
-      <w:r>
-        <w:rPr>
-          <w:rFonts w:ascii="Times New Roman" w:hAnsi="Times New Roman" w:cs="Times New Roman"/>
-          <w:sz w:val="24"/>
-          <w:szCs w:val="24"/>
-        </w:rPr>
-        <w:t>进行表征</w:t>
-      </w:r>
-      <w:r>
-        <w:rPr>
-          <w:rFonts w:ascii="Times New Roman" w:hAnsi="Times New Roman" w:cs="Times New Roman"/>
-          <w:sz w:val="24"/>
-          <w:szCs w:val="24"/>
-        </w:rPr>
-        <w:t>，可得到样品中</w:t>
-      </w:r>
-      <w:r>
-        <w:rPr>
-          <w:rFonts w:ascii="Times New Roman" w:hAnsi="Times New Roman" w:cs="Times New Roman"/>
-          <w:sz w:val="24"/>
-          <w:szCs w:val="24"/>
-        </w:rPr>
-        <w:t>无机氧</w:t>
-      </w:r>
-      <w:r>
-        <w:rPr>
-          <w:rFonts w:ascii="Times New Roman" w:hAnsi="Times New Roman" w:cs="Times New Roman"/>
-          <w:sz w:val="24"/>
-          <w:szCs w:val="24"/>
-        </w:rPr>
-        <w:t>、</w:t>
-      </w:r>
-      <w:r>
-        <w:rPr>
-          <w:rFonts w:ascii="Times New Roman" w:hAnsi="Times New Roman" w:cs="Times New Roman"/>
-          <w:sz w:val="24"/>
-          <w:szCs w:val="24"/>
-        </w:rPr>
-        <w:t>吸附氧</w:t>
-      </w:r>
-      <w:r>
-        <w:rPr>
-          <w:rFonts w:ascii="Times New Roman" w:hAnsi="Times New Roman" w:cs="Times New Roman"/>
-          <w:sz w:val="24"/>
-          <w:szCs w:val="24"/>
-        </w:rPr>
-        <w:t>和</w:t>
-      </w:r>
-      <w:r>
-        <w:rPr>
-          <w:rFonts w:ascii="Times New Roman" w:hAnsi="Times New Roman" w:cs="Times New Roman"/>
-          <w:sz w:val="24"/>
-          <w:szCs w:val="24"/>
-        </w:rPr>
-        <w:t>有机氧三种氧元素存在形式的比例为</w:t>
+        <w:t>元素进行表征，可得到样品中无机氧、吸附氧和有机氧三种氧元素存在形式的比例为</w:t>
       </w:r>
       <w:r>
         <w:rPr>
@@ -2944,33 +2669,7 @@
           <w:sz w:val="24"/>
           <w:szCs w:val="24"/>
         </w:rPr>
-        <w:t>，</w:t>
-      </w:r>
-      <w:r>
-        <w:rPr>
-          <w:rFonts w:ascii="Times New Roman" w:hAnsi="Times New Roman" w:cs="Times New Roman"/>
-          <w:sz w:val="24"/>
-          <w:szCs w:val="24"/>
-        </w:rPr>
-        <w:t>吡咯</w:t>
-      </w:r>
-      <w:proofErr w:type="gramStart"/>
-      <w:r>
-        <w:rPr>
-          <w:rFonts w:ascii="Times New Roman" w:hAnsi="Times New Roman" w:cs="Times New Roman"/>
-          <w:sz w:val="24"/>
-          <w:szCs w:val="24"/>
-        </w:rPr>
-        <w:t>型氮与吡啶型氮</w:t>
-      </w:r>
-      <w:proofErr w:type="gramEnd"/>
-      <w:r>
-        <w:rPr>
-          <w:rFonts w:ascii="Times New Roman" w:hAnsi="Times New Roman" w:cs="Times New Roman"/>
-          <w:sz w:val="24"/>
-          <w:szCs w:val="24"/>
-        </w:rPr>
-        <w:t>的含量之比为</w:t>
+        <w:t>，吡咯型氮与吡啶型氮的含量之比为</w:t>
       </w:r>
       <w:r>
         <w:rPr>
@@ -2986,15 +2685,7 @@
           <w:sz w:val="24"/>
           <w:szCs w:val="24"/>
         </w:rPr>
-        <w:t>；</w:t>
-      </w:r>
-      <w:r>
-        <w:rPr>
-          <w:rFonts w:ascii="Times New Roman" w:hAnsi="Times New Roman" w:cs="Times New Roman"/>
-          <w:sz w:val="24"/>
-          <w:szCs w:val="24"/>
-        </w:rPr>
-        <w:t>利用</w:t>
+        <w:t>；利用</w:t>
       </w:r>
       <w:r>
         <w:rPr>
@@ -3003,6 +2694,7 @@
           <w:szCs w:val="24"/>
           <w:vertAlign w:val="superscript"/>
         </w:rPr>
+        <w:lastRenderedPageBreak/>
         <w:t>13</w:t>
       </w:r>
       <w:r>
@@ -3019,33 +2711,7 @@
           <w:sz w:val="24"/>
           <w:szCs w:val="24"/>
         </w:rPr>
-        <w:t>进行表征</w:t>
-      </w:r>
-      <w:r>
-        <w:rPr>
-          <w:rFonts w:ascii="Times New Roman" w:hAnsi="Times New Roman" w:cs="Times New Roman"/>
-          <w:sz w:val="24"/>
-          <w:szCs w:val="24"/>
-        </w:rPr>
-        <w:t>，可得到此样品的核磁</w:t>
-      </w:r>
-      <w:proofErr w:type="gramStart"/>
-      <w:r>
-        <w:rPr>
-          <w:rFonts w:ascii="Times New Roman" w:hAnsi="Times New Roman" w:cs="Times New Roman"/>
-          <w:sz w:val="24"/>
-          <w:szCs w:val="24"/>
-        </w:rPr>
-        <w:t>芳碳率</w:t>
-      </w:r>
-      <w:proofErr w:type="gramEnd"/>
-      <w:r>
-        <w:rPr>
-          <w:rFonts w:ascii="Times New Roman" w:hAnsi="Times New Roman" w:cs="Times New Roman"/>
-          <w:sz w:val="24"/>
-          <w:szCs w:val="24"/>
-        </w:rPr>
-        <w:t>为</w:t>
+        <w:t>进行表征，可得到此样品的核磁芳碳率为</w:t>
       </w:r>
       <w:r>
         <w:rPr>
@@ -3061,51 +2727,7 @@
           <w:sz w:val="24"/>
           <w:szCs w:val="24"/>
         </w:rPr>
-        <w:t>，此处的</w:t>
-      </w:r>
-      <w:r>
-        <w:rPr>
-          <w:rFonts w:ascii="Times New Roman" w:hAnsi="Times New Roman" w:cs="Times New Roman"/>
-          <w:sz w:val="24"/>
-          <w:szCs w:val="24"/>
-        </w:rPr>
-        <w:t>核磁</w:t>
-      </w:r>
-      <w:proofErr w:type="gramStart"/>
-      <w:r>
-        <w:rPr>
-          <w:rFonts w:ascii="Times New Roman" w:hAnsi="Times New Roman" w:cs="Times New Roman"/>
-          <w:sz w:val="24"/>
-          <w:szCs w:val="24"/>
-        </w:rPr>
-        <w:t>芳碳率</w:t>
-      </w:r>
-      <w:proofErr w:type="gramEnd"/>
-      <w:r>
-        <w:rPr>
-          <w:rFonts w:ascii="Times New Roman" w:hAnsi="Times New Roman" w:cs="Times New Roman"/>
-          <w:sz w:val="24"/>
-          <w:szCs w:val="24"/>
-        </w:rPr>
-        <w:t>和红外</w:t>
-      </w:r>
-      <w:proofErr w:type="gramStart"/>
-      <w:r>
-        <w:rPr>
-          <w:rFonts w:ascii="Times New Roman" w:hAnsi="Times New Roman" w:cs="Times New Roman"/>
-          <w:sz w:val="24"/>
-          <w:szCs w:val="24"/>
-        </w:rPr>
-        <w:t>芳碳率</w:t>
-      </w:r>
-      <w:proofErr w:type="gramEnd"/>
-      <w:r>
-        <w:rPr>
-          <w:rFonts w:ascii="Times New Roman" w:hAnsi="Times New Roman" w:cs="Times New Roman"/>
-          <w:sz w:val="24"/>
-          <w:szCs w:val="24"/>
-        </w:rPr>
-        <w:t>基本吻合。</w:t>
+        <w:t>，此处的核磁芳碳率和红外芳碳率基本吻合。</w:t>
       </w:r>
     </w:p>
     <w:p>
@@ -3125,7 +2747,6 @@
           <w:sz w:val="24"/>
           <w:szCs w:val="24"/>
         </w:rPr>
-        <w:lastRenderedPageBreak/>
         <w:t>3</w:t>
       </w:r>
       <w:r>
@@ -3136,7 +2757,6 @@
         </w:rPr>
         <w:t>、</w:t>
       </w:r>
-      <w:proofErr w:type="gramStart"/>
       <w:r>
         <w:rPr>
           <w:rFonts w:ascii="Times New Roman" w:hAnsi="Times New Roman" w:cs="Times New Roman"/>
@@ -3159,24 +2779,7 @@
           <w:sz w:val="24"/>
           <w:szCs w:val="24"/>
         </w:rPr>
-        <w:t>号</w:t>
-      </w:r>
-      <w:proofErr w:type="gramEnd"/>
-      <w:r>
-        <w:rPr>
-          <w:rFonts w:ascii="Times New Roman" w:hAnsi="Times New Roman" w:cs="Times New Roman"/>
-          <w:sz w:val="24"/>
-          <w:szCs w:val="24"/>
-        </w:rPr>
-        <w:t>镜煤利用表征</w:t>
-      </w:r>
-      <w:r>
-        <w:rPr>
-          <w:rFonts w:ascii="Times New Roman" w:hAnsi="Times New Roman" w:cs="Times New Roman"/>
-          <w:sz w:val="24"/>
-          <w:szCs w:val="24"/>
-        </w:rPr>
-        <w:t>进行大分子模型构建，</w:t>
+        <w:t>号镜煤利用表征进行大分子模型构建，</w:t>
       </w:r>
       <w:r>
         <w:rPr>
@@ -3203,25 +2806,7 @@
           <w:sz w:val="24"/>
           <w:szCs w:val="24"/>
         </w:rPr>
-        <w:t>ACD/C</w:t>
-      </w:r>
-      <w:r>
-        <w:rPr>
-          <w:rStyle w:val="fontstyle21"/>
-          <w:rFonts w:ascii="Times New Roman" w:hAnsi="Times New Roman" w:cs="Times New Roman"/>
-          <w:sz w:val="24"/>
-          <w:szCs w:val="24"/>
-        </w:rPr>
-        <w:t>-</w:t>
-      </w:r>
-      <w:r>
-        <w:rPr>
-          <w:rStyle w:val="fontstyle21"/>
-          <w:rFonts w:ascii="Times New Roman" w:hAnsi="Times New Roman" w:cs="Times New Roman"/>
-          <w:sz w:val="24"/>
-          <w:szCs w:val="24"/>
-        </w:rPr>
-        <w:t>NMR</w:t>
+        <w:t>ACD/C-NMR</w:t>
       </w:r>
       <w:r>
         <w:rPr>
@@ -3250,7 +2835,6 @@
         </w:rPr>
         <w:t>的初始化学结构模型</w:t>
       </w:r>
-      <w:bookmarkStart w:id="4" w:name="_GoBack"/>
       <w:r>
         <w:rPr>
           <w:rStyle w:val="fontstyle01"/>
@@ -3261,7 +2845,6 @@
         </w:rPr>
         <w:t>13</w:t>
       </w:r>
-      <w:bookmarkEnd w:id="4"/>
       <w:r>
         <w:rPr>
           <w:rStyle w:val="fontstyle21"/>
@@ -3269,16 +2852,7 @@
           <w:sz w:val="24"/>
           <w:szCs w:val="24"/>
         </w:rPr>
-        <w:t>C</w:t>
-      </w:r>
-      <w:r>
-        <w:rPr>
-          <w:rStyle w:val="fontstyle21"/>
-          <w:rFonts w:ascii="Times New Roman" w:hAnsi="Times New Roman" w:cs="Times New Roman"/>
-          <w:sz w:val="24"/>
-          <w:szCs w:val="24"/>
-        </w:rPr>
-        <w:t>-NMR</w:t>
+        <w:t>C-NMR</w:t>
       </w:r>
       <w:r>
         <w:rPr>
@@ -3287,97 +2861,7 @@
           <w:sz w:val="24"/>
           <w:szCs w:val="24"/>
         </w:rPr>
-        <w:t>谱进行了模拟</w:t>
-      </w:r>
-      <w:r>
-        <w:rPr>
-          <w:rStyle w:val="fontstyle01"/>
-          <w:rFonts w:ascii="Times New Roman" w:eastAsiaTheme="minorEastAsia" w:hAnsi="Times New Roman" w:cs="Times New Roman" w:hint="default"/>
-          <w:sz w:val="24"/>
-          <w:szCs w:val="24"/>
-        </w:rPr>
-        <w:t>对比，将</w:t>
-      </w:r>
-      <w:r>
-        <w:rPr>
-          <w:rStyle w:val="fontstyle01"/>
-          <w:rFonts w:ascii="Times New Roman" w:eastAsiaTheme="minorEastAsia" w:hAnsi="Times New Roman" w:cs="Times New Roman" w:hint="default"/>
-          <w:sz w:val="24"/>
-          <w:szCs w:val="24"/>
-        </w:rPr>
-        <w:t>模拟谱</w:t>
-      </w:r>
-      <w:r>
-        <w:rPr>
-          <w:rStyle w:val="fontstyle01"/>
-          <w:rFonts w:ascii="Times New Roman" w:eastAsiaTheme="minorEastAsia" w:hAnsi="Times New Roman" w:cs="Times New Roman" w:hint="default"/>
-          <w:sz w:val="24"/>
-          <w:szCs w:val="24"/>
-        </w:rPr>
-        <w:t>图</w:t>
-      </w:r>
-      <w:r>
-        <w:rPr>
-          <w:rStyle w:val="fontstyle01"/>
-          <w:rFonts w:ascii="Times New Roman" w:eastAsiaTheme="minorEastAsia" w:hAnsi="Times New Roman" w:cs="Times New Roman" w:hint="default"/>
-          <w:sz w:val="24"/>
-          <w:szCs w:val="24"/>
-        </w:rPr>
-        <w:t>和实验谱</w:t>
-      </w:r>
-      <w:r>
-        <w:rPr>
-          <w:rStyle w:val="fontstyle01"/>
-          <w:rFonts w:ascii="Times New Roman" w:eastAsiaTheme="minorEastAsia" w:hAnsi="Times New Roman" w:cs="Times New Roman" w:hint="default"/>
-          <w:sz w:val="24"/>
-          <w:szCs w:val="24"/>
-        </w:rPr>
-        <w:t>图</w:t>
-      </w:r>
-      <w:r>
-        <w:rPr>
-          <w:rStyle w:val="fontstyle01"/>
-          <w:rFonts w:ascii="Times New Roman" w:eastAsiaTheme="minorEastAsia" w:hAnsi="Times New Roman" w:cs="Times New Roman" w:hint="default"/>
-          <w:sz w:val="24"/>
-          <w:szCs w:val="24"/>
-        </w:rPr>
-        <w:t>的对</w:t>
-      </w:r>
-      <w:r>
-        <w:rPr>
-          <w:rStyle w:val="fontstyle01"/>
-          <w:rFonts w:ascii="Times New Roman" w:eastAsiaTheme="minorEastAsia" w:hAnsi="Times New Roman" w:cs="Times New Roman" w:hint="default"/>
-          <w:sz w:val="24"/>
-          <w:szCs w:val="24"/>
-        </w:rPr>
-        <w:t>比后将初始化学结构模型进行</w:t>
-      </w:r>
-      <w:r>
-        <w:rPr>
-          <w:rStyle w:val="fontstyle01"/>
-          <w:rFonts w:ascii="Times New Roman" w:eastAsiaTheme="minorEastAsia" w:hAnsi="Times New Roman" w:cs="Times New Roman" w:hint="default"/>
-          <w:sz w:val="24"/>
-          <w:szCs w:val="24"/>
-        </w:rPr>
-        <w:t>修正，得到了和实验结果拟合较好的</w:t>
-      </w:r>
-      <w:r>
-        <w:rPr>
-          <w:rStyle w:val="fontstyle01"/>
-          <w:rFonts w:ascii="Times New Roman" w:eastAsiaTheme="minorEastAsia" w:hAnsi="Times New Roman" w:cs="Times New Roman" w:hint="default"/>
-          <w:sz w:val="24"/>
-          <w:szCs w:val="24"/>
-        </w:rPr>
-        <w:t>大分子</w:t>
-      </w:r>
-      <w:r>
-        <w:rPr>
-          <w:rStyle w:val="fontstyle01"/>
-          <w:rFonts w:ascii="Times New Roman" w:eastAsiaTheme="minorEastAsia" w:hAnsi="Times New Roman" w:cs="Times New Roman" w:hint="default"/>
-          <w:sz w:val="24"/>
-          <w:szCs w:val="24"/>
-        </w:rPr>
-        <w:t>结构模型。</w:t>
+        <w:t>谱进行了模拟对比，将模拟谱图和实验谱图的对比后将初始化学结构模型进行修正，得到了和实验结果拟合较好的大分子结构模型。</w:t>
       </w:r>
     </w:p>
     <w:p>
@@ -3405,31 +2889,7 @@
           <w:sz w:val="24"/>
           <w:szCs w:val="24"/>
         </w:rPr>
-        <w:t>、</w:t>
-      </w:r>
-      <w:r>
-        <w:rPr>
-          <w:rFonts w:ascii="Times New Roman" w:hAnsi="Times New Roman" w:cs="Times New Roman"/>
-          <w:sz w:val="24"/>
-          <w:szCs w:val="24"/>
-        </w:rPr>
-        <w:t>采用分子力学和分子动力学方法</w:t>
-      </w:r>
-      <w:r>
-        <w:rPr>
-          <w:rFonts w:ascii="Times New Roman" w:hAnsi="Times New Roman" w:cs="Times New Roman"/>
-          <w:sz w:val="24"/>
-          <w:szCs w:val="24"/>
-        </w:rPr>
-        <w:t>在</w:t>
-      </w:r>
-      <w:r>
-        <w:rPr>
-          <w:rFonts w:ascii="Times New Roman" w:hAnsi="Times New Roman" w:cs="Times New Roman"/>
-          <w:sz w:val="24"/>
-          <w:szCs w:val="24"/>
-        </w:rPr>
-        <w:t>材料分析软件</w:t>
+        <w:t>、采用分子力学和分子动力学方法在材料分析软件</w:t>
       </w:r>
       <w:r>
         <w:rPr>
@@ -3445,211 +2905,15 @@
           <w:sz w:val="24"/>
           <w:szCs w:val="24"/>
         </w:rPr>
-        <w:t>中</w:t>
-      </w:r>
-      <w:r>
-        <w:rPr>
-          <w:rFonts w:ascii="Times New Roman" w:hAnsi="Times New Roman" w:cs="Times New Roman"/>
-          <w:sz w:val="24"/>
-          <w:szCs w:val="24"/>
-        </w:rPr>
-        <w:t>对</w:t>
-      </w:r>
-      <w:r>
-        <w:rPr>
-          <w:rFonts w:ascii="Times New Roman" w:hAnsi="Times New Roman" w:cs="Times New Roman"/>
-          <w:sz w:val="24"/>
-          <w:szCs w:val="24"/>
-        </w:rPr>
-        <w:t>一个大分子结构</w:t>
-      </w:r>
-      <w:r>
-        <w:rPr>
-          <w:rFonts w:ascii="Times New Roman" w:hAnsi="Times New Roman" w:cs="Times New Roman"/>
-          <w:sz w:val="24"/>
-          <w:szCs w:val="24"/>
-        </w:rPr>
-        <w:t>模型进行结构优化</w:t>
-      </w:r>
-      <w:r>
-        <w:rPr>
-          <w:rFonts w:ascii="Times New Roman" w:hAnsi="Times New Roman" w:cs="Times New Roman"/>
-          <w:sz w:val="24"/>
-          <w:szCs w:val="24"/>
-        </w:rPr>
-        <w:t>退火后，得到</w:t>
-      </w:r>
-      <w:r>
-        <w:rPr>
-          <w:rFonts w:ascii="Times New Roman" w:hAnsi="Times New Roman" w:cs="Times New Roman"/>
-          <w:sz w:val="24"/>
-          <w:szCs w:val="24"/>
-        </w:rPr>
-        <w:t>能量最小几何构型，</w:t>
-      </w:r>
-      <w:r>
-        <w:rPr>
-          <w:rFonts w:ascii="Times New Roman" w:hAnsi="Times New Roman" w:cs="Times New Roman"/>
-          <w:sz w:val="24"/>
-          <w:szCs w:val="24"/>
-        </w:rPr>
-        <w:t>优化结果表明经过优化后</w:t>
-      </w:r>
-      <w:r>
-        <w:rPr>
-          <w:rFonts w:ascii="Times New Roman" w:hAnsi="Times New Roman" w:cs="Times New Roman"/>
-          <w:sz w:val="24"/>
-          <w:szCs w:val="24"/>
-        </w:rPr>
-        <w:t>芳香结构出现</w:t>
-      </w:r>
-      <w:r>
-        <w:rPr>
-          <w:rFonts w:ascii="Times New Roman" w:hAnsi="Times New Roman" w:cs="Times New Roman"/>
-          <w:sz w:val="24"/>
-          <w:szCs w:val="24"/>
-        </w:rPr>
-        <w:t>了</w:t>
-      </w:r>
-      <w:r>
-        <w:rPr>
-          <w:rFonts w:ascii="Times New Roman" w:hAnsi="Times New Roman" w:cs="Times New Roman"/>
-          <w:sz w:val="24"/>
-          <w:szCs w:val="24"/>
-        </w:rPr>
-        <w:t>弯曲</w:t>
-      </w:r>
-      <w:r>
-        <w:rPr>
-          <w:rFonts w:ascii="Times New Roman" w:hAnsi="Times New Roman" w:cs="Times New Roman"/>
-          <w:sz w:val="24"/>
-          <w:szCs w:val="24"/>
-        </w:rPr>
-        <w:t>变形，</w:t>
-      </w:r>
-      <w:proofErr w:type="gramStart"/>
-      <w:r>
-        <w:rPr>
-          <w:rFonts w:ascii="Times New Roman" w:hAnsi="Times New Roman" w:cs="Times New Roman"/>
-          <w:sz w:val="24"/>
-          <w:szCs w:val="24"/>
-        </w:rPr>
-        <w:t>桥键和</w:t>
-      </w:r>
-      <w:proofErr w:type="gramEnd"/>
-      <w:r>
-        <w:rPr>
-          <w:rFonts w:ascii="Times New Roman" w:hAnsi="Times New Roman" w:cs="Times New Roman"/>
-          <w:sz w:val="24"/>
-          <w:szCs w:val="24"/>
-        </w:rPr>
-        <w:t>脂肪</w:t>
-      </w:r>
-      <w:proofErr w:type="gramStart"/>
-      <w:r>
-        <w:rPr>
-          <w:rFonts w:ascii="Times New Roman" w:hAnsi="Times New Roman" w:cs="Times New Roman"/>
-          <w:sz w:val="24"/>
-          <w:szCs w:val="24"/>
-        </w:rPr>
-        <w:t>烃</w:t>
-      </w:r>
-      <w:proofErr w:type="gramEnd"/>
-      <w:r>
-        <w:rPr>
-          <w:rFonts w:ascii="Times New Roman" w:hAnsi="Times New Roman" w:cs="Times New Roman"/>
-          <w:sz w:val="24"/>
-          <w:szCs w:val="24"/>
-        </w:rPr>
-        <w:t>发生了很大扭转</w:t>
-      </w:r>
-      <w:r>
-        <w:rPr>
-          <w:rFonts w:ascii="Times New Roman" w:hAnsi="Times New Roman" w:cs="Times New Roman"/>
-          <w:sz w:val="24"/>
-          <w:szCs w:val="24"/>
-        </w:rPr>
-        <w:t>，范德华力能和</w:t>
-      </w:r>
-      <w:r>
-        <w:rPr>
-          <w:rFonts w:ascii="Times New Roman" w:hAnsi="Times New Roman" w:cs="Times New Roman"/>
-          <w:sz w:val="24"/>
-          <w:szCs w:val="24"/>
-        </w:rPr>
-        <w:t>键伸缩能</w:t>
-      </w:r>
-      <w:r>
-        <w:rPr>
-          <w:rFonts w:ascii="Times New Roman" w:hAnsi="Times New Roman" w:cs="Times New Roman"/>
-          <w:sz w:val="24"/>
-          <w:szCs w:val="24"/>
-        </w:rPr>
-        <w:t>都有不同程度的降低，而对应的是键角能和键扭转能均出现增加</w:t>
-      </w:r>
-      <w:r>
-        <w:rPr>
-          <w:rFonts w:ascii="Times New Roman" w:hAnsi="Times New Roman" w:cs="Times New Roman"/>
-          <w:sz w:val="24"/>
-          <w:szCs w:val="24"/>
-        </w:rPr>
-        <w:t>。</w:t>
-      </w:r>
-      <w:r>
-        <w:rPr>
-          <w:rFonts w:ascii="Times New Roman" w:hAnsi="Times New Roman" w:cs="Times New Roman"/>
-          <w:sz w:val="24"/>
-          <w:szCs w:val="24"/>
-        </w:rPr>
-        <w:t>同时通过添加边界条件模拟得到</w:t>
-      </w:r>
-      <w:r>
-        <w:rPr>
-          <w:rFonts w:ascii="Times New Roman" w:hAnsi="Times New Roman" w:cs="Times New Roman"/>
-          <w:sz w:val="24"/>
-          <w:szCs w:val="24"/>
-        </w:rPr>
-        <w:t>密度模拟结果表明</w:t>
-      </w:r>
-      <w:r>
-        <w:rPr>
-          <w:rFonts w:ascii="Times New Roman" w:hAnsi="Times New Roman" w:cs="Times New Roman"/>
-          <w:sz w:val="24"/>
-          <w:szCs w:val="24"/>
-        </w:rPr>
-        <w:t>大</w:t>
-      </w:r>
-      <w:r>
-        <w:rPr>
-          <w:rFonts w:ascii="Times New Roman" w:hAnsi="Times New Roman" w:cs="Times New Roman"/>
-          <w:sz w:val="24"/>
-          <w:szCs w:val="24"/>
-        </w:rPr>
-        <w:t>分子</w:t>
-      </w:r>
-      <w:r>
-        <w:rPr>
-          <w:rFonts w:ascii="Times New Roman" w:hAnsi="Times New Roman" w:cs="Times New Roman"/>
-          <w:sz w:val="24"/>
-          <w:szCs w:val="24"/>
-        </w:rPr>
-        <w:t>结构模型的密度分别</w:t>
-      </w:r>
-      <w:r>
-        <w:rPr>
-          <w:rFonts w:ascii="Times New Roman" w:hAnsi="Times New Roman" w:cs="Times New Roman"/>
-          <w:sz w:val="24"/>
-          <w:szCs w:val="24"/>
-        </w:rPr>
-        <w:t>1.4</w:t>
-      </w:r>
-      <w:r>
-        <w:rPr>
-          <w:rFonts w:ascii="Times New Roman" w:hAnsi="Times New Roman" w:cs="Times New Roman"/>
-          <w:sz w:val="24"/>
-          <w:szCs w:val="24"/>
-        </w:rPr>
-        <w:t>5 g/cm</w:t>
+        <w:t>中对一个大分子结构模型进行结构优化退火后，得到能量最小几何构型，优化结果表明经过优化后芳香结构出现了弯曲变形，桥键和脂肪烃发生了很大扭转，范德华力能和键伸缩能都有不同程度的降低，而对应的是键角能和键扭转能均出现增加。同时通过添加边界条件模拟得到密度模拟结果表明大分子结构模型的密度分别</w:t>
+      </w:r>
+      <w:r>
+        <w:rPr>
+          <w:rFonts w:ascii="Times New Roman" w:hAnsi="Times New Roman" w:cs="Times New Roman"/>
+          <w:sz w:val="24"/>
+          <w:szCs w:val="24"/>
+        </w:rPr>
+        <w:t>1.45 g/cm</w:t>
       </w:r>
       <w:r>
         <w:rPr>
@@ -3718,15 +2982,7 @@
           <w:sz w:val="24"/>
           <w:szCs w:val="24"/>
         </w:rPr>
-        <w:t>中</w:t>
-      </w:r>
-      <w:r>
-        <w:rPr>
-          <w:rFonts w:ascii="Times New Roman" w:hAnsi="Times New Roman" w:cs="Times New Roman"/>
-          <w:sz w:val="24"/>
-          <w:szCs w:val="24"/>
-        </w:rPr>
-        <w:t>的</w:t>
+        <w:t>中的</w:t>
       </w:r>
       <w:r>
         <w:rPr>
@@ -3742,65 +2998,7 @@
           <w:sz w:val="24"/>
           <w:szCs w:val="24"/>
         </w:rPr>
-        <w:t>模块计算了大分子结构模型</w:t>
-      </w:r>
-      <w:r>
-        <w:rPr>
-          <w:rFonts w:ascii="Times New Roman" w:hAnsi="Times New Roman" w:cs="Times New Roman"/>
-          <w:sz w:val="24"/>
-          <w:szCs w:val="24"/>
-        </w:rPr>
-        <w:t>的</w:t>
-      </w:r>
-      <w:r>
-        <w:rPr>
-          <w:rFonts w:ascii="Times New Roman" w:hAnsi="Times New Roman" w:cs="Times New Roman"/>
-          <w:sz w:val="24"/>
-          <w:szCs w:val="24"/>
-        </w:rPr>
-        <w:t>键长、键级和电荷</w:t>
-      </w:r>
-      <w:proofErr w:type="gramStart"/>
-      <w:r>
-        <w:rPr>
-          <w:rFonts w:ascii="Times New Roman" w:hAnsi="Times New Roman" w:cs="Times New Roman"/>
-          <w:sz w:val="24"/>
-          <w:szCs w:val="24"/>
-        </w:rPr>
-        <w:t>布居数</w:t>
-      </w:r>
-      <w:proofErr w:type="gramEnd"/>
-      <w:r>
-        <w:rPr>
-          <w:rFonts w:ascii="Times New Roman" w:hAnsi="Times New Roman" w:cs="Times New Roman"/>
-          <w:sz w:val="24"/>
-          <w:szCs w:val="24"/>
-        </w:rPr>
-        <w:t>作为主要结构参数</w:t>
-      </w:r>
-      <w:r>
-        <w:rPr>
-          <w:rFonts w:ascii="Times New Roman" w:hAnsi="Times New Roman" w:cs="Times New Roman"/>
-          <w:sz w:val="24"/>
-          <w:szCs w:val="24"/>
-        </w:rPr>
-        <w:t>，</w:t>
-      </w:r>
-      <w:r>
-        <w:rPr>
-          <w:rFonts w:ascii="Times New Roman" w:hAnsi="Times New Roman" w:cs="Times New Roman"/>
-          <w:sz w:val="24"/>
-          <w:szCs w:val="24"/>
-        </w:rPr>
-        <w:t>通过参数的分析可以得到</w:t>
-      </w:r>
-      <w:r>
-        <w:rPr>
-          <w:rFonts w:ascii="Times New Roman" w:hAnsi="Times New Roman" w:cs="Times New Roman"/>
-          <w:sz w:val="24"/>
-          <w:szCs w:val="24"/>
-        </w:rPr>
-        <w:t>芳香结构中</w:t>
+        <w:t>模块计算了大分子结构模型的键长、键级和电荷布居数作为主要结构参数，通过参数的分析可以得到芳香结构中</w:t>
       </w:r>
       <w:r>
         <w:rPr>
@@ -3816,15 +3014,47 @@
           <w:sz w:val="24"/>
           <w:szCs w:val="24"/>
         </w:rPr>
-        <w:t>键键长</w:t>
-      </w:r>
-      <w:r>
-        <w:rPr>
-          <w:rFonts w:ascii="Times New Roman" w:hAnsi="Times New Roman" w:cs="Times New Roman"/>
-          <w:sz w:val="24"/>
-          <w:szCs w:val="24"/>
-        </w:rPr>
-        <w:t>相比</w:t>
+        <w:t>键键长相比脂肪烃</w:t>
+      </w:r>
+      <w:r>
+        <w:rPr>
+          <w:rFonts w:ascii="Times New Roman" w:hAnsi="Times New Roman" w:cs="Times New Roman"/>
+          <w:sz w:val="24"/>
+          <w:szCs w:val="24"/>
+        </w:rPr>
+        <w:t>C-C</w:t>
+      </w:r>
+      <w:r>
+        <w:rPr>
+          <w:rFonts w:ascii="Times New Roman" w:hAnsi="Times New Roman" w:cs="Times New Roman"/>
+          <w:sz w:val="24"/>
+          <w:szCs w:val="24"/>
+        </w:rPr>
+        <w:t>键长较短，键级较大，故芳香结构化学稳定性</w:t>
+      </w:r>
+      <w:r>
+        <w:rPr>
+          <w:rFonts w:ascii="Times New Roman" w:hAnsi="Times New Roman" w:cs="Times New Roman"/>
+          <w:sz w:val="24"/>
+          <w:szCs w:val="24"/>
+        </w:rPr>
+        <w:t>相</w:t>
+      </w:r>
+      <w:r>
+        <w:rPr>
+          <w:rFonts w:ascii="Times New Roman" w:hAnsi="Times New Roman" w:cs="Times New Roman"/>
+          <w:sz w:val="24"/>
+          <w:szCs w:val="24"/>
+        </w:rPr>
+        <w:t>比</w:t>
+      </w:r>
+      <w:r>
+        <w:rPr>
+          <w:rFonts w:ascii="Times New Roman" w:hAnsi="Times New Roman" w:cs="Times New Roman"/>
+          <w:sz w:val="24"/>
+          <w:szCs w:val="24"/>
+        </w:rPr>
+        <w:t>于</w:t>
       </w:r>
       <w:r>
         <w:rPr>
@@ -3840,6 +3070,22 @@
           <w:sz w:val="24"/>
           <w:szCs w:val="24"/>
         </w:rPr>
+        <w:t>较</w:t>
+      </w:r>
+      <w:r>
+        <w:rPr>
+          <w:rFonts w:ascii="Times New Roman" w:hAnsi="Times New Roman" w:cs="Times New Roman"/>
+          <w:sz w:val="24"/>
+          <w:szCs w:val="24"/>
+        </w:rPr>
+        <w:t>高。而与氧原子相连的脂肪碳带的负电荷携带量较多，且</w:t>
+      </w:r>
+      <w:r>
+        <w:rPr>
+          <w:rFonts w:ascii="Times New Roman" w:hAnsi="Times New Roman" w:cs="Times New Roman"/>
+          <w:sz w:val="24"/>
+          <w:szCs w:val="24"/>
+        </w:rPr>
         <w:t>C-C</w:t>
       </w:r>
       <w:r>
@@ -3848,161 +3094,7 @@
           <w:sz w:val="24"/>
           <w:szCs w:val="24"/>
         </w:rPr>
-        <w:t>键长较短，键级较大</w:t>
-      </w:r>
-      <w:r>
-        <w:rPr>
-          <w:rFonts w:ascii="Times New Roman" w:hAnsi="Times New Roman" w:cs="Times New Roman"/>
-          <w:sz w:val="24"/>
-          <w:szCs w:val="24"/>
-        </w:rPr>
-        <w:t>，故</w:t>
-      </w:r>
-      <w:r>
-        <w:rPr>
-          <w:rFonts w:ascii="Times New Roman" w:hAnsi="Times New Roman" w:cs="Times New Roman"/>
-          <w:sz w:val="24"/>
-          <w:szCs w:val="24"/>
-        </w:rPr>
-        <w:t>芳香结构化学稳定性</w:t>
-      </w:r>
-      <w:r>
-        <w:rPr>
-          <w:rFonts w:ascii="Times New Roman" w:hAnsi="Times New Roman" w:cs="Times New Roman"/>
-          <w:sz w:val="24"/>
-          <w:szCs w:val="24"/>
-        </w:rPr>
-        <w:t>相</w:t>
-      </w:r>
-      <w:r>
-        <w:rPr>
-          <w:rFonts w:ascii="Times New Roman" w:hAnsi="Times New Roman" w:cs="Times New Roman"/>
-          <w:sz w:val="24"/>
-          <w:szCs w:val="24"/>
-        </w:rPr>
-        <w:t>比</w:t>
-      </w:r>
-      <w:r>
-        <w:rPr>
-          <w:rFonts w:ascii="Times New Roman" w:hAnsi="Times New Roman" w:cs="Times New Roman"/>
-          <w:sz w:val="24"/>
-          <w:szCs w:val="24"/>
-        </w:rPr>
-        <w:t>于</w:t>
-      </w:r>
-      <w:r>
-        <w:rPr>
-          <w:rFonts w:ascii="Times New Roman" w:hAnsi="Times New Roman" w:cs="Times New Roman"/>
-          <w:sz w:val="24"/>
-          <w:szCs w:val="24"/>
-        </w:rPr>
-        <w:t>脂肪</w:t>
-      </w:r>
-      <w:proofErr w:type="gramStart"/>
-      <w:r>
-        <w:rPr>
-          <w:rFonts w:ascii="Times New Roman" w:hAnsi="Times New Roman" w:cs="Times New Roman"/>
-          <w:sz w:val="24"/>
-          <w:szCs w:val="24"/>
-        </w:rPr>
-        <w:t>烃</w:t>
-      </w:r>
-      <w:proofErr w:type="gramEnd"/>
-      <w:r>
-        <w:rPr>
-          <w:rFonts w:ascii="Times New Roman" w:hAnsi="Times New Roman" w:cs="Times New Roman"/>
-          <w:sz w:val="24"/>
-          <w:szCs w:val="24"/>
-        </w:rPr>
-        <w:t>较</w:t>
-      </w:r>
-      <w:r>
-        <w:rPr>
-          <w:rFonts w:ascii="Times New Roman" w:hAnsi="Times New Roman" w:cs="Times New Roman"/>
-          <w:sz w:val="24"/>
-          <w:szCs w:val="24"/>
-        </w:rPr>
-        <w:t>高。而与氧原子相连的脂肪碳带</w:t>
-      </w:r>
-      <w:r>
-        <w:rPr>
-          <w:rFonts w:ascii="Times New Roman" w:hAnsi="Times New Roman" w:cs="Times New Roman"/>
-          <w:sz w:val="24"/>
-          <w:szCs w:val="24"/>
-        </w:rPr>
-        <w:t>的负电荷</w:t>
-      </w:r>
-      <w:r>
-        <w:rPr>
-          <w:rFonts w:ascii="Times New Roman" w:hAnsi="Times New Roman" w:cs="Times New Roman"/>
-          <w:sz w:val="24"/>
-          <w:szCs w:val="24"/>
-        </w:rPr>
-        <w:t>携带量较多</w:t>
-      </w:r>
-      <w:r>
-        <w:rPr>
-          <w:rFonts w:ascii="Times New Roman" w:hAnsi="Times New Roman" w:cs="Times New Roman"/>
-          <w:sz w:val="24"/>
-          <w:szCs w:val="24"/>
-        </w:rPr>
-        <w:t>，且</w:t>
-      </w:r>
-      <w:r>
-        <w:rPr>
-          <w:rFonts w:ascii="Times New Roman" w:hAnsi="Times New Roman" w:cs="Times New Roman"/>
-          <w:sz w:val="24"/>
-          <w:szCs w:val="24"/>
-        </w:rPr>
-        <w:t>C-C</w:t>
-      </w:r>
-      <w:r>
-        <w:rPr>
-          <w:rFonts w:ascii="Times New Roman" w:hAnsi="Times New Roman" w:cs="Times New Roman"/>
-          <w:sz w:val="24"/>
-          <w:szCs w:val="24"/>
-        </w:rPr>
-        <w:t>键键长较</w:t>
-      </w:r>
-      <w:r>
-        <w:rPr>
-          <w:rFonts w:ascii="Times New Roman" w:hAnsi="Times New Roman" w:cs="Times New Roman"/>
-          <w:sz w:val="24"/>
-          <w:szCs w:val="24"/>
-        </w:rPr>
-        <w:t>大，</w:t>
-      </w:r>
-      <w:r>
-        <w:rPr>
-          <w:rFonts w:ascii="Times New Roman" w:hAnsi="Times New Roman" w:cs="Times New Roman"/>
-          <w:sz w:val="24"/>
-          <w:szCs w:val="24"/>
-        </w:rPr>
-        <w:t>故</w:t>
-      </w:r>
-      <w:r>
-        <w:rPr>
-          <w:rFonts w:ascii="Times New Roman" w:hAnsi="Times New Roman" w:cs="Times New Roman"/>
-          <w:sz w:val="24"/>
-          <w:szCs w:val="24"/>
-        </w:rPr>
-        <w:t>反应性增强</w:t>
-      </w:r>
-      <w:r>
-        <w:rPr>
-          <w:rFonts w:ascii="Times New Roman" w:hAnsi="Times New Roman" w:cs="Times New Roman"/>
-          <w:sz w:val="24"/>
-          <w:szCs w:val="24"/>
-        </w:rPr>
-        <w:t>，活性较高</w:t>
-      </w:r>
-      <w:r>
-        <w:rPr>
-          <w:rFonts w:ascii="Times New Roman" w:hAnsi="Times New Roman" w:cs="Times New Roman"/>
-          <w:sz w:val="24"/>
-          <w:szCs w:val="24"/>
-        </w:rPr>
-        <w:t>。</w:t>
+        <w:t>键键长较大，故反应性增强，活性较高。</w:t>
       </w:r>
     </w:p>
     <w:p>
@@ -4046,15 +3138,7 @@
           <w:sz w:val="24"/>
           <w:szCs w:val="24"/>
         </w:rPr>
-        <w:t>软件中分别对</w:t>
-      </w:r>
-      <w:r>
-        <w:rPr>
-          <w:rFonts w:ascii="Times New Roman" w:hAnsi="Times New Roman" w:cs="Times New Roman"/>
-          <w:sz w:val="24"/>
-          <w:szCs w:val="24"/>
-        </w:rPr>
-        <w:t>大分子结构模型</w:t>
+        <w:t>软件中分别对大分子结构模型</w:t>
       </w:r>
       <w:r>
         <w:rPr>
@@ -4128,23 +3212,13 @@
         </w:rPr>
         <w:t>的</w:t>
       </w:r>
-      <w:proofErr w:type="gramStart"/>
-      <w:r>
-        <w:rPr>
-          <w:rFonts w:ascii="Times New Roman" w:hAnsi="Times New Roman" w:cs="Times New Roman"/>
-          <w:sz w:val="24"/>
-          <w:szCs w:val="24"/>
-        </w:rPr>
-        <w:t>总分子</w:t>
-      </w:r>
-      <w:proofErr w:type="gramEnd"/>
-      <w:r>
-        <w:rPr>
-          <w:rFonts w:ascii="Times New Roman" w:hAnsi="Times New Roman" w:cs="Times New Roman"/>
-          <w:sz w:val="24"/>
-          <w:szCs w:val="24"/>
-        </w:rPr>
-        <w:t>数、总能、势能、键能、旋转能以及范德华力能的变化规律基本一致；（</w:t>
+      <w:r>
+        <w:rPr>
+          <w:rFonts w:ascii="Times New Roman" w:hAnsi="Times New Roman" w:cs="Times New Roman"/>
+          <w:sz w:val="24"/>
+          <w:szCs w:val="24"/>
+        </w:rPr>
+        <w:t>总分子数、总能、势能、键能、旋转能以及范德华力能的变化规律基本一致；（</w:t>
       </w:r>
       <w:r>
         <w:rPr>
@@ -4160,57 +3234,7 @@
           <w:sz w:val="24"/>
           <w:szCs w:val="24"/>
         </w:rPr>
-        <w:t>）在不同升温速率条件下的</w:t>
-      </w:r>
-      <w:r>
-        <w:rPr>
-          <w:rFonts w:ascii="Times New Roman" w:hAnsi="Times New Roman" w:cs="Times New Roman"/>
-          <w:sz w:val="24"/>
-          <w:szCs w:val="24"/>
-        </w:rPr>
-        <w:t>热解模拟通过分析可以得出</w:t>
-      </w:r>
-      <w:r>
-        <w:rPr>
-          <w:rFonts w:ascii="Times New Roman" w:hAnsi="Times New Roman" w:cs="Times New Roman"/>
-          <w:sz w:val="24"/>
-          <w:szCs w:val="24"/>
-        </w:rPr>
-        <w:t>，随着升温速率的变大，</w:t>
-      </w:r>
-      <w:r>
-        <w:rPr>
-          <w:rFonts w:ascii="Times New Roman" w:hAnsi="Times New Roman" w:cs="Times New Roman"/>
-          <w:sz w:val="24"/>
-          <w:szCs w:val="24"/>
-        </w:rPr>
-        <w:t>模拟体系内的</w:t>
-      </w:r>
-      <w:proofErr w:type="gramStart"/>
-      <w:r>
-        <w:rPr>
-          <w:rFonts w:ascii="Times New Roman" w:hAnsi="Times New Roman" w:cs="Times New Roman"/>
-          <w:sz w:val="24"/>
-          <w:szCs w:val="24"/>
-        </w:rPr>
-        <w:t>总分子</w:t>
-      </w:r>
-      <w:proofErr w:type="gramEnd"/>
-      <w:r>
-        <w:rPr>
-          <w:rFonts w:ascii="Times New Roman" w:hAnsi="Times New Roman" w:cs="Times New Roman"/>
-          <w:sz w:val="24"/>
-          <w:szCs w:val="24"/>
-        </w:rPr>
-        <w:t>数、总能、势能、</w:t>
-      </w:r>
-      <w:r>
-        <w:rPr>
-          <w:rFonts w:ascii="Times New Roman" w:hAnsi="Times New Roman" w:cs="Times New Roman"/>
-          <w:sz w:val="24"/>
-          <w:szCs w:val="24"/>
-        </w:rPr>
-        <w:t>键能、旋转能以及范德华力能的变化程度越来越大。</w:t>
+        <w:t>）在不同升温速率条件下的热解模拟通过分析可以得出，随着升温速率的变大，模拟体系内的总分子数、总能、势能、键能、旋转能以及范德华力能的变化程度越来越大。</w:t>
       </w:r>
     </w:p>
     <w:p>
@@ -4262,15 +3286,7 @@
           <w:sz w:val="24"/>
           <w:szCs w:val="24"/>
         </w:rPr>
-        <w:t>中以热解主要产物甲烷为例，通过分析</w:t>
-      </w:r>
-      <w:r>
-        <w:rPr>
-          <w:rFonts w:ascii="Times New Roman" w:hAnsi="Times New Roman" w:cs="Times New Roman"/>
-          <w:sz w:val="24"/>
-          <w:szCs w:val="24"/>
-        </w:rPr>
-        <w:t>煤热解中主要有三类反应产生</w:t>
+        <w:t>中以热解主要产物甲烷为例，通过分析煤热解中主要有三类反应产生</w:t>
       </w:r>
       <w:r>
         <w:rPr>
@@ -4329,7 +3345,7 @@
         <w:spacing w:line="360" w:lineRule="auto"/>
         <w:jc w:val="left"/>
         <w:rPr>
-          <w:rFonts w:ascii="黑体" w:eastAsia="黑体" w:hAnsi="黑体" w:hint="eastAsia"/>
+          <w:rFonts w:ascii="黑体" w:eastAsia="黑体" w:hAnsi="黑体"/>
           <w:b/>
           <w:sz w:val="24"/>
           <w:szCs w:val="24"/>
@@ -4354,9 +3370,9 @@
           <w:sz w:val="24"/>
           <w:szCs w:val="24"/>
         </w:rPr>
+        <w:lastRenderedPageBreak/>
         <w:t>关键词：</w:t>
       </w:r>
-      <w:proofErr w:type="gramStart"/>
       <w:r>
         <w:rPr>
           <w:rFonts w:ascii="Times New Roman" w:hAnsi="Times New Roman" w:cs="Times New Roman"/>
@@ -4379,16 +3395,7 @@
           <w:sz w:val="24"/>
           <w:szCs w:val="24"/>
         </w:rPr>
-        <w:t>号</w:t>
-      </w:r>
-      <w:proofErr w:type="gramEnd"/>
-      <w:r>
-        <w:rPr>
-          <w:rFonts w:ascii="Times New Roman" w:hAnsi="Times New Roman" w:cs="Times New Roman"/>
-          <w:sz w:val="24"/>
-          <w:szCs w:val="24"/>
-        </w:rPr>
-        <w:t>镜煤，大分子结构模型，</w:t>
+        <w:t>号镜煤，大分子结构模型，</w:t>
       </w:r>
       <w:r>
         <w:rPr>
@@ -4406,7 +3413,6 @@
         </w:rPr>
         <w:t>，量子化学模拟，</w:t>
       </w:r>
-      <w:proofErr w:type="spellStart"/>
       <w:r>
         <w:rPr>
           <w:rFonts w:ascii="Times New Roman" w:hAnsi="Times New Roman" w:cs="Times New Roman"/>
@@ -4415,7 +3421,6 @@
         </w:rPr>
         <w:t>ReaxFF</w:t>
       </w:r>
-      <w:proofErr w:type="spellEnd"/>
       <w:r>
         <w:rPr>
           <w:rFonts w:ascii="Times New Roman" w:hAnsi="Times New Roman" w:cs="Times New Roman"/>
@@ -4449,7 +3454,6 @@
           <w:sz w:val="32"/>
           <w:szCs w:val="32"/>
         </w:rPr>
-        <w:lastRenderedPageBreak/>
         <w:t>MACROMLECULAR STRUCTURAL MODEL AND</w:t>
       </w:r>
     </w:p>

--- a/paper/ABSTRACT.docx
+++ b/paper/ABSTRACT.docx
@@ -454,7 +454,6 @@
         </w:rPr>
         <w:t xml:space="preserve">           </w:t>
       </w:r>
-      <w:proofErr w:type="gramStart"/>
       <w:r>
         <w:rPr>
           <w:rFonts w:eastAsia="黑体" w:hint="eastAsia"/>
@@ -479,7 +478,6 @@
         </w:rPr>
         <w:t>号</w:t>
       </w:r>
-      <w:proofErr w:type="gramEnd"/>
       <w:r>
         <w:rPr>
           <w:rFonts w:eastAsia="黑体"/>
@@ -647,7 +645,6 @@
         </w:rPr>
         <w:t xml:space="preserve">         </w:t>
       </w:r>
-      <w:proofErr w:type="spellStart"/>
       <w:r>
         <w:rPr>
           <w:rFonts w:eastAsia="黑体"/>
@@ -656,18 +653,7 @@
           <w:sz w:val="32"/>
           <w:szCs w:val="32"/>
         </w:rPr>
-        <w:t>Macromlecular</w:t>
-      </w:r>
-      <w:proofErr w:type="spellEnd"/>
-      <w:r>
-        <w:rPr>
-          <w:rFonts w:eastAsia="黑体"/>
-          <w:b/>
-          <w:bCs/>
-          <w:sz w:val="32"/>
-          <w:szCs w:val="32"/>
-        </w:rPr>
-        <w:t xml:space="preserve"> </w:t>
+        <w:t xml:space="preserve">Macromlecular </w:t>
       </w:r>
       <w:r>
         <w:rPr>
@@ -783,7 +769,6 @@
         </w:rPr>
         <w:t xml:space="preserve"> </w:t>
       </w:r>
-      <w:proofErr w:type="spellStart"/>
       <w:r>
         <w:rPr>
           <w:rFonts w:eastAsia="黑体"/>
@@ -795,7 +780,6 @@
         </w:rPr>
         <w:t>Dongqu</w:t>
       </w:r>
-      <w:proofErr w:type="spellEnd"/>
       <w:r>
         <w:rPr>
           <w:rFonts w:eastAsia="黑体" w:hint="eastAsia"/>
@@ -827,32 +811,19 @@
           <w:szCs w:val="32"/>
           <w:u w:val="single"/>
         </w:rPr>
-        <w:t xml:space="preserve"> </w:t>
-      </w:r>
-      <w:proofErr w:type="gramStart"/>
-      <w:r>
-        <w:rPr>
-          <w:rFonts w:eastAsia="黑体" w:hint="eastAsia"/>
+        <w:t xml:space="preserve"> C</w:t>
+      </w:r>
+      <w:r>
+        <w:rPr>
+          <w:rFonts w:eastAsia="黑体"/>
           <w:b/>
           <w:bCs/>
           <w:sz w:val="32"/>
           <w:szCs w:val="32"/>
           <w:u w:val="single"/>
         </w:rPr>
-        <w:t>C</w:t>
-      </w:r>
-      <w:r>
-        <w:rPr>
-          <w:rFonts w:eastAsia="黑体"/>
-          <w:b/>
-          <w:bCs/>
-          <w:sz w:val="32"/>
-          <w:szCs w:val="32"/>
-          <w:u w:val="single"/>
-        </w:rPr>
         <w:t>oal</w:t>
       </w:r>
-      <w:proofErr w:type="gramEnd"/>
       <w:r>
         <w:rPr>
           <w:rFonts w:eastAsia="黑体" w:hint="eastAsia"/>
@@ -1111,23 +1082,13 @@
         </w:rPr>
         <w:t xml:space="preserve">  </w:t>
       </w:r>
-      <w:proofErr w:type="gramStart"/>
       <w:r>
         <w:rPr>
           <w:rFonts w:eastAsia="仿宋_GB2312" w:hint="eastAsia"/>
           <w:sz w:val="30"/>
           <w:u w:val="single"/>
         </w:rPr>
-        <w:t>煤分子</w:t>
-      </w:r>
-      <w:proofErr w:type="gramEnd"/>
-      <w:r>
-        <w:rPr>
-          <w:rFonts w:eastAsia="仿宋_GB2312" w:hint="eastAsia"/>
-          <w:sz w:val="30"/>
-          <w:u w:val="single"/>
-        </w:rPr>
-        <w:t>地球化学</w:t>
+        <w:t>煤分子地球化学</w:t>
       </w:r>
       <w:r>
         <w:rPr>
@@ -1509,7 +1470,6 @@
           <w:szCs w:val="32"/>
         </w:rPr>
       </w:pPr>
-      <w:proofErr w:type="gramStart"/>
       <w:r>
         <w:rPr>
           <w:rFonts w:ascii="黑体" w:eastAsia="黑体" w:hAnsi="黑体" w:hint="eastAsia"/>
@@ -1520,7 +1480,6 @@
         <w:lastRenderedPageBreak/>
         <w:t>东曲2号</w:t>
       </w:r>
-      <w:proofErr w:type="gramEnd"/>
       <w:r>
         <w:rPr>
           <w:rFonts w:ascii="黑体" w:eastAsia="黑体" w:hAnsi="黑体"/>
@@ -1614,7 +1573,6 @@
         <w:widowControl/>
         <w:spacing w:line="360" w:lineRule="auto"/>
         <w:ind w:firstLineChars="200" w:firstLine="480"/>
-        <w:jc w:val="left"/>
         <w:rPr>
           <w:rFonts w:ascii="Times New Roman" w:hAnsi="Times New Roman" w:cs="Times New Roman"/>
           <w:sz w:val="24"/>
@@ -1627,7 +1585,7 @@
           <w:sz w:val="24"/>
           <w:szCs w:val="24"/>
         </w:rPr>
-        <w:t>炼焦煤为</w:t>
+        <w:t>能源</w:t>
       </w:r>
       <w:r>
         <w:rPr>
@@ -1635,7 +1593,7 @@
           <w:sz w:val="24"/>
           <w:szCs w:val="24"/>
         </w:rPr>
-        <w:t>当今我国乃至全世界</w:t>
+        <w:t>是现代社会人类生存和持续发展的重要基础，煤炭作为我国工业体系中最重要的矿物化工燃料，在生产中发挥着无</w:t>
       </w:r>
       <w:r>
         <w:rPr>
@@ -1643,7 +1601,7 @@
           <w:sz w:val="24"/>
           <w:szCs w:val="24"/>
         </w:rPr>
-        <w:t>能源体系结构中的重要组成部分</w:t>
+        <w:t>可替代的作用。</w:t>
       </w:r>
       <w:r>
         <w:rPr>
@@ -1651,1759 +1609,1851 @@
           <w:sz w:val="24"/>
           <w:szCs w:val="24"/>
         </w:rPr>
-        <w:t>，伴随着我国国民生产总值的提高，科技、经济等多方面的长足发展，促使科研工作者对煤的高效转化与清洁方面的研究更加深入，因此对深入了解煤的热反应机理提出了更高的要求。</w:t>
+        <w:t>而</w:t>
+      </w:r>
+      <w:r>
+        <w:rPr>
+          <w:rFonts w:ascii="Times New Roman" w:hAnsi="Times New Roman" w:cs="Times New Roman"/>
+          <w:sz w:val="24"/>
+          <w:szCs w:val="24"/>
+        </w:rPr>
+        <w:t>炼焦煤为当今我国乃至全世界能源体系结构中的重要组成部分，伴随着我国国民生产总值的提高，科技、经济等多方面的长足发展，</w:t>
+      </w:r>
+      <w:r>
+        <w:rPr>
+          <w:rFonts w:ascii="Times New Roman" w:hAnsi="Times New Roman" w:cs="Times New Roman" w:hint="eastAsia"/>
+          <w:sz w:val="24"/>
+          <w:szCs w:val="24"/>
+        </w:rPr>
+        <w:t>如何</w:t>
+      </w:r>
+      <w:r>
+        <w:rPr>
+          <w:rFonts w:ascii="Times New Roman" w:hAnsi="Times New Roman" w:cs="Times New Roman" w:hint="eastAsia"/>
+          <w:sz w:val="24"/>
+          <w:szCs w:val="24"/>
+        </w:rPr>
+        <w:t>充分使用</w:t>
+      </w:r>
+      <w:bookmarkStart w:id="4" w:name="_GoBack"/>
+      <w:bookmarkEnd w:id="4"/>
+      <w:r>
+        <w:rPr>
+          <w:rFonts w:ascii="Times New Roman" w:hAnsi="Times New Roman" w:cs="Times New Roman" w:hint="eastAsia"/>
+          <w:sz w:val="24"/>
+          <w:szCs w:val="24"/>
+        </w:rPr>
+        <w:t>我国的丰富</w:t>
+      </w:r>
+      <w:r>
+        <w:rPr>
+          <w:rFonts w:ascii="Times New Roman" w:hAnsi="Times New Roman" w:cs="Times New Roman" w:hint="eastAsia"/>
+          <w:sz w:val="24"/>
+          <w:szCs w:val="24"/>
+        </w:rPr>
+        <w:t>煤炭资源生</w:t>
+      </w:r>
+      <w:r>
+        <w:rPr>
+          <w:rFonts w:ascii="Times New Roman" w:hAnsi="Times New Roman" w:cs="Times New Roman" w:hint="eastAsia"/>
+          <w:sz w:val="24"/>
+          <w:szCs w:val="24"/>
+        </w:rPr>
+        <w:t>产清洁进行工业生产是如今</w:t>
+      </w:r>
+      <w:r>
+        <w:rPr>
+          <w:rFonts w:ascii="Times New Roman" w:hAnsi="Times New Roman" w:cs="Times New Roman" w:hint="eastAsia"/>
+          <w:sz w:val="24"/>
+          <w:szCs w:val="24"/>
+        </w:rPr>
+        <w:t>我国能源</w:t>
+      </w:r>
+      <w:r>
+        <w:rPr>
+          <w:rFonts w:ascii="Times New Roman" w:hAnsi="Times New Roman" w:cs="Times New Roman" w:hint="eastAsia"/>
+          <w:sz w:val="24"/>
+          <w:szCs w:val="24"/>
+        </w:rPr>
+        <w:t>利用</w:t>
+      </w:r>
+      <w:r>
+        <w:rPr>
+          <w:rFonts w:ascii="Times New Roman" w:hAnsi="Times New Roman" w:cs="Times New Roman" w:hint="eastAsia"/>
+          <w:sz w:val="24"/>
+          <w:szCs w:val="24"/>
+        </w:rPr>
+        <w:t>领域面临的重大挑战，</w:t>
+      </w:r>
+      <w:r>
+        <w:rPr>
+          <w:rFonts w:ascii="Times New Roman" w:hAnsi="Times New Roman" w:cs="Times New Roman"/>
+          <w:sz w:val="24"/>
+          <w:szCs w:val="24"/>
+        </w:rPr>
+        <w:t>促使科研工作者对煤的高效转化与清洁方面的研究更加深入，因此对深入了解煤的热反应机理提出了更高的要求。</w:t>
       </w:r>
     </w:p>
     <w:p>
       <w:pPr>
         <w:widowControl/>
         <w:spacing w:line="360" w:lineRule="auto"/>
-        <w:ind w:firstLineChars="200" w:firstLine="657"/>
+        <w:ind w:firstLineChars="200" w:firstLine="480"/>
+        <w:rPr>
+          <w:rFonts w:ascii="Times New Roman" w:hAnsi="Times New Roman" w:cs="Times New Roman"/>
+          <w:sz w:val="24"/>
+          <w:szCs w:val="24"/>
+        </w:rPr>
+      </w:pPr>
+      <w:r>
+        <w:rPr>
+          <w:rFonts w:ascii="Times New Roman" w:hAnsi="Times New Roman" w:cs="Times New Roman"/>
+          <w:sz w:val="24"/>
+          <w:szCs w:val="24"/>
+        </w:rPr>
+        <w:t>本论文以东曲</w:t>
+      </w:r>
+      <w:r>
+        <w:rPr>
+          <w:rFonts w:ascii="Times New Roman" w:hAnsi="Times New Roman" w:cs="Times New Roman"/>
+          <w:sz w:val="24"/>
+          <w:szCs w:val="24"/>
+        </w:rPr>
+        <w:t>2</w:t>
+      </w:r>
+      <w:r>
+        <w:rPr>
+          <w:rFonts w:ascii="Times New Roman" w:hAnsi="Times New Roman" w:cs="Times New Roman"/>
+          <w:sz w:val="24"/>
+          <w:szCs w:val="24"/>
+        </w:rPr>
+        <w:t>号镜煤作为研究对象，利用工业分析和元素分析测的其样品中的</w:t>
+      </w:r>
+      <w:r>
+        <w:rPr>
+          <w:rFonts w:ascii="Times New Roman" w:hAnsi="Times New Roman" w:cs="Times New Roman"/>
+          <w:sz w:val="24"/>
+          <w:szCs w:val="24"/>
+        </w:rPr>
+        <w:t>煤的水分</w:t>
+      </w:r>
+      <w:r>
+        <w:rPr>
+          <w:rFonts w:ascii="Times New Roman" w:hAnsi="Times New Roman" w:cs="Times New Roman"/>
+          <w:sz w:val="24"/>
+          <w:szCs w:val="24"/>
+        </w:rPr>
+        <w:t>(M</w:t>
+      </w:r>
+      <w:r>
+        <w:rPr>
+          <w:rFonts w:ascii="Times New Roman" w:hAnsi="Times New Roman" w:cs="Times New Roman"/>
+          <w:sz w:val="24"/>
+          <w:szCs w:val="24"/>
+          <w:vertAlign w:val="subscript"/>
+        </w:rPr>
+        <w:t>ad</w:t>
+      </w:r>
+      <w:r>
+        <w:rPr>
+          <w:rFonts w:ascii="Times New Roman" w:hAnsi="Times New Roman" w:cs="Times New Roman"/>
+          <w:sz w:val="24"/>
+          <w:szCs w:val="24"/>
+        </w:rPr>
+        <w:t>)</w:t>
+      </w:r>
+      <w:r>
+        <w:rPr>
+          <w:rFonts w:ascii="Times New Roman" w:hAnsi="Times New Roman" w:cs="Times New Roman"/>
+          <w:sz w:val="24"/>
+          <w:szCs w:val="24"/>
+        </w:rPr>
+        <w:t>、平均灰分产率</w:t>
+      </w:r>
+      <w:r>
+        <w:rPr>
+          <w:rFonts w:ascii="Times New Roman" w:hAnsi="Times New Roman" w:cs="Times New Roman"/>
+          <w:sz w:val="24"/>
+          <w:szCs w:val="24"/>
+        </w:rPr>
+        <w:t>(A</w:t>
+      </w:r>
+      <w:r>
+        <w:rPr>
+          <w:rFonts w:ascii="Times New Roman" w:hAnsi="Times New Roman" w:cs="Times New Roman"/>
+          <w:sz w:val="24"/>
+          <w:szCs w:val="24"/>
+          <w:vertAlign w:val="subscript"/>
+        </w:rPr>
+        <w:t>d</w:t>
+      </w:r>
+      <w:r>
+        <w:rPr>
+          <w:rFonts w:ascii="Times New Roman" w:hAnsi="Times New Roman" w:cs="Times New Roman"/>
+          <w:sz w:val="24"/>
+          <w:szCs w:val="24"/>
+        </w:rPr>
+        <w:t>)</w:t>
+      </w:r>
+      <w:r>
+        <w:rPr>
+          <w:rFonts w:ascii="Times New Roman" w:hAnsi="Times New Roman" w:cs="Times New Roman"/>
+          <w:sz w:val="24"/>
+          <w:szCs w:val="24"/>
+        </w:rPr>
+        <w:t>、挥发分</w:t>
+      </w:r>
+      <w:r>
+        <w:rPr>
+          <w:rFonts w:ascii="Times New Roman" w:hAnsi="Times New Roman" w:cs="Times New Roman"/>
+          <w:sz w:val="24"/>
+          <w:szCs w:val="24"/>
+        </w:rPr>
+        <w:t>(V</w:t>
+      </w:r>
+      <w:r>
+        <w:rPr>
+          <w:rFonts w:ascii="Times New Roman" w:hAnsi="Times New Roman" w:cs="Times New Roman"/>
+          <w:sz w:val="24"/>
+          <w:szCs w:val="24"/>
+          <w:vertAlign w:val="subscript"/>
+        </w:rPr>
+        <w:t>daf</w:t>
+      </w:r>
+      <w:r>
+        <w:rPr>
+          <w:rFonts w:ascii="Times New Roman" w:hAnsi="Times New Roman" w:cs="Times New Roman"/>
+          <w:sz w:val="24"/>
+          <w:szCs w:val="24"/>
+        </w:rPr>
+        <w:t>)</w:t>
+      </w:r>
+      <w:r>
+        <w:rPr>
+          <w:rFonts w:ascii="Times New Roman" w:hAnsi="Times New Roman" w:cs="Times New Roman"/>
+          <w:sz w:val="24"/>
+          <w:szCs w:val="24"/>
+        </w:rPr>
+        <w:t>以及</w:t>
+      </w:r>
+      <w:r>
+        <w:rPr>
+          <w:rFonts w:ascii="Times New Roman" w:hAnsi="Times New Roman" w:cs="Times New Roman"/>
+          <w:sz w:val="24"/>
+          <w:szCs w:val="24"/>
+        </w:rPr>
+        <w:t>C</w:t>
+      </w:r>
+      <w:r>
+        <w:rPr>
+          <w:rFonts w:ascii="Times New Roman" w:hAnsi="Times New Roman" w:cs="Times New Roman"/>
+          <w:sz w:val="24"/>
+          <w:szCs w:val="24"/>
+        </w:rPr>
+        <w:t>、</w:t>
+      </w:r>
+      <w:r>
+        <w:rPr>
+          <w:rFonts w:ascii="Times New Roman" w:hAnsi="Times New Roman" w:cs="Times New Roman"/>
+          <w:sz w:val="24"/>
+          <w:szCs w:val="24"/>
+        </w:rPr>
+        <w:t>H</w:t>
+      </w:r>
+      <w:r>
+        <w:rPr>
+          <w:rFonts w:ascii="Times New Roman" w:hAnsi="Times New Roman" w:cs="Times New Roman"/>
+          <w:sz w:val="24"/>
+          <w:szCs w:val="24"/>
+        </w:rPr>
+        <w:t>、</w:t>
+      </w:r>
+      <w:r>
+        <w:rPr>
+          <w:rFonts w:ascii="Times New Roman" w:hAnsi="Times New Roman" w:cs="Times New Roman"/>
+          <w:sz w:val="24"/>
+          <w:szCs w:val="24"/>
+        </w:rPr>
+        <w:t>O</w:t>
+      </w:r>
+      <w:r>
+        <w:rPr>
+          <w:rFonts w:ascii="Times New Roman" w:hAnsi="Times New Roman" w:cs="Times New Roman"/>
+          <w:sz w:val="24"/>
+          <w:szCs w:val="24"/>
+        </w:rPr>
+        <w:t>、</w:t>
+      </w:r>
+      <w:r>
+        <w:rPr>
+          <w:rFonts w:ascii="Times New Roman" w:hAnsi="Times New Roman" w:cs="Times New Roman"/>
+          <w:sz w:val="24"/>
+          <w:szCs w:val="24"/>
+        </w:rPr>
+        <w:t>N</w:t>
+      </w:r>
+      <w:r>
+        <w:rPr>
+          <w:rFonts w:ascii="Times New Roman" w:hAnsi="Times New Roman" w:cs="Times New Roman"/>
+          <w:sz w:val="24"/>
+          <w:szCs w:val="24"/>
+        </w:rPr>
+        <w:t>和</w:t>
+      </w:r>
+      <w:r>
+        <w:rPr>
+          <w:rFonts w:ascii="Times New Roman" w:hAnsi="Times New Roman" w:cs="Times New Roman"/>
+          <w:sz w:val="24"/>
+          <w:szCs w:val="24"/>
+        </w:rPr>
+        <w:t>S</w:t>
+      </w:r>
+      <w:r>
+        <w:rPr>
+          <w:rFonts w:ascii="Times New Roman" w:hAnsi="Times New Roman" w:cs="Times New Roman"/>
+          <w:sz w:val="24"/>
+          <w:szCs w:val="24"/>
+        </w:rPr>
+        <w:t>的含量，利用</w:t>
+      </w:r>
+      <w:r>
+        <w:rPr>
+          <w:rFonts w:ascii="Times New Roman" w:hAnsi="Times New Roman" w:cs="Times New Roman"/>
+          <w:sz w:val="24"/>
+          <w:szCs w:val="24"/>
+        </w:rPr>
+        <w:t>VERTEX70</w:t>
+      </w:r>
+      <w:r>
+        <w:rPr>
+          <w:rFonts w:ascii="Times New Roman" w:hAnsi="Times New Roman" w:cs="Times New Roman"/>
+          <w:sz w:val="24"/>
+          <w:szCs w:val="24"/>
+        </w:rPr>
+        <w:t>红外光谱仪</w:t>
+      </w:r>
+      <w:r>
+        <w:rPr>
+          <w:rFonts w:ascii="Times New Roman" w:hAnsi="Times New Roman" w:cs="Times New Roman"/>
+          <w:sz w:val="24"/>
+          <w:szCs w:val="24"/>
+        </w:rPr>
+        <w:t>，</w:t>
+      </w:r>
+      <w:r>
+        <w:rPr>
+          <w:rFonts w:ascii="Times New Roman" w:hAnsi="Times New Roman" w:cs="Times New Roman"/>
+          <w:sz w:val="24"/>
+          <w:szCs w:val="24"/>
+        </w:rPr>
+        <w:t>D/Max-RINT2500</w:t>
+      </w:r>
+      <w:r>
+        <w:rPr>
+          <w:rFonts w:ascii="Times New Roman" w:hAnsi="Times New Roman" w:cs="Times New Roman"/>
+          <w:sz w:val="24"/>
+          <w:szCs w:val="24"/>
+        </w:rPr>
+        <w:t>型</w:t>
+      </w:r>
+      <w:r>
+        <w:rPr>
+          <w:rFonts w:ascii="Times New Roman" w:hAnsi="Times New Roman" w:cs="Times New Roman"/>
+          <w:sz w:val="24"/>
+          <w:szCs w:val="24"/>
+        </w:rPr>
+        <w:t>X</w:t>
+      </w:r>
+      <w:r>
+        <w:rPr>
+          <w:rFonts w:ascii="Times New Roman" w:hAnsi="Times New Roman" w:cs="Times New Roman"/>
+          <w:sz w:val="24"/>
+          <w:szCs w:val="24"/>
+        </w:rPr>
+        <w:t>射线多晶衍射仪，</w:t>
+      </w:r>
+      <w:r>
+        <w:rPr>
+          <w:rFonts w:ascii="Times New Roman" w:hAnsi="Times New Roman" w:cs="Times New Roman"/>
+          <w:sz w:val="24"/>
+          <w:szCs w:val="24"/>
+        </w:rPr>
+        <w:t>ES2CALAB250</w:t>
+      </w:r>
+      <w:r>
+        <w:rPr>
+          <w:rFonts w:ascii="Times New Roman" w:hAnsi="Times New Roman" w:cs="Times New Roman"/>
+          <w:sz w:val="24"/>
+          <w:szCs w:val="24"/>
+        </w:rPr>
+        <w:t>型</w:t>
+      </w:r>
+      <w:r>
+        <w:rPr>
+          <w:rFonts w:ascii="Times New Roman" w:hAnsi="Times New Roman" w:cs="Times New Roman"/>
+          <w:sz w:val="24"/>
+          <w:szCs w:val="24"/>
+        </w:rPr>
+        <w:t>X</w:t>
+      </w:r>
+      <w:r>
+        <w:rPr>
+          <w:rFonts w:ascii="Times New Roman" w:hAnsi="Times New Roman" w:cs="Times New Roman"/>
+          <w:sz w:val="24"/>
+          <w:szCs w:val="24"/>
+        </w:rPr>
+        <w:t>射线光电子能谱仪，</w:t>
+      </w:r>
+      <w:r>
+        <w:rPr>
+          <w:rFonts w:ascii="Times New Roman" w:hAnsi="Times New Roman" w:cs="Times New Roman"/>
+          <w:sz w:val="24"/>
+          <w:szCs w:val="24"/>
+        </w:rPr>
+        <w:t>Varian INOVA300</w:t>
+      </w:r>
+      <w:r>
+        <w:rPr>
+          <w:rFonts w:ascii="Times New Roman" w:hAnsi="Times New Roman" w:cs="Times New Roman"/>
+          <w:sz w:val="24"/>
+          <w:szCs w:val="24"/>
+        </w:rPr>
+        <w:t>型超导核磁共振仪分别测得测得表征煤结构的</w:t>
+      </w:r>
+      <w:r>
+        <w:rPr>
+          <w:rFonts w:ascii="Times New Roman" w:hAnsi="Times New Roman" w:cs="Times New Roman"/>
+          <w:sz w:val="24"/>
+          <w:szCs w:val="24"/>
+        </w:rPr>
+        <w:t>FTIR</w:t>
+      </w:r>
+      <w:r>
+        <w:rPr>
+          <w:rFonts w:ascii="Times New Roman" w:hAnsi="Times New Roman" w:cs="Times New Roman"/>
+          <w:sz w:val="24"/>
+          <w:szCs w:val="24"/>
+        </w:rPr>
+        <w:t>、</w:t>
+      </w:r>
+      <w:r>
+        <w:rPr>
+          <w:rFonts w:ascii="Times New Roman" w:hAnsi="Times New Roman" w:cs="Times New Roman"/>
+          <w:sz w:val="24"/>
+          <w:szCs w:val="24"/>
+        </w:rPr>
+        <w:t>XRD</w:t>
+      </w:r>
+      <w:r>
+        <w:rPr>
+          <w:rFonts w:ascii="Times New Roman" w:hAnsi="Times New Roman" w:cs="Times New Roman"/>
+          <w:sz w:val="24"/>
+          <w:szCs w:val="24"/>
+        </w:rPr>
+        <w:t>、</w:t>
+      </w:r>
+      <w:r>
+        <w:rPr>
+          <w:rFonts w:ascii="Times New Roman" w:hAnsi="Times New Roman" w:cs="Times New Roman"/>
+          <w:sz w:val="24"/>
+          <w:szCs w:val="24"/>
+        </w:rPr>
+        <w:t>XPS</w:t>
+      </w:r>
+      <w:r>
+        <w:rPr>
+          <w:rFonts w:ascii="Times New Roman" w:hAnsi="Times New Roman" w:cs="Times New Roman"/>
+          <w:sz w:val="24"/>
+          <w:szCs w:val="24"/>
+        </w:rPr>
+        <w:t>、</w:t>
+      </w:r>
+      <w:r>
+        <w:rPr>
+          <w:rFonts w:ascii="Times New Roman" w:hAnsi="Times New Roman" w:cs="Times New Roman"/>
+          <w:sz w:val="24"/>
+          <w:szCs w:val="24"/>
+          <w:vertAlign w:val="superscript"/>
+        </w:rPr>
+        <w:t>13</w:t>
+      </w:r>
+      <w:r>
+        <w:rPr>
+          <w:rFonts w:ascii="Times New Roman" w:hAnsi="Times New Roman" w:cs="Times New Roman"/>
+          <w:sz w:val="24"/>
+          <w:szCs w:val="24"/>
+        </w:rPr>
+        <w:t>C-NMR</w:t>
+      </w:r>
+      <w:r>
+        <w:rPr>
+          <w:rFonts w:ascii="Times New Roman" w:hAnsi="Times New Roman" w:cs="Times New Roman"/>
+          <w:sz w:val="24"/>
+          <w:szCs w:val="24"/>
+        </w:rPr>
+        <w:t>数据，通过数据分析软件</w:t>
+      </w:r>
+      <w:r>
+        <w:rPr>
+          <w:rFonts w:ascii="Times New Roman" w:hAnsi="Times New Roman" w:cs="Times New Roman"/>
+          <w:sz w:val="24"/>
+          <w:szCs w:val="24"/>
+        </w:rPr>
+        <w:t>Origin7.5</w:t>
+      </w:r>
+      <w:r>
+        <w:rPr>
+          <w:rFonts w:ascii="Times New Roman" w:hAnsi="Times New Roman" w:cs="Times New Roman"/>
+          <w:sz w:val="24"/>
+          <w:szCs w:val="24"/>
+        </w:rPr>
+        <w:t>、</w:t>
+      </w:r>
+      <w:r>
+        <w:rPr>
+          <w:rFonts w:ascii="Times New Roman" w:hAnsi="Times New Roman" w:cs="Times New Roman"/>
+          <w:sz w:val="24"/>
+          <w:szCs w:val="24"/>
+        </w:rPr>
+        <w:t>ACD</w:t>
+      </w:r>
+      <w:r>
+        <w:rPr>
+          <w:rFonts w:ascii="Times New Roman" w:hAnsi="Times New Roman" w:cs="Times New Roman"/>
+          <w:sz w:val="24"/>
+          <w:szCs w:val="24"/>
+        </w:rPr>
+        <w:t>/C-NMR</w:t>
+      </w:r>
+      <w:r>
+        <w:rPr>
+          <w:rFonts w:ascii="Times New Roman" w:hAnsi="Times New Roman" w:cs="Times New Roman"/>
+          <w:sz w:val="24"/>
+          <w:szCs w:val="24"/>
+        </w:rPr>
+        <w:t>、</w:t>
+      </w:r>
+      <w:r>
+        <w:rPr>
+          <w:rFonts w:ascii="Times New Roman" w:hAnsi="Times New Roman" w:cs="Times New Roman"/>
+          <w:sz w:val="24"/>
+          <w:szCs w:val="24"/>
+        </w:rPr>
+        <w:t>gNMR</w:t>
+      </w:r>
+      <w:r>
+        <w:rPr>
+          <w:rFonts w:ascii="Times New Roman" w:hAnsi="Times New Roman" w:cs="Times New Roman"/>
+          <w:sz w:val="24"/>
+          <w:szCs w:val="24"/>
+        </w:rPr>
+        <w:t>进行东曲</w:t>
+      </w:r>
+      <w:r>
+        <w:rPr>
+          <w:rFonts w:ascii="Times New Roman" w:hAnsi="Times New Roman" w:cs="Times New Roman"/>
+          <w:sz w:val="24"/>
+          <w:szCs w:val="24"/>
+        </w:rPr>
+        <w:t>2</w:t>
+      </w:r>
+      <w:r>
+        <w:rPr>
+          <w:rFonts w:ascii="Times New Roman" w:hAnsi="Times New Roman" w:cs="Times New Roman"/>
+          <w:sz w:val="24"/>
+          <w:szCs w:val="24"/>
+        </w:rPr>
+        <w:t>号镜煤</w:t>
+      </w:r>
+      <w:r>
+        <w:rPr>
+          <w:rFonts w:ascii="Times New Roman" w:hAnsi="Times New Roman" w:cs="Times New Roman"/>
+          <w:sz w:val="24"/>
+          <w:szCs w:val="24"/>
+        </w:rPr>
+        <w:t>的大分子结构模型的构建，利用</w:t>
+      </w:r>
+      <w:r>
+        <w:rPr>
+          <w:rFonts w:ascii="Times New Roman" w:hAnsi="Times New Roman" w:cs="Times New Roman"/>
+          <w:sz w:val="24"/>
+          <w:szCs w:val="24"/>
+        </w:rPr>
+        <w:t>材料分析软件</w:t>
+      </w:r>
+      <w:r>
+        <w:rPr>
+          <w:rFonts w:ascii="Times New Roman" w:hAnsi="Times New Roman" w:cs="Times New Roman"/>
+          <w:sz w:val="24"/>
+          <w:szCs w:val="24"/>
+        </w:rPr>
+        <w:t>Materials Studio</w:t>
+      </w:r>
+      <w:r>
+        <w:rPr>
+          <w:rFonts w:ascii="Times New Roman" w:hAnsi="Times New Roman" w:cs="Times New Roman"/>
+          <w:sz w:val="24"/>
+          <w:szCs w:val="24"/>
+        </w:rPr>
+        <w:t>对大分子结构模型进行分子力学与动力学、量子化学模拟，利用基于</w:t>
+      </w:r>
+      <w:hyperlink r:id="rId8" w:tooltip="adf:reaxffmodule" w:history="1">
+        <w:r>
+          <w:rPr>
+            <w:rFonts w:ascii="Times New Roman" w:hAnsi="Times New Roman" w:cs="Times New Roman"/>
+            <w:sz w:val="24"/>
+            <w:szCs w:val="24"/>
+          </w:rPr>
+          <w:t>蒙特卡洛模拟</w:t>
+        </w:r>
+      </w:hyperlink>
+      <w:r>
+        <w:rPr>
+          <w:rFonts w:ascii="Times New Roman" w:hAnsi="Times New Roman" w:cs="Times New Roman"/>
+          <w:sz w:val="24"/>
+          <w:szCs w:val="24"/>
+        </w:rPr>
+        <w:t>的</w:t>
+      </w:r>
+      <w:r>
+        <w:rPr>
+          <w:rFonts w:ascii="Times New Roman" w:hAnsi="Times New Roman" w:cs="Times New Roman"/>
+          <w:sz w:val="24"/>
+          <w:szCs w:val="24"/>
+        </w:rPr>
+        <w:t>ReaxFF</w:t>
+      </w:r>
+      <w:r>
+        <w:rPr>
+          <w:rFonts w:ascii="Times New Roman" w:hAnsi="Times New Roman" w:cs="Times New Roman"/>
+          <w:sz w:val="24"/>
+          <w:szCs w:val="24"/>
+        </w:rPr>
+        <w:t>反应</w:t>
+      </w:r>
+      <w:r>
+        <w:rPr>
+          <w:rFonts w:ascii="Times New Roman" w:hAnsi="Times New Roman" w:cs="Times New Roman"/>
+          <w:sz w:val="24"/>
+          <w:szCs w:val="24"/>
+        </w:rPr>
+        <w:t>力场模拟</w:t>
+      </w:r>
+      <w:r>
+        <w:rPr>
+          <w:rFonts w:ascii="Times New Roman" w:hAnsi="Times New Roman" w:cs="Times New Roman"/>
+          <w:sz w:val="24"/>
+          <w:szCs w:val="24"/>
+        </w:rPr>
+        <w:t>大分子结构模型在</w:t>
+      </w:r>
+      <w:r>
+        <w:rPr>
+          <w:rFonts w:ascii="Times New Roman" w:hAnsi="Times New Roman" w:cs="Times New Roman"/>
+          <w:sz w:val="24"/>
+          <w:szCs w:val="24"/>
+        </w:rPr>
+        <w:t>介观尺度下的化学反应，以及有关的热力学、动力学</w:t>
+      </w:r>
+      <w:r>
+        <w:rPr>
+          <w:rFonts w:ascii="Times New Roman" w:hAnsi="Times New Roman" w:cs="Times New Roman"/>
+          <w:sz w:val="24"/>
+          <w:szCs w:val="24"/>
+        </w:rPr>
+        <w:t>及模拟热解产物的</w:t>
+      </w:r>
+      <w:r>
+        <w:rPr>
+          <w:rFonts w:ascii="Times New Roman" w:hAnsi="Times New Roman" w:cs="Times New Roman"/>
+          <w:sz w:val="24"/>
+          <w:szCs w:val="24"/>
+        </w:rPr>
+        <w:t>性质。</w:t>
+      </w:r>
+      <w:r>
+        <w:rPr>
+          <w:rFonts w:ascii="Times New Roman" w:hAnsi="Times New Roman" w:cs="Times New Roman"/>
+          <w:sz w:val="24"/>
+          <w:szCs w:val="24"/>
+        </w:rPr>
+        <w:t>最后通过与</w:t>
+      </w:r>
+      <w:r>
+        <w:rPr>
+          <w:rFonts w:ascii="Times New Roman" w:hAnsi="Times New Roman" w:cs="Times New Roman"/>
+          <w:sz w:val="24"/>
+          <w:szCs w:val="24"/>
+        </w:rPr>
+        <w:t>利用</w:t>
+      </w:r>
+      <w:r>
+        <w:rPr>
+          <w:rFonts w:ascii="Times New Roman" w:hAnsi="Times New Roman" w:cs="Times New Roman"/>
+          <w:sz w:val="24"/>
+          <w:szCs w:val="24"/>
+        </w:rPr>
+        <w:t>STA449 F3-QMS403 D</w:t>
+      </w:r>
+      <w:r>
+        <w:rPr>
+          <w:rFonts w:ascii="Times New Roman" w:hAnsi="Times New Roman" w:cs="Times New Roman"/>
+          <w:sz w:val="24"/>
+          <w:szCs w:val="24"/>
+        </w:rPr>
+        <w:t>的热分析</w:t>
+      </w:r>
+      <w:r>
+        <w:rPr>
+          <w:rFonts w:ascii="Times New Roman" w:hAnsi="Times New Roman" w:cs="Times New Roman"/>
+          <w:sz w:val="24"/>
+          <w:szCs w:val="24"/>
+        </w:rPr>
+        <w:t>-</w:t>
+      </w:r>
+      <w:r>
+        <w:rPr>
+          <w:rFonts w:ascii="Times New Roman" w:hAnsi="Times New Roman" w:cs="Times New Roman"/>
+          <w:sz w:val="24"/>
+          <w:szCs w:val="24"/>
+        </w:rPr>
+        <w:t>四级杆质谱仪</w:t>
+      </w:r>
+      <w:r>
+        <w:rPr>
+          <w:rFonts w:ascii="Times New Roman" w:hAnsi="Times New Roman" w:cs="Times New Roman"/>
+          <w:sz w:val="24"/>
+          <w:szCs w:val="24"/>
+        </w:rPr>
+        <w:t>对样品进行的热解试验结果进行对比分析，在模拟层面与热解试验进行了系统的研究，主要内容如下：</w:t>
+      </w:r>
+    </w:p>
+    <w:p>
+      <w:pPr>
+        <w:widowControl/>
+        <w:spacing w:line="360" w:lineRule="auto"/>
+        <w:ind w:firstLineChars="200" w:firstLine="480"/>
+        <w:rPr>
+          <w:rFonts w:ascii="Times New Roman" w:hAnsi="Times New Roman" w:cs="Times New Roman"/>
+          <w:sz w:val="24"/>
+          <w:szCs w:val="24"/>
+        </w:rPr>
+      </w:pPr>
+      <w:r>
+        <w:rPr>
+          <w:rFonts w:ascii="Times New Roman" w:hAnsi="Times New Roman" w:cs="Times New Roman"/>
+          <w:sz w:val="24"/>
+          <w:szCs w:val="24"/>
+        </w:rPr>
+        <w:t>1</w:t>
+      </w:r>
+      <w:r>
+        <w:rPr>
+          <w:rFonts w:ascii="Times New Roman" w:hAnsi="Times New Roman" w:cs="Times New Roman"/>
+          <w:sz w:val="24"/>
+          <w:szCs w:val="24"/>
+        </w:rPr>
+        <w:t>、</w:t>
+      </w:r>
+      <w:r>
+        <w:rPr>
+          <w:rFonts w:ascii="Times New Roman" w:hAnsi="Times New Roman" w:cs="Times New Roman"/>
+          <w:sz w:val="24"/>
+          <w:szCs w:val="24"/>
+        </w:rPr>
+        <w:t>利用</w:t>
+      </w:r>
+      <w:r>
+        <w:rPr>
+          <w:rFonts w:ascii="Times New Roman" w:hAnsi="Times New Roman" w:cs="Times New Roman"/>
+          <w:sz w:val="24"/>
+          <w:szCs w:val="24"/>
+        </w:rPr>
+        <w:t>Zeiss Axioskop 40A</w:t>
+      </w:r>
+      <w:r>
+        <w:rPr>
+          <w:rFonts w:ascii="Times New Roman" w:hAnsi="Times New Roman" w:cs="Times New Roman"/>
+          <w:sz w:val="24"/>
+          <w:szCs w:val="24"/>
+        </w:rPr>
+        <w:t>型显微镜对东曲</w:t>
+      </w:r>
+      <w:r>
+        <w:rPr>
+          <w:rFonts w:ascii="Times New Roman" w:hAnsi="Times New Roman" w:cs="Times New Roman"/>
+          <w:sz w:val="24"/>
+          <w:szCs w:val="24"/>
+        </w:rPr>
+        <w:t>2</w:t>
+      </w:r>
+      <w:r>
+        <w:rPr>
+          <w:rFonts w:ascii="Times New Roman" w:hAnsi="Times New Roman" w:cs="Times New Roman"/>
+          <w:sz w:val="24"/>
+          <w:szCs w:val="24"/>
+        </w:rPr>
+        <w:t>号镜煤的镜质体进行反射率测定，可得</w:t>
+      </w:r>
+      <w:r>
+        <w:rPr>
+          <w:rFonts w:ascii="Times New Roman" w:hAnsi="Times New Roman" w:cs="Times New Roman"/>
+          <w:sz w:val="24"/>
+          <w:szCs w:val="24"/>
+        </w:rPr>
+        <w:t>Romax=1.81%</w:t>
+      </w:r>
+      <w:r>
+        <w:rPr>
+          <w:rFonts w:ascii="Times New Roman" w:hAnsi="Times New Roman" w:cs="Times New Roman"/>
+          <w:sz w:val="24"/>
+          <w:szCs w:val="24"/>
+        </w:rPr>
+        <w:t>，可知此煤样为</w:t>
+      </w:r>
+      <w:r>
+        <w:rPr>
+          <w:rFonts w:ascii="Times New Roman" w:hAnsi="Times New Roman" w:cs="Times New Roman"/>
+          <w:sz w:val="24"/>
+          <w:szCs w:val="24"/>
+        </w:rPr>
+        <w:t>变质程度较高</w:t>
+      </w:r>
+      <w:r>
+        <w:rPr>
+          <w:rFonts w:ascii="Times New Roman" w:hAnsi="Times New Roman" w:cs="Times New Roman"/>
+          <w:sz w:val="24"/>
+          <w:szCs w:val="24"/>
+        </w:rPr>
+        <w:t>的</w:t>
+      </w:r>
+      <w:r>
+        <w:rPr>
+          <w:rFonts w:ascii="Times New Roman" w:hAnsi="Times New Roman" w:cs="Times New Roman"/>
+          <w:sz w:val="24"/>
+          <w:szCs w:val="24"/>
+        </w:rPr>
+        <w:t>贫瘦煤</w:t>
+      </w:r>
+      <w:r>
+        <w:rPr>
+          <w:rFonts w:ascii="Times New Roman" w:hAnsi="Times New Roman" w:cs="Times New Roman"/>
+          <w:sz w:val="24"/>
+          <w:szCs w:val="24"/>
+        </w:rPr>
+        <w:t>，在工业中主要以配煤的形式出现。</w:t>
+      </w:r>
+    </w:p>
+    <w:p>
+      <w:pPr>
+        <w:widowControl/>
+        <w:spacing w:line="360" w:lineRule="auto"/>
+        <w:ind w:firstLineChars="200" w:firstLine="480"/>
+        <w:rPr>
+          <w:rFonts w:ascii="Times New Roman" w:hAnsi="Times New Roman" w:cs="Times New Roman"/>
+          <w:sz w:val="24"/>
+          <w:szCs w:val="24"/>
+        </w:rPr>
+      </w:pPr>
+      <w:r>
+        <w:rPr>
+          <w:rFonts w:ascii="Times New Roman" w:hAnsi="Times New Roman" w:cs="Times New Roman"/>
+          <w:sz w:val="24"/>
+          <w:szCs w:val="24"/>
+        </w:rPr>
+        <w:t>2</w:t>
+      </w:r>
+      <w:r>
+        <w:rPr>
+          <w:rFonts w:ascii="Times New Roman" w:hAnsi="Times New Roman" w:cs="Times New Roman"/>
+          <w:sz w:val="24"/>
+          <w:szCs w:val="24"/>
+        </w:rPr>
+        <w:t>、</w:t>
+      </w:r>
+      <w:r>
+        <w:rPr>
+          <w:rFonts w:ascii="Times New Roman" w:hAnsi="Times New Roman" w:cs="Times New Roman"/>
+          <w:sz w:val="24"/>
+          <w:szCs w:val="24"/>
+        </w:rPr>
+        <w:t>对东曲</w:t>
+      </w:r>
+      <w:r>
+        <w:rPr>
+          <w:rFonts w:ascii="Times New Roman" w:hAnsi="Times New Roman" w:cs="Times New Roman"/>
+          <w:sz w:val="24"/>
+          <w:szCs w:val="24"/>
+        </w:rPr>
+        <w:t>2</w:t>
+      </w:r>
+      <w:r>
+        <w:rPr>
+          <w:rFonts w:ascii="Times New Roman" w:hAnsi="Times New Roman" w:cs="Times New Roman"/>
+          <w:sz w:val="24"/>
+          <w:szCs w:val="24"/>
+        </w:rPr>
+        <w:t>号镜煤的结构利用</w:t>
+      </w:r>
+      <w:r>
+        <w:rPr>
+          <w:rFonts w:ascii="Times New Roman" w:hAnsi="Times New Roman" w:cs="Times New Roman"/>
+          <w:sz w:val="24"/>
+          <w:szCs w:val="24"/>
+        </w:rPr>
+        <w:t>FTIR</w:t>
+      </w:r>
+      <w:r>
+        <w:rPr>
+          <w:rFonts w:ascii="Times New Roman" w:hAnsi="Times New Roman" w:cs="Times New Roman"/>
+          <w:sz w:val="24"/>
+          <w:szCs w:val="24"/>
+        </w:rPr>
+        <w:t>进行表征，可得到煤结构中的甲基、亚甲基、次甲基的比值约为</w:t>
+      </w:r>
+      <w:r>
+        <w:rPr>
+          <w:rFonts w:ascii="Times New Roman" w:hAnsi="Times New Roman" w:cs="Times New Roman"/>
+          <w:sz w:val="24"/>
+          <w:szCs w:val="24"/>
+        </w:rPr>
+        <w:t>4:3:2</w:t>
+      </w:r>
+      <w:r>
+        <w:rPr>
+          <w:rFonts w:ascii="Times New Roman" w:hAnsi="Times New Roman" w:cs="Times New Roman"/>
+          <w:sz w:val="24"/>
+          <w:szCs w:val="24"/>
+        </w:rPr>
+        <w:t>，红外芳碳率为</w:t>
+      </w:r>
+      <w:r>
+        <w:rPr>
+          <w:rFonts w:ascii="Times New Roman" w:hAnsi="Times New Roman" w:cs="Times New Roman"/>
+          <w:sz w:val="24"/>
+          <w:szCs w:val="24"/>
+        </w:rPr>
+        <w:t>0.67</w:t>
+      </w:r>
+      <w:r>
+        <w:rPr>
+          <w:rFonts w:ascii="Times New Roman" w:hAnsi="Times New Roman" w:cs="Times New Roman"/>
+          <w:sz w:val="24"/>
+          <w:szCs w:val="24"/>
+        </w:rPr>
+        <w:t>；利用</w:t>
+      </w:r>
+      <w:r>
+        <w:rPr>
+          <w:rFonts w:ascii="Times New Roman" w:hAnsi="Times New Roman" w:cs="Times New Roman"/>
+          <w:sz w:val="24"/>
+          <w:szCs w:val="24"/>
+        </w:rPr>
+        <w:t>XRD</w:t>
+      </w:r>
+      <w:r>
+        <w:rPr>
+          <w:rFonts w:ascii="Times New Roman" w:hAnsi="Times New Roman" w:cs="Times New Roman"/>
+          <w:sz w:val="24"/>
+          <w:szCs w:val="24"/>
+        </w:rPr>
+        <w:t>进行表征，可得到芳香层间距为</w:t>
+      </w:r>
+      <w:r>
+        <w:rPr>
+          <w:rFonts w:ascii="Times New Roman" w:hAnsi="Times New Roman" w:cs="Times New Roman"/>
+          <w:sz w:val="24"/>
+          <w:szCs w:val="24"/>
+        </w:rPr>
+        <w:t>3.55 Å</w:t>
+      </w:r>
+      <w:r>
+        <w:rPr>
+          <w:rFonts w:ascii="Times New Roman" w:hAnsi="Times New Roman" w:cs="Times New Roman"/>
+          <w:sz w:val="24"/>
+          <w:szCs w:val="24"/>
+        </w:rPr>
+        <w:t>，堆砌高度为</w:t>
+      </w:r>
+      <w:r>
+        <w:rPr>
+          <w:rFonts w:ascii="Times New Roman" w:hAnsi="Times New Roman" w:cs="Times New Roman"/>
+          <w:sz w:val="24"/>
+          <w:szCs w:val="24"/>
+        </w:rPr>
+        <w:t>21.32 Å</w:t>
+      </w:r>
+      <w:r>
+        <w:rPr>
+          <w:rFonts w:ascii="Times New Roman" w:hAnsi="Times New Roman" w:cs="Times New Roman"/>
+          <w:sz w:val="24"/>
+          <w:szCs w:val="24"/>
+        </w:rPr>
+        <w:t>，堆砌层数为</w:t>
+      </w:r>
+      <w:r>
+        <w:rPr>
+          <w:rFonts w:ascii="Times New Roman" w:hAnsi="Times New Roman" w:cs="Times New Roman"/>
+          <w:sz w:val="24"/>
+          <w:szCs w:val="24"/>
+        </w:rPr>
+        <w:t>6.01</w:t>
+      </w:r>
+      <w:r>
+        <w:rPr>
+          <w:rFonts w:ascii="Times New Roman" w:hAnsi="Times New Roman" w:cs="Times New Roman"/>
+          <w:sz w:val="24"/>
+          <w:szCs w:val="24"/>
+        </w:rPr>
+        <w:t>层；利用</w:t>
+      </w:r>
+      <w:r>
+        <w:rPr>
+          <w:rFonts w:ascii="Times New Roman" w:hAnsi="Times New Roman" w:cs="Times New Roman"/>
+          <w:sz w:val="24"/>
+          <w:szCs w:val="24"/>
+        </w:rPr>
+        <w:t>XPS</w:t>
+      </w:r>
+      <w:r>
+        <w:rPr>
+          <w:rFonts w:ascii="Times New Roman" w:hAnsi="Times New Roman" w:cs="Times New Roman"/>
+          <w:sz w:val="24"/>
+          <w:szCs w:val="24"/>
+        </w:rPr>
+        <w:t>分别对</w:t>
+      </w:r>
+      <w:r>
+        <w:rPr>
+          <w:rFonts w:ascii="Times New Roman" w:hAnsi="Times New Roman" w:cs="Times New Roman"/>
+          <w:sz w:val="24"/>
+          <w:szCs w:val="24"/>
+        </w:rPr>
+        <w:t>O</w:t>
+      </w:r>
+      <w:r>
+        <w:rPr>
+          <w:rFonts w:ascii="Times New Roman" w:hAnsi="Times New Roman" w:cs="Times New Roman"/>
+          <w:sz w:val="24"/>
+          <w:szCs w:val="24"/>
+        </w:rPr>
+        <w:t>元素、</w:t>
+      </w:r>
+      <w:r>
+        <w:rPr>
+          <w:rFonts w:ascii="Times New Roman" w:hAnsi="Times New Roman" w:cs="Times New Roman"/>
+          <w:sz w:val="24"/>
+          <w:szCs w:val="24"/>
+        </w:rPr>
+        <w:t>N</w:t>
+      </w:r>
+      <w:r>
+        <w:rPr>
+          <w:rFonts w:ascii="Times New Roman" w:hAnsi="Times New Roman" w:cs="Times New Roman"/>
+          <w:sz w:val="24"/>
+          <w:szCs w:val="24"/>
+        </w:rPr>
+        <w:t>元素进行表征，可得到样品中无机氧、吸附氧和有机氧三种氧元素存在形式的比例为</w:t>
+      </w:r>
+      <w:r>
+        <w:rPr>
+          <w:rFonts w:ascii="Times New Roman" w:hAnsi="Times New Roman" w:cs="Times New Roman"/>
+          <w:sz w:val="24"/>
+          <w:szCs w:val="24"/>
+        </w:rPr>
+        <w:t>1:3:4</w:t>
+      </w:r>
+      <w:r>
+        <w:rPr>
+          <w:rFonts w:ascii="Times New Roman" w:hAnsi="Times New Roman" w:cs="Times New Roman"/>
+          <w:sz w:val="24"/>
+          <w:szCs w:val="24"/>
+        </w:rPr>
+        <w:t>，吡咯型氮与吡啶型氮的含量之比为</w:t>
+      </w:r>
+      <w:r>
+        <w:rPr>
+          <w:rFonts w:ascii="Times New Roman" w:hAnsi="Times New Roman" w:cs="Times New Roman"/>
+          <w:sz w:val="24"/>
+          <w:szCs w:val="24"/>
+        </w:rPr>
+        <w:t>1:1</w:t>
+      </w:r>
+      <w:r>
+        <w:rPr>
+          <w:rFonts w:ascii="Times New Roman" w:hAnsi="Times New Roman" w:cs="Times New Roman"/>
+          <w:sz w:val="24"/>
+          <w:szCs w:val="24"/>
+        </w:rPr>
+        <w:t>；利用</w:t>
+      </w:r>
+      <w:r>
+        <w:rPr>
+          <w:rFonts w:ascii="Times New Roman" w:hAnsi="Times New Roman" w:cs="Times New Roman"/>
+          <w:sz w:val="24"/>
+          <w:szCs w:val="24"/>
+          <w:vertAlign w:val="superscript"/>
+        </w:rPr>
+        <w:lastRenderedPageBreak/>
+        <w:t>13</w:t>
+      </w:r>
+      <w:r>
+        <w:rPr>
+          <w:rFonts w:ascii="Times New Roman" w:hAnsi="Times New Roman" w:cs="Times New Roman"/>
+          <w:sz w:val="24"/>
+          <w:szCs w:val="24"/>
+        </w:rPr>
+        <w:t>C-NMR</w:t>
+      </w:r>
+      <w:r>
+        <w:rPr>
+          <w:rFonts w:ascii="Times New Roman" w:hAnsi="Times New Roman" w:cs="Times New Roman"/>
+          <w:sz w:val="24"/>
+          <w:szCs w:val="24"/>
+        </w:rPr>
+        <w:t>进行表征，可得到此样品的核磁芳碳率为</w:t>
+      </w:r>
+      <w:r>
+        <w:rPr>
+          <w:rFonts w:ascii="Times New Roman" w:hAnsi="Times New Roman" w:cs="Times New Roman"/>
+          <w:sz w:val="24"/>
+          <w:szCs w:val="24"/>
+        </w:rPr>
+        <w:t>0.65</w:t>
+      </w:r>
+      <w:r>
+        <w:rPr>
+          <w:rFonts w:ascii="Times New Roman" w:hAnsi="Times New Roman" w:cs="Times New Roman"/>
+          <w:sz w:val="24"/>
+          <w:szCs w:val="24"/>
+        </w:rPr>
+        <w:t>，此处的核磁芳碳率和红外芳碳率基本吻合。</w:t>
+      </w:r>
+    </w:p>
+    <w:p>
+      <w:pPr>
+        <w:widowControl/>
+        <w:spacing w:line="360" w:lineRule="auto"/>
+        <w:ind w:firstLineChars="200" w:firstLine="480"/>
+        <w:rPr>
+          <w:rFonts w:ascii="Times New Roman" w:hAnsi="Times New Roman" w:cs="Times New Roman"/>
+          <w:sz w:val="24"/>
+          <w:szCs w:val="24"/>
+        </w:rPr>
+      </w:pPr>
+      <w:r>
+        <w:rPr>
+          <w:rFonts w:ascii="Times New Roman" w:hAnsi="Times New Roman" w:cs="Times New Roman"/>
+          <w:sz w:val="24"/>
+          <w:szCs w:val="24"/>
+        </w:rPr>
+        <w:t>3</w:t>
+      </w:r>
+      <w:r>
+        <w:rPr>
+          <w:rFonts w:ascii="Times New Roman" w:hAnsi="Times New Roman" w:cs="Times New Roman"/>
+          <w:sz w:val="24"/>
+          <w:szCs w:val="24"/>
+        </w:rPr>
+        <w:t>、</w:t>
+      </w:r>
+      <w:r>
+        <w:rPr>
+          <w:rFonts w:ascii="Times New Roman" w:hAnsi="Times New Roman" w:cs="Times New Roman"/>
+          <w:sz w:val="24"/>
+          <w:szCs w:val="24"/>
+        </w:rPr>
+        <w:t>对东曲</w:t>
+      </w:r>
+      <w:r>
+        <w:rPr>
+          <w:rFonts w:ascii="Times New Roman" w:hAnsi="Times New Roman" w:cs="Times New Roman"/>
+          <w:sz w:val="24"/>
+          <w:szCs w:val="24"/>
+        </w:rPr>
+        <w:t>2</w:t>
+      </w:r>
+      <w:r>
+        <w:rPr>
+          <w:rFonts w:ascii="Times New Roman" w:hAnsi="Times New Roman" w:cs="Times New Roman"/>
+          <w:sz w:val="24"/>
+          <w:szCs w:val="24"/>
+        </w:rPr>
+        <w:t>号镜煤利用表征进行大分子模型构建，</w:t>
+      </w:r>
+      <w:r>
+        <w:rPr>
+          <w:rStyle w:val="fontstyle01"/>
+          <w:rFonts w:ascii="Times New Roman" w:eastAsiaTheme="minorEastAsia" w:hAnsi="Times New Roman" w:cs="Times New Roman" w:hint="default"/>
+          <w:sz w:val="24"/>
+          <w:szCs w:val="24"/>
+        </w:rPr>
+        <w:t>利用</w:t>
+      </w:r>
+      <w:r>
+        <w:rPr>
+          <w:rStyle w:val="fontstyle01"/>
+          <w:rFonts w:ascii="Times New Roman" w:eastAsiaTheme="minorEastAsia" w:hAnsi="Times New Roman" w:cs="Times New Roman" w:hint="default"/>
+          <w:sz w:val="24"/>
+          <w:szCs w:val="24"/>
+        </w:rPr>
+        <w:t xml:space="preserve"> </w:t>
+      </w:r>
+      <w:r>
+        <w:rPr>
+          <w:rStyle w:val="fontstyle21"/>
+          <w:rFonts w:ascii="Times New Roman" w:hAnsi="Times New Roman" w:cs="Times New Roman"/>
+          <w:sz w:val="24"/>
+          <w:szCs w:val="24"/>
+        </w:rPr>
+        <w:t>ACD/C-NMR</w:t>
+      </w:r>
+      <w:r>
+        <w:rPr>
+          <w:rStyle w:val="fontstyle01"/>
+          <w:rFonts w:ascii="Times New Roman" w:eastAsiaTheme="minorEastAsia" w:hAnsi="Times New Roman" w:cs="Times New Roman" w:hint="default"/>
+          <w:sz w:val="24"/>
+          <w:szCs w:val="24"/>
+        </w:rPr>
+        <w:t>软件对</w:t>
+      </w:r>
+      <w:r>
+        <w:rPr>
+          <w:rStyle w:val="fontstyle21"/>
+          <w:rFonts w:ascii="Times New Roman" w:hAnsi="Times New Roman" w:cs="Times New Roman"/>
+          <w:sz w:val="24"/>
+          <w:szCs w:val="24"/>
+        </w:rPr>
+        <w:t>样品</w:t>
+      </w:r>
+      <w:r>
+        <w:rPr>
+          <w:rStyle w:val="fontstyle01"/>
+          <w:rFonts w:ascii="Times New Roman" w:eastAsiaTheme="minorEastAsia" w:hAnsi="Times New Roman" w:cs="Times New Roman" w:hint="default"/>
+          <w:sz w:val="24"/>
+          <w:szCs w:val="24"/>
+        </w:rPr>
+        <w:t>的初始化学结构模型</w:t>
+      </w:r>
+      <w:r>
+        <w:rPr>
+          <w:rStyle w:val="fontstyle01"/>
+          <w:rFonts w:ascii="Times New Roman" w:eastAsiaTheme="minorEastAsia" w:hAnsi="Times New Roman" w:cs="Times New Roman" w:hint="default"/>
+          <w:sz w:val="24"/>
+          <w:szCs w:val="24"/>
+          <w:vertAlign w:val="superscript"/>
+        </w:rPr>
+        <w:t>13</w:t>
+      </w:r>
+      <w:r>
+        <w:rPr>
+          <w:rStyle w:val="fontstyle21"/>
+          <w:rFonts w:ascii="Times New Roman" w:hAnsi="Times New Roman" w:cs="Times New Roman"/>
+          <w:sz w:val="24"/>
+          <w:szCs w:val="24"/>
+        </w:rPr>
+        <w:t>C-NMR</w:t>
+      </w:r>
+      <w:r>
+        <w:rPr>
+          <w:rStyle w:val="fontstyle01"/>
+          <w:rFonts w:ascii="Times New Roman" w:eastAsiaTheme="minorEastAsia" w:hAnsi="Times New Roman" w:cs="Times New Roman" w:hint="default"/>
+          <w:sz w:val="24"/>
+          <w:szCs w:val="24"/>
+        </w:rPr>
+        <w:t>谱进行了模拟对比，将模拟谱图和实验谱图的对比后将初始化学结构模型进行修正，得到了和实验结果拟合较好的大分子结构模型。</w:t>
+      </w:r>
+    </w:p>
+    <w:p>
+      <w:pPr>
+        <w:widowControl/>
+        <w:spacing w:line="360" w:lineRule="auto"/>
+        <w:ind w:firstLineChars="200" w:firstLine="480"/>
+        <w:rPr>
+          <w:rFonts w:ascii="Times New Roman" w:hAnsi="Times New Roman" w:cs="Times New Roman"/>
+          <w:sz w:val="24"/>
+          <w:szCs w:val="24"/>
+        </w:rPr>
+      </w:pPr>
+      <w:r>
+        <w:rPr>
+          <w:rFonts w:ascii="Times New Roman" w:hAnsi="Times New Roman" w:cs="Times New Roman"/>
+          <w:sz w:val="24"/>
+          <w:szCs w:val="24"/>
+        </w:rPr>
+        <w:t>4</w:t>
+      </w:r>
+      <w:r>
+        <w:rPr>
+          <w:rFonts w:ascii="Times New Roman" w:hAnsi="Times New Roman" w:cs="Times New Roman"/>
+          <w:sz w:val="24"/>
+          <w:szCs w:val="24"/>
+        </w:rPr>
+        <w:t>、采用分子力学和分子动力学方法在材料分析软件</w:t>
+      </w:r>
+      <w:r>
+        <w:rPr>
+          <w:rFonts w:ascii="Times New Roman" w:hAnsi="Times New Roman" w:cs="Times New Roman"/>
+          <w:sz w:val="24"/>
+          <w:szCs w:val="24"/>
+        </w:rPr>
+        <w:t>Materials Studio</w:t>
+      </w:r>
+      <w:r>
+        <w:rPr>
+          <w:rFonts w:ascii="Times New Roman" w:hAnsi="Times New Roman" w:cs="Times New Roman"/>
+          <w:sz w:val="24"/>
+          <w:szCs w:val="24"/>
+        </w:rPr>
+        <w:t>中对一个大分子结构模型进行结构优化退火后，得到能量最小几何构型，优化结果表明经过优化后芳香结构出现了弯曲变形，桥键和脂肪烃发生了很大扭转，范德华力能和键伸缩能都有不同程度的降低，而对应的是键角能和键扭转能均出现增加。同时通过添加边界条件模拟得到密度模拟结果表明大分子结构模型的密度分别</w:t>
+      </w:r>
+      <w:r>
+        <w:rPr>
+          <w:rFonts w:ascii="Times New Roman" w:hAnsi="Times New Roman" w:cs="Times New Roman"/>
+          <w:sz w:val="24"/>
+          <w:szCs w:val="24"/>
+        </w:rPr>
+        <w:t>1.45 g/cm</w:t>
+      </w:r>
+      <w:r>
+        <w:rPr>
+          <w:rFonts w:ascii="Times New Roman" w:hAnsi="Times New Roman" w:cs="Times New Roman"/>
+          <w:sz w:val="24"/>
+          <w:szCs w:val="24"/>
+          <w:vertAlign w:val="superscript"/>
+        </w:rPr>
+        <w:t>3</w:t>
+      </w:r>
+      <w:r>
+        <w:rPr>
+          <w:rFonts w:ascii="Times New Roman" w:hAnsi="Times New Roman" w:cs="Times New Roman"/>
+          <w:sz w:val="24"/>
+          <w:szCs w:val="24"/>
+        </w:rPr>
+        <w:t>。</w:t>
+      </w:r>
+    </w:p>
+    <w:p>
+      <w:pPr>
+        <w:widowControl/>
+        <w:spacing w:line="360" w:lineRule="auto"/>
+        <w:ind w:firstLineChars="200" w:firstLine="480"/>
+        <w:rPr>
+          <w:rFonts w:ascii="Times New Roman" w:hAnsi="Times New Roman" w:cs="Times New Roman"/>
+          <w:sz w:val="24"/>
+          <w:szCs w:val="24"/>
+        </w:rPr>
+      </w:pPr>
+      <w:r>
+        <w:rPr>
+          <w:rFonts w:ascii="Times New Roman" w:hAnsi="Times New Roman" w:cs="Times New Roman"/>
+          <w:sz w:val="24"/>
+          <w:szCs w:val="24"/>
+        </w:rPr>
+        <w:t>5</w:t>
+      </w:r>
+      <w:r>
+        <w:rPr>
+          <w:rFonts w:ascii="Times New Roman" w:hAnsi="Times New Roman" w:cs="Times New Roman"/>
+          <w:sz w:val="24"/>
+          <w:szCs w:val="24"/>
+        </w:rPr>
+        <w:t>、</w:t>
+      </w:r>
+      <w:r>
+        <w:rPr>
+          <w:rFonts w:ascii="Times New Roman" w:hAnsi="Times New Roman" w:cs="Times New Roman"/>
+          <w:sz w:val="24"/>
+          <w:szCs w:val="24"/>
+        </w:rPr>
+        <w:t>在</w:t>
+      </w:r>
+      <w:r>
+        <w:rPr>
+          <w:rFonts w:ascii="Times New Roman" w:hAnsi="Times New Roman" w:cs="Times New Roman"/>
+          <w:sz w:val="24"/>
+          <w:szCs w:val="24"/>
+        </w:rPr>
+        <w:t>Materials Studio</w:t>
+      </w:r>
+      <w:r>
+        <w:rPr>
+          <w:rFonts w:ascii="Times New Roman" w:hAnsi="Times New Roman" w:cs="Times New Roman"/>
+          <w:sz w:val="24"/>
+          <w:szCs w:val="24"/>
+        </w:rPr>
+        <w:t>中的</w:t>
+      </w:r>
+      <w:r>
+        <w:rPr>
+          <w:rFonts w:ascii="Times New Roman" w:hAnsi="Times New Roman" w:cs="Times New Roman"/>
+          <w:sz w:val="24"/>
+          <w:szCs w:val="24"/>
+        </w:rPr>
+        <w:t>VAMP</w:t>
+      </w:r>
+      <w:r>
+        <w:rPr>
+          <w:rFonts w:ascii="Times New Roman" w:hAnsi="Times New Roman" w:cs="Times New Roman"/>
+          <w:sz w:val="24"/>
+          <w:szCs w:val="24"/>
+        </w:rPr>
+        <w:t>模块计算了大分子结构模型的键长、键级和电荷布居数作为主要结构参数，通过参数的分析可以得到芳香结构中</w:t>
+      </w:r>
+      <w:r>
+        <w:rPr>
+          <w:rFonts w:ascii="Times New Roman" w:hAnsi="Times New Roman" w:cs="Times New Roman"/>
+          <w:sz w:val="24"/>
+          <w:szCs w:val="24"/>
+        </w:rPr>
+        <w:t>C-C</w:t>
+      </w:r>
+      <w:r>
+        <w:rPr>
+          <w:rFonts w:ascii="Times New Roman" w:hAnsi="Times New Roman" w:cs="Times New Roman"/>
+          <w:sz w:val="24"/>
+          <w:szCs w:val="24"/>
+        </w:rPr>
+        <w:t>键键长相比脂肪烃</w:t>
+      </w:r>
+      <w:r>
+        <w:rPr>
+          <w:rFonts w:ascii="Times New Roman" w:hAnsi="Times New Roman" w:cs="Times New Roman"/>
+          <w:sz w:val="24"/>
+          <w:szCs w:val="24"/>
+        </w:rPr>
+        <w:t>C-C</w:t>
+      </w:r>
+      <w:r>
+        <w:rPr>
+          <w:rFonts w:ascii="Times New Roman" w:hAnsi="Times New Roman" w:cs="Times New Roman"/>
+          <w:sz w:val="24"/>
+          <w:szCs w:val="24"/>
+        </w:rPr>
+        <w:t>键长较短，键级较大，故芳香结构化学稳定性</w:t>
+      </w:r>
+      <w:r>
+        <w:rPr>
+          <w:rFonts w:ascii="Times New Roman" w:hAnsi="Times New Roman" w:cs="Times New Roman"/>
+          <w:sz w:val="24"/>
+          <w:szCs w:val="24"/>
+        </w:rPr>
+        <w:t>相</w:t>
+      </w:r>
+      <w:r>
+        <w:rPr>
+          <w:rFonts w:ascii="Times New Roman" w:hAnsi="Times New Roman" w:cs="Times New Roman"/>
+          <w:sz w:val="24"/>
+          <w:szCs w:val="24"/>
+        </w:rPr>
+        <w:t>比</w:t>
+      </w:r>
+      <w:r>
+        <w:rPr>
+          <w:rFonts w:ascii="Times New Roman" w:hAnsi="Times New Roman" w:cs="Times New Roman"/>
+          <w:sz w:val="24"/>
+          <w:szCs w:val="24"/>
+        </w:rPr>
+        <w:t>于</w:t>
+      </w:r>
+      <w:r>
+        <w:rPr>
+          <w:rFonts w:ascii="Times New Roman" w:hAnsi="Times New Roman" w:cs="Times New Roman"/>
+          <w:sz w:val="24"/>
+          <w:szCs w:val="24"/>
+        </w:rPr>
+        <w:t>脂肪烃</w:t>
+      </w:r>
+      <w:r>
+        <w:rPr>
+          <w:rFonts w:ascii="Times New Roman" w:hAnsi="Times New Roman" w:cs="Times New Roman"/>
+          <w:sz w:val="24"/>
+          <w:szCs w:val="24"/>
+        </w:rPr>
+        <w:t>较</w:t>
+      </w:r>
+      <w:r>
+        <w:rPr>
+          <w:rFonts w:ascii="Times New Roman" w:hAnsi="Times New Roman" w:cs="Times New Roman"/>
+          <w:sz w:val="24"/>
+          <w:szCs w:val="24"/>
+        </w:rPr>
+        <w:t>高。而与氧原子相连的脂肪碳带的负电荷携带量较多，且</w:t>
+      </w:r>
+      <w:r>
+        <w:rPr>
+          <w:rFonts w:ascii="Times New Roman" w:hAnsi="Times New Roman" w:cs="Times New Roman"/>
+          <w:sz w:val="24"/>
+          <w:szCs w:val="24"/>
+        </w:rPr>
+        <w:t>C-C</w:t>
+      </w:r>
+      <w:r>
+        <w:rPr>
+          <w:rFonts w:ascii="Times New Roman" w:hAnsi="Times New Roman" w:cs="Times New Roman"/>
+          <w:sz w:val="24"/>
+          <w:szCs w:val="24"/>
+        </w:rPr>
+        <w:t>键键长较大，故反应性增强，活性较高。</w:t>
+      </w:r>
+    </w:p>
+    <w:p>
+      <w:pPr>
+        <w:widowControl/>
+        <w:spacing w:line="360" w:lineRule="auto"/>
+        <w:ind w:firstLineChars="200" w:firstLine="480"/>
+        <w:rPr>
+          <w:rFonts w:ascii="Times New Roman" w:hAnsi="Times New Roman" w:cs="Times New Roman"/>
+          <w:sz w:val="24"/>
+          <w:szCs w:val="24"/>
+        </w:rPr>
+      </w:pPr>
+      <w:r>
+        <w:rPr>
+          <w:rFonts w:ascii="Times New Roman" w:hAnsi="Times New Roman" w:cs="Times New Roman"/>
+          <w:sz w:val="24"/>
+          <w:szCs w:val="24"/>
+        </w:rPr>
+        <w:t>6</w:t>
+      </w:r>
+      <w:r>
+        <w:rPr>
+          <w:rFonts w:ascii="Times New Roman" w:hAnsi="Times New Roman" w:cs="Times New Roman"/>
+          <w:sz w:val="24"/>
+          <w:szCs w:val="24"/>
+        </w:rPr>
+        <w:t>、在材料化学模拟平台</w:t>
+      </w:r>
+      <w:r>
+        <w:rPr>
+          <w:rFonts w:ascii="Times New Roman" w:hAnsi="Times New Roman" w:cs="Times New Roman"/>
+          <w:sz w:val="24"/>
+          <w:szCs w:val="24"/>
+        </w:rPr>
+        <w:t>ADF</w:t>
+      </w:r>
+      <w:r>
+        <w:rPr>
+          <w:rFonts w:ascii="Times New Roman" w:hAnsi="Times New Roman" w:cs="Times New Roman"/>
+          <w:sz w:val="24"/>
+          <w:szCs w:val="24"/>
+        </w:rPr>
+        <w:t>软件中分别对大分子结构模型</w:t>
+      </w:r>
+      <w:r>
+        <w:rPr>
+          <w:rFonts w:ascii="Times New Roman" w:hAnsi="Times New Roman" w:cs="Times New Roman"/>
+          <w:sz w:val="24"/>
+          <w:szCs w:val="24"/>
+        </w:rPr>
+        <w:t>进行不同条件下的热解模拟</w:t>
+      </w:r>
+      <w:r>
+        <w:rPr>
+          <w:rFonts w:ascii="Times New Roman" w:hAnsi="Times New Roman" w:cs="Times New Roman"/>
+          <w:sz w:val="24"/>
+          <w:szCs w:val="24"/>
+        </w:rPr>
+        <w:t>。（</w:t>
+      </w:r>
+      <w:r>
+        <w:rPr>
+          <w:rFonts w:ascii="Times New Roman" w:hAnsi="Times New Roman" w:cs="Times New Roman"/>
+          <w:sz w:val="24"/>
+          <w:szCs w:val="24"/>
+        </w:rPr>
+        <w:t>1</w:t>
+      </w:r>
+      <w:r>
+        <w:rPr>
+          <w:rFonts w:ascii="Times New Roman" w:hAnsi="Times New Roman" w:cs="Times New Roman"/>
+          <w:sz w:val="24"/>
+          <w:szCs w:val="24"/>
+        </w:rPr>
+        <w:t>）</w:t>
+      </w:r>
+      <w:r>
+        <w:rPr>
+          <w:rFonts w:ascii="Times New Roman" w:hAnsi="Times New Roman" w:cs="Times New Roman"/>
+          <w:sz w:val="24"/>
+          <w:szCs w:val="24"/>
+        </w:rPr>
+        <w:t>在</w:t>
+      </w:r>
+      <w:r>
+        <w:rPr>
+          <w:rFonts w:ascii="Times New Roman" w:hAnsi="Times New Roman" w:cs="Times New Roman"/>
+          <w:sz w:val="24"/>
+          <w:szCs w:val="24"/>
+        </w:rPr>
+        <w:t>等温条件下进行热解模拟通过分析可以得出，在不同的温度下，</w:t>
+      </w:r>
+      <w:r>
+        <w:rPr>
+          <w:rFonts w:ascii="Times New Roman" w:hAnsi="Times New Roman" w:cs="Times New Roman"/>
+          <w:sz w:val="24"/>
+          <w:szCs w:val="24"/>
+        </w:rPr>
+        <w:t>模拟体系</w:t>
+      </w:r>
+      <w:r>
+        <w:rPr>
+          <w:rFonts w:ascii="Times New Roman" w:hAnsi="Times New Roman" w:cs="Times New Roman"/>
+          <w:sz w:val="24"/>
+          <w:szCs w:val="24"/>
+        </w:rPr>
+        <w:t>内</w:t>
+      </w:r>
+      <w:r>
+        <w:rPr>
+          <w:rFonts w:ascii="Times New Roman" w:hAnsi="Times New Roman" w:cs="Times New Roman"/>
+          <w:sz w:val="24"/>
+          <w:szCs w:val="24"/>
+        </w:rPr>
+        <w:t>的</w:t>
+      </w:r>
+      <w:r>
+        <w:rPr>
+          <w:rFonts w:ascii="Times New Roman" w:hAnsi="Times New Roman" w:cs="Times New Roman"/>
+          <w:sz w:val="24"/>
+          <w:szCs w:val="24"/>
+        </w:rPr>
+        <w:t>总分子数、总能、势能、键能、旋转能以及范德华力能的变化规律基本一致；（</w:t>
+      </w:r>
+      <w:r>
+        <w:rPr>
+          <w:rFonts w:ascii="Times New Roman" w:hAnsi="Times New Roman" w:cs="Times New Roman"/>
+          <w:sz w:val="24"/>
+          <w:szCs w:val="24"/>
+        </w:rPr>
+        <w:t>2</w:t>
+      </w:r>
+      <w:r>
+        <w:rPr>
+          <w:rFonts w:ascii="Times New Roman" w:hAnsi="Times New Roman" w:cs="Times New Roman"/>
+          <w:sz w:val="24"/>
+          <w:szCs w:val="24"/>
+        </w:rPr>
+        <w:t>）在不同升温速率条件下的热解模拟通过分析可以得出，随着升温速率的变大，模拟体系内的总分子数、总能、势能、键能、旋转能以及范德华力能的变化程度越来越大。</w:t>
+      </w:r>
+    </w:p>
+    <w:p>
+      <w:pPr>
+        <w:widowControl/>
+        <w:spacing w:line="360" w:lineRule="auto"/>
+        <w:ind w:firstLineChars="200" w:firstLine="480"/>
+        <w:rPr>
+          <w:rFonts w:ascii="Times New Roman" w:hAnsi="Times New Roman" w:cs="Times New Roman"/>
+          <w:sz w:val="24"/>
+          <w:szCs w:val="24"/>
+        </w:rPr>
+      </w:pPr>
+      <w:r>
+        <w:rPr>
+          <w:rFonts w:ascii="Times New Roman" w:hAnsi="Times New Roman" w:cs="Times New Roman"/>
+          <w:sz w:val="24"/>
+          <w:szCs w:val="24"/>
+        </w:rPr>
+        <w:t>7</w:t>
+      </w:r>
+      <w:r>
+        <w:rPr>
+          <w:rFonts w:ascii="Times New Roman" w:hAnsi="Times New Roman" w:cs="Times New Roman"/>
+          <w:sz w:val="24"/>
+          <w:szCs w:val="24"/>
+        </w:rPr>
+        <w:t>、</w:t>
+      </w:r>
+      <w:r>
+        <w:rPr>
+          <w:rFonts w:ascii="Times New Roman" w:hAnsi="Times New Roman" w:cs="Times New Roman"/>
+          <w:sz w:val="24"/>
+          <w:szCs w:val="24"/>
+        </w:rPr>
+        <w:t>TG/MS</w:t>
+      </w:r>
+      <w:r>
+        <w:rPr>
+          <w:rFonts w:ascii="Times New Roman" w:hAnsi="Times New Roman" w:cs="Times New Roman"/>
+          <w:sz w:val="24"/>
+          <w:szCs w:val="24"/>
+        </w:rPr>
+        <w:t>热解试验</w:t>
+      </w:r>
+      <w:r>
+        <w:rPr>
+          <w:rFonts w:ascii="Times New Roman" w:hAnsi="Times New Roman" w:cs="Times New Roman"/>
+          <w:sz w:val="24"/>
+          <w:szCs w:val="24"/>
+        </w:rPr>
+        <w:t>中以热解主要产物甲烷为例，通过分析煤热解中主要有三类反应产生</w:t>
+      </w:r>
+      <w:r>
+        <w:rPr>
+          <w:rFonts w:ascii="Times New Roman" w:hAnsi="Times New Roman" w:cs="Times New Roman"/>
+          <w:color w:val="231F20"/>
+          <w:sz w:val="24"/>
+          <w:szCs w:val="24"/>
+        </w:rPr>
+        <w:t>甲烷</w:t>
+      </w:r>
+      <w:r>
+        <w:rPr>
+          <w:rFonts w:ascii="Times New Roman" w:hAnsi="Times New Roman" w:cs="Times New Roman"/>
+          <w:sz w:val="24"/>
+          <w:szCs w:val="24"/>
+        </w:rPr>
+        <w:t>，</w:t>
+      </w:r>
+      <w:r>
+        <w:rPr>
+          <w:rFonts w:ascii="Times New Roman" w:hAnsi="Times New Roman" w:cs="Times New Roman"/>
+          <w:color w:val="231F20"/>
+          <w:sz w:val="24"/>
+          <w:szCs w:val="24"/>
+        </w:rPr>
+        <w:t>甲烷</w:t>
+      </w:r>
+      <w:r>
+        <w:rPr>
+          <w:rFonts w:ascii="Times New Roman" w:hAnsi="Times New Roman" w:cs="Times New Roman"/>
+          <w:sz w:val="24"/>
+          <w:szCs w:val="24"/>
+        </w:rPr>
+        <w:t>自由基是由长链脂肪烃类的二次裂解及短脂肪链的断裂、甲氧基、醇类官能团、杂原子连接的甲基类脂肪侧链中甲基的脱落而生成；芳香核和环烷结构相连的甲基基团在高温阶段，</w:t>
+      </w:r>
+      <w:r>
+        <w:rPr>
+          <w:rFonts w:ascii="Times New Roman" w:hAnsi="Times New Roman" w:cs="Times New Roman"/>
+          <w:sz w:val="24"/>
+          <w:szCs w:val="24"/>
+        </w:rPr>
+        <w:t>C-C</w:t>
+      </w:r>
+      <w:r>
+        <w:rPr>
+          <w:rFonts w:ascii="Times New Roman" w:hAnsi="Times New Roman" w:cs="Times New Roman"/>
+          <w:sz w:val="24"/>
+          <w:szCs w:val="24"/>
+        </w:rPr>
+        <w:t>键的断裂而生成；煤中芳香结构缩合聚合作用生成的脂环结构释放的甲基而生成。</w:t>
+      </w:r>
+    </w:p>
+    <w:p>
+      <w:pPr>
+        <w:widowControl/>
+        <w:spacing w:line="360" w:lineRule="auto"/>
         <w:jc w:val="left"/>
         <w:rPr>
+          <w:rFonts w:ascii="黑体" w:eastAsia="黑体" w:hAnsi="黑体"/>
+          <w:b/>
+          <w:sz w:val="24"/>
+          <w:szCs w:val="24"/>
+        </w:rPr>
+      </w:pPr>
+    </w:p>
+    <w:p>
+      <w:pPr>
+        <w:widowControl/>
+        <w:spacing w:line="360" w:lineRule="auto"/>
+        <w:jc w:val="left"/>
+        <w:rPr>
           <w:rFonts w:ascii="Adobe 黑体 Std R" w:eastAsia="Adobe 黑体 Std R" w:hAnsi="Adobe 黑体 Std R"/>
           <w:b/>
+          <w:sz w:val="24"/>
+          <w:szCs w:val="24"/>
+        </w:rPr>
+      </w:pPr>
+      <w:r>
+        <w:rPr>
+          <w:rFonts w:ascii="黑体" w:eastAsia="黑体" w:hAnsi="黑体" w:hint="eastAsia"/>
+          <w:sz w:val="24"/>
+          <w:szCs w:val="24"/>
+        </w:rPr>
+        <w:lastRenderedPageBreak/>
+        <w:t>关键词：</w:t>
+      </w:r>
+      <w:r>
+        <w:rPr>
+          <w:rFonts w:ascii="Times New Roman" w:hAnsi="Times New Roman" w:cs="Times New Roman"/>
+          <w:sz w:val="24"/>
+          <w:szCs w:val="24"/>
+        </w:rPr>
+        <w:t>东曲</w:t>
+      </w:r>
+      <w:r>
+        <w:rPr>
+          <w:rFonts w:ascii="Times New Roman" w:hAnsi="Times New Roman" w:cs="Times New Roman"/>
+          <w:sz w:val="24"/>
+          <w:szCs w:val="24"/>
+        </w:rPr>
+        <w:t>2</w:t>
+      </w:r>
+      <w:r>
+        <w:rPr>
+          <w:rFonts w:ascii="Times New Roman" w:hAnsi="Times New Roman" w:cs="Times New Roman"/>
+          <w:sz w:val="24"/>
+          <w:szCs w:val="24"/>
+        </w:rPr>
+        <w:t>号镜煤，大分子结构模型，</w:t>
+      </w:r>
+      <w:r>
+        <w:rPr>
+          <w:rFonts w:ascii="Times New Roman" w:hAnsi="Times New Roman" w:cs="Times New Roman"/>
+          <w:sz w:val="24"/>
+          <w:szCs w:val="24"/>
+        </w:rPr>
+        <w:t>分子模拟</w:t>
+      </w:r>
+      <w:r>
+        <w:rPr>
+          <w:rFonts w:ascii="Times New Roman" w:hAnsi="Times New Roman" w:cs="Times New Roman"/>
+          <w:sz w:val="24"/>
+          <w:szCs w:val="24"/>
+        </w:rPr>
+        <w:t>，量子化学模拟，</w:t>
+      </w:r>
+      <w:r>
+        <w:rPr>
+          <w:rFonts w:ascii="Times New Roman" w:hAnsi="Times New Roman" w:cs="Times New Roman"/>
+          <w:sz w:val="24"/>
+          <w:szCs w:val="24"/>
+        </w:rPr>
+        <w:t>ReaxFF</w:t>
+      </w:r>
+      <w:r>
+        <w:rPr>
+          <w:rFonts w:ascii="Times New Roman" w:hAnsi="Times New Roman" w:cs="Times New Roman"/>
+          <w:sz w:val="24"/>
+          <w:szCs w:val="24"/>
+        </w:rPr>
+        <w:t>反应力场，热解模拟，</w:t>
+      </w:r>
+      <w:r>
+        <w:rPr>
+          <w:rFonts w:ascii="Times New Roman" w:hAnsi="Times New Roman" w:cs="Times New Roman"/>
+          <w:sz w:val="24"/>
+          <w:szCs w:val="24"/>
+        </w:rPr>
+        <w:t>TG/MS</w:t>
+      </w:r>
+    </w:p>
+    <w:p>
+      <w:pPr>
+        <w:spacing w:line="400" w:lineRule="exact"/>
+        <w:jc w:val="center"/>
+        <w:rPr>
+          <w:bCs/>
           <w:sz w:val="32"/>
           <w:szCs w:val="32"/>
         </w:rPr>
       </w:pPr>
-    </w:p>
-    <w:p>
-      <w:pPr>
-        <w:widowControl/>
-        <w:spacing w:line="360" w:lineRule="auto"/>
-        <w:ind w:firstLineChars="200" w:firstLine="562"/>
-        <w:jc w:val="left"/>
-        <w:rPr>
-          <w:rFonts w:hAnsi="ˎ̥"/>
-          <w:b/>
-          <w:kern w:val="0"/>
-          <w:sz w:val="28"/>
-          <w:szCs w:val="28"/>
-        </w:rPr>
-      </w:pPr>
-      <w:r>
-        <w:rPr>
-          <w:rFonts w:hAnsi="ˎ̥" w:hint="eastAsia"/>
-          <w:b/>
-          <w:kern w:val="0"/>
-          <w:sz w:val="28"/>
-          <w:szCs w:val="28"/>
-        </w:rPr>
-        <w:t>炼焦煤资源在我国国民经济中占有重要地位，被喻为钢铁工业的“粮食”，虽然我国煤炭资源丰富，但是优质的炼焦煤资源则相对匮乏，因此如何更加高效的利用炼焦煤资源、提高焦炭质量成为一个重要的研究课题。炼焦煤的结焦性和粘结性与其内部大分子结构特征密切相关，要提高炼焦煤的结焦性能，必须深入了解其分子组成和内部结构特征。基于计算机辅助设计技术建立煤的三维大分子结构模型是研究煤结构的一种重要途径。</w:t>
-      </w:r>
-    </w:p>
-    <w:p>
-      <w:pPr>
-        <w:widowControl/>
-        <w:spacing w:line="360" w:lineRule="auto"/>
-        <w:ind w:firstLineChars="200" w:firstLine="562"/>
-        <w:jc w:val="left"/>
-        <w:rPr>
-          <w:b/>
-          <w:sz w:val="28"/>
-          <w:szCs w:val="28"/>
-        </w:rPr>
-      </w:pPr>
-      <w:r>
-        <w:rPr>
-          <w:rFonts w:hAnsi="ˎ̥" w:hint="eastAsia"/>
-          <w:b/>
-          <w:kern w:val="0"/>
-          <w:sz w:val="28"/>
-          <w:szCs w:val="28"/>
-        </w:rPr>
-        <w:t>（</w:t>
-      </w:r>
-      <w:r>
-        <w:rPr>
-          <w:rFonts w:hAnsi="ˎ̥" w:hint="eastAsia"/>
-          <w:b/>
-          <w:kern w:val="0"/>
-          <w:sz w:val="28"/>
-          <w:szCs w:val="28"/>
-        </w:rPr>
-        <w:t>1</w:t>
-      </w:r>
-      <w:r>
-        <w:rPr>
-          <w:rFonts w:hAnsi="ˎ̥" w:hint="eastAsia"/>
-          <w:b/>
-          <w:kern w:val="0"/>
-          <w:sz w:val="28"/>
-          <w:szCs w:val="28"/>
-        </w:rPr>
-        <w:t>）本文使用</w:t>
-      </w:r>
-      <w:r>
-        <w:rPr>
-          <w:rFonts w:hAnsi="ˎ̥" w:hint="eastAsia"/>
-          <w:b/>
-          <w:kern w:val="0"/>
-          <w:sz w:val="28"/>
-          <w:szCs w:val="28"/>
-        </w:rPr>
-        <w:t>CS</w:t>
-      </w:r>
-      <w:r>
-        <w:rPr>
-          <w:rFonts w:hAnsi="ˎ̥" w:hint="eastAsia"/>
-          <w:b/>
-          <w:kern w:val="0"/>
-          <w:sz w:val="28"/>
-          <w:szCs w:val="28"/>
-          <w:vertAlign w:val="subscript"/>
-        </w:rPr>
-        <w:t>2</w:t>
-      </w:r>
-      <w:r>
-        <w:rPr>
-          <w:rFonts w:hAnsi="ˎ̥" w:hint="eastAsia"/>
-          <w:b/>
-          <w:kern w:val="0"/>
-          <w:sz w:val="28"/>
-          <w:szCs w:val="28"/>
-        </w:rPr>
-        <w:t>-NMP</w:t>
-      </w:r>
-      <w:r>
-        <w:rPr>
-          <w:rFonts w:hAnsi="ˎ̥" w:hint="eastAsia"/>
-          <w:b/>
-          <w:kern w:val="0"/>
-          <w:sz w:val="28"/>
-          <w:szCs w:val="28"/>
-        </w:rPr>
-        <w:t>混合溶剂对屯兰</w:t>
-      </w:r>
-      <w:r>
-        <w:rPr>
-          <w:rFonts w:hAnsi="ˎ̥" w:hint="eastAsia"/>
-          <w:b/>
-          <w:kern w:val="0"/>
-          <w:sz w:val="28"/>
-          <w:szCs w:val="28"/>
-        </w:rPr>
-        <w:t>2</w:t>
-      </w:r>
-      <w:r>
-        <w:rPr>
-          <w:rFonts w:hAnsi="ˎ̥" w:hint="eastAsia"/>
-          <w:b/>
-          <w:kern w:val="0"/>
-          <w:sz w:val="28"/>
-          <w:szCs w:val="28"/>
-        </w:rPr>
-        <w:t>号原煤进行了抽提萃取实验</w:t>
-      </w:r>
-      <w:r>
-        <w:rPr>
-          <w:rFonts w:hAnsi="ˎ̥" w:hint="eastAsia"/>
-          <w:b/>
-          <w:kern w:val="0"/>
-          <w:sz w:val="28"/>
-          <w:szCs w:val="28"/>
-        </w:rPr>
-        <w:t>,</w:t>
-      </w:r>
-      <w:r>
-        <w:rPr>
-          <w:rFonts w:hAnsi="ˎ̥" w:hint="eastAsia"/>
-          <w:b/>
-          <w:kern w:val="0"/>
-          <w:sz w:val="28"/>
-          <w:szCs w:val="28"/>
-        </w:rPr>
-        <w:t>获得了沥青质和残煤两种组分，通过工业和元素测试初步确定了模型中各元素原子个数比，</w:t>
-      </w:r>
-      <w:r>
-        <w:rPr>
-          <w:rFonts w:hAnsi="ˎ̥" w:hint="eastAsia"/>
-          <w:b/>
-          <w:kern w:val="0"/>
-          <w:sz w:val="28"/>
-          <w:szCs w:val="28"/>
-        </w:rPr>
-        <w:t>XPS</w:t>
-      </w:r>
-      <w:r>
-        <w:rPr>
-          <w:rFonts w:hAnsi="ˎ̥" w:hint="eastAsia"/>
-          <w:b/>
-          <w:kern w:val="0"/>
-          <w:sz w:val="28"/>
-          <w:szCs w:val="28"/>
-        </w:rPr>
-        <w:t>测试确定了样品中氧元素、氮元素的存在形式，根据</w:t>
-      </w:r>
-      <w:r>
-        <w:rPr>
-          <w:rFonts w:hAnsi="ˎ̥" w:hint="eastAsia"/>
-          <w:b/>
-          <w:kern w:val="0"/>
-          <w:sz w:val="28"/>
-          <w:szCs w:val="28"/>
-          <w:vertAlign w:val="superscript"/>
-        </w:rPr>
-        <w:t>13</w:t>
-      </w:r>
-      <w:r>
-        <w:rPr>
-          <w:rFonts w:hAnsi="ˎ̥" w:hint="eastAsia"/>
-          <w:b/>
-          <w:kern w:val="0"/>
-          <w:sz w:val="28"/>
-          <w:szCs w:val="28"/>
-        </w:rPr>
-        <w:t>C</w:t>
-      </w:r>
-      <w:r>
-        <w:rPr>
-          <w:rFonts w:hAnsi="ˎ̥" w:hint="eastAsia"/>
-          <w:b/>
-          <w:kern w:val="0"/>
-          <w:sz w:val="28"/>
-          <w:szCs w:val="28"/>
-        </w:rPr>
-        <w:t>核磁共振测试得</w:t>
-      </w:r>
-      <w:r>
-        <w:rPr>
-          <w:rFonts w:hAnsi="ˎ̥" w:hint="eastAsia"/>
-          <w:b/>
-          <w:color w:val="000000"/>
-          <w:kern w:val="0"/>
-          <w:sz w:val="28"/>
-          <w:szCs w:val="28"/>
-        </w:rPr>
-        <w:t>到沥青质与残煤</w:t>
-      </w:r>
-      <w:r>
-        <w:rPr>
-          <w:rFonts w:hAnsi="ˎ̥" w:hint="eastAsia"/>
-          <w:b/>
-          <w:color w:val="000000"/>
-          <w:kern w:val="0"/>
-          <w:sz w:val="28"/>
-          <w:szCs w:val="28"/>
-        </w:rPr>
-        <w:t>X</w:t>
-      </w:r>
-      <w:r>
-        <w:rPr>
-          <w:rFonts w:hAnsi="ˎ̥" w:hint="eastAsia"/>
-          <w:b/>
-          <w:color w:val="000000"/>
-          <w:kern w:val="0"/>
-          <w:sz w:val="28"/>
-          <w:szCs w:val="28"/>
-          <w:vertAlign w:val="subscript"/>
-        </w:rPr>
-        <w:t>BP</w:t>
-      </w:r>
-      <w:r>
-        <w:rPr>
-          <w:rFonts w:hAnsi="ˎ̥" w:hint="eastAsia"/>
-          <w:b/>
-          <w:color w:val="000000"/>
-          <w:kern w:val="0"/>
-          <w:sz w:val="28"/>
-          <w:szCs w:val="28"/>
-        </w:rPr>
-        <w:t>分别为</w:t>
-      </w:r>
-      <w:r>
-        <w:rPr>
-          <w:rFonts w:hAnsi="ˎ̥" w:hint="eastAsia"/>
-          <w:b/>
-          <w:color w:val="000000"/>
-          <w:kern w:val="0"/>
-          <w:sz w:val="28"/>
-          <w:szCs w:val="28"/>
-        </w:rPr>
-        <w:t>0.28</w:t>
-      </w:r>
-      <w:r>
-        <w:rPr>
-          <w:rFonts w:hAnsi="ˎ̥" w:hint="eastAsia"/>
-          <w:b/>
-          <w:color w:val="000000"/>
-          <w:kern w:val="0"/>
-          <w:sz w:val="28"/>
-          <w:szCs w:val="28"/>
-        </w:rPr>
-        <w:t>、</w:t>
-      </w:r>
-      <w:r>
-        <w:rPr>
-          <w:rFonts w:hAnsi="ˎ̥" w:hint="eastAsia"/>
-          <w:b/>
-          <w:color w:val="000000"/>
-          <w:kern w:val="0"/>
-          <w:sz w:val="28"/>
-          <w:szCs w:val="28"/>
-        </w:rPr>
-        <w:t>0.336</w:t>
-      </w:r>
-      <w:r>
-        <w:rPr>
-          <w:rFonts w:hAnsi="ˎ̥" w:hint="eastAsia"/>
-          <w:b/>
-          <w:color w:val="000000"/>
-          <w:kern w:val="0"/>
-          <w:sz w:val="28"/>
-          <w:szCs w:val="28"/>
-        </w:rPr>
-        <w:t>。综合分析以上测试结</w:t>
-      </w:r>
-      <w:r>
-        <w:rPr>
-          <w:rFonts w:hAnsi="ˎ̥" w:hint="eastAsia"/>
-          <w:b/>
-          <w:kern w:val="0"/>
-          <w:sz w:val="28"/>
-          <w:szCs w:val="28"/>
-        </w:rPr>
-        <w:t>果确定了两种组分中芳香结构单元与脂肪结构的类型、数量及官能团的存在形式。利用</w:t>
-      </w:r>
-      <w:r>
-        <w:rPr>
-          <w:rFonts w:hAnsi="ˎ̥" w:hint="eastAsia"/>
-          <w:b/>
-          <w:kern w:val="0"/>
-          <w:sz w:val="28"/>
-          <w:szCs w:val="28"/>
-        </w:rPr>
-        <w:t>ACD/</w:t>
-      </w:r>
-      <w:proofErr w:type="spellStart"/>
-      <w:r>
-        <w:rPr>
-          <w:rFonts w:hAnsi="ˎ̥" w:hint="eastAsia"/>
-          <w:b/>
-          <w:kern w:val="0"/>
-          <w:sz w:val="28"/>
-          <w:szCs w:val="28"/>
-        </w:rPr>
-        <w:t>Chem</w:t>
-      </w:r>
-      <w:proofErr w:type="spellEnd"/>
-      <w:r>
-        <w:rPr>
-          <w:rFonts w:hAnsi="ˎ̥" w:hint="eastAsia"/>
-          <w:b/>
-          <w:kern w:val="0"/>
-          <w:sz w:val="28"/>
-          <w:szCs w:val="28"/>
-        </w:rPr>
-        <w:t xml:space="preserve"> Sketch</w:t>
-      </w:r>
-      <w:r>
-        <w:rPr>
-          <w:rFonts w:hAnsi="ˎ̥" w:hint="eastAsia"/>
-          <w:b/>
-          <w:kern w:val="0"/>
-          <w:sz w:val="28"/>
-          <w:szCs w:val="28"/>
-        </w:rPr>
-        <w:t>软件绘制了初始平面结构模型，通过</w:t>
-      </w:r>
-      <w:r>
-        <w:rPr>
-          <w:rFonts w:hint="eastAsia"/>
-          <w:b/>
-          <w:sz w:val="28"/>
-          <w:szCs w:val="28"/>
-        </w:rPr>
-        <w:t>调整结构单元之间的连接方式，获得了与</w:t>
-      </w:r>
-      <w:r>
-        <w:rPr>
-          <w:rFonts w:hint="eastAsia"/>
-          <w:b/>
-          <w:sz w:val="28"/>
-          <w:szCs w:val="28"/>
-          <w:vertAlign w:val="superscript"/>
-        </w:rPr>
-        <w:t>13</w:t>
-      </w:r>
-      <w:r>
-        <w:rPr>
-          <w:rFonts w:hint="eastAsia"/>
-          <w:b/>
-          <w:sz w:val="28"/>
-          <w:szCs w:val="28"/>
-        </w:rPr>
-        <w:t>CNMR</w:t>
-      </w:r>
-      <w:r>
-        <w:rPr>
-          <w:rFonts w:hint="eastAsia"/>
-          <w:b/>
-          <w:sz w:val="28"/>
-          <w:szCs w:val="28"/>
-        </w:rPr>
-        <w:t>实验图谱吻合程度较好的最终结构模型。</w:t>
-      </w:r>
-    </w:p>
-    <w:p>
-      <w:pPr>
-        <w:widowControl/>
-        <w:spacing w:line="360" w:lineRule="auto"/>
-        <w:ind w:firstLineChars="200" w:firstLine="562"/>
-        <w:jc w:val="left"/>
-        <w:rPr>
-          <w:b/>
-          <w:sz w:val="28"/>
-          <w:szCs w:val="28"/>
-        </w:rPr>
-      </w:pPr>
-      <w:r>
-        <w:rPr>
-          <w:rFonts w:hint="eastAsia"/>
-          <w:b/>
-          <w:color w:val="000000"/>
-          <w:sz w:val="28"/>
-          <w:szCs w:val="28"/>
-        </w:rPr>
-        <w:lastRenderedPageBreak/>
-        <w:t>（</w:t>
-      </w:r>
-      <w:r>
-        <w:rPr>
-          <w:rFonts w:hint="eastAsia"/>
-          <w:b/>
-          <w:color w:val="000000"/>
-          <w:sz w:val="28"/>
-          <w:szCs w:val="28"/>
-        </w:rPr>
-        <w:t>2</w:t>
-      </w:r>
-      <w:r>
-        <w:rPr>
-          <w:rFonts w:hint="eastAsia"/>
-          <w:b/>
-          <w:color w:val="000000"/>
-          <w:sz w:val="28"/>
-          <w:szCs w:val="28"/>
-        </w:rPr>
-        <w:t>）沥青质和残煤模型分子式分别为</w:t>
-      </w:r>
-      <w:r>
-        <w:rPr>
-          <w:rFonts w:hint="eastAsia"/>
-          <w:b/>
-          <w:color w:val="000000"/>
-          <w:sz w:val="28"/>
-          <w:szCs w:val="28"/>
-        </w:rPr>
-        <w:t>C</w:t>
-      </w:r>
-      <w:r>
-        <w:rPr>
-          <w:rFonts w:hint="eastAsia"/>
-          <w:b/>
-          <w:color w:val="000000"/>
-          <w:sz w:val="28"/>
-          <w:szCs w:val="28"/>
-          <w:vertAlign w:val="subscript"/>
-        </w:rPr>
-        <w:t>180</w:t>
-      </w:r>
-      <w:r>
-        <w:rPr>
-          <w:rFonts w:hint="eastAsia"/>
-          <w:b/>
-          <w:color w:val="000000"/>
-          <w:sz w:val="28"/>
-          <w:szCs w:val="28"/>
-        </w:rPr>
-        <w:t>H</w:t>
-      </w:r>
-      <w:r>
-        <w:rPr>
-          <w:rFonts w:hint="eastAsia"/>
-          <w:b/>
-          <w:color w:val="000000"/>
-          <w:sz w:val="28"/>
-          <w:szCs w:val="28"/>
-          <w:vertAlign w:val="subscript"/>
-        </w:rPr>
-        <w:t>159</w:t>
-      </w:r>
-      <w:r>
-        <w:rPr>
-          <w:rFonts w:hint="eastAsia"/>
-          <w:b/>
-          <w:color w:val="000000"/>
-          <w:sz w:val="28"/>
-          <w:szCs w:val="28"/>
-        </w:rPr>
-        <w:t>O</w:t>
-      </w:r>
-      <w:r>
-        <w:rPr>
-          <w:rFonts w:hint="eastAsia"/>
-          <w:b/>
-          <w:color w:val="000000"/>
-          <w:sz w:val="28"/>
-          <w:szCs w:val="28"/>
-          <w:vertAlign w:val="subscript"/>
-        </w:rPr>
-        <w:t>6</w:t>
-      </w:r>
-      <w:r>
-        <w:rPr>
-          <w:rFonts w:hint="eastAsia"/>
-          <w:b/>
-          <w:color w:val="000000"/>
-          <w:sz w:val="28"/>
-          <w:szCs w:val="28"/>
-        </w:rPr>
-        <w:t>N</w:t>
-      </w:r>
-      <w:r>
-        <w:rPr>
-          <w:rFonts w:hint="eastAsia"/>
-          <w:b/>
-          <w:color w:val="000000"/>
-          <w:sz w:val="28"/>
-          <w:szCs w:val="28"/>
-          <w:vertAlign w:val="subscript"/>
-        </w:rPr>
-        <w:t>3</w:t>
-      </w:r>
-      <w:r>
-        <w:rPr>
-          <w:rFonts w:hint="eastAsia"/>
-          <w:b/>
-          <w:color w:val="000000"/>
-          <w:sz w:val="28"/>
-          <w:szCs w:val="28"/>
-        </w:rPr>
-        <w:t>和</w:t>
-      </w:r>
-      <w:r>
-        <w:rPr>
-          <w:rFonts w:hint="eastAsia"/>
-          <w:b/>
-          <w:color w:val="000000"/>
-          <w:sz w:val="28"/>
-          <w:szCs w:val="28"/>
-        </w:rPr>
-        <w:t>C</w:t>
-      </w:r>
-      <w:r>
-        <w:rPr>
-          <w:rFonts w:hint="eastAsia"/>
-          <w:b/>
-          <w:color w:val="000000"/>
-          <w:sz w:val="28"/>
-          <w:szCs w:val="28"/>
-          <w:vertAlign w:val="subscript"/>
-        </w:rPr>
-        <w:t>201</w:t>
-      </w:r>
-      <w:r>
-        <w:rPr>
-          <w:rFonts w:hint="eastAsia"/>
-          <w:b/>
-          <w:color w:val="000000"/>
-          <w:sz w:val="28"/>
-          <w:szCs w:val="28"/>
-        </w:rPr>
-        <w:t>H</w:t>
-      </w:r>
-      <w:r>
-        <w:rPr>
-          <w:rFonts w:hint="eastAsia"/>
-          <w:b/>
-          <w:color w:val="000000"/>
-          <w:sz w:val="28"/>
-          <w:szCs w:val="28"/>
-          <w:vertAlign w:val="subscript"/>
-        </w:rPr>
-        <w:t>175</w:t>
-      </w:r>
-      <w:r>
-        <w:rPr>
-          <w:rFonts w:hint="eastAsia"/>
-          <w:b/>
-          <w:color w:val="000000"/>
-          <w:sz w:val="28"/>
-          <w:szCs w:val="28"/>
-        </w:rPr>
-        <w:t>O</w:t>
-      </w:r>
-      <w:r>
-        <w:rPr>
-          <w:rFonts w:hint="eastAsia"/>
-          <w:b/>
-          <w:color w:val="000000"/>
-          <w:sz w:val="28"/>
-          <w:szCs w:val="28"/>
-          <w:vertAlign w:val="subscript"/>
-        </w:rPr>
-        <w:t>6</w:t>
-      </w:r>
-      <w:r>
-        <w:rPr>
-          <w:rFonts w:hint="eastAsia"/>
-          <w:b/>
-          <w:color w:val="000000"/>
-          <w:sz w:val="28"/>
-          <w:szCs w:val="28"/>
-        </w:rPr>
-        <w:t>N</w:t>
-      </w:r>
-      <w:r>
-        <w:rPr>
-          <w:rFonts w:hint="eastAsia"/>
-          <w:b/>
-          <w:color w:val="000000"/>
-          <w:sz w:val="28"/>
-          <w:szCs w:val="28"/>
-          <w:vertAlign w:val="subscript"/>
-        </w:rPr>
-        <w:t>3</w:t>
-      </w:r>
-      <w:r>
-        <w:rPr>
-          <w:rFonts w:hint="eastAsia"/>
-          <w:b/>
-          <w:sz w:val="28"/>
-          <w:szCs w:val="28"/>
-        </w:rPr>
-        <w:t>，沥青质模型中芳香结构以</w:t>
-      </w:r>
-      <w:proofErr w:type="gramStart"/>
-      <w:r>
-        <w:rPr>
-          <w:rFonts w:hint="eastAsia"/>
-          <w:b/>
-          <w:sz w:val="28"/>
-          <w:szCs w:val="28"/>
-        </w:rPr>
-        <w:t>萘</w:t>
-      </w:r>
-      <w:proofErr w:type="gramEnd"/>
-      <w:r>
-        <w:rPr>
-          <w:rFonts w:hint="eastAsia"/>
-          <w:b/>
-          <w:sz w:val="28"/>
-          <w:szCs w:val="28"/>
-        </w:rPr>
-        <w:t>环为主，含有少量的苯环、</w:t>
-      </w:r>
-      <w:proofErr w:type="gramStart"/>
-      <w:r>
-        <w:rPr>
-          <w:rFonts w:hint="eastAsia"/>
-          <w:b/>
-          <w:sz w:val="28"/>
-          <w:szCs w:val="28"/>
-        </w:rPr>
-        <w:t>蒽</w:t>
-      </w:r>
-      <w:proofErr w:type="gramEnd"/>
-      <w:r>
-        <w:rPr>
-          <w:rFonts w:hint="eastAsia"/>
-          <w:b/>
-          <w:sz w:val="28"/>
-          <w:szCs w:val="28"/>
-        </w:rPr>
-        <w:t>环和四元芳环，氧原子的存在形式为</w:t>
-      </w:r>
-      <w:proofErr w:type="gramStart"/>
-      <w:r>
-        <w:rPr>
-          <w:rFonts w:hint="eastAsia"/>
-          <w:b/>
-          <w:sz w:val="28"/>
-          <w:szCs w:val="28"/>
-        </w:rPr>
-        <w:t>酚</w:t>
-      </w:r>
-      <w:proofErr w:type="gramEnd"/>
-      <w:r>
-        <w:rPr>
-          <w:rFonts w:hint="eastAsia"/>
-          <w:b/>
-          <w:sz w:val="28"/>
-          <w:szCs w:val="28"/>
-        </w:rPr>
-        <w:t>羟基、醚氧键和羰基，包含一个</w:t>
-      </w:r>
-      <w:proofErr w:type="gramStart"/>
-      <w:r>
-        <w:rPr>
-          <w:rFonts w:hint="eastAsia"/>
-          <w:b/>
-          <w:sz w:val="28"/>
-          <w:szCs w:val="28"/>
-        </w:rPr>
-        <w:t>吡啶环</w:t>
-      </w:r>
-      <w:proofErr w:type="gramEnd"/>
-      <w:r>
-        <w:rPr>
-          <w:rFonts w:hint="eastAsia"/>
-          <w:b/>
-          <w:sz w:val="28"/>
-          <w:szCs w:val="28"/>
-        </w:rPr>
-        <w:t>和两个吡咯环，脂肪结构以环烷烃、甲基、亚甲基等形式存在；残煤模型芳香结构</w:t>
-      </w:r>
-      <w:proofErr w:type="gramStart"/>
-      <w:r>
-        <w:rPr>
-          <w:rFonts w:hint="eastAsia"/>
-          <w:b/>
-          <w:sz w:val="28"/>
-          <w:szCs w:val="28"/>
-        </w:rPr>
-        <w:t>以菲环和四元芳环为主</w:t>
-      </w:r>
-      <w:proofErr w:type="gramEnd"/>
-      <w:r>
-        <w:rPr>
-          <w:rFonts w:hint="eastAsia"/>
-          <w:b/>
-          <w:sz w:val="28"/>
-          <w:szCs w:val="28"/>
-        </w:rPr>
-        <w:t>，并含有少量苯环和</w:t>
-      </w:r>
-      <w:proofErr w:type="gramStart"/>
-      <w:r>
-        <w:rPr>
-          <w:rFonts w:hint="eastAsia"/>
-          <w:b/>
-          <w:sz w:val="28"/>
-          <w:szCs w:val="28"/>
-        </w:rPr>
-        <w:t>萘</w:t>
-      </w:r>
-      <w:proofErr w:type="gramEnd"/>
-      <w:r>
-        <w:rPr>
-          <w:rFonts w:hint="eastAsia"/>
-          <w:b/>
-          <w:sz w:val="28"/>
-          <w:szCs w:val="28"/>
-        </w:rPr>
-        <w:t>环，数量分别为</w:t>
-      </w:r>
-      <w:r>
-        <w:rPr>
-          <w:rFonts w:hint="eastAsia"/>
-          <w:b/>
-          <w:sz w:val="28"/>
-          <w:szCs w:val="28"/>
-        </w:rPr>
-        <w:t>1</w:t>
-      </w:r>
-      <w:r>
-        <w:rPr>
-          <w:rFonts w:hint="eastAsia"/>
-          <w:b/>
-          <w:sz w:val="28"/>
-          <w:szCs w:val="28"/>
-        </w:rPr>
-        <w:t>、</w:t>
-      </w:r>
-      <w:r>
-        <w:rPr>
-          <w:rFonts w:hint="eastAsia"/>
-          <w:b/>
-          <w:sz w:val="28"/>
-          <w:szCs w:val="28"/>
-        </w:rPr>
-        <w:t>2</w:t>
-      </w:r>
-      <w:r>
-        <w:rPr>
-          <w:rFonts w:hint="eastAsia"/>
-          <w:b/>
-          <w:sz w:val="28"/>
-          <w:szCs w:val="28"/>
-        </w:rPr>
-        <w:t>，含氧官能团包含一个</w:t>
-      </w:r>
-      <w:proofErr w:type="gramStart"/>
-      <w:r>
-        <w:rPr>
-          <w:rFonts w:hint="eastAsia"/>
-          <w:b/>
-          <w:sz w:val="28"/>
-          <w:szCs w:val="28"/>
-        </w:rPr>
-        <w:t>酚</w:t>
-      </w:r>
-      <w:proofErr w:type="gramEnd"/>
-      <w:r>
-        <w:rPr>
-          <w:rFonts w:hint="eastAsia"/>
-          <w:b/>
-          <w:sz w:val="28"/>
-          <w:szCs w:val="28"/>
-        </w:rPr>
-        <w:t>羟基和五个羰基，</w:t>
-      </w:r>
-      <w:proofErr w:type="gramStart"/>
-      <w:r>
-        <w:rPr>
-          <w:rFonts w:hint="eastAsia"/>
-          <w:b/>
-          <w:sz w:val="28"/>
-          <w:szCs w:val="28"/>
-        </w:rPr>
-        <w:t>吡啶环</w:t>
-      </w:r>
-      <w:proofErr w:type="gramEnd"/>
-      <w:r>
-        <w:rPr>
-          <w:rFonts w:hint="eastAsia"/>
-          <w:b/>
-          <w:sz w:val="28"/>
-          <w:szCs w:val="28"/>
-        </w:rPr>
-        <w:t>和吡咯环的数目分别是</w:t>
-      </w:r>
-      <w:r>
-        <w:rPr>
-          <w:rFonts w:hint="eastAsia"/>
-          <w:b/>
-          <w:sz w:val="28"/>
-          <w:szCs w:val="28"/>
-        </w:rPr>
-        <w:t>1</w:t>
-      </w:r>
-      <w:r>
-        <w:rPr>
-          <w:rFonts w:hint="eastAsia"/>
-          <w:b/>
-          <w:sz w:val="28"/>
-          <w:szCs w:val="28"/>
-        </w:rPr>
-        <w:t>、</w:t>
-      </w:r>
-      <w:r>
-        <w:rPr>
-          <w:rFonts w:hint="eastAsia"/>
-          <w:b/>
-          <w:sz w:val="28"/>
-          <w:szCs w:val="28"/>
-        </w:rPr>
-        <w:t>2</w:t>
-      </w:r>
-      <w:r>
-        <w:rPr>
-          <w:rFonts w:hint="eastAsia"/>
-          <w:b/>
-          <w:sz w:val="28"/>
-          <w:szCs w:val="28"/>
-        </w:rPr>
-        <w:t>，脂肪结构以环烷烃为主，并含有少量甲基侧链。</w:t>
-      </w:r>
-    </w:p>
-    <w:p>
-      <w:pPr>
-        <w:widowControl/>
-        <w:spacing w:line="360" w:lineRule="auto"/>
-        <w:ind w:firstLineChars="200" w:firstLine="562"/>
-        <w:jc w:val="left"/>
-        <w:rPr>
-          <w:b/>
-          <w:sz w:val="28"/>
-          <w:szCs w:val="28"/>
-        </w:rPr>
-      </w:pPr>
-      <w:r>
-        <w:rPr>
-          <w:rFonts w:hint="eastAsia"/>
-          <w:b/>
-          <w:sz w:val="28"/>
-          <w:szCs w:val="28"/>
-        </w:rPr>
-        <w:t>（</w:t>
-      </w:r>
-      <w:r>
-        <w:rPr>
-          <w:rFonts w:hint="eastAsia"/>
-          <w:b/>
-          <w:sz w:val="28"/>
-          <w:szCs w:val="28"/>
-        </w:rPr>
-        <w:t>3</w:t>
-      </w:r>
-      <w:r>
-        <w:rPr>
-          <w:rFonts w:hint="eastAsia"/>
-          <w:b/>
-          <w:sz w:val="28"/>
-          <w:szCs w:val="28"/>
-        </w:rPr>
-        <w:t>）采用分子力学和分子动力学方法对两种模型进行结构优化，得到了能量最小几何构型，优化后范德华能降低最多，其次是键伸缩能，键角能和键扭转能均出现增加，芳香结构出现弯曲，</w:t>
-      </w:r>
-      <w:proofErr w:type="gramStart"/>
-      <w:r>
-        <w:rPr>
-          <w:rFonts w:hint="eastAsia"/>
-          <w:b/>
-          <w:sz w:val="28"/>
-          <w:szCs w:val="28"/>
-        </w:rPr>
-        <w:t>桥键及</w:t>
-      </w:r>
-      <w:proofErr w:type="gramEnd"/>
-      <w:r>
-        <w:rPr>
-          <w:rFonts w:hint="eastAsia"/>
-          <w:b/>
-          <w:sz w:val="28"/>
-          <w:szCs w:val="28"/>
-        </w:rPr>
-        <w:t>脂肪</w:t>
-      </w:r>
-      <w:proofErr w:type="gramStart"/>
-      <w:r>
-        <w:rPr>
-          <w:rFonts w:hint="eastAsia"/>
-          <w:b/>
-          <w:sz w:val="28"/>
-          <w:szCs w:val="28"/>
-        </w:rPr>
-        <w:t>烃</w:t>
-      </w:r>
-      <w:proofErr w:type="gramEnd"/>
-      <w:r>
-        <w:rPr>
-          <w:rFonts w:hint="eastAsia"/>
-          <w:b/>
-          <w:sz w:val="28"/>
-          <w:szCs w:val="28"/>
-        </w:rPr>
-        <w:t>发生了很大扭转，残煤稳定构型相较沥青质更加规则、有序。密度模拟结果表明残煤和沥青质分子模型的密度分别为</w:t>
-      </w:r>
-      <w:r>
-        <w:rPr>
-          <w:rFonts w:hint="eastAsia"/>
-          <w:b/>
-          <w:sz w:val="28"/>
-          <w:szCs w:val="28"/>
-        </w:rPr>
-        <w:t>1.34g/cm</w:t>
-      </w:r>
-      <w:r>
-        <w:rPr>
-          <w:rFonts w:hint="eastAsia"/>
-          <w:b/>
-          <w:sz w:val="28"/>
-          <w:szCs w:val="28"/>
-          <w:vertAlign w:val="superscript"/>
-        </w:rPr>
-        <w:t>3</w:t>
-      </w:r>
-      <w:r>
-        <w:rPr>
-          <w:rFonts w:hint="eastAsia"/>
-          <w:b/>
-          <w:sz w:val="28"/>
-          <w:szCs w:val="28"/>
-        </w:rPr>
-        <w:t>和</w:t>
-      </w:r>
-      <w:r>
-        <w:rPr>
-          <w:rFonts w:hint="eastAsia"/>
-          <w:b/>
-          <w:sz w:val="28"/>
-          <w:szCs w:val="28"/>
-        </w:rPr>
-        <w:t>1.25 g/cm</w:t>
-      </w:r>
-      <w:r>
-        <w:rPr>
-          <w:rFonts w:hint="eastAsia"/>
-          <w:b/>
-          <w:sz w:val="28"/>
-          <w:szCs w:val="28"/>
-          <w:vertAlign w:val="superscript"/>
-        </w:rPr>
-        <w:t>3</w:t>
-      </w:r>
-      <w:r>
-        <w:rPr>
-          <w:rFonts w:hint="eastAsia"/>
-          <w:b/>
-          <w:sz w:val="28"/>
-          <w:szCs w:val="28"/>
-        </w:rPr>
-        <w:t>。</w:t>
-      </w:r>
-    </w:p>
-    <w:p>
-      <w:pPr>
-        <w:widowControl/>
-        <w:spacing w:line="360" w:lineRule="auto"/>
-        <w:ind w:firstLineChars="200" w:firstLine="562"/>
-        <w:jc w:val="left"/>
-        <w:rPr>
-          <w:b/>
-          <w:sz w:val="28"/>
-          <w:szCs w:val="28"/>
-        </w:rPr>
-      </w:pPr>
-      <w:r>
-        <w:rPr>
-          <w:rFonts w:hint="eastAsia"/>
-          <w:b/>
-          <w:sz w:val="28"/>
-          <w:szCs w:val="28"/>
-        </w:rPr>
-        <w:t>（</w:t>
-      </w:r>
-      <w:r>
-        <w:rPr>
-          <w:rFonts w:hint="eastAsia"/>
-          <w:b/>
-          <w:sz w:val="28"/>
-          <w:szCs w:val="28"/>
-        </w:rPr>
-        <w:t>4</w:t>
-      </w:r>
-      <w:r>
-        <w:rPr>
-          <w:rFonts w:hint="eastAsia"/>
-          <w:b/>
-          <w:sz w:val="28"/>
-          <w:szCs w:val="28"/>
-        </w:rPr>
-        <w:t>）采用</w:t>
-      </w:r>
-      <w:r>
-        <w:rPr>
-          <w:rFonts w:hint="eastAsia"/>
-          <w:b/>
-          <w:sz w:val="28"/>
-          <w:szCs w:val="28"/>
-        </w:rPr>
-        <w:t>VAMP</w:t>
-      </w:r>
-      <w:r>
-        <w:rPr>
-          <w:rFonts w:hint="eastAsia"/>
-          <w:b/>
-          <w:sz w:val="28"/>
-          <w:szCs w:val="28"/>
-        </w:rPr>
-        <w:t>模块计算了模型微观结构参数键长、键级和电荷</w:t>
-      </w:r>
-      <w:proofErr w:type="gramStart"/>
-      <w:r>
-        <w:rPr>
-          <w:rFonts w:hint="eastAsia"/>
-          <w:b/>
-          <w:sz w:val="28"/>
-          <w:szCs w:val="28"/>
-        </w:rPr>
-        <w:t>布居数</w:t>
-      </w:r>
-      <w:proofErr w:type="gramEnd"/>
-      <w:r>
-        <w:rPr>
-          <w:rFonts w:hint="eastAsia"/>
-          <w:b/>
-          <w:sz w:val="28"/>
-          <w:szCs w:val="28"/>
-        </w:rPr>
-        <w:t>，计算结果表明脂肪烃</w:t>
-      </w:r>
-      <w:r>
-        <w:rPr>
-          <w:rFonts w:hint="eastAsia"/>
-          <w:b/>
-          <w:sz w:val="28"/>
-          <w:szCs w:val="28"/>
-        </w:rPr>
-        <w:t>C-C</w:t>
-      </w:r>
-      <w:r>
-        <w:rPr>
-          <w:rFonts w:hint="eastAsia"/>
-          <w:b/>
-          <w:sz w:val="28"/>
-          <w:szCs w:val="28"/>
-        </w:rPr>
-        <w:t>键长较长，键级较小，并带有数目较多的负电荷，化学活性较高；芳香结构中碳</w:t>
-      </w:r>
-      <w:proofErr w:type="gramStart"/>
-      <w:r>
-        <w:rPr>
-          <w:rFonts w:hint="eastAsia"/>
-          <w:b/>
-          <w:sz w:val="28"/>
-          <w:szCs w:val="28"/>
-        </w:rPr>
-        <w:t>碳</w:t>
-      </w:r>
-      <w:proofErr w:type="gramEnd"/>
-      <w:r>
-        <w:rPr>
-          <w:rFonts w:hint="eastAsia"/>
-          <w:b/>
-          <w:sz w:val="28"/>
-          <w:szCs w:val="28"/>
-        </w:rPr>
-        <w:t>键键长较短，键级较大因此化学稳定性很高。与苯环相连的脂肪</w:t>
-      </w:r>
-      <w:proofErr w:type="gramStart"/>
-      <w:r>
-        <w:rPr>
-          <w:rFonts w:hint="eastAsia"/>
-          <w:b/>
-          <w:sz w:val="28"/>
-          <w:szCs w:val="28"/>
-        </w:rPr>
-        <w:t>烃</w:t>
-      </w:r>
-      <w:proofErr w:type="gramEnd"/>
-      <w:r>
-        <w:rPr>
-          <w:rFonts w:hint="eastAsia"/>
-          <w:b/>
-          <w:sz w:val="28"/>
-          <w:szCs w:val="28"/>
-        </w:rPr>
-        <w:t>化学稳定性均有所增加，与氧原子相连的脂肪碳原子带有数目较多的负电荷，且</w:t>
-      </w:r>
-      <w:r>
-        <w:rPr>
-          <w:rFonts w:hint="eastAsia"/>
-          <w:b/>
-          <w:sz w:val="28"/>
-          <w:szCs w:val="28"/>
-        </w:rPr>
-        <w:t>C-C</w:t>
-      </w:r>
-      <w:r>
-        <w:rPr>
-          <w:rFonts w:hint="eastAsia"/>
-          <w:b/>
-          <w:sz w:val="28"/>
-          <w:szCs w:val="28"/>
-        </w:rPr>
-        <w:t>键键长变大，反应性增强。</w:t>
-      </w:r>
-    </w:p>
-    <w:p>
-      <w:pPr>
-        <w:widowControl/>
-        <w:spacing w:afterLines="100" w:after="312" w:line="360" w:lineRule="auto"/>
-        <w:ind w:firstLineChars="200" w:firstLine="562"/>
-        <w:jc w:val="left"/>
-        <w:rPr>
-          <w:b/>
-          <w:sz w:val="28"/>
-          <w:szCs w:val="28"/>
-        </w:rPr>
-      </w:pPr>
-      <w:r>
-        <w:rPr>
-          <w:rFonts w:hint="eastAsia"/>
-          <w:b/>
-          <w:sz w:val="28"/>
-          <w:szCs w:val="28"/>
-        </w:rPr>
-        <w:t>（</w:t>
-      </w:r>
-      <w:r>
-        <w:rPr>
-          <w:rFonts w:hint="eastAsia"/>
-          <w:b/>
-          <w:sz w:val="28"/>
-          <w:szCs w:val="28"/>
-        </w:rPr>
-        <w:t>5</w:t>
-      </w:r>
-      <w:r>
-        <w:rPr>
-          <w:rFonts w:hint="eastAsia"/>
-          <w:b/>
-          <w:sz w:val="28"/>
-          <w:szCs w:val="28"/>
-        </w:rPr>
-        <w:t>）芳香层片排列有序度为残煤</w:t>
-      </w:r>
-      <w:r>
-        <w:rPr>
-          <w:rFonts w:hint="eastAsia"/>
-          <w:b/>
-          <w:sz w:val="28"/>
-          <w:szCs w:val="28"/>
-        </w:rPr>
-        <w:t>+</w:t>
-      </w:r>
-      <w:r>
-        <w:rPr>
-          <w:rFonts w:hint="eastAsia"/>
-          <w:b/>
-          <w:sz w:val="28"/>
-          <w:szCs w:val="28"/>
-        </w:rPr>
-        <w:t>残煤</w:t>
-      </w:r>
-      <w:r>
-        <w:rPr>
-          <w:rFonts w:hint="eastAsia"/>
-          <w:b/>
-          <w:sz w:val="28"/>
-          <w:szCs w:val="28"/>
-        </w:rPr>
-        <w:t>&gt;</w:t>
-      </w:r>
-      <w:r>
-        <w:rPr>
-          <w:rFonts w:hint="eastAsia"/>
-          <w:b/>
-          <w:sz w:val="28"/>
-          <w:szCs w:val="28"/>
-        </w:rPr>
-        <w:t>沥青质</w:t>
-      </w:r>
-      <w:r>
-        <w:rPr>
-          <w:rFonts w:hint="eastAsia"/>
-          <w:b/>
-          <w:sz w:val="28"/>
-          <w:szCs w:val="28"/>
-        </w:rPr>
-        <w:t>+</w:t>
-      </w:r>
-      <w:r>
-        <w:rPr>
-          <w:rFonts w:hint="eastAsia"/>
-          <w:b/>
-          <w:sz w:val="28"/>
-          <w:szCs w:val="28"/>
-        </w:rPr>
-        <w:t>残煤</w:t>
-      </w:r>
-      <w:r>
-        <w:rPr>
-          <w:rFonts w:hint="eastAsia"/>
-          <w:b/>
-          <w:sz w:val="28"/>
-          <w:szCs w:val="28"/>
-        </w:rPr>
-        <w:t>&gt;</w:t>
-      </w:r>
-      <w:r>
-        <w:rPr>
-          <w:rFonts w:hint="eastAsia"/>
-          <w:b/>
-          <w:sz w:val="28"/>
-          <w:szCs w:val="28"/>
-        </w:rPr>
-        <w:t>沥青质</w:t>
-      </w:r>
-      <w:r>
-        <w:rPr>
-          <w:rFonts w:hint="eastAsia"/>
-          <w:b/>
-          <w:sz w:val="28"/>
-          <w:szCs w:val="28"/>
-        </w:rPr>
-        <w:t>+</w:t>
-      </w:r>
-      <w:r>
-        <w:rPr>
-          <w:rFonts w:hint="eastAsia"/>
-          <w:b/>
-          <w:sz w:val="28"/>
-          <w:szCs w:val="28"/>
-        </w:rPr>
-        <w:t>沥青质，经测量其芳香层间距</w:t>
-      </w:r>
-      <w:r>
-        <w:rPr>
-          <w:rFonts w:hint="eastAsia"/>
-          <w:b/>
-          <w:sz w:val="28"/>
-          <w:szCs w:val="28"/>
-        </w:rPr>
-        <w:t>d</w:t>
-      </w:r>
-      <w:r>
-        <w:rPr>
-          <w:rFonts w:hint="eastAsia"/>
-          <w:b/>
-          <w:sz w:val="28"/>
-          <w:szCs w:val="28"/>
-          <w:vertAlign w:val="subscript"/>
-        </w:rPr>
-        <w:t>002</w:t>
-      </w:r>
-      <w:r>
-        <w:rPr>
-          <w:rFonts w:hint="eastAsia"/>
-          <w:b/>
-          <w:sz w:val="28"/>
-          <w:szCs w:val="28"/>
-        </w:rPr>
-        <w:t>平均值分别为</w:t>
-      </w:r>
-      <w:r>
-        <w:rPr>
-          <w:rFonts w:hint="eastAsia"/>
-          <w:b/>
-          <w:sz w:val="28"/>
-          <w:szCs w:val="28"/>
-        </w:rPr>
-        <w:t>3.61 Å</w:t>
-      </w:r>
-      <w:r>
-        <w:rPr>
-          <w:rFonts w:hint="eastAsia"/>
-          <w:b/>
-          <w:sz w:val="28"/>
-          <w:szCs w:val="28"/>
-        </w:rPr>
-        <w:t>、</w:t>
-      </w:r>
-      <w:r>
-        <w:rPr>
-          <w:rFonts w:hint="eastAsia"/>
-          <w:b/>
-          <w:sz w:val="28"/>
-          <w:szCs w:val="28"/>
-        </w:rPr>
-        <w:t>3.79</w:t>
-      </w:r>
-      <w:r>
-        <w:rPr>
-          <w:rFonts w:hint="eastAsia"/>
-          <w:b/>
-          <w:sz w:val="24"/>
-        </w:rPr>
-        <w:t xml:space="preserve"> </w:t>
-      </w:r>
-      <w:r>
-        <w:rPr>
-          <w:rFonts w:hint="eastAsia"/>
-          <w:b/>
-          <w:sz w:val="28"/>
-          <w:szCs w:val="28"/>
-        </w:rPr>
-        <w:t>Å</w:t>
-      </w:r>
-      <w:r>
-        <w:rPr>
-          <w:rFonts w:hint="eastAsia"/>
-          <w:b/>
-          <w:sz w:val="28"/>
-          <w:szCs w:val="28"/>
-        </w:rPr>
-        <w:t>、</w:t>
-      </w:r>
-      <w:r>
-        <w:rPr>
-          <w:rFonts w:hint="eastAsia"/>
-          <w:b/>
-          <w:sz w:val="28"/>
-          <w:szCs w:val="28"/>
-        </w:rPr>
-        <w:t>4.1</w:t>
-      </w:r>
-      <w:r>
-        <w:rPr>
-          <w:rFonts w:hint="eastAsia"/>
-          <w:b/>
-          <w:sz w:val="24"/>
-        </w:rPr>
-        <w:t xml:space="preserve"> </w:t>
-      </w:r>
-      <w:r>
-        <w:rPr>
-          <w:rFonts w:hint="eastAsia"/>
-          <w:b/>
-          <w:sz w:val="28"/>
-          <w:szCs w:val="28"/>
-        </w:rPr>
-        <w:lastRenderedPageBreak/>
-        <w:t>Å</w:t>
-      </w:r>
-      <w:r>
-        <w:rPr>
-          <w:rFonts w:hint="eastAsia"/>
-          <w:b/>
-          <w:sz w:val="28"/>
-          <w:szCs w:val="28"/>
-        </w:rPr>
-        <w:t>，与</w:t>
-      </w:r>
-      <w:r>
-        <w:rPr>
-          <w:rFonts w:hint="eastAsia"/>
-          <w:b/>
-          <w:sz w:val="28"/>
-          <w:szCs w:val="28"/>
-        </w:rPr>
-        <w:t>XRD</w:t>
-      </w:r>
-      <w:r>
-        <w:rPr>
-          <w:rFonts w:hint="eastAsia"/>
-          <w:b/>
-          <w:sz w:val="28"/>
-          <w:szCs w:val="28"/>
-        </w:rPr>
-        <w:t>测试结果基本一致。根据实验所得的抽提率按照</w:t>
-      </w:r>
-      <w:r>
-        <w:rPr>
-          <w:rFonts w:hint="eastAsia"/>
-          <w:b/>
-          <w:sz w:val="28"/>
-          <w:szCs w:val="28"/>
-        </w:rPr>
-        <w:t>3:2</w:t>
-      </w:r>
-      <w:r>
-        <w:rPr>
-          <w:rFonts w:hint="eastAsia"/>
-          <w:b/>
-          <w:sz w:val="28"/>
-          <w:szCs w:val="28"/>
-        </w:rPr>
-        <w:t>的残煤和沥青质比例构建了接近原煤真实构型的屯兰</w:t>
-      </w:r>
-      <w:r>
-        <w:rPr>
-          <w:rFonts w:hint="eastAsia"/>
-          <w:b/>
-          <w:sz w:val="28"/>
-          <w:szCs w:val="28"/>
-        </w:rPr>
-        <w:t>2</w:t>
-      </w:r>
-      <w:r>
-        <w:rPr>
-          <w:rFonts w:hint="eastAsia"/>
-          <w:b/>
-          <w:sz w:val="28"/>
-          <w:szCs w:val="28"/>
-        </w:rPr>
-        <w:t>号煤聚集态结构模型，范德华能和键伸缩能是聚集态模型中最主要能量，其次是键角能和键扭转能，氢键能含量最小。聚集态结构内部分子排列比较杂乱紧凑，边缘部分结构排列比较疏松，芳香层片不仅有相互平行排列方式，边缘区域还出现了垂直构型。屯兰</w:t>
-      </w:r>
-      <w:r>
-        <w:rPr>
-          <w:rFonts w:hint="eastAsia"/>
-          <w:b/>
-          <w:sz w:val="28"/>
-          <w:szCs w:val="28"/>
-        </w:rPr>
-        <w:t>2</w:t>
-      </w:r>
-      <w:r>
-        <w:rPr>
-          <w:rFonts w:hint="eastAsia"/>
-          <w:b/>
-          <w:sz w:val="28"/>
-          <w:szCs w:val="28"/>
-        </w:rPr>
-        <w:t>号煤聚集态模型的模拟密度为</w:t>
-      </w:r>
-      <w:r>
-        <w:rPr>
-          <w:rFonts w:hint="eastAsia"/>
-          <w:b/>
-          <w:sz w:val="28"/>
-          <w:szCs w:val="28"/>
-        </w:rPr>
-        <w:t>1.32 g/cm</w:t>
-      </w:r>
-      <w:r>
-        <w:rPr>
-          <w:rFonts w:hint="eastAsia"/>
-          <w:b/>
-          <w:sz w:val="28"/>
-          <w:szCs w:val="28"/>
-          <w:vertAlign w:val="superscript"/>
-        </w:rPr>
-        <w:t>3</w:t>
-      </w:r>
-      <w:r>
-        <w:rPr>
-          <w:rFonts w:hint="eastAsia"/>
-          <w:b/>
-          <w:sz w:val="28"/>
-          <w:szCs w:val="28"/>
-        </w:rPr>
-        <w:t>略小于残煤模型。</w:t>
-      </w:r>
-    </w:p>
-    <w:p>
-      <w:pPr>
-        <w:widowControl/>
-        <w:spacing w:afterLines="100" w:after="312" w:line="360" w:lineRule="auto"/>
-        <w:ind w:firstLineChars="200" w:firstLine="562"/>
-        <w:jc w:val="left"/>
-        <w:rPr>
-          <w:b/>
-          <w:sz w:val="28"/>
-          <w:szCs w:val="28"/>
-        </w:rPr>
-      </w:pPr>
-      <w:r>
-        <w:rPr>
-          <w:rFonts w:hint="eastAsia"/>
-          <w:b/>
-          <w:sz w:val="28"/>
-          <w:szCs w:val="28"/>
-        </w:rPr>
-        <w:t>本论文利用高性能计算方法将</w:t>
-      </w:r>
-      <w:proofErr w:type="spellStart"/>
-      <w:r>
-        <w:rPr>
-          <w:rFonts w:hint="eastAsia"/>
-          <w:b/>
-          <w:sz w:val="28"/>
-          <w:szCs w:val="28"/>
-        </w:rPr>
-        <w:t>ReaxFF</w:t>
-      </w:r>
-      <w:proofErr w:type="spellEnd"/>
-      <w:r>
-        <w:rPr>
-          <w:rFonts w:hint="eastAsia"/>
-          <w:b/>
-          <w:sz w:val="28"/>
-          <w:szCs w:val="28"/>
-        </w:rPr>
-        <w:t xml:space="preserve"> MD</w:t>
-      </w:r>
-      <w:r>
-        <w:rPr>
-          <w:rFonts w:hint="eastAsia"/>
-          <w:b/>
-          <w:sz w:val="28"/>
-          <w:szCs w:val="28"/>
-        </w:rPr>
-        <w:t>应用</w:t>
-      </w:r>
-      <w:r>
-        <w:rPr>
-          <w:rFonts w:hint="eastAsia"/>
-          <w:b/>
-          <w:sz w:val="28"/>
-          <w:szCs w:val="28"/>
-        </w:rPr>
-        <w:t>于大规模煤模型的热解模拟，可</w:t>
-      </w:r>
-      <w:r>
-        <w:rPr>
-          <w:rFonts w:hint="eastAsia"/>
-          <w:b/>
-          <w:sz w:val="28"/>
-          <w:szCs w:val="28"/>
-        </w:rPr>
-        <w:t>获得热解产物全景式的演化趋势规律。借助于</w:t>
-      </w:r>
-      <w:proofErr w:type="spellStart"/>
-      <w:r>
-        <w:rPr>
-          <w:rFonts w:hint="eastAsia"/>
-          <w:b/>
-          <w:sz w:val="28"/>
-          <w:szCs w:val="28"/>
-        </w:rPr>
-        <w:t>VARxMD</w:t>
-      </w:r>
-      <w:proofErr w:type="spellEnd"/>
-      <w:r>
-        <w:rPr>
-          <w:rFonts w:hint="eastAsia"/>
-          <w:b/>
-          <w:sz w:val="28"/>
-          <w:szCs w:val="28"/>
-        </w:rPr>
-        <w:t>独特的化学反应分析能力，</w:t>
-      </w:r>
-      <w:r>
-        <w:rPr>
-          <w:rFonts w:hint="eastAsia"/>
-          <w:b/>
-          <w:sz w:val="28"/>
-          <w:szCs w:val="28"/>
-        </w:rPr>
-        <w:t>还获得与之对应</w:t>
-      </w:r>
-      <w:r>
-        <w:rPr>
-          <w:rFonts w:hint="eastAsia"/>
-          <w:b/>
-          <w:sz w:val="28"/>
-          <w:szCs w:val="28"/>
-        </w:rPr>
-        <w:t>的反应机理，这些对煤热解反应机理的认识是实验或其他计算方法难以</w:t>
-      </w:r>
-      <w:r>
-        <w:rPr>
-          <w:rFonts w:hint="eastAsia"/>
-          <w:b/>
-          <w:sz w:val="28"/>
-          <w:szCs w:val="28"/>
-        </w:rPr>
-        <w:t>获得的。本论文的工作表明</w:t>
-      </w:r>
-      <w:proofErr w:type="spellStart"/>
-      <w:r>
-        <w:rPr>
-          <w:rFonts w:hint="eastAsia"/>
-          <w:b/>
-          <w:sz w:val="28"/>
-          <w:szCs w:val="28"/>
-        </w:rPr>
-        <w:t>ReaxFF</w:t>
-      </w:r>
-      <w:proofErr w:type="spellEnd"/>
-      <w:r>
-        <w:rPr>
-          <w:rFonts w:hint="eastAsia"/>
-          <w:b/>
-          <w:sz w:val="28"/>
-          <w:szCs w:val="28"/>
-        </w:rPr>
-        <w:t xml:space="preserve"> MD</w:t>
-      </w:r>
-      <w:r>
-        <w:rPr>
-          <w:rFonts w:hint="eastAsia"/>
-          <w:b/>
-          <w:sz w:val="28"/>
-          <w:szCs w:val="28"/>
-        </w:rPr>
-        <w:t>结合</w:t>
-      </w:r>
-      <w:r>
-        <w:rPr>
-          <w:rFonts w:hint="eastAsia"/>
-          <w:b/>
-          <w:sz w:val="28"/>
-          <w:szCs w:val="28"/>
-        </w:rPr>
-        <w:t>GPU</w:t>
-      </w:r>
-      <w:r>
-        <w:rPr>
-          <w:rFonts w:hint="eastAsia"/>
-          <w:b/>
-          <w:sz w:val="28"/>
-          <w:szCs w:val="28"/>
-        </w:rPr>
-        <w:t>巧性能计算的模拟新方法为从分</w:t>
-      </w:r>
-      <w:r>
-        <w:rPr>
-          <w:rFonts w:hint="eastAsia"/>
-          <w:b/>
-          <w:sz w:val="28"/>
-          <w:szCs w:val="28"/>
-        </w:rPr>
-        <w:t>子层次上系统地</w:t>
-      </w:r>
-      <w:r>
-        <w:rPr>
-          <w:rFonts w:hint="eastAsia"/>
-          <w:b/>
-          <w:sz w:val="28"/>
-          <w:szCs w:val="28"/>
-        </w:rPr>
-        <w:t>认识复杂煤热解过程提供了新的途径。该方法具有通用性，可扩展到</w:t>
-      </w:r>
-      <w:r>
-        <w:rPr>
-          <w:rFonts w:hint="eastAsia"/>
-          <w:b/>
-          <w:sz w:val="28"/>
-          <w:szCs w:val="28"/>
-        </w:rPr>
-        <w:t>更多领域的应用中。</w:t>
-      </w:r>
-    </w:p>
-    <w:p>
-      <w:pPr>
-        <w:widowControl/>
-        <w:spacing w:line="360" w:lineRule="auto"/>
-        <w:ind w:firstLineChars="200" w:firstLine="562"/>
-        <w:jc w:val="left"/>
-        <w:rPr>
-          <w:rFonts w:ascii="Adobe 黑体 Std R" w:eastAsia="Adobe 黑体 Std R" w:hAnsi="Adobe 黑体 Std R"/>
-          <w:b/>
+      <w:r>
+        <w:rPr>
+          <w:bCs/>
           <w:sz w:val="32"/>
           <w:szCs w:val="32"/>
         </w:rPr>
-      </w:pPr>
-      <w:r>
-        <w:rPr>
-          <w:rFonts w:ascii="黑体" w:eastAsia="黑体" w:hAnsi="黑体" w:hint="eastAsia"/>
-          <w:b/>
-          <w:sz w:val="28"/>
-          <w:szCs w:val="28"/>
-        </w:rPr>
-        <w:t>关键词：</w:t>
-      </w:r>
-      <w:r>
-        <w:rPr>
-          <w:rFonts w:ascii="宋体" w:hAnsi="宋体" w:hint="eastAsia"/>
-          <w:b/>
-          <w:sz w:val="28"/>
-          <w:szCs w:val="28"/>
-        </w:rPr>
-        <w:t>屯兰2号镜煤，残煤，沥青质，聚集态结构模型，分子模拟</w:t>
-      </w:r>
-    </w:p>
-    <w:p>
-      <w:pPr>
-        <w:widowControl/>
-        <w:jc w:val="left"/>
-        <w:rPr>
-          <w:bCs/>
-          <w:sz w:val="32"/>
-          <w:szCs w:val="32"/>
-        </w:rPr>
-      </w:pPr>
-      <w:r>
-        <w:rPr>
-          <w:bCs/>
-          <w:sz w:val="32"/>
-          <w:szCs w:val="32"/>
-        </w:rPr>
-        <w:br w:type="page"/>
-      </w:r>
-    </w:p>
-    <w:p>
-      <w:pPr>
-        <w:spacing w:line="400" w:lineRule="exact"/>
-        <w:jc w:val="center"/>
-        <w:rPr>
-          <w:bCs/>
-          <w:sz w:val="32"/>
-          <w:szCs w:val="32"/>
-        </w:rPr>
-      </w:pPr>
-      <w:r>
-        <w:rPr>
-          <w:bCs/>
-          <w:sz w:val="32"/>
-          <w:szCs w:val="32"/>
-        </w:rPr>
-        <w:lastRenderedPageBreak/>
         <w:t>MACROMLECULAR STRUCTURAL MODEL AND</w:t>
       </w:r>
     </w:p>
@@ -3459,7 +3509,7 @@
         <w:jc w:val="center"/>
         <w:outlineLvl w:val="0"/>
       </w:pPr>
-      <w:bookmarkStart w:id="4" w:name="_Toc715713"/>
+      <w:bookmarkStart w:id="5" w:name="_Toc715713"/>
       <w:r>
         <w:rPr>
           <w:rFonts w:ascii="Times New Roman" w:eastAsia="Adobe 黑体 Std R" w:hAnsi="Times New Roman" w:cs="Times New Roman"/>
@@ -3469,7 +3519,7 @@
         </w:rPr>
         <w:t>ABSTRACT</w:t>
       </w:r>
-      <w:bookmarkEnd w:id="4"/>
+      <w:bookmarkEnd w:id="5"/>
     </w:p>
     <w:p>
       <w:pPr>
@@ -3492,10 +3542,7 @@
         <w:br w:type="page"/>
       </w:r>
     </w:p>
-    <w:p>
-      <w:bookmarkStart w:id="5" w:name="_GoBack"/>
-      <w:bookmarkEnd w:id="5"/>
-    </w:p>
+    <w:p/>
     <w:sectPr>
       <w:pgSz w:w="11906" w:h="16838"/>
       <w:pgMar w:top="1440" w:right="1800" w:bottom="1440" w:left="1800" w:header="851" w:footer="992" w:gutter="0"/>
@@ -3542,6 +3589,103 @@
     </w:p>
   </w:footnote>
 </w:footnotes>
+</file>
+
+<file path=word/numbering.xml><?xml version="1.0" encoding="utf-8"?>
+<w:numbering xmlns:wpc="http://schemas.microsoft.com/office/word/2010/wordprocessingCanvas" xmlns:mc="http://schemas.openxmlformats.org/markup-compatibility/2006" xmlns:o="urn:schemas-microsoft-com:office:office" xmlns:r="http://schemas.openxmlformats.org/officeDocument/2006/relationships" xmlns:m="http://schemas.openxmlformats.org/officeDocument/2006/math" xmlns:v="urn:schemas-microsoft-com:vml" xmlns:wp14="http://schemas.microsoft.com/office/word/2010/wordprocessingDrawing" xmlns:wp="http://schemas.openxmlformats.org/drawingml/2006/wordprocessingDrawing" xmlns:w10="urn:schemas-microsoft-com:office:word" xmlns:w="http://schemas.openxmlformats.org/wordprocessingml/2006/main" xmlns:w14="http://schemas.microsoft.com/office/word/2010/wordml" xmlns:wpg="http://schemas.microsoft.com/office/word/2010/wordprocessingGroup" xmlns:wpi="http://schemas.microsoft.com/office/word/2010/wordprocessingInk" xmlns:wne="http://schemas.microsoft.com/office/word/2006/wordml" xmlns:wps="http://schemas.microsoft.com/office/word/2010/wordprocessingShape" mc:Ignorable="w14 wp14">
+  <w:abstractNum w:abstractNumId="0">
+    <w:nsid w:val="18A819CB"/>
+    <w:multiLevelType w:val="hybridMultilevel"/>
+    <w:tmpl w:val="82985EAC"/>
+    <w:lvl w:ilvl="0" w:tplc="9F38B4F4">
+      <w:start w:val="1"/>
+      <w:numFmt w:val="decimal"/>
+      <w:lvlText w:val="%1、"/>
+      <w:lvlJc w:val="left"/>
+      <w:pPr>
+        <w:ind w:left="1320" w:hanging="840"/>
+      </w:pPr>
+      <w:rPr>
+        <w:rFonts w:hint="default"/>
+      </w:rPr>
+    </w:lvl>
+    <w:lvl w:ilvl="1" w:tplc="04090019" w:tentative="1">
+      <w:start w:val="1"/>
+      <w:numFmt w:val="lowerLetter"/>
+      <w:lvlText w:val="%2)"/>
+      <w:lvlJc w:val="left"/>
+      <w:pPr>
+        <w:ind w:left="1320" w:hanging="420"/>
+      </w:pPr>
+    </w:lvl>
+    <w:lvl w:ilvl="2" w:tplc="0409001B" w:tentative="1">
+      <w:start w:val="1"/>
+      <w:numFmt w:val="lowerRoman"/>
+      <w:lvlText w:val="%3."/>
+      <w:lvlJc w:val="right"/>
+      <w:pPr>
+        <w:ind w:left="1740" w:hanging="420"/>
+      </w:pPr>
+    </w:lvl>
+    <w:lvl w:ilvl="3" w:tplc="0409000F" w:tentative="1">
+      <w:start w:val="1"/>
+      <w:numFmt w:val="decimal"/>
+      <w:lvlText w:val="%4."/>
+      <w:lvlJc w:val="left"/>
+      <w:pPr>
+        <w:ind w:left="2160" w:hanging="420"/>
+      </w:pPr>
+    </w:lvl>
+    <w:lvl w:ilvl="4" w:tplc="04090019" w:tentative="1">
+      <w:start w:val="1"/>
+      <w:numFmt w:val="lowerLetter"/>
+      <w:lvlText w:val="%5)"/>
+      <w:lvlJc w:val="left"/>
+      <w:pPr>
+        <w:ind w:left="2580" w:hanging="420"/>
+      </w:pPr>
+    </w:lvl>
+    <w:lvl w:ilvl="5" w:tplc="0409001B" w:tentative="1">
+      <w:start w:val="1"/>
+      <w:numFmt w:val="lowerRoman"/>
+      <w:lvlText w:val="%6."/>
+      <w:lvlJc w:val="right"/>
+      <w:pPr>
+        <w:ind w:left="3000" w:hanging="420"/>
+      </w:pPr>
+    </w:lvl>
+    <w:lvl w:ilvl="6" w:tplc="0409000F" w:tentative="1">
+      <w:start w:val="1"/>
+      <w:numFmt w:val="decimal"/>
+      <w:lvlText w:val="%7."/>
+      <w:lvlJc w:val="left"/>
+      <w:pPr>
+        <w:ind w:left="3420" w:hanging="420"/>
+      </w:pPr>
+    </w:lvl>
+    <w:lvl w:ilvl="7" w:tplc="04090019" w:tentative="1">
+      <w:start w:val="1"/>
+      <w:numFmt w:val="lowerLetter"/>
+      <w:lvlText w:val="%8)"/>
+      <w:lvlJc w:val="left"/>
+      <w:pPr>
+        <w:ind w:left="3840" w:hanging="420"/>
+      </w:pPr>
+    </w:lvl>
+    <w:lvl w:ilvl="8" w:tplc="0409001B" w:tentative="1">
+      <w:start w:val="1"/>
+      <w:numFmt w:val="lowerRoman"/>
+      <w:lvlText w:val="%9."/>
+      <w:lvlJc w:val="right"/>
+      <w:pPr>
+        <w:ind w:left="4260" w:hanging="420"/>
+      </w:pPr>
+    </w:lvl>
+  </w:abstractNum>
+  <w:num w:numId="1">
+    <w:abstractNumId w:val="0"/>
+  </w:num>
+</w:numbering>
 </file>
 
 <file path=word/styles.xml><?xml version="1.0" encoding="utf-8"?>
@@ -3706,6 +3850,28 @@
       <w:jc w:val="both"/>
     </w:pPr>
   </w:style>
+  <w:style w:type="paragraph" w:styleId="1">
+    <w:name w:val="heading 1"/>
+    <w:basedOn w:val="a"/>
+    <w:link w:val="1Char"/>
+    <w:uiPriority w:val="9"/>
+    <w:qFormat/>
+    <w:rsid w:val="005C10E3"/>
+    <w:pPr>
+      <w:widowControl/>
+      <w:spacing w:before="100" w:beforeAutospacing="1" w:after="100" w:afterAutospacing="1"/>
+      <w:jc w:val="left"/>
+      <w:outlineLvl w:val="0"/>
+    </w:pPr>
+    <w:rPr>
+      <w:rFonts w:ascii="宋体" w:eastAsia="宋体" w:hAnsi="宋体" w:cs="宋体"/>
+      <w:b/>
+      <w:bCs/>
+      <w:kern w:val="36"/>
+      <w:sz w:val="48"/>
+      <w:szCs w:val="48"/>
+    </w:rPr>
+  </w:style>
   <w:style w:type="character" w:default="1" w:styleId="a0">
     <w:name w:val="Default Paragraph Font"/>
     <w:uiPriority w:val="1"/>
@@ -3796,6 +3962,73 @@
     <w:rPr>
       <w:sz w:val="18"/>
       <w:szCs w:val="18"/>
+    </w:rPr>
+  </w:style>
+  <w:style w:type="character" w:customStyle="1" w:styleId="fontstyle01">
+    <w:name w:val="fontstyle01"/>
+    <w:basedOn w:val="a0"/>
+    <w:rsid w:val="0033519B"/>
+    <w:rPr>
+      <w:rFonts w:ascii="宋体" w:eastAsia="宋体" w:hAnsi="宋体" w:hint="eastAsia"/>
+      <w:b w:val="0"/>
+      <w:bCs w:val="0"/>
+      <w:i w:val="0"/>
+      <w:iCs w:val="0"/>
+      <w:color w:val="000000"/>
+      <w:sz w:val="28"/>
+      <w:szCs w:val="28"/>
+    </w:rPr>
+  </w:style>
+  <w:style w:type="character" w:customStyle="1" w:styleId="fontstyle21">
+    <w:name w:val="fontstyle21"/>
+    <w:basedOn w:val="a0"/>
+    <w:rsid w:val="0033519B"/>
+    <w:rPr>
+      <w:rFonts w:ascii="TimesNewRomanPSMT" w:hAnsi="TimesNewRomanPSMT" w:hint="default"/>
+      <w:b w:val="0"/>
+      <w:bCs w:val="0"/>
+      <w:i w:val="0"/>
+      <w:iCs w:val="0"/>
+      <w:color w:val="000000"/>
+      <w:sz w:val="28"/>
+      <w:szCs w:val="28"/>
+    </w:rPr>
+  </w:style>
+  <w:style w:type="character" w:styleId="a5">
+    <w:name w:val="Hyperlink"/>
+    <w:basedOn w:val="a0"/>
+    <w:uiPriority w:val="99"/>
+    <w:semiHidden/>
+    <w:unhideWhenUsed/>
+    <w:rsid w:val="0003751F"/>
+    <w:rPr>
+      <w:color w:val="0000FF"/>
+      <w:u w:val="single"/>
+    </w:rPr>
+  </w:style>
+  <w:style w:type="paragraph" w:styleId="a6">
+    <w:name w:val="List Paragraph"/>
+    <w:basedOn w:val="a"/>
+    <w:uiPriority w:val="34"/>
+    <w:qFormat/>
+    <w:rsid w:val="00634F5A"/>
+    <w:pPr>
+      <w:ind w:firstLineChars="200" w:firstLine="420"/>
+    </w:pPr>
+  </w:style>
+  <w:style w:type="character" w:customStyle="1" w:styleId="1Char">
+    <w:name w:val="标题 1 Char"/>
+    <w:basedOn w:val="a0"/>
+    <w:link w:val="1"/>
+    <w:uiPriority w:val="9"/>
+    <w:rsid w:val="005C10E3"/>
+    <w:rPr>
+      <w:rFonts w:ascii="宋体" w:eastAsia="宋体" w:hAnsi="宋体" w:cs="宋体"/>
+      <w:b/>
+      <w:bCs/>
+      <w:kern w:val="36"/>
+      <w:sz w:val="48"/>
+      <w:szCs w:val="48"/>
     </w:rPr>
   </w:style>
 </w:styles>
@@ -3963,6 +4196,28 @@
       <w:jc w:val="both"/>
     </w:pPr>
   </w:style>
+  <w:style w:type="paragraph" w:styleId="1">
+    <w:name w:val="heading 1"/>
+    <w:basedOn w:val="a"/>
+    <w:link w:val="1Char"/>
+    <w:uiPriority w:val="9"/>
+    <w:qFormat/>
+    <w:rsid w:val="005C10E3"/>
+    <w:pPr>
+      <w:widowControl/>
+      <w:spacing w:before="100" w:beforeAutospacing="1" w:after="100" w:afterAutospacing="1"/>
+      <w:jc w:val="left"/>
+      <w:outlineLvl w:val="0"/>
+    </w:pPr>
+    <w:rPr>
+      <w:rFonts w:ascii="宋体" w:eastAsia="宋体" w:hAnsi="宋体" w:cs="宋体"/>
+      <w:b/>
+      <w:bCs/>
+      <w:kern w:val="36"/>
+      <w:sz w:val="48"/>
+      <w:szCs w:val="48"/>
+    </w:rPr>
+  </w:style>
   <w:style w:type="character" w:default="1" w:styleId="a0">
     <w:name w:val="Default Paragraph Font"/>
     <w:uiPriority w:val="1"/>
@@ -4053,6 +4308,73 @@
     <w:rPr>
       <w:sz w:val="18"/>
       <w:szCs w:val="18"/>
+    </w:rPr>
+  </w:style>
+  <w:style w:type="character" w:customStyle="1" w:styleId="fontstyle01">
+    <w:name w:val="fontstyle01"/>
+    <w:basedOn w:val="a0"/>
+    <w:rsid w:val="0033519B"/>
+    <w:rPr>
+      <w:rFonts w:ascii="宋体" w:eastAsia="宋体" w:hAnsi="宋体" w:hint="eastAsia"/>
+      <w:b w:val="0"/>
+      <w:bCs w:val="0"/>
+      <w:i w:val="0"/>
+      <w:iCs w:val="0"/>
+      <w:color w:val="000000"/>
+      <w:sz w:val="28"/>
+      <w:szCs w:val="28"/>
+    </w:rPr>
+  </w:style>
+  <w:style w:type="character" w:customStyle="1" w:styleId="fontstyle21">
+    <w:name w:val="fontstyle21"/>
+    <w:basedOn w:val="a0"/>
+    <w:rsid w:val="0033519B"/>
+    <w:rPr>
+      <w:rFonts w:ascii="TimesNewRomanPSMT" w:hAnsi="TimesNewRomanPSMT" w:hint="default"/>
+      <w:b w:val="0"/>
+      <w:bCs w:val="0"/>
+      <w:i w:val="0"/>
+      <w:iCs w:val="0"/>
+      <w:color w:val="000000"/>
+      <w:sz w:val="28"/>
+      <w:szCs w:val="28"/>
+    </w:rPr>
+  </w:style>
+  <w:style w:type="character" w:styleId="a5">
+    <w:name w:val="Hyperlink"/>
+    <w:basedOn w:val="a0"/>
+    <w:uiPriority w:val="99"/>
+    <w:semiHidden/>
+    <w:unhideWhenUsed/>
+    <w:rsid w:val="0003751F"/>
+    <w:rPr>
+      <w:color w:val="0000FF"/>
+      <w:u w:val="single"/>
+    </w:rPr>
+  </w:style>
+  <w:style w:type="paragraph" w:styleId="a6">
+    <w:name w:val="List Paragraph"/>
+    <w:basedOn w:val="a"/>
+    <w:uiPriority w:val="34"/>
+    <w:qFormat/>
+    <w:rsid w:val="00634F5A"/>
+    <w:pPr>
+      <w:ind w:firstLineChars="200" w:firstLine="420"/>
+    </w:pPr>
+  </w:style>
+  <w:style w:type="character" w:customStyle="1" w:styleId="1Char">
+    <w:name w:val="标题 1 Char"/>
+    <w:basedOn w:val="a0"/>
+    <w:link w:val="1"/>
+    <w:uiPriority w:val="9"/>
+    <w:rsid w:val="005C10E3"/>
+    <w:rPr>
+      <w:rFonts w:ascii="宋体" w:eastAsia="宋体" w:hAnsi="宋体" w:cs="宋体"/>
+      <w:b/>
+      <w:bCs/>
+      <w:kern w:val="36"/>
+      <w:sz w:val="48"/>
+      <w:szCs w:val="48"/>
     </w:rPr>
   </w:style>
 </w:styles>

--- a/paper/ABSTRACT.docx
+++ b/paper/ABSTRACT.docx
@@ -645,6 +645,7 @@
         </w:rPr>
         <w:t xml:space="preserve">         </w:t>
       </w:r>
+      <w:proofErr w:type="spellStart"/>
       <w:r>
         <w:rPr>
           <w:rFonts w:eastAsia="黑体"/>
@@ -653,7 +654,18 @@
           <w:sz w:val="32"/>
           <w:szCs w:val="32"/>
         </w:rPr>
-        <w:t xml:space="preserve">Macromlecular </w:t>
+        <w:t>Macromlecular</w:t>
+      </w:r>
+      <w:proofErr w:type="spellEnd"/>
+      <w:r>
+        <w:rPr>
+          <w:rFonts w:eastAsia="黑体"/>
+          <w:b/>
+          <w:bCs/>
+          <w:sz w:val="32"/>
+          <w:szCs w:val="32"/>
+        </w:rPr>
+        <w:t xml:space="preserve"> </w:t>
       </w:r>
       <w:r>
         <w:rPr>
@@ -769,6 +781,7 @@
         </w:rPr>
         <w:t xml:space="preserve"> </w:t>
       </w:r>
+      <w:proofErr w:type="spellStart"/>
       <w:r>
         <w:rPr>
           <w:rFonts w:eastAsia="黑体"/>
@@ -780,6 +793,7 @@
         </w:rPr>
         <w:t>Dongqu</w:t>
       </w:r>
+      <w:proofErr w:type="spellEnd"/>
       <w:r>
         <w:rPr>
           <w:rFonts w:eastAsia="黑体" w:hint="eastAsia"/>
@@ -1464,66 +1478,54 @@
       <w:pPr>
         <w:jc w:val="center"/>
         <w:rPr>
-          <w:rFonts w:ascii="Adobe 黑体 Std R" w:eastAsia="Adobe 黑体 Std R" w:hAnsi="Adobe 黑体 Std R"/>
+          <w:rFonts w:ascii="Times New Roman" w:eastAsia="Adobe 黑体 Std R" w:hAnsi="Times New Roman" w:cs="Times New Roman"/>
           <w:b/>
           <w:sz w:val="32"/>
           <w:szCs w:val="32"/>
         </w:rPr>
       </w:pPr>
-      <w:r>
-        <w:rPr>
-          <w:rFonts w:ascii="黑体" w:eastAsia="黑体" w:hAnsi="黑体" w:hint="eastAsia"/>
+      <w:proofErr w:type="gramStart"/>
+      <w:r>
+        <w:rPr>
+          <w:rFonts w:ascii="Times New Roman" w:eastAsia="黑体" w:hAnsi="Times New Roman" w:cs="Times New Roman"/>
+          <w:b/>
           <w:bCs/>
           <w:sz w:val="32"/>
           <w:szCs w:val="32"/>
         </w:rPr>
         <w:lastRenderedPageBreak/>
-        <w:t>东曲2号</w:t>
-      </w:r>
-      <w:r>
-        <w:rPr>
-          <w:rFonts w:ascii="黑体" w:eastAsia="黑体" w:hAnsi="黑体"/>
+        <w:t>东曲</w:t>
+      </w:r>
+      <w:r>
+        <w:rPr>
+          <w:rFonts w:ascii="Times New Roman" w:eastAsia="黑体" w:hAnsi="Times New Roman" w:cs="Times New Roman"/>
+          <w:b/>
           <w:bCs/>
           <w:sz w:val="32"/>
           <w:szCs w:val="32"/>
         </w:rPr>
-        <w:t>煤大分子</w:t>
-      </w:r>
-      <w:r>
-        <w:rPr>
-          <w:rFonts w:ascii="黑体" w:eastAsia="黑体" w:hAnsi="黑体" w:hint="eastAsia"/>
+        <w:t>2</w:t>
+      </w:r>
+      <w:r>
+        <w:rPr>
+          <w:rFonts w:ascii="Times New Roman" w:eastAsia="黑体" w:hAnsi="Times New Roman" w:cs="Times New Roman"/>
+          <w:b/>
           <w:bCs/>
           <w:sz w:val="32"/>
           <w:szCs w:val="32"/>
         </w:rPr>
-        <w:t>结构</w:t>
-      </w:r>
-      <w:r>
-        <w:rPr>
-          <w:rFonts w:ascii="黑体" w:eastAsia="黑体" w:hAnsi="黑体"/>
+        <w:t>号</w:t>
+      </w:r>
+      <w:proofErr w:type="gramEnd"/>
+      <w:r>
+        <w:rPr>
+          <w:rFonts w:ascii="Times New Roman" w:eastAsia="黑体" w:hAnsi="Times New Roman" w:cs="Times New Roman"/>
+          <w:b/>
           <w:bCs/>
           <w:sz w:val="32"/>
           <w:szCs w:val="32"/>
         </w:rPr>
-        <w:t>模型及</w:t>
-      </w:r>
-      <w:r>
-        <w:rPr>
-          <w:rFonts w:ascii="黑体" w:eastAsia="黑体" w:hAnsi="黑体" w:hint="eastAsia"/>
-          <w:bCs/>
-          <w:sz w:val="32"/>
-          <w:szCs w:val="32"/>
-        </w:rPr>
-        <w:t>其</w:t>
-      </w:r>
-      <w:r>
-        <w:rPr>
-          <w:rFonts w:ascii="黑体" w:eastAsia="黑体" w:hAnsi="黑体"/>
-          <w:bCs/>
-          <w:sz w:val="32"/>
-          <w:szCs w:val="32"/>
-        </w:rPr>
-        <w:t>热反应性研究</w:t>
+        <w:t>煤大分子结构模型及其热反应性研究</w:t>
       </w:r>
     </w:p>
     <w:p>
@@ -1633,17 +1635,7 @@
           <w:sz w:val="24"/>
           <w:szCs w:val="24"/>
         </w:rPr>
-        <w:t>充分使用</w:t>
-      </w:r>
-      <w:bookmarkStart w:id="4" w:name="_GoBack"/>
-      <w:bookmarkEnd w:id="4"/>
-      <w:r>
-        <w:rPr>
-          <w:rFonts w:ascii="Times New Roman" w:hAnsi="Times New Roman" w:cs="Times New Roman" w:hint="eastAsia"/>
-          <w:sz w:val="24"/>
-          <w:szCs w:val="24"/>
-        </w:rPr>
-        <w:t>我国的丰富</w:t>
+        <w:t>充分使用我国的丰富</w:t>
       </w:r>
       <w:r>
         <w:rPr>
@@ -1809,7 +1801,16 @@
           <w:sz w:val="24"/>
           <w:szCs w:val="24"/>
         </w:rPr>
-        <w:t>(V</w:t>
+        <w:t>(</w:t>
+      </w:r>
+      <w:proofErr w:type="spellStart"/>
+      <w:r>
+        <w:rPr>
+          <w:rFonts w:ascii="Times New Roman" w:hAnsi="Times New Roman" w:cs="Times New Roman"/>
+          <w:sz w:val="24"/>
+          <w:szCs w:val="24"/>
+        </w:rPr>
+        <w:t>V</w:t>
       </w:r>
       <w:r>
         <w:rPr>
@@ -1820,6 +1821,7 @@
         </w:rPr>
         <w:t>daf</w:t>
       </w:r>
+      <w:proofErr w:type="spellEnd"/>
       <w:r>
         <w:rPr>
           <w:rFonts w:ascii="Times New Roman" w:hAnsi="Times New Roman" w:cs="Times New Roman"/>
@@ -2133,6 +2135,7 @@
         </w:rPr>
         <w:t>、</w:t>
       </w:r>
+      <w:proofErr w:type="spellStart"/>
       <w:r>
         <w:rPr>
           <w:rFonts w:ascii="Times New Roman" w:hAnsi="Times New Roman" w:cs="Times New Roman"/>
@@ -2141,6 +2144,7 @@
         </w:rPr>
         <w:t>gNMR</w:t>
       </w:r>
+      <w:proofErr w:type="spellEnd"/>
       <w:r>
         <w:rPr>
           <w:rFonts w:ascii="Times New Roman" w:hAnsi="Times New Roman" w:cs="Times New Roman"/>
@@ -2197,16 +2201,34 @@
         </w:rPr>
         <w:t>对大分子结构模型进行分子力学与动力学、量子化学模拟，利用基于</w:t>
       </w:r>
-      <w:hyperlink r:id="rId8" w:tooltip="adf:reaxffmodule" w:history="1">
-        <w:r>
-          <w:rPr>
-            <w:rFonts w:ascii="Times New Roman" w:hAnsi="Times New Roman" w:cs="Times New Roman"/>
-            <w:sz w:val="24"/>
-            <w:szCs w:val="24"/>
-          </w:rPr>
-          <w:t>蒙特卡洛模拟</w:t>
-        </w:r>
-      </w:hyperlink>
+      <w:r>
+        <w:fldChar w:fldCharType="begin"/>
+      </w:r>
+      <w:r>
+        <w:instrText xml:space="preserve"> HYPERLINK "http://www.fermitech.com.cn/wik</w:instrText>
+      </w:r>
+      <w:r>
+        <w:instrText xml:space="preserve">i/doku.php?id=adf:reaxffmodule" \o "adf:reaxffmodule" </w:instrText>
+      </w:r>
+      <w:r>
+        <w:fldChar w:fldCharType="separate"/>
+      </w:r>
+      <w:r>
+        <w:rPr>
+          <w:rFonts w:ascii="Times New Roman" w:hAnsi="Times New Roman" w:cs="Times New Roman"/>
+          <w:sz w:val="24"/>
+          <w:szCs w:val="24"/>
+        </w:rPr>
+        <w:t>蒙特卡洛模拟</w:t>
+      </w:r>
+      <w:r>
+        <w:rPr>
+          <w:rFonts w:ascii="Times New Roman" w:hAnsi="Times New Roman" w:cs="Times New Roman"/>
+          <w:sz w:val="24"/>
+          <w:szCs w:val="24"/>
+        </w:rPr>
+        <w:fldChar w:fldCharType="end"/>
+      </w:r>
       <w:r>
         <w:rPr>
           <w:rFonts w:ascii="Times New Roman" w:hAnsi="Times New Roman" w:cs="Times New Roman"/>
@@ -2215,6 +2237,7 @@
         </w:rPr>
         <w:t>的</w:t>
       </w:r>
+      <w:proofErr w:type="spellStart"/>
       <w:r>
         <w:rPr>
           <w:rFonts w:ascii="Times New Roman" w:hAnsi="Times New Roman" w:cs="Times New Roman"/>
@@ -2223,6 +2246,7 @@
         </w:rPr>
         <w:t>ReaxFF</w:t>
       </w:r>
+      <w:proofErr w:type="spellEnd"/>
       <w:r>
         <w:rPr>
           <w:rFonts w:ascii="Times New Roman" w:hAnsi="Times New Roman" w:cs="Times New Roman"/>
@@ -2369,15 +2393,42 @@
           <w:sz w:val="24"/>
           <w:szCs w:val="24"/>
         </w:rPr>
-        <w:t>Zeiss Axioskop 40A</w:t>
-      </w:r>
-      <w:r>
-        <w:rPr>
-          <w:rFonts w:ascii="Times New Roman" w:hAnsi="Times New Roman" w:cs="Times New Roman"/>
-          <w:sz w:val="24"/>
-          <w:szCs w:val="24"/>
-        </w:rPr>
-        <w:t>型显微镜对东曲</w:t>
+        <w:t xml:space="preserve">Zeiss </w:t>
+      </w:r>
+      <w:proofErr w:type="spellStart"/>
+      <w:r>
+        <w:rPr>
+          <w:rFonts w:ascii="Times New Roman" w:hAnsi="Times New Roman" w:cs="Times New Roman"/>
+          <w:sz w:val="24"/>
+          <w:szCs w:val="24"/>
+        </w:rPr>
+        <w:t>Axioskop</w:t>
+      </w:r>
+      <w:proofErr w:type="spellEnd"/>
+      <w:r>
+        <w:rPr>
+          <w:rFonts w:ascii="Times New Roman" w:hAnsi="Times New Roman" w:cs="Times New Roman"/>
+          <w:sz w:val="24"/>
+          <w:szCs w:val="24"/>
+        </w:rPr>
+        <w:t xml:space="preserve"> 40A</w:t>
+      </w:r>
+      <w:r>
+        <w:rPr>
+          <w:rFonts w:ascii="Times New Roman" w:hAnsi="Times New Roman" w:cs="Times New Roman"/>
+          <w:sz w:val="24"/>
+          <w:szCs w:val="24"/>
+        </w:rPr>
+        <w:t>型显微镜</w:t>
+      </w:r>
+      <w:proofErr w:type="gramStart"/>
+      <w:r>
+        <w:rPr>
+          <w:rFonts w:ascii="Times New Roman" w:hAnsi="Times New Roman" w:cs="Times New Roman"/>
+          <w:sz w:val="24"/>
+          <w:szCs w:val="24"/>
+        </w:rPr>
+        <w:t>对东曲</w:t>
       </w:r>
       <w:r>
         <w:rPr>
@@ -2393,15 +2444,52 @@
           <w:sz w:val="24"/>
           <w:szCs w:val="24"/>
         </w:rPr>
-        <w:t>号镜煤的镜质体进行反射率测定，可得</w:t>
-      </w:r>
-      <w:r>
-        <w:rPr>
-          <w:rFonts w:ascii="Times New Roman" w:hAnsi="Times New Roman" w:cs="Times New Roman"/>
-          <w:sz w:val="24"/>
-          <w:szCs w:val="24"/>
-        </w:rPr>
-        <w:t>Romax=1.81%</w:t>
+        <w:t>号</w:t>
+      </w:r>
+      <w:proofErr w:type="gramEnd"/>
+      <w:r>
+        <w:rPr>
+          <w:rFonts w:ascii="Times New Roman" w:hAnsi="Times New Roman" w:cs="Times New Roman"/>
+          <w:sz w:val="24"/>
+          <w:szCs w:val="24"/>
+        </w:rPr>
+        <w:t>镜煤的镜质体进行反射率测定，可得</w:t>
+      </w:r>
+      <w:proofErr w:type="spellStart"/>
+      <w:r>
+        <w:rPr>
+          <w:rFonts w:ascii="Times New Roman" w:hAnsi="Times New Roman" w:cs="Times New Roman"/>
+          <w:sz w:val="24"/>
+          <w:szCs w:val="24"/>
+        </w:rPr>
+        <w:t>R</w:t>
+      </w:r>
+      <w:r>
+        <w:rPr>
+          <w:rFonts w:ascii="Times New Roman" w:hAnsi="Times New Roman" w:cs="Times New Roman"/>
+          <w:sz w:val="24"/>
+          <w:szCs w:val="24"/>
+          <w:vertAlign w:val="superscript"/>
+        </w:rPr>
+        <w:t>o</w:t>
+      </w:r>
+      <w:r>
+        <w:rPr>
+          <w:rFonts w:ascii="Times New Roman" w:hAnsi="Times New Roman" w:cs="Times New Roman"/>
+          <w:sz w:val="24"/>
+          <w:szCs w:val="24"/>
+          <w:vertAlign w:val="subscript"/>
+        </w:rPr>
+        <w:t>max</w:t>
+      </w:r>
+      <w:proofErr w:type="spellEnd"/>
+      <w:r>
+        <w:rPr>
+          <w:rFonts w:ascii="Times New Roman" w:hAnsi="Times New Roman" w:cs="Times New Roman"/>
+          <w:sz w:val="24"/>
+          <w:szCs w:val="24"/>
+        </w:rPr>
+        <w:t>=1.81%</w:t>
       </w:r>
       <w:r>
         <w:rPr>
@@ -3358,8 +3446,7 @@
         <w:spacing w:line="360" w:lineRule="auto"/>
         <w:jc w:val="left"/>
         <w:rPr>
-          <w:rFonts w:ascii="Adobe 黑体 Std R" w:eastAsia="Adobe 黑体 Std R" w:hAnsi="Adobe 黑体 Std R"/>
-          <w:b/>
+          <w:rFonts w:ascii="Times New Roman" w:hAnsi="Times New Roman" w:cs="Times New Roman" w:hint="eastAsia"/>
           <w:sz w:val="24"/>
           <w:szCs w:val="24"/>
         </w:rPr>
@@ -3373,6 +3460,7 @@
         <w:lastRenderedPageBreak/>
         <w:t>关键词：</w:t>
       </w:r>
+      <w:proofErr w:type="gramStart"/>
       <w:r>
         <w:rPr>
           <w:rFonts w:ascii="Times New Roman" w:hAnsi="Times New Roman" w:cs="Times New Roman"/>
@@ -3395,7 +3483,16 @@
           <w:sz w:val="24"/>
           <w:szCs w:val="24"/>
         </w:rPr>
-        <w:t>号镜煤，大分子结构模型，</w:t>
+        <w:t>号</w:t>
+      </w:r>
+      <w:proofErr w:type="gramEnd"/>
+      <w:r>
+        <w:rPr>
+          <w:rFonts w:ascii="Times New Roman" w:hAnsi="Times New Roman" w:cs="Times New Roman"/>
+          <w:sz w:val="24"/>
+          <w:szCs w:val="24"/>
+        </w:rPr>
+        <w:t>镜煤，大分子结构模型，</w:t>
       </w:r>
       <w:r>
         <w:rPr>
@@ -3413,6 +3510,7 @@
         </w:rPr>
         <w:t>，量子化学模拟，</w:t>
       </w:r>
+      <w:proofErr w:type="spellStart"/>
       <w:r>
         <w:rPr>
           <w:rFonts w:ascii="Times New Roman" w:hAnsi="Times New Roman" w:cs="Times New Roman"/>
@@ -3421,6 +3519,7 @@
         </w:rPr>
         <w:t>ReaxFF</w:t>
       </w:r>
+      <w:proofErr w:type="spellEnd"/>
       <w:r>
         <w:rPr>
           <w:rFonts w:ascii="Times New Roman" w:hAnsi="Times New Roman" w:cs="Times New Roman"/>
@@ -3436,6 +3535,38 @@
           <w:szCs w:val="24"/>
         </w:rPr>
         <w:t>TG/MS</w:t>
+      </w:r>
+    </w:p>
+    <w:p>
+      <w:pPr>
+        <w:widowControl/>
+        <w:spacing w:line="360" w:lineRule="auto"/>
+        <w:jc w:val="left"/>
+        <w:rPr>
+          <w:rFonts w:ascii="Adobe 黑体 Std R" w:eastAsia="Adobe 黑体 Std R" w:hAnsi="Adobe 黑体 Std R"/>
+          <w:b/>
+          <w:sz w:val="24"/>
+          <w:szCs w:val="24"/>
+        </w:rPr>
+      </w:pPr>
+    </w:p>
+    <w:p>
+      <w:pPr>
+        <w:widowControl/>
+        <w:jc w:val="left"/>
+        <w:rPr>
+          <w:bCs/>
+          <w:sz w:val="32"/>
+          <w:szCs w:val="32"/>
+        </w:rPr>
+      </w:pPr>
+      <w:r>
+        <w:rPr>
+          <w:bCs/>
+          <w:sz w:val="32"/>
+          <w:szCs w:val="32"/>
+        </w:rPr>
+        <w:br w:type="page"/>
       </w:r>
     </w:p>
     <w:p>
@@ -3448,12 +3579,15 @@
           <w:szCs w:val="32"/>
         </w:rPr>
       </w:pPr>
+      <w:bookmarkStart w:id="4" w:name="_GoBack"/>
+      <w:bookmarkEnd w:id="4"/>
       <w:r>
         <w:rPr>
           <w:bCs/>
           <w:sz w:val="32"/>
           <w:szCs w:val="32"/>
         </w:rPr>
+        <w:lastRenderedPageBreak/>
         <w:t>MACROMLECULAR STRUCTURAL MODEL AND</w:t>
       </w:r>
     </w:p>
